--- a/0-docs/fonctionnelle/erp-scolaire/CM-innov.it-Keren-School-FCU-V1.0.0.docx
+++ b/0-docs/fonctionnelle/erp-scolaire/CM-innov.it-Keren-School-FCU-V1.0.0.docx
@@ -323,7 +323,6 @@
     <w:p/>
     <w:p/>
     <w:p/>
-    <w:p/>
     <w:p>
       <w:pPr>
         <w:pStyle w:val="Titre1"/>
@@ -335,8 +334,6 @@
       </w:r>
       <w:bookmarkEnd w:id="0"/>
     </w:p>
-    <w:bookmarkStart w:id="1" w:name="_GoBack"/>
-    <w:bookmarkEnd w:id="1"/>
     <w:p>
       <w:pPr>
         <w:pStyle w:val="TM1"/>
@@ -2495,12 +2492,12 @@
       <w:pPr>
         <w:pStyle w:val="Titre1"/>
       </w:pPr>
-      <w:bookmarkStart w:id="2" w:name="_Toc532810756"/>
+      <w:bookmarkStart w:id="1" w:name="_Toc532810756"/>
       <w:r>
         <w:lastRenderedPageBreak/>
         <w:t>Fonctionnalités</w:t>
       </w:r>
-      <w:bookmarkEnd w:id="2"/>
+      <w:bookmarkEnd w:id="1"/>
     </w:p>
     <w:p>
       <w:pPr>
@@ -2508,11 +2505,11 @@
         <w:spacing w:after="100" w:afterAutospacing="1"/>
         <w:ind w:left="714" w:hanging="357"/>
       </w:pPr>
-      <w:bookmarkStart w:id="3" w:name="_Toc532810757"/>
+      <w:bookmarkStart w:id="2" w:name="_Toc532810757"/>
       <w:r>
         <w:t>Espaces Administration</w:t>
       </w:r>
-      <w:bookmarkEnd w:id="3"/>
+      <w:bookmarkEnd w:id="2"/>
     </w:p>
     <w:p>
       <w:r>
@@ -3002,12 +2999,12 @@
       <w:pPr>
         <w:pStyle w:val="Titre2"/>
       </w:pPr>
-      <w:bookmarkStart w:id="4" w:name="_Toc532810758"/>
+      <w:bookmarkStart w:id="3" w:name="_Toc532810758"/>
       <w:r>
         <w:lastRenderedPageBreak/>
         <w:t>Espaces Elève/ Parents</w:t>
       </w:r>
-      <w:bookmarkEnd w:id="4"/>
+      <w:bookmarkEnd w:id="3"/>
     </w:p>
     <w:p>
       <w:pPr>
@@ -3086,11 +3083,11 @@
         <w:pStyle w:val="Titre2"/>
         <w:ind w:left="714" w:hanging="357"/>
       </w:pPr>
-      <w:bookmarkStart w:id="5" w:name="_Toc532810759"/>
+      <w:bookmarkStart w:id="4" w:name="_Toc532810759"/>
       <w:r>
         <w:t>Espace Enseignant</w:t>
       </w:r>
-      <w:bookmarkEnd w:id="5"/>
+      <w:bookmarkEnd w:id="4"/>
     </w:p>
     <w:p>
       <w:pPr>
@@ -3238,11 +3235,11 @@
       <w:pPr>
         <w:pStyle w:val="Titre2"/>
       </w:pPr>
-      <w:bookmarkStart w:id="6" w:name="_Toc532810760"/>
+      <w:bookmarkStart w:id="5" w:name="_Toc532810760"/>
       <w:r>
         <w:t>Reporting</w:t>
       </w:r>
-      <w:bookmarkEnd w:id="6"/>
+      <w:bookmarkEnd w:id="5"/>
     </w:p>
     <w:p>
       <w:pPr>
@@ -3392,11 +3389,11 @@
       <w:pPr>
         <w:pStyle w:val="Titre2"/>
       </w:pPr>
-      <w:bookmarkStart w:id="7" w:name="_Toc532810761"/>
+      <w:bookmarkStart w:id="6" w:name="_Toc532810761"/>
       <w:r>
         <w:t>Tableau de bord</w:t>
       </w:r>
-      <w:bookmarkEnd w:id="7"/>
+      <w:bookmarkEnd w:id="6"/>
     </w:p>
     <w:p>
       <w:pPr>
@@ -3509,15 +3506,15 @@
       <w:pPr>
         <w:pStyle w:val="Titre1"/>
       </w:pPr>
-      <w:bookmarkStart w:id="8" w:name="_Toc532810762"/>
+      <w:bookmarkStart w:id="7" w:name="_Toc532810762"/>
       <w:r>
         <w:lastRenderedPageBreak/>
-        <w:t>Description des processus</w:t>
+        <w:t>Module</w:t>
       </w:r>
       <w:r>
         <w:t> : Scolarité</w:t>
       </w:r>
-      <w:bookmarkEnd w:id="8"/>
+      <w:bookmarkEnd w:id="7"/>
     </w:p>
     <w:p>
       <w:pPr>
@@ -3527,9 +3524,1845 @@
           <w:numId w:val="7"/>
         </w:numPr>
       </w:pPr>
-      <w:bookmarkStart w:id="9" w:name="_Toc532810763"/>
+      <w:bookmarkStart w:id="8" w:name="_Toc532810763"/>
       <w:r>
         <w:t>Enregistrement des élèves</w:t>
+      </w:r>
+      <w:bookmarkEnd w:id="8"/>
+    </w:p>
+    <w:tbl>
+      <w:tblPr>
+        <w:tblStyle w:val="Grilledutableau"/>
+        <w:tblW w:w="0" w:type="auto"/>
+        <w:tblLook w:val="04A0" w:firstRow="1" w:lastRow="0" w:firstColumn="1" w:lastColumn="0" w:noHBand="0" w:noVBand="1"/>
+      </w:tblPr>
+      <w:tblGrid>
+        <w:gridCol w:w="2265"/>
+        <w:gridCol w:w="707"/>
+        <w:gridCol w:w="6090"/>
+      </w:tblGrid>
+      <w:tr>
+        <w:tc>
+          <w:tcPr>
+            <w:tcW w:w="9062" w:type="dxa"/>
+            <w:gridSpan w:val="3"/>
+            <w:shd w:val="clear" w:color="auto" w:fill="948A54" w:themeFill="background2" w:themeFillShade="80"/>
+          </w:tcPr>
+          <w:p>
+            <w:pPr>
+              <w:rPr>
+                <w:rFonts w:cstheme="minorHAnsi"/>
+                <w:b/>
+              </w:rPr>
+            </w:pPr>
+            <w:r>
+              <w:rPr>
+                <w:rFonts w:cstheme="minorHAnsi"/>
+                <w:b/>
+              </w:rPr>
+              <w:t>FCU : KS_CU001</w:t>
+            </w:r>
+          </w:p>
+        </w:tc>
+      </w:tr>
+      <w:tr>
+        <w:tc>
+          <w:tcPr>
+            <w:tcW w:w="2972" w:type="dxa"/>
+            <w:gridSpan w:val="2"/>
+            <w:shd w:val="clear" w:color="auto" w:fill="EEECE1" w:themeFill="background2"/>
+          </w:tcPr>
+          <w:p>
+            <w:pPr>
+              <w:rPr>
+                <w:rFonts w:cstheme="minorHAnsi"/>
+                <w:b/>
+              </w:rPr>
+            </w:pPr>
+            <w:r>
+              <w:rPr>
+                <w:rFonts w:cstheme="minorHAnsi"/>
+                <w:b/>
+              </w:rPr>
+              <w:t>Date Création</w:t>
+            </w:r>
+          </w:p>
+        </w:tc>
+        <w:tc>
+          <w:tcPr>
+            <w:tcW w:w="6090" w:type="dxa"/>
+          </w:tcPr>
+          <w:p>
+            <w:pPr>
+              <w:rPr>
+                <w:rFonts w:cstheme="minorHAnsi"/>
+              </w:rPr>
+            </w:pPr>
+            <w:r>
+              <w:rPr>
+                <w:rFonts w:cstheme="minorHAnsi"/>
+              </w:rPr>
+              <w:t>14/09/2018</w:t>
+            </w:r>
+          </w:p>
+        </w:tc>
+      </w:tr>
+      <w:tr>
+        <w:tc>
+          <w:tcPr>
+            <w:tcW w:w="2972" w:type="dxa"/>
+            <w:gridSpan w:val="2"/>
+            <w:shd w:val="clear" w:color="auto" w:fill="EEECE1" w:themeFill="background2"/>
+          </w:tcPr>
+          <w:p>
+            <w:pPr>
+              <w:rPr>
+                <w:rFonts w:cstheme="minorHAnsi"/>
+                <w:b/>
+              </w:rPr>
+            </w:pPr>
+            <w:r>
+              <w:rPr>
+                <w:rFonts w:cstheme="minorHAnsi"/>
+                <w:b/>
+              </w:rPr>
+              <w:t>Date dernière mis à jour</w:t>
+            </w:r>
+          </w:p>
+        </w:tc>
+        <w:tc>
+          <w:tcPr>
+            <w:tcW w:w="6090" w:type="dxa"/>
+          </w:tcPr>
+          <w:p>
+            <w:pPr>
+              <w:rPr>
+                <w:rFonts w:cstheme="minorHAnsi"/>
+              </w:rPr>
+            </w:pPr>
+            <w:r>
+              <w:rPr>
+                <w:rFonts w:cstheme="minorHAnsi"/>
+              </w:rPr>
+              <w:t>14/09/2018</w:t>
+            </w:r>
+          </w:p>
+        </w:tc>
+      </w:tr>
+      <w:tr>
+        <w:tc>
+          <w:tcPr>
+            <w:tcW w:w="2972" w:type="dxa"/>
+            <w:gridSpan w:val="2"/>
+            <w:shd w:val="clear" w:color="auto" w:fill="EEECE1" w:themeFill="background2"/>
+          </w:tcPr>
+          <w:p>
+            <w:pPr>
+              <w:rPr>
+                <w:rFonts w:cstheme="minorHAnsi"/>
+                <w:b/>
+              </w:rPr>
+            </w:pPr>
+            <w:r>
+              <w:rPr>
+                <w:rFonts w:cstheme="minorHAnsi"/>
+                <w:b/>
+              </w:rPr>
+              <w:t>Version</w:t>
+            </w:r>
+          </w:p>
+        </w:tc>
+        <w:tc>
+          <w:tcPr>
+            <w:tcW w:w="6090" w:type="dxa"/>
+          </w:tcPr>
+          <w:p>
+            <w:pPr>
+              <w:rPr>
+                <w:rFonts w:cstheme="minorHAnsi"/>
+              </w:rPr>
+            </w:pPr>
+            <w:r>
+              <w:rPr>
+                <w:rFonts w:cstheme="minorHAnsi"/>
+              </w:rPr>
+              <w:t>1.0</w:t>
+            </w:r>
+          </w:p>
+        </w:tc>
+      </w:tr>
+      <w:tr>
+        <w:tc>
+          <w:tcPr>
+            <w:tcW w:w="2972" w:type="dxa"/>
+            <w:gridSpan w:val="2"/>
+            <w:shd w:val="clear" w:color="auto" w:fill="EEECE1" w:themeFill="background2"/>
+          </w:tcPr>
+          <w:p>
+            <w:pPr>
+              <w:rPr>
+                <w:rFonts w:cstheme="minorHAnsi"/>
+                <w:b/>
+              </w:rPr>
+            </w:pPr>
+            <w:r>
+              <w:rPr>
+                <w:rFonts w:cstheme="minorHAnsi"/>
+                <w:b/>
+              </w:rPr>
+              <w:t>Rédacteur</w:t>
+            </w:r>
+          </w:p>
+        </w:tc>
+        <w:tc>
+          <w:tcPr>
+            <w:tcW w:w="6090" w:type="dxa"/>
+          </w:tcPr>
+          <w:p>
+            <w:pPr>
+              <w:rPr>
+                <w:rFonts w:cstheme="minorHAnsi"/>
+              </w:rPr>
+            </w:pPr>
+            <w:r>
+              <w:rPr>
+                <w:rFonts w:cstheme="minorHAnsi"/>
+              </w:rPr>
+              <w:t>TCHUENTE</w:t>
+            </w:r>
+          </w:p>
+        </w:tc>
+      </w:tr>
+      <w:tr>
+        <w:tc>
+          <w:tcPr>
+            <w:tcW w:w="2972" w:type="dxa"/>
+            <w:gridSpan w:val="2"/>
+            <w:shd w:val="clear" w:color="auto" w:fill="EEECE1" w:themeFill="background2"/>
+          </w:tcPr>
+          <w:p>
+            <w:pPr>
+              <w:rPr>
+                <w:rFonts w:cstheme="minorHAnsi"/>
+                <w:b/>
+              </w:rPr>
+            </w:pPr>
+            <w:r>
+              <w:rPr>
+                <w:rFonts w:cstheme="minorHAnsi"/>
+                <w:b/>
+              </w:rPr>
+              <w:t>Priorité par rapport au Projet</w:t>
+            </w:r>
+          </w:p>
+        </w:tc>
+        <w:tc>
+          <w:tcPr>
+            <w:tcW w:w="6090" w:type="dxa"/>
+          </w:tcPr>
+          <w:p>
+            <w:pPr>
+              <w:rPr>
+                <w:rFonts w:cstheme="minorHAnsi"/>
+              </w:rPr>
+            </w:pPr>
+            <w:r>
+              <w:rPr>
+                <w:rFonts w:cstheme="minorHAnsi"/>
+              </w:rPr>
+              <w:t>haut</w:t>
+            </w:r>
+          </w:p>
+        </w:tc>
+      </w:tr>
+      <w:tr>
+        <w:tc>
+          <w:tcPr>
+            <w:tcW w:w="9062" w:type="dxa"/>
+            <w:gridSpan w:val="3"/>
+            <w:shd w:val="clear" w:color="auto" w:fill="948A54" w:themeFill="background2" w:themeFillShade="80"/>
+          </w:tcPr>
+          <w:p>
+            <w:pPr>
+              <w:rPr>
+                <w:rFonts w:cstheme="minorHAnsi"/>
+                <w:b/>
+              </w:rPr>
+            </w:pPr>
+            <w:r>
+              <w:rPr>
+                <w:rFonts w:cstheme="minorHAnsi"/>
+                <w:b/>
+              </w:rPr>
+              <w:t>Généralités</w:t>
+            </w:r>
+          </w:p>
+        </w:tc>
+      </w:tr>
+      <w:tr>
+        <w:tc>
+          <w:tcPr>
+            <w:tcW w:w="2972" w:type="dxa"/>
+            <w:gridSpan w:val="2"/>
+            <w:shd w:val="clear" w:color="auto" w:fill="EEECE1" w:themeFill="background2"/>
+          </w:tcPr>
+          <w:p>
+            <w:pPr>
+              <w:rPr>
+                <w:rFonts w:cstheme="minorHAnsi"/>
+                <w:b/>
+              </w:rPr>
+            </w:pPr>
+            <w:r>
+              <w:rPr>
+                <w:rFonts w:cstheme="minorHAnsi"/>
+                <w:b/>
+              </w:rPr>
+              <w:t>Cas d’utilisation</w:t>
+            </w:r>
+          </w:p>
+        </w:tc>
+        <w:tc>
+          <w:tcPr>
+            <w:tcW w:w="6090" w:type="dxa"/>
+          </w:tcPr>
+          <w:p>
+            <w:pPr>
+              <w:rPr>
+                <w:rFonts w:cstheme="minorHAnsi"/>
+              </w:rPr>
+            </w:pPr>
+            <w:r>
+              <w:rPr>
+                <w:rFonts w:cstheme="minorHAnsi"/>
+              </w:rPr>
+              <w:t>Enregistrement d’un élève</w:t>
+            </w:r>
+          </w:p>
+        </w:tc>
+      </w:tr>
+      <w:tr>
+        <w:tc>
+          <w:tcPr>
+            <w:tcW w:w="2972" w:type="dxa"/>
+            <w:gridSpan w:val="2"/>
+            <w:shd w:val="clear" w:color="auto" w:fill="EEECE1" w:themeFill="background2"/>
+          </w:tcPr>
+          <w:p>
+            <w:pPr>
+              <w:rPr>
+                <w:rFonts w:cstheme="minorHAnsi"/>
+                <w:b/>
+              </w:rPr>
+            </w:pPr>
+            <w:r>
+              <w:rPr>
+                <w:rFonts w:cstheme="minorHAnsi"/>
+                <w:b/>
+              </w:rPr>
+              <w:t>Portée/Niveau de l’objectif</w:t>
+            </w:r>
+          </w:p>
+        </w:tc>
+        <w:tc>
+          <w:tcPr>
+            <w:tcW w:w="6090" w:type="dxa"/>
+          </w:tcPr>
+          <w:p>
+            <w:pPr>
+              <w:rPr>
+                <w:rFonts w:cstheme="minorHAnsi"/>
+              </w:rPr>
+            </w:pPr>
+            <w:r>
+              <w:rPr>
+                <w:rFonts w:cstheme="minorHAnsi"/>
+              </w:rPr>
+              <w:t>Ecole/Fichiers des élèves</w:t>
+            </w:r>
+          </w:p>
+        </w:tc>
+      </w:tr>
+      <w:tr>
+        <w:tc>
+          <w:tcPr>
+            <w:tcW w:w="2972" w:type="dxa"/>
+            <w:gridSpan w:val="2"/>
+            <w:shd w:val="clear" w:color="auto" w:fill="EEECE1" w:themeFill="background2"/>
+          </w:tcPr>
+          <w:p>
+            <w:pPr>
+              <w:rPr>
+                <w:rFonts w:cstheme="minorHAnsi"/>
+                <w:b/>
+              </w:rPr>
+            </w:pPr>
+            <w:r>
+              <w:rPr>
+                <w:rFonts w:cstheme="minorHAnsi"/>
+                <w:b/>
+              </w:rPr>
+              <w:t>Acteur principal</w:t>
+            </w:r>
+          </w:p>
+        </w:tc>
+        <w:tc>
+          <w:tcPr>
+            <w:tcW w:w="6090" w:type="dxa"/>
+          </w:tcPr>
+          <w:p>
+            <w:pPr>
+              <w:rPr>
+                <w:rFonts w:cstheme="minorHAnsi"/>
+              </w:rPr>
+            </w:pPr>
+            <w:r>
+              <w:rPr>
+                <w:rFonts w:cstheme="minorHAnsi"/>
+              </w:rPr>
+              <w:t>Responsable de la scolarité</w:t>
+            </w:r>
+          </w:p>
+        </w:tc>
+      </w:tr>
+      <w:tr>
+        <w:tc>
+          <w:tcPr>
+            <w:tcW w:w="2972" w:type="dxa"/>
+            <w:gridSpan w:val="2"/>
+            <w:shd w:val="clear" w:color="auto" w:fill="EEECE1" w:themeFill="background2"/>
+          </w:tcPr>
+          <w:p>
+            <w:pPr>
+              <w:rPr>
+                <w:rFonts w:cstheme="minorHAnsi"/>
+                <w:b/>
+              </w:rPr>
+            </w:pPr>
+            <w:r>
+              <w:rPr>
+                <w:rFonts w:cstheme="minorHAnsi"/>
+                <w:b/>
+              </w:rPr>
+              <w:t>But</w:t>
+            </w:r>
+          </w:p>
+        </w:tc>
+        <w:tc>
+          <w:tcPr>
+            <w:tcW w:w="6090" w:type="dxa"/>
+          </w:tcPr>
+          <w:p>
+            <w:pPr>
+              <w:rPr>
+                <w:rFonts w:cstheme="minorHAnsi"/>
+              </w:rPr>
+            </w:pPr>
+            <w:r>
+              <w:rPr>
+                <w:rFonts w:cstheme="minorHAnsi"/>
+              </w:rPr>
+              <w:t>Prise en compte des données utile d’un élève dans le système afin de pourvoir l’identifier de façon unique</w:t>
+            </w:r>
+          </w:p>
+        </w:tc>
+      </w:tr>
+      <w:tr>
+        <w:tc>
+          <w:tcPr>
+            <w:tcW w:w="2972" w:type="dxa"/>
+            <w:gridSpan w:val="2"/>
+            <w:shd w:val="clear" w:color="auto" w:fill="EEECE1" w:themeFill="background2"/>
+          </w:tcPr>
+          <w:p>
+            <w:pPr>
+              <w:rPr>
+                <w:rFonts w:cstheme="minorHAnsi"/>
+                <w:b/>
+              </w:rPr>
+            </w:pPr>
+            <w:r>
+              <w:rPr>
+                <w:rFonts w:cstheme="minorHAnsi"/>
+                <w:b/>
+              </w:rPr>
+              <w:t>Intervenants et intérêts</w:t>
+            </w:r>
+          </w:p>
+        </w:tc>
+        <w:tc>
+          <w:tcPr>
+            <w:tcW w:w="6090" w:type="dxa"/>
+          </w:tcPr>
+          <w:p>
+            <w:pPr>
+              <w:rPr>
+                <w:rFonts w:cstheme="minorHAnsi"/>
+              </w:rPr>
+            </w:pPr>
+            <w:r>
+              <w:rPr>
+                <w:rFonts w:cstheme="minorHAnsi"/>
+              </w:rPr>
+              <w:t xml:space="preserve">Le responsable de la scolarité souhaite enregistrer un nouvel élève </w:t>
+            </w:r>
+          </w:p>
+        </w:tc>
+      </w:tr>
+      <w:tr>
+        <w:tc>
+          <w:tcPr>
+            <w:tcW w:w="2972" w:type="dxa"/>
+            <w:gridSpan w:val="2"/>
+            <w:shd w:val="clear" w:color="auto" w:fill="EEECE1" w:themeFill="background2"/>
+          </w:tcPr>
+          <w:p>
+            <w:pPr>
+              <w:rPr>
+                <w:rFonts w:cstheme="minorHAnsi"/>
+                <w:b/>
+              </w:rPr>
+            </w:pPr>
+            <w:r>
+              <w:rPr>
+                <w:rFonts w:cstheme="minorHAnsi"/>
+                <w:b/>
+              </w:rPr>
+              <w:t>Contexte/résumé métier</w:t>
+            </w:r>
+          </w:p>
+        </w:tc>
+        <w:tc>
+          <w:tcPr>
+            <w:tcW w:w="6090" w:type="dxa"/>
+          </w:tcPr>
+          <w:p>
+            <w:pPr>
+              <w:rPr>
+                <w:rFonts w:cstheme="minorHAnsi"/>
+              </w:rPr>
+            </w:pPr>
+            <w:r>
+              <w:rPr>
+                <w:rFonts w:cstheme="minorHAnsi"/>
+              </w:rPr>
+              <w:t xml:space="preserve">Un élève est tout individu respectant des règle définir par l’établissement et souhaite s’y inscrire pour suivre son parcours académique </w:t>
+            </w:r>
+          </w:p>
+        </w:tc>
+      </w:tr>
+      <w:tr>
+        <w:tc>
+          <w:tcPr>
+            <w:tcW w:w="2972" w:type="dxa"/>
+            <w:gridSpan w:val="2"/>
+            <w:shd w:val="clear" w:color="auto" w:fill="EEECE1" w:themeFill="background2"/>
+          </w:tcPr>
+          <w:p>
+            <w:pPr>
+              <w:rPr>
+                <w:rFonts w:cstheme="minorHAnsi"/>
+                <w:b/>
+              </w:rPr>
+            </w:pPr>
+            <w:r>
+              <w:rPr>
+                <w:rFonts w:cstheme="minorHAnsi"/>
+                <w:b/>
+              </w:rPr>
+              <w:t>Pré conditions</w:t>
+            </w:r>
+          </w:p>
+        </w:tc>
+        <w:tc>
+          <w:tcPr>
+            <w:tcW w:w="6090" w:type="dxa"/>
+          </w:tcPr>
+          <w:p>
+            <w:pPr>
+              <w:pStyle w:val="Paragraphedeliste"/>
+              <w:numPr>
+                <w:ilvl w:val="0"/>
+                <w:numId w:val="9"/>
+              </w:numPr>
+              <w:rPr>
+                <w:rFonts w:cstheme="minorHAnsi"/>
+              </w:rPr>
+            </w:pPr>
+            <w:r>
+              <w:rPr>
+                <w:rFonts w:cstheme="minorHAnsi"/>
+              </w:rPr>
+              <w:t>Le responsable doit être connecté</w:t>
+            </w:r>
+          </w:p>
+          <w:p>
+            <w:pPr>
+              <w:pStyle w:val="Paragraphedeliste"/>
+              <w:numPr>
+                <w:ilvl w:val="0"/>
+                <w:numId w:val="9"/>
+              </w:numPr>
+              <w:rPr>
+                <w:rFonts w:cstheme="minorHAnsi"/>
+              </w:rPr>
+            </w:pPr>
+            <w:r>
+              <w:rPr>
+                <w:rFonts w:cstheme="minorHAnsi"/>
+              </w:rPr>
+              <w:t>L’élève doit avoir remplir manuellement la fiche d’inscription/identification</w:t>
+            </w:r>
+          </w:p>
+        </w:tc>
+      </w:tr>
+      <w:tr>
+        <w:tc>
+          <w:tcPr>
+            <w:tcW w:w="2972" w:type="dxa"/>
+            <w:gridSpan w:val="2"/>
+            <w:shd w:val="clear" w:color="auto" w:fill="EEECE1" w:themeFill="background2"/>
+          </w:tcPr>
+          <w:p>
+            <w:pPr>
+              <w:rPr>
+                <w:rFonts w:cstheme="minorHAnsi"/>
+                <w:b/>
+              </w:rPr>
+            </w:pPr>
+            <w:r>
+              <w:rPr>
+                <w:rFonts w:cstheme="minorHAnsi"/>
+                <w:b/>
+              </w:rPr>
+              <w:t>Déclencheur</w:t>
+            </w:r>
+          </w:p>
+        </w:tc>
+        <w:tc>
+          <w:tcPr>
+            <w:tcW w:w="6090" w:type="dxa"/>
+          </w:tcPr>
+          <w:p>
+            <w:pPr>
+              <w:rPr>
+                <w:rFonts w:cstheme="minorHAnsi"/>
+              </w:rPr>
+            </w:pPr>
+            <w:r>
+              <w:rPr>
+                <w:rFonts w:cstheme="minorHAnsi"/>
+              </w:rPr>
+              <w:t>La fiche d’identification d’un élève est remplie et déposé chez le responsable.</w:t>
+            </w:r>
+          </w:p>
+        </w:tc>
+      </w:tr>
+      <w:tr>
+        <w:trPr>
+          <w:trHeight w:val="123"/>
+        </w:trPr>
+        <w:tc>
+          <w:tcPr>
+            <w:tcW w:w="2972" w:type="dxa"/>
+            <w:gridSpan w:val="2"/>
+            <w:vMerge w:val="restart"/>
+            <w:shd w:val="clear" w:color="auto" w:fill="EEECE1" w:themeFill="background2"/>
+          </w:tcPr>
+          <w:p>
+            <w:pPr>
+              <w:rPr>
+                <w:rFonts w:cstheme="minorHAnsi"/>
+                <w:b/>
+              </w:rPr>
+            </w:pPr>
+            <w:r>
+              <w:rPr>
+                <w:rFonts w:cstheme="minorHAnsi"/>
+                <w:b/>
+              </w:rPr>
+              <w:t>Post conditions</w:t>
+            </w:r>
+          </w:p>
+        </w:tc>
+        <w:tc>
+          <w:tcPr>
+            <w:tcW w:w="6090" w:type="dxa"/>
+          </w:tcPr>
+          <w:p>
+            <w:pPr>
+              <w:rPr>
+                <w:b/>
+                <w:i/>
+                <w:sz w:val="20"/>
+                <w:szCs w:val="20"/>
+              </w:rPr>
+            </w:pPr>
+            <w:r>
+              <w:rPr>
+                <w:b/>
+                <w:i/>
+                <w:sz w:val="20"/>
+                <w:szCs w:val="20"/>
+              </w:rPr>
+              <w:t>Garantie en cas de succès :</w:t>
+            </w:r>
+          </w:p>
+          <w:p>
+            <w:pPr>
+              <w:pStyle w:val="Paragraphedeliste"/>
+              <w:numPr>
+                <w:ilvl w:val="0"/>
+                <w:numId w:val="10"/>
+              </w:numPr>
+              <w:rPr>
+                <w:rFonts w:cstheme="minorHAnsi"/>
+              </w:rPr>
+            </w:pPr>
+            <w:r>
+              <w:rPr>
+                <w:rFonts w:cstheme="minorHAnsi"/>
+              </w:rPr>
+              <w:t>L’élève est enregistré ;</w:t>
+            </w:r>
+          </w:p>
+          <w:p>
+            <w:pPr>
+              <w:pStyle w:val="Paragraphedeliste"/>
+              <w:numPr>
+                <w:ilvl w:val="0"/>
+                <w:numId w:val="10"/>
+              </w:numPr>
+              <w:rPr>
+                <w:rFonts w:cstheme="minorHAnsi"/>
+              </w:rPr>
+            </w:pPr>
+            <w:r>
+              <w:rPr>
+                <w:rFonts w:cstheme="minorHAnsi"/>
+              </w:rPr>
+              <w:t>Un numéro de matricule lui est attribué</w:t>
+            </w:r>
+          </w:p>
+        </w:tc>
+      </w:tr>
+      <w:tr>
+        <w:trPr>
+          <w:trHeight w:val="122"/>
+        </w:trPr>
+        <w:tc>
+          <w:tcPr>
+            <w:tcW w:w="2972" w:type="dxa"/>
+            <w:gridSpan w:val="2"/>
+            <w:vMerge/>
+            <w:shd w:val="clear" w:color="auto" w:fill="EEECE1" w:themeFill="background2"/>
+          </w:tcPr>
+          <w:p>
+            <w:pPr>
+              <w:rPr>
+                <w:rFonts w:cstheme="minorHAnsi"/>
+                <w:b/>
+              </w:rPr>
+            </w:pPr>
+          </w:p>
+        </w:tc>
+        <w:tc>
+          <w:tcPr>
+            <w:tcW w:w="6090" w:type="dxa"/>
+          </w:tcPr>
+          <w:p>
+            <w:pPr>
+              <w:rPr>
+                <w:b/>
+                <w:i/>
+                <w:sz w:val="20"/>
+                <w:szCs w:val="20"/>
+              </w:rPr>
+            </w:pPr>
+            <w:r>
+              <w:rPr>
+                <w:b/>
+                <w:i/>
+                <w:sz w:val="20"/>
+                <w:szCs w:val="20"/>
+              </w:rPr>
+              <w:t>Garantie minimale (cas d’échec) :</w:t>
+            </w:r>
+          </w:p>
+          <w:p>
+            <w:pPr>
+              <w:pStyle w:val="Paragraphedeliste"/>
+              <w:numPr>
+                <w:ilvl w:val="0"/>
+                <w:numId w:val="11"/>
+              </w:numPr>
+              <w:rPr>
+                <w:rFonts w:cstheme="minorHAnsi"/>
+              </w:rPr>
+            </w:pPr>
+            <w:r>
+              <w:rPr>
+                <w:sz w:val="20"/>
+                <w:szCs w:val="20"/>
+              </w:rPr>
+              <w:t>Le système met à jour son journal de fonctionnement (fichier log</w:t>
+            </w:r>
+            <w:r>
+              <w:rPr>
+                <w:rFonts w:cstheme="minorHAnsi"/>
+              </w:rPr>
+              <w:t xml:space="preserve"> </w:t>
+            </w:r>
+          </w:p>
+        </w:tc>
+      </w:tr>
+      <w:tr>
+        <w:tc>
+          <w:tcPr>
+            <w:tcW w:w="9062" w:type="dxa"/>
+            <w:gridSpan w:val="3"/>
+            <w:shd w:val="clear" w:color="auto" w:fill="948A54" w:themeFill="background2" w:themeFillShade="80"/>
+          </w:tcPr>
+          <w:p>
+            <w:pPr>
+              <w:rPr>
+                <w:rFonts w:cstheme="minorHAnsi"/>
+              </w:rPr>
+            </w:pPr>
+            <w:r>
+              <w:rPr>
+                <w:rFonts w:cstheme="minorHAnsi"/>
+                <w:b/>
+              </w:rPr>
+              <w:t xml:space="preserve">A- Scénario nominal : </w:t>
+            </w:r>
+            <w:r>
+              <w:rPr>
+                <w:rFonts w:cstheme="minorHAnsi"/>
+                <w:b/>
+              </w:rPr>
+              <w:t>Enregistrer un élève</w:t>
+            </w:r>
+          </w:p>
+        </w:tc>
+      </w:tr>
+      <w:tr>
+        <w:tc>
+          <w:tcPr>
+            <w:tcW w:w="2265" w:type="dxa"/>
+            <w:shd w:val="clear" w:color="auto" w:fill="EEECE1" w:themeFill="background2"/>
+          </w:tcPr>
+          <w:p>
+            <w:pPr>
+              <w:rPr>
+                <w:rFonts w:cstheme="minorHAnsi"/>
+                <w:b/>
+              </w:rPr>
+            </w:pPr>
+            <w:r>
+              <w:rPr>
+                <w:rFonts w:cstheme="minorHAnsi"/>
+                <w:b/>
+              </w:rPr>
+              <w:t>N° enchaînement</w:t>
+            </w:r>
+          </w:p>
+        </w:tc>
+        <w:tc>
+          <w:tcPr>
+            <w:tcW w:w="6797" w:type="dxa"/>
+            <w:gridSpan w:val="2"/>
+            <w:shd w:val="clear" w:color="auto" w:fill="EEECE1" w:themeFill="background2"/>
+          </w:tcPr>
+          <w:p>
+            <w:pPr>
+              <w:rPr>
+                <w:rFonts w:cstheme="minorHAnsi"/>
+                <w:b/>
+              </w:rPr>
+            </w:pPr>
+            <w:r>
+              <w:rPr>
+                <w:rFonts w:cstheme="minorHAnsi"/>
+                <w:b/>
+              </w:rPr>
+              <w:t>Actions</w:t>
+            </w:r>
+          </w:p>
+        </w:tc>
+      </w:tr>
+      <w:tr>
+        <w:tc>
+          <w:tcPr>
+            <w:tcW w:w="2265" w:type="dxa"/>
+          </w:tcPr>
+          <w:p>
+            <w:pPr>
+              <w:pStyle w:val="Paragraphedeliste"/>
+              <w:numPr>
+                <w:ilvl w:val="0"/>
+                <w:numId w:val="8"/>
+              </w:numPr>
+              <w:rPr>
+                <w:rFonts w:cstheme="minorHAnsi"/>
+                <w:b/>
+              </w:rPr>
+            </w:pPr>
+          </w:p>
+        </w:tc>
+        <w:tc>
+          <w:tcPr>
+            <w:tcW w:w="6797" w:type="dxa"/>
+            <w:gridSpan w:val="2"/>
+          </w:tcPr>
+          <w:p>
+            <w:pPr>
+              <w:rPr>
+                <w:rFonts w:cstheme="minorHAnsi"/>
+              </w:rPr>
+            </w:pPr>
+            <w:r>
+              <w:rPr>
+                <w:rFonts w:cstheme="minorHAnsi"/>
+              </w:rPr>
+              <w:t>Le responsable sollicite le système pour enregistrer un élève</w:t>
+            </w:r>
+          </w:p>
+        </w:tc>
+      </w:tr>
+      <w:tr>
+        <w:tc>
+          <w:tcPr>
+            <w:tcW w:w="2265" w:type="dxa"/>
+          </w:tcPr>
+          <w:p>
+            <w:pPr>
+              <w:pStyle w:val="Paragraphedeliste"/>
+              <w:numPr>
+                <w:ilvl w:val="0"/>
+                <w:numId w:val="8"/>
+              </w:numPr>
+              <w:rPr>
+                <w:rFonts w:cstheme="minorHAnsi"/>
+                <w:b/>
+              </w:rPr>
+            </w:pPr>
+          </w:p>
+        </w:tc>
+        <w:tc>
+          <w:tcPr>
+            <w:tcW w:w="6797" w:type="dxa"/>
+            <w:gridSpan w:val="2"/>
+          </w:tcPr>
+          <w:p>
+            <w:pPr>
+              <w:rPr>
+                <w:rFonts w:cstheme="minorHAnsi"/>
+              </w:rPr>
+            </w:pPr>
+            <w:r>
+              <w:rPr>
+                <w:rFonts w:cstheme="minorHAnsi"/>
+              </w:rPr>
+              <w:t>Le système affiche le formulaire correspondant.</w:t>
+            </w:r>
+          </w:p>
+        </w:tc>
+      </w:tr>
+      <w:tr>
+        <w:tc>
+          <w:tcPr>
+            <w:tcW w:w="2265" w:type="dxa"/>
+          </w:tcPr>
+          <w:p>
+            <w:pPr>
+              <w:pStyle w:val="Paragraphedeliste"/>
+              <w:numPr>
+                <w:ilvl w:val="0"/>
+                <w:numId w:val="8"/>
+              </w:numPr>
+              <w:rPr>
+                <w:rFonts w:cstheme="minorHAnsi"/>
+                <w:b/>
+              </w:rPr>
+            </w:pPr>
+          </w:p>
+        </w:tc>
+        <w:tc>
+          <w:tcPr>
+            <w:tcW w:w="6797" w:type="dxa"/>
+            <w:gridSpan w:val="2"/>
+          </w:tcPr>
+          <w:p>
+            <w:pPr>
+              <w:rPr>
+                <w:rFonts w:cstheme="minorHAnsi"/>
+              </w:rPr>
+            </w:pPr>
+            <w:r>
+              <w:rPr>
+                <w:rFonts w:cstheme="minorHAnsi"/>
+              </w:rPr>
+              <w:t>Le responsable remplie le formulaire :</w:t>
+            </w:r>
+          </w:p>
+          <w:p>
+            <w:pPr>
+              <w:pStyle w:val="Paragraphedeliste"/>
+              <w:numPr>
+                <w:ilvl w:val="0"/>
+                <w:numId w:val="11"/>
+              </w:numPr>
+              <w:rPr>
+                <w:rFonts w:cstheme="minorHAnsi"/>
+              </w:rPr>
+            </w:pPr>
+            <w:r>
+              <w:rPr>
+                <w:rFonts w:cstheme="minorHAnsi"/>
+              </w:rPr>
+              <w:t>Nom, Prénom, Genre, nationalité</w:t>
+            </w:r>
+          </w:p>
+          <w:p>
+            <w:pPr>
+              <w:pStyle w:val="Paragraphedeliste"/>
+              <w:numPr>
+                <w:ilvl w:val="0"/>
+                <w:numId w:val="11"/>
+              </w:numPr>
+              <w:rPr>
+                <w:rFonts w:cstheme="minorHAnsi"/>
+              </w:rPr>
+            </w:pPr>
+            <w:r>
+              <w:rPr>
+                <w:rFonts w:cstheme="minorHAnsi"/>
+              </w:rPr>
+              <w:t xml:space="preserve">La date de naissance </w:t>
+            </w:r>
+          </w:p>
+          <w:p>
+            <w:pPr>
+              <w:pStyle w:val="Paragraphedeliste"/>
+              <w:numPr>
+                <w:ilvl w:val="0"/>
+                <w:numId w:val="11"/>
+              </w:numPr>
+              <w:rPr>
+                <w:rFonts w:cstheme="minorHAnsi"/>
+              </w:rPr>
+            </w:pPr>
+            <w:r>
+              <w:rPr>
+                <w:rFonts w:cstheme="minorHAnsi"/>
+              </w:rPr>
+              <w:t>Le Lieu de naissance</w:t>
+            </w:r>
+          </w:p>
+          <w:p>
+            <w:pPr>
+              <w:pStyle w:val="Paragraphedeliste"/>
+              <w:numPr>
+                <w:ilvl w:val="0"/>
+                <w:numId w:val="11"/>
+              </w:numPr>
+              <w:rPr>
+                <w:rFonts w:cstheme="minorHAnsi"/>
+              </w:rPr>
+            </w:pPr>
+            <w:r>
+              <w:rPr>
+                <w:rFonts w:cstheme="minorHAnsi"/>
+              </w:rPr>
+              <w:t>Les contacts, du père, de la mère, ou du tuteur</w:t>
+            </w:r>
+          </w:p>
+          <w:p>
+            <w:pPr>
+              <w:pStyle w:val="Paragraphedeliste"/>
+              <w:numPr>
+                <w:ilvl w:val="0"/>
+                <w:numId w:val="11"/>
+              </w:numPr>
+              <w:rPr>
+                <w:rFonts w:cstheme="minorHAnsi"/>
+              </w:rPr>
+            </w:pPr>
+            <w:r>
+              <w:rPr>
+                <w:rFonts w:cstheme="minorHAnsi"/>
+              </w:rPr>
+              <w:t>Dossiers médicale de l’ »lève (allergie, hôpital de référence …)</w:t>
+            </w:r>
+          </w:p>
+          <w:p>
+            <w:pPr>
+              <w:pStyle w:val="Paragraphedeliste"/>
+              <w:numPr>
+                <w:ilvl w:val="0"/>
+                <w:numId w:val="11"/>
+              </w:numPr>
+              <w:rPr>
+                <w:rFonts w:cstheme="minorHAnsi"/>
+              </w:rPr>
+            </w:pPr>
+            <w:r>
+              <w:rPr>
+                <w:rFonts w:cstheme="minorHAnsi"/>
+              </w:rPr>
+              <w:t>Localisation (quartier d’habitation</w:t>
+            </w:r>
+            <w:r>
+              <w:rPr>
+                <w:rFonts w:cstheme="minorHAnsi"/>
+              </w:rPr>
+              <w:t>.)</w:t>
+            </w:r>
+            <w:r>
+              <w:rPr>
+                <w:rFonts w:cstheme="minorHAnsi"/>
+              </w:rPr>
+              <w:t>…</w:t>
+            </w:r>
+            <w:r>
+              <w:rPr>
+                <w:rFonts w:cstheme="minorHAnsi"/>
+              </w:rPr>
+              <w:t>etc.</w:t>
+            </w:r>
+          </w:p>
+        </w:tc>
+      </w:tr>
+      <w:tr>
+        <w:tc>
+          <w:tcPr>
+            <w:tcW w:w="2265" w:type="dxa"/>
+          </w:tcPr>
+          <w:p>
+            <w:pPr>
+              <w:pStyle w:val="Paragraphedeliste"/>
+              <w:numPr>
+                <w:ilvl w:val="0"/>
+                <w:numId w:val="8"/>
+              </w:numPr>
+              <w:rPr>
+                <w:rFonts w:cstheme="minorHAnsi"/>
+                <w:b/>
+              </w:rPr>
+            </w:pPr>
+          </w:p>
+        </w:tc>
+        <w:tc>
+          <w:tcPr>
+            <w:tcW w:w="6797" w:type="dxa"/>
+            <w:gridSpan w:val="2"/>
+          </w:tcPr>
+          <w:p>
+            <w:pPr>
+              <w:rPr>
+                <w:rFonts w:cstheme="minorHAnsi"/>
+              </w:rPr>
+            </w:pPr>
+            <w:r>
+              <w:rPr>
+                <w:rFonts w:cstheme="minorHAnsi"/>
+              </w:rPr>
+              <w:t>Le système vérifie les données saisies</w:t>
+            </w:r>
+          </w:p>
+        </w:tc>
+      </w:tr>
+      <w:tr>
+        <w:tc>
+          <w:tcPr>
+            <w:tcW w:w="2265" w:type="dxa"/>
+          </w:tcPr>
+          <w:p>
+            <w:pPr>
+              <w:pStyle w:val="Paragraphedeliste"/>
+              <w:numPr>
+                <w:ilvl w:val="0"/>
+                <w:numId w:val="8"/>
+              </w:numPr>
+              <w:rPr>
+                <w:rFonts w:cstheme="minorHAnsi"/>
+                <w:b/>
+              </w:rPr>
+            </w:pPr>
+          </w:p>
+        </w:tc>
+        <w:tc>
+          <w:tcPr>
+            <w:tcW w:w="6797" w:type="dxa"/>
+            <w:gridSpan w:val="2"/>
+          </w:tcPr>
+          <w:p>
+            <w:pPr>
+              <w:rPr>
+                <w:rFonts w:cstheme="minorHAnsi"/>
+              </w:rPr>
+            </w:pPr>
+            <w:r>
+              <w:rPr>
+                <w:rFonts w:cstheme="minorHAnsi"/>
+              </w:rPr>
+              <w:t>Le système attribue un Matricule à l’élève</w:t>
+            </w:r>
+          </w:p>
+        </w:tc>
+      </w:tr>
+      <w:tr>
+        <w:tc>
+          <w:tcPr>
+            <w:tcW w:w="2265" w:type="dxa"/>
+          </w:tcPr>
+          <w:p>
+            <w:pPr>
+              <w:pStyle w:val="Paragraphedeliste"/>
+              <w:numPr>
+                <w:ilvl w:val="0"/>
+                <w:numId w:val="8"/>
+              </w:numPr>
+              <w:rPr>
+                <w:rFonts w:cstheme="minorHAnsi"/>
+                <w:b/>
+              </w:rPr>
+            </w:pPr>
+          </w:p>
+        </w:tc>
+        <w:tc>
+          <w:tcPr>
+            <w:tcW w:w="6797" w:type="dxa"/>
+            <w:gridSpan w:val="2"/>
+          </w:tcPr>
+          <w:p>
+            <w:pPr>
+              <w:rPr>
+                <w:rFonts w:cstheme="minorHAnsi"/>
+              </w:rPr>
+            </w:pPr>
+            <w:r>
+              <w:rPr>
+                <w:rFonts w:cstheme="minorHAnsi"/>
+              </w:rPr>
+              <w:t>Le CU se termine</w:t>
+            </w:r>
+          </w:p>
+        </w:tc>
+      </w:tr>
+      <w:tr>
+        <w:tc>
+          <w:tcPr>
+            <w:tcW w:w="9062" w:type="dxa"/>
+            <w:gridSpan w:val="3"/>
+            <w:shd w:val="clear" w:color="auto" w:fill="948A54" w:themeFill="background2" w:themeFillShade="80"/>
+          </w:tcPr>
+          <w:p>
+            <w:pPr>
+              <w:rPr>
+                <w:rFonts w:cstheme="minorHAnsi"/>
+                <w:lang w:val="en-US"/>
+              </w:rPr>
+            </w:pPr>
+            <w:r>
+              <w:rPr>
+                <w:rFonts w:cstheme="minorHAnsi"/>
+                <w:b/>
+                <w:lang w:val="en-GB"/>
+              </w:rPr>
+              <w:t xml:space="preserve">B- Scenario(s) </w:t>
+            </w:r>
+            <w:proofErr w:type="spellStart"/>
+            <w:r>
+              <w:rPr>
+                <w:rFonts w:cstheme="minorHAnsi"/>
+                <w:b/>
+                <w:lang w:val="en-GB"/>
+              </w:rPr>
+              <w:t>alternatif</w:t>
+            </w:r>
+            <w:proofErr w:type="spellEnd"/>
+            <w:r>
+              <w:rPr>
+                <w:rFonts w:cstheme="minorHAnsi"/>
+                <w:b/>
+                <w:lang w:val="en-GB"/>
+              </w:rPr>
+              <w:t xml:space="preserve"> (s)</w:t>
+            </w:r>
+          </w:p>
+        </w:tc>
+      </w:tr>
+      <w:tr>
+        <w:tc>
+          <w:tcPr>
+            <w:tcW w:w="2265" w:type="dxa"/>
+            <w:shd w:val="clear" w:color="auto" w:fill="EEECE1" w:themeFill="background2"/>
+          </w:tcPr>
+          <w:p>
+            <w:pPr>
+              <w:rPr>
+                <w:rFonts w:cstheme="minorHAnsi"/>
+                <w:b/>
+              </w:rPr>
+            </w:pPr>
+            <w:r>
+              <w:rPr>
+                <w:rFonts w:cstheme="minorHAnsi"/>
+                <w:b/>
+              </w:rPr>
+              <w:t>N° enchaînement</w:t>
+            </w:r>
+          </w:p>
+        </w:tc>
+        <w:tc>
+          <w:tcPr>
+            <w:tcW w:w="6797" w:type="dxa"/>
+            <w:gridSpan w:val="2"/>
+            <w:shd w:val="clear" w:color="auto" w:fill="EEECE1" w:themeFill="background2"/>
+          </w:tcPr>
+          <w:p>
+            <w:pPr>
+              <w:rPr>
+                <w:rFonts w:cstheme="minorHAnsi"/>
+              </w:rPr>
+            </w:pPr>
+            <w:r>
+              <w:rPr>
+                <w:rFonts w:cstheme="minorHAnsi"/>
+                <w:b/>
+              </w:rPr>
+              <w:t>Actions</w:t>
+            </w:r>
+          </w:p>
+        </w:tc>
+      </w:tr>
+      <w:tr>
+        <w:tc>
+          <w:tcPr>
+            <w:tcW w:w="2265" w:type="dxa"/>
+          </w:tcPr>
+          <w:p>
+            <w:pPr>
+              <w:pStyle w:val="Paragraphedeliste"/>
+              <w:numPr>
+                <w:ilvl w:val="0"/>
+                <w:numId w:val="12"/>
+              </w:numPr>
+              <w:rPr>
+                <w:rFonts w:cstheme="minorHAnsi"/>
+                <w:b/>
+              </w:rPr>
+            </w:pPr>
+          </w:p>
+        </w:tc>
+        <w:tc>
+          <w:tcPr>
+            <w:tcW w:w="6797" w:type="dxa"/>
+            <w:gridSpan w:val="2"/>
+          </w:tcPr>
+          <w:p>
+            <w:pPr>
+              <w:rPr>
+                <w:rFonts w:cstheme="minorHAnsi"/>
+              </w:rPr>
+            </w:pPr>
+            <w:r>
+              <w:rPr>
+                <w:rFonts w:cstheme="minorHAnsi"/>
+                <w:b/>
+              </w:rPr>
+              <w:t>Actions</w:t>
+            </w:r>
+          </w:p>
+        </w:tc>
+      </w:tr>
+      <w:tr>
+        <w:tc>
+          <w:tcPr>
+            <w:tcW w:w="2265" w:type="dxa"/>
+          </w:tcPr>
+          <w:p>
+            <w:pPr>
+              <w:pStyle w:val="Paragraphedeliste"/>
+              <w:numPr>
+                <w:ilvl w:val="0"/>
+                <w:numId w:val="12"/>
+              </w:numPr>
+              <w:rPr>
+                <w:rFonts w:cstheme="minorHAnsi"/>
+                <w:b/>
+              </w:rPr>
+            </w:pPr>
+          </w:p>
+        </w:tc>
+        <w:tc>
+          <w:tcPr>
+            <w:tcW w:w="6797" w:type="dxa"/>
+            <w:gridSpan w:val="2"/>
+          </w:tcPr>
+          <w:p>
+            <w:pPr>
+              <w:rPr>
+                <w:rFonts w:cstheme="minorHAnsi"/>
+                <w:b/>
+              </w:rPr>
+            </w:pPr>
+          </w:p>
+        </w:tc>
+      </w:tr>
+      <w:tr>
+        <w:tc>
+          <w:tcPr>
+            <w:tcW w:w="9062" w:type="dxa"/>
+            <w:gridSpan w:val="3"/>
+            <w:shd w:val="clear" w:color="auto" w:fill="948A54" w:themeFill="background2" w:themeFillShade="80"/>
+          </w:tcPr>
+          <w:p>
+            <w:pPr>
+              <w:rPr>
+                <w:rFonts w:cstheme="minorHAnsi"/>
+                <w:b/>
+              </w:rPr>
+            </w:pPr>
+            <w:r>
+              <w:rPr>
+                <w:rFonts w:cstheme="minorHAnsi"/>
+                <w:b/>
+              </w:rPr>
+              <w:t xml:space="preserve">C- </w:t>
+            </w:r>
+            <w:proofErr w:type="spellStart"/>
+            <w:r>
+              <w:rPr>
+                <w:rFonts w:cstheme="minorHAnsi"/>
+                <w:b/>
+              </w:rPr>
+              <w:t>Excepti</w:t>
+            </w:r>
+            <w:proofErr w:type="spellEnd"/>
+            <w:r>
+              <w:rPr>
+                <w:rFonts w:cstheme="minorHAnsi"/>
+                <w:b/>
+                <w:lang w:val="en-GB"/>
+              </w:rPr>
+              <w:t>on(s)</w:t>
+            </w:r>
+          </w:p>
+        </w:tc>
+      </w:tr>
+      <w:tr>
+        <w:tc>
+          <w:tcPr>
+            <w:tcW w:w="2265" w:type="dxa"/>
+            <w:shd w:val="clear" w:color="auto" w:fill="EEECE1" w:themeFill="background2"/>
+          </w:tcPr>
+          <w:p>
+            <w:pPr>
+              <w:rPr>
+                <w:rFonts w:cstheme="minorHAnsi"/>
+                <w:b/>
+              </w:rPr>
+            </w:pPr>
+            <w:r>
+              <w:rPr>
+                <w:rFonts w:cstheme="minorHAnsi"/>
+                <w:b/>
+              </w:rPr>
+              <w:t>N° enchaînement</w:t>
+            </w:r>
+          </w:p>
+        </w:tc>
+        <w:tc>
+          <w:tcPr>
+            <w:tcW w:w="6797" w:type="dxa"/>
+            <w:gridSpan w:val="2"/>
+            <w:shd w:val="clear" w:color="auto" w:fill="EEECE1" w:themeFill="background2"/>
+          </w:tcPr>
+          <w:p>
+            <w:pPr>
+              <w:rPr>
+                <w:rFonts w:cstheme="minorHAnsi"/>
+                <w:b/>
+              </w:rPr>
+            </w:pPr>
+            <w:r>
+              <w:rPr>
+                <w:rFonts w:cstheme="minorHAnsi"/>
+                <w:b/>
+              </w:rPr>
+              <w:t>Actions</w:t>
+            </w:r>
+          </w:p>
+        </w:tc>
+      </w:tr>
+      <w:tr>
+        <w:tc>
+          <w:tcPr>
+            <w:tcW w:w="2265" w:type="dxa"/>
+          </w:tcPr>
+          <w:p>
+            <w:pPr>
+              <w:pStyle w:val="Paragraphedeliste"/>
+              <w:numPr>
+                <w:ilvl w:val="0"/>
+                <w:numId w:val="13"/>
+              </w:numPr>
+              <w:rPr>
+                <w:rFonts w:cstheme="minorHAnsi"/>
+                <w:b/>
+              </w:rPr>
+            </w:pPr>
+          </w:p>
+        </w:tc>
+        <w:tc>
+          <w:tcPr>
+            <w:tcW w:w="6797" w:type="dxa"/>
+            <w:gridSpan w:val="2"/>
+          </w:tcPr>
+          <w:p>
+            <w:pPr>
+              <w:rPr>
+                <w:b/>
+                <w:i/>
+                <w:sz w:val="20"/>
+                <w:szCs w:val="20"/>
+              </w:rPr>
+            </w:pPr>
+            <w:r>
+              <w:rPr>
+                <w:b/>
+                <w:i/>
+                <w:sz w:val="20"/>
+                <w:szCs w:val="20"/>
+              </w:rPr>
+              <w:t>Panne du réseau ou base de données inaccessible :</w:t>
+            </w:r>
+          </w:p>
+          <w:p>
+            <w:pPr>
+              <w:rPr>
+                <w:rFonts w:cstheme="minorHAnsi"/>
+                <w:b/>
+                <w:i/>
+              </w:rPr>
+            </w:pPr>
+            <w:r>
+              <w:rPr>
+                <w:i/>
+                <w:sz w:val="20"/>
+                <w:szCs w:val="20"/>
+              </w:rPr>
+              <w:t>Le système informe  que le réseau est indisponible ou qu’il ne peut contacter le serveur de données et termine le cas d’utilisation.</w:t>
+            </w:r>
+          </w:p>
+        </w:tc>
+      </w:tr>
+      <w:tr>
+        <w:tc>
+          <w:tcPr>
+            <w:tcW w:w="2265" w:type="dxa"/>
+          </w:tcPr>
+          <w:p>
+            <w:pPr>
+              <w:pStyle w:val="Paragraphedeliste"/>
+              <w:numPr>
+                <w:ilvl w:val="0"/>
+                <w:numId w:val="13"/>
+              </w:numPr>
+              <w:rPr>
+                <w:rFonts w:cstheme="minorHAnsi"/>
+                <w:b/>
+              </w:rPr>
+            </w:pPr>
+          </w:p>
+        </w:tc>
+        <w:tc>
+          <w:tcPr>
+            <w:tcW w:w="6797" w:type="dxa"/>
+            <w:gridSpan w:val="2"/>
+          </w:tcPr>
+          <w:p>
+            <w:pPr>
+              <w:rPr>
+                <w:rFonts w:cstheme="minorHAnsi"/>
+                <w:b/>
+              </w:rPr>
+            </w:pPr>
+          </w:p>
+        </w:tc>
+      </w:tr>
+      <w:tr>
+        <w:tc>
+          <w:tcPr>
+            <w:tcW w:w="9062" w:type="dxa"/>
+            <w:gridSpan w:val="3"/>
+            <w:shd w:val="clear" w:color="auto" w:fill="948A54" w:themeFill="background2" w:themeFillShade="80"/>
+          </w:tcPr>
+          <w:p>
+            <w:pPr>
+              <w:rPr>
+                <w:rFonts w:cstheme="minorHAnsi"/>
+                <w:b/>
+              </w:rPr>
+            </w:pPr>
+            <w:r>
+              <w:rPr>
+                <w:rFonts w:cstheme="minorHAnsi"/>
+                <w:b/>
+              </w:rPr>
+              <w:t>D- Variantes technologiques et de données</w:t>
+            </w:r>
+          </w:p>
+        </w:tc>
+      </w:tr>
+      <w:tr>
+        <w:tc>
+          <w:tcPr>
+            <w:tcW w:w="2265" w:type="dxa"/>
+          </w:tcPr>
+          <w:p>
+            <w:pPr>
+              <w:pStyle w:val="Paragraphedeliste"/>
+              <w:numPr>
+                <w:ilvl w:val="0"/>
+                <w:numId w:val="14"/>
+              </w:numPr>
+              <w:rPr>
+                <w:rFonts w:cstheme="minorHAnsi"/>
+                <w:b/>
+              </w:rPr>
+            </w:pPr>
+          </w:p>
+        </w:tc>
+        <w:tc>
+          <w:tcPr>
+            <w:tcW w:w="6797" w:type="dxa"/>
+            <w:gridSpan w:val="2"/>
+          </w:tcPr>
+          <w:p>
+            <w:pPr>
+              <w:rPr>
+                <w:rFonts w:cstheme="minorHAnsi"/>
+                <w:b/>
+              </w:rPr>
+            </w:pPr>
+          </w:p>
+        </w:tc>
+      </w:tr>
+      <w:tr>
+        <w:tc>
+          <w:tcPr>
+            <w:tcW w:w="2265" w:type="dxa"/>
+          </w:tcPr>
+          <w:p>
+            <w:pPr>
+              <w:pStyle w:val="Paragraphedeliste"/>
+              <w:numPr>
+                <w:ilvl w:val="0"/>
+                <w:numId w:val="14"/>
+              </w:numPr>
+              <w:rPr>
+                <w:rFonts w:cstheme="minorHAnsi"/>
+                <w:b/>
+              </w:rPr>
+            </w:pPr>
+          </w:p>
+        </w:tc>
+        <w:tc>
+          <w:tcPr>
+            <w:tcW w:w="6797" w:type="dxa"/>
+            <w:gridSpan w:val="2"/>
+          </w:tcPr>
+          <w:p>
+            <w:pPr>
+              <w:rPr>
+                <w:rFonts w:cstheme="minorHAnsi"/>
+                <w:b/>
+              </w:rPr>
+            </w:pPr>
+          </w:p>
+        </w:tc>
+      </w:tr>
+      <w:tr>
+        <w:tc>
+          <w:tcPr>
+            <w:tcW w:w="9062" w:type="dxa"/>
+            <w:gridSpan w:val="3"/>
+            <w:shd w:val="clear" w:color="auto" w:fill="948A54" w:themeFill="background2" w:themeFillShade="80"/>
+          </w:tcPr>
+          <w:p>
+            <w:pPr>
+              <w:rPr>
+                <w:rFonts w:cstheme="minorHAnsi"/>
+                <w:b/>
+              </w:rPr>
+            </w:pPr>
+            <w:r>
+              <w:rPr>
+                <w:rFonts w:cstheme="minorHAnsi"/>
+                <w:b/>
+              </w:rPr>
+              <w:t>E- Spécifications particulières</w:t>
+            </w:r>
+          </w:p>
+        </w:tc>
+      </w:tr>
+      <w:tr>
+        <w:tc>
+          <w:tcPr>
+            <w:tcW w:w="2265" w:type="dxa"/>
+          </w:tcPr>
+          <w:p>
+            <w:pPr>
+              <w:pStyle w:val="Paragraphedeliste"/>
+              <w:numPr>
+                <w:ilvl w:val="0"/>
+                <w:numId w:val="15"/>
+              </w:numPr>
+              <w:rPr>
+                <w:rFonts w:cstheme="minorHAnsi"/>
+                <w:b/>
+              </w:rPr>
+            </w:pPr>
+          </w:p>
+        </w:tc>
+        <w:tc>
+          <w:tcPr>
+            <w:tcW w:w="6797" w:type="dxa"/>
+            <w:gridSpan w:val="2"/>
+          </w:tcPr>
+          <w:p>
+            <w:pPr>
+              <w:rPr>
+                <w:rFonts w:cstheme="minorHAnsi"/>
+                <w:b/>
+                <w:i/>
+              </w:rPr>
+            </w:pPr>
+            <w:r>
+              <w:rPr>
+                <w:rFonts w:cstheme="minorHAnsi"/>
+                <w:b/>
+                <w:i/>
+              </w:rPr>
+              <w:t>L’interface d’enregistrement doit être conviviale et simple d’utilisation ; les champs doivent être positionnés par importance.</w:t>
+            </w:r>
+          </w:p>
+        </w:tc>
+      </w:tr>
+      <w:tr>
+        <w:tc>
+          <w:tcPr>
+            <w:tcW w:w="2265" w:type="dxa"/>
+          </w:tcPr>
+          <w:p>
+            <w:pPr>
+              <w:pStyle w:val="Paragraphedeliste"/>
+              <w:numPr>
+                <w:ilvl w:val="0"/>
+                <w:numId w:val="15"/>
+              </w:numPr>
+              <w:rPr>
+                <w:rFonts w:cstheme="minorHAnsi"/>
+                <w:b/>
+              </w:rPr>
+            </w:pPr>
+          </w:p>
+        </w:tc>
+        <w:tc>
+          <w:tcPr>
+            <w:tcW w:w="6797" w:type="dxa"/>
+            <w:gridSpan w:val="2"/>
+          </w:tcPr>
+          <w:p>
+            <w:pPr>
+              <w:rPr>
+                <w:rFonts w:cstheme="minorHAnsi"/>
+                <w:b/>
+                <w:i/>
+              </w:rPr>
+            </w:pPr>
+            <w:r>
+              <w:rPr>
+                <w:rFonts w:cstheme="minorHAnsi"/>
+                <w:b/>
+                <w:i/>
+              </w:rPr>
+              <w:t>Les champs obligatoires doivent être indiqués</w:t>
+            </w:r>
+          </w:p>
+        </w:tc>
+      </w:tr>
+      <w:tr>
+        <w:tc>
+          <w:tcPr>
+            <w:tcW w:w="9062" w:type="dxa"/>
+            <w:gridSpan w:val="3"/>
+            <w:shd w:val="clear" w:color="auto" w:fill="948A54" w:themeFill="background2" w:themeFillShade="80"/>
+          </w:tcPr>
+          <w:p>
+            <w:pPr>
+              <w:rPr>
+                <w:rFonts w:cstheme="minorHAnsi"/>
+                <w:b/>
+              </w:rPr>
+            </w:pPr>
+            <w:r>
+              <w:rPr>
+                <w:rFonts w:cstheme="minorHAnsi"/>
+                <w:b/>
+              </w:rPr>
+              <w:t>F- Questions en suspens</w:t>
+            </w:r>
+          </w:p>
+        </w:tc>
+      </w:tr>
+      <w:tr>
+        <w:tc>
+          <w:tcPr>
+            <w:tcW w:w="2265" w:type="dxa"/>
+          </w:tcPr>
+          <w:p>
+            <w:pPr>
+              <w:pStyle w:val="Paragraphedeliste"/>
+              <w:numPr>
+                <w:ilvl w:val="0"/>
+                <w:numId w:val="15"/>
+              </w:numPr>
+              <w:rPr>
+                <w:rFonts w:cstheme="minorHAnsi"/>
+                <w:b/>
+              </w:rPr>
+            </w:pPr>
+          </w:p>
+        </w:tc>
+        <w:tc>
+          <w:tcPr>
+            <w:tcW w:w="6797" w:type="dxa"/>
+            <w:gridSpan w:val="2"/>
+          </w:tcPr>
+          <w:p>
+            <w:pPr>
+              <w:rPr>
+                <w:rFonts w:cstheme="minorHAnsi"/>
+                <w:b/>
+              </w:rPr>
+            </w:pPr>
+          </w:p>
+        </w:tc>
+      </w:tr>
+    </w:tbl>
+    <w:p/>
+    <w:p>
+      <w:pPr>
+        <w:pStyle w:val="Titre2"/>
+      </w:pPr>
+      <w:bookmarkStart w:id="9" w:name="_Toc532810764"/>
+      <w:r>
+        <w:t>Pré-inscription d’un élève</w:t>
       </w:r>
       <w:bookmarkEnd w:id="9"/>
     </w:p>
@@ -3563,7 +5396,14 @@
                 <w:rFonts w:cstheme="minorHAnsi"/>
                 <w:b/>
               </w:rPr>
-              <w:t>FCU : KS_CU001</w:t>
+              <w:t>FCU :</w:t>
+            </w:r>
+            <w:r>
+              <w:rPr>
+                <w:rFonts w:cstheme="minorHAnsi"/>
+                <w:b/>
+              </w:rPr>
+              <w:t xml:space="preserve"> KS_CU002</w:t>
             </w:r>
           </w:p>
         </w:tc>
@@ -3839,7 +5679,7 @@
               <w:rPr>
                 <w:rFonts w:cstheme="minorHAnsi"/>
               </w:rPr>
-              <w:t>Enregistrement d’un élève</w:t>
+              <w:t>Pré-inscription d’un élève</w:t>
             </w:r>
           </w:p>
         </w:tc>
@@ -3881,7 +5721,7 @@
               <w:rPr>
                 <w:rFonts w:cstheme="minorHAnsi"/>
               </w:rPr>
-              <w:t>Ecole/Fichiers des élèves</w:t>
+              <w:t>Ecole/Pré-inscription</w:t>
             </w:r>
           </w:p>
         </w:tc>
@@ -3965,7 +5805,7 @@
               <w:rPr>
                 <w:rFonts w:cstheme="minorHAnsi"/>
               </w:rPr>
-              <w:t>Prise en compte des données utile d’un élève dans le système afin de pourvoir l’identifier de façon unique</w:t>
+              <w:t xml:space="preserve">Affecter un élève dans une classe </w:t>
             </w:r>
           </w:p>
         </w:tc>
@@ -4007,7 +5847,7 @@
               <w:rPr>
                 <w:rFonts w:cstheme="minorHAnsi"/>
               </w:rPr>
-              <w:t xml:space="preserve">Le responsable de la scolarité souhaite enregistrer un nouvel élève </w:t>
+              <w:t>Le responsable de la scolarité souhaite affecter un élève  enregistré dans une classe</w:t>
             </w:r>
           </w:p>
         </w:tc>
@@ -4049,7 +5889,7 @@
               <w:rPr>
                 <w:rFonts w:cstheme="minorHAnsi"/>
               </w:rPr>
-              <w:t xml:space="preserve">Un élève est tout individu respectant des règle définir par l’établissement et souhaite s’y inscrire pour suivre son parcours académique </w:t>
+              <w:t xml:space="preserve">La pré-inscription est étape qui permet à l’élève  d’être affecter à une classe en statut de redoublant ou non </w:t>
             </w:r>
           </w:p>
         </w:tc>
@@ -4114,7 +5954,7 @@
               <w:rPr>
                 <w:rFonts w:cstheme="minorHAnsi"/>
               </w:rPr>
-              <w:t>L’élève doit avoir remplir manuellement la fiche d’inscription/identification</w:t>
+              <w:t>L’élève est déjà enregistré dans le système (Matricule existant)</w:t>
             </w:r>
           </w:p>
         </w:tc>
@@ -4138,6 +5978,7 @@
                 <w:rFonts w:cstheme="minorHAnsi"/>
                 <w:b/>
               </w:rPr>
+              <w:lastRenderedPageBreak/>
               <w:t>Déclencheur</w:t>
             </w:r>
           </w:p>
@@ -4156,7 +5997,7 @@
               <w:rPr>
                 <w:rFonts w:cstheme="minorHAnsi"/>
               </w:rPr>
-              <w:t>La fiche d’identification d’un élève est remplie et déposé chez le responsable.</w:t>
+              <w:t xml:space="preserve">L’élève ou un parent se présenté pour l’inscription </w:t>
             </w:r>
           </w:p>
         </w:tc>
@@ -4226,25 +6067,7 @@
               <w:rPr>
                 <w:rFonts w:cstheme="minorHAnsi"/>
               </w:rPr>
-              <w:t>L’élève est enregistré ;</w:t>
-            </w:r>
-          </w:p>
-          <w:p>
-            <w:pPr>
-              <w:pStyle w:val="Paragraphedeliste"/>
-              <w:numPr>
-                <w:ilvl w:val="0"/>
-                <w:numId w:val="10"/>
-              </w:numPr>
-              <w:rPr>
-                <w:rFonts w:cstheme="minorHAnsi"/>
-              </w:rPr>
-            </w:pPr>
-            <w:r>
-              <w:rPr>
-                <w:rFonts w:cstheme="minorHAnsi"/>
-              </w:rPr>
-              <w:t>Un numéro de matricule lui est attribué</w:t>
+              <w:t>L’élève est affecté dans une classe</w:t>
             </w:r>
           </w:p>
         </w:tc>
@@ -4344,7 +6167,7 @@
                 <w:rFonts w:cstheme="minorHAnsi"/>
                 <w:b/>
               </w:rPr>
-              <w:t>Enregistrer un élève</w:t>
+              <w:t>Pré-inscription de l’élève</w:t>
             </w:r>
           </w:p>
         </w:tc>
@@ -4404,7 +6227,7 @@
               <w:pStyle w:val="Paragraphedeliste"/>
               <w:numPr>
                 <w:ilvl w:val="0"/>
-                <w:numId w:val="8"/>
+                <w:numId w:val="19"/>
               </w:numPr>
               <w:rPr>
                 <w:rFonts w:cstheme="minorHAnsi"/>
@@ -4428,7 +6251,13 @@
               <w:rPr>
                 <w:rFonts w:cstheme="minorHAnsi"/>
               </w:rPr>
-              <w:t>Le responsable sollicite le système pour enregistrer un élève</w:t>
+              <w:t xml:space="preserve">Le responsable sollicite le système pour </w:t>
+            </w:r>
+            <w:r>
+              <w:rPr>
+                <w:rFonts w:cstheme="minorHAnsi"/>
+              </w:rPr>
+              <w:t xml:space="preserve">pré-inscrire l’élève </w:t>
             </w:r>
           </w:p>
         </w:tc>
@@ -4443,7 +6272,7 @@
               <w:pStyle w:val="Paragraphedeliste"/>
               <w:numPr>
                 <w:ilvl w:val="0"/>
-                <w:numId w:val="8"/>
+                <w:numId w:val="19"/>
               </w:numPr>
               <w:rPr>
                 <w:rFonts w:cstheme="minorHAnsi"/>
@@ -4482,7 +6311,7 @@
               <w:pStyle w:val="Paragraphedeliste"/>
               <w:numPr>
                 <w:ilvl w:val="0"/>
-                <w:numId w:val="8"/>
+                <w:numId w:val="19"/>
               </w:numPr>
               <w:rPr>
                 <w:rFonts w:cstheme="minorHAnsi"/>
@@ -4524,7 +6353,7 @@
               <w:rPr>
                 <w:rFonts w:cstheme="minorHAnsi"/>
               </w:rPr>
-              <w:t>Nom, Prénom, Genre, nationalité</w:t>
+              <w:t>Sélectionne l’élève concerné</w:t>
             </w:r>
           </w:p>
           <w:p>
@@ -4542,7 +6371,7 @@
               <w:rPr>
                 <w:rFonts w:cstheme="minorHAnsi"/>
               </w:rPr>
-              <w:t xml:space="preserve">La date de naissance </w:t>
+              <w:t>Sélection le statut (redoublant ou non)</w:t>
             </w:r>
           </w:p>
           <w:p>
@@ -4560,172 +6389,106 @@
               <w:rPr>
                 <w:rFonts w:cstheme="minorHAnsi"/>
               </w:rPr>
-              <w:t>Le Lieu de naissance</w:t>
-            </w:r>
-          </w:p>
+              <w:t xml:space="preserve">Sélectionne la classe de l’élève </w:t>
+            </w:r>
+          </w:p>
+        </w:tc>
+      </w:tr>
+      <w:tr>
+        <w:tc>
+          <w:tcPr>
+            <w:tcW w:w="2265" w:type="dxa"/>
+          </w:tcPr>
           <w:p>
             <w:pPr>
               <w:pStyle w:val="Paragraphedeliste"/>
               <w:numPr>
                 <w:ilvl w:val="0"/>
-                <w:numId w:val="11"/>
+                <w:numId w:val="19"/>
               </w:numPr>
               <w:rPr>
                 <w:rFonts w:cstheme="minorHAnsi"/>
-              </w:rPr>
-            </w:pPr>
-            <w:r>
-              <w:rPr>
-                <w:rFonts w:cstheme="minorHAnsi"/>
-              </w:rPr>
-              <w:t>Les contacts, du père, de la mère, ou du tuteur</w:t>
-            </w:r>
-          </w:p>
+                <w:b/>
+              </w:rPr>
+            </w:pPr>
+          </w:p>
+        </w:tc>
+        <w:tc>
+          <w:tcPr>
+            <w:tcW w:w="6797" w:type="dxa"/>
+            <w:gridSpan w:val="2"/>
+          </w:tcPr>
+          <w:p>
+            <w:pPr>
+              <w:rPr>
+                <w:rFonts w:cstheme="minorHAnsi"/>
+              </w:rPr>
+            </w:pPr>
+            <w:r>
+              <w:rPr>
+                <w:rFonts w:cstheme="minorHAnsi"/>
+              </w:rPr>
+              <w:t>Le système vérifie les données saisies</w:t>
+            </w:r>
+          </w:p>
+        </w:tc>
+      </w:tr>
+      <w:tr>
+        <w:tc>
+          <w:tcPr>
+            <w:tcW w:w="2265" w:type="dxa"/>
+          </w:tcPr>
           <w:p>
             <w:pPr>
               <w:pStyle w:val="Paragraphedeliste"/>
               <w:numPr>
                 <w:ilvl w:val="0"/>
-                <w:numId w:val="11"/>
+                <w:numId w:val="19"/>
               </w:numPr>
               <w:rPr>
                 <w:rFonts w:cstheme="minorHAnsi"/>
-              </w:rPr>
-            </w:pPr>
-            <w:r>
-              <w:rPr>
-                <w:rFonts w:cstheme="minorHAnsi"/>
-              </w:rPr>
-              <w:t>Dossiers médicale de l’ »lève (allergie, hôpital de référence …)</w:t>
-            </w:r>
-          </w:p>
+                <w:b/>
+              </w:rPr>
+            </w:pPr>
+          </w:p>
+        </w:tc>
+        <w:tc>
+          <w:tcPr>
+            <w:tcW w:w="6797" w:type="dxa"/>
+            <w:gridSpan w:val="2"/>
+          </w:tcPr>
+          <w:p>
+            <w:pPr>
+              <w:rPr>
+                <w:rFonts w:cstheme="minorHAnsi"/>
+              </w:rPr>
+            </w:pPr>
+            <w:r>
+              <w:rPr>
+                <w:rFonts w:cstheme="minorHAnsi"/>
+              </w:rPr>
+              <w:t xml:space="preserve">Le système </w:t>
+            </w:r>
+            <w:r>
+              <w:rPr>
+                <w:rFonts w:cstheme="minorHAnsi"/>
+              </w:rPr>
+              <w:t>affecte l’élève dans la classe choisie</w:t>
+            </w:r>
+          </w:p>
+        </w:tc>
+      </w:tr>
+      <w:tr>
+        <w:tc>
+          <w:tcPr>
+            <w:tcW w:w="2265" w:type="dxa"/>
+          </w:tcPr>
           <w:p>
             <w:pPr>
               <w:pStyle w:val="Paragraphedeliste"/>
               <w:numPr>
                 <w:ilvl w:val="0"/>
-                <w:numId w:val="11"/>
-              </w:numPr>
-              <w:rPr>
-                <w:rFonts w:cstheme="minorHAnsi"/>
-              </w:rPr>
-            </w:pPr>
-            <w:r>
-              <w:rPr>
-                <w:rFonts w:cstheme="minorHAnsi"/>
-              </w:rPr>
-              <w:t>Localisation (quartier d’habitation</w:t>
-            </w:r>
-            <w:r>
-              <w:rPr>
-                <w:rFonts w:cstheme="minorHAnsi"/>
-              </w:rPr>
-              <w:t>.)</w:t>
-            </w:r>
-            <w:r>
-              <w:rPr>
-                <w:rFonts w:cstheme="minorHAnsi"/>
-              </w:rPr>
-              <w:t>…</w:t>
-            </w:r>
-            <w:r>
-              <w:rPr>
-                <w:rFonts w:cstheme="minorHAnsi"/>
-              </w:rPr>
-              <w:t>etc.</w:t>
-            </w:r>
-          </w:p>
-        </w:tc>
-      </w:tr>
-      <w:tr>
-        <w:tc>
-          <w:tcPr>
-            <w:tcW w:w="2265" w:type="dxa"/>
-          </w:tcPr>
-          <w:p>
-            <w:pPr>
-              <w:pStyle w:val="Paragraphedeliste"/>
-              <w:numPr>
-                <w:ilvl w:val="0"/>
-                <w:numId w:val="8"/>
-              </w:numPr>
-              <w:rPr>
-                <w:rFonts w:cstheme="minorHAnsi"/>
-                <w:b/>
-              </w:rPr>
-            </w:pPr>
-          </w:p>
-        </w:tc>
-        <w:tc>
-          <w:tcPr>
-            <w:tcW w:w="6797" w:type="dxa"/>
-            <w:gridSpan w:val="2"/>
-          </w:tcPr>
-          <w:p>
-            <w:pPr>
-              <w:rPr>
-                <w:rFonts w:cstheme="minorHAnsi"/>
-              </w:rPr>
-            </w:pPr>
-            <w:r>
-              <w:rPr>
-                <w:rFonts w:cstheme="minorHAnsi"/>
-              </w:rPr>
-              <w:t>Le système vérifie les données saisies</w:t>
-            </w:r>
-          </w:p>
-        </w:tc>
-      </w:tr>
-      <w:tr>
-        <w:tc>
-          <w:tcPr>
-            <w:tcW w:w="2265" w:type="dxa"/>
-          </w:tcPr>
-          <w:p>
-            <w:pPr>
-              <w:pStyle w:val="Paragraphedeliste"/>
-              <w:numPr>
-                <w:ilvl w:val="0"/>
-                <w:numId w:val="8"/>
-              </w:numPr>
-              <w:rPr>
-                <w:rFonts w:cstheme="minorHAnsi"/>
-                <w:b/>
-              </w:rPr>
-            </w:pPr>
-          </w:p>
-        </w:tc>
-        <w:tc>
-          <w:tcPr>
-            <w:tcW w:w="6797" w:type="dxa"/>
-            <w:gridSpan w:val="2"/>
-          </w:tcPr>
-          <w:p>
-            <w:pPr>
-              <w:rPr>
-                <w:rFonts w:cstheme="minorHAnsi"/>
-              </w:rPr>
-            </w:pPr>
-            <w:r>
-              <w:rPr>
-                <w:rFonts w:cstheme="minorHAnsi"/>
-              </w:rPr>
-              <w:t>Le système attribue un Matricule à l’élève</w:t>
-            </w:r>
-          </w:p>
-        </w:tc>
-      </w:tr>
-      <w:tr>
-        <w:tc>
-          <w:tcPr>
-            <w:tcW w:w="2265" w:type="dxa"/>
-          </w:tcPr>
-          <w:p>
-            <w:pPr>
-              <w:pStyle w:val="Paragraphedeliste"/>
-              <w:numPr>
-                <w:ilvl w:val="0"/>
-                <w:numId w:val="8"/>
+                <w:numId w:val="19"/>
               </w:numPr>
               <w:rPr>
                 <w:rFonts w:cstheme="minorHAnsi"/>
@@ -5363,9 +7126,12 @@
       <w:pPr>
         <w:pStyle w:val="Titre2"/>
       </w:pPr>
-      <w:bookmarkStart w:id="10" w:name="_Toc532810764"/>
+      <w:bookmarkStart w:id="10" w:name="_Toc532810765"/>
       <w:r>
-        <w:t>Pré-inscription d’un élève</w:t>
+        <w:t xml:space="preserve">Paiement </w:t>
+      </w:r>
+      <w:r>
+        <w:t>des frais de scolarité d’un l’élève</w:t>
       </w:r>
       <w:bookmarkEnd w:id="10"/>
     </w:p>
@@ -5406,7 +7172,7 @@
                 <w:rFonts w:cstheme="minorHAnsi"/>
                 <w:b/>
               </w:rPr>
-              <w:t xml:space="preserve"> KS_CU002</w:t>
+              <w:t xml:space="preserve"> KS_CU003</w:t>
             </w:r>
           </w:p>
         </w:tc>
@@ -5598,6 +7364,7 @@
                 <w:rFonts w:cstheme="minorHAnsi"/>
                 <w:b/>
               </w:rPr>
+              <w:lastRenderedPageBreak/>
               <w:t>Priorité par rapport au Projet</w:t>
             </w:r>
           </w:p>
@@ -5682,7 +7449,7 @@
               <w:rPr>
                 <w:rFonts w:cstheme="minorHAnsi"/>
               </w:rPr>
-              <w:t>Pré-inscription d’un élève</w:t>
+              <w:t>Paiement des frais de scolarité  d’un élève</w:t>
             </w:r>
           </w:p>
         </w:tc>
@@ -5724,7 +7491,13 @@
               <w:rPr>
                 <w:rFonts w:cstheme="minorHAnsi"/>
               </w:rPr>
-              <w:t>Ecole/Pré-inscription</w:t>
+              <w:t>Ecole/</w:t>
+            </w:r>
+            <w:r>
+              <w:rPr>
+                <w:rFonts w:cstheme="minorHAnsi"/>
+              </w:rPr>
+              <w:t>inscription/scolarité</w:t>
             </w:r>
           </w:p>
         </w:tc>
@@ -5808,7 +7581,13 @@
               <w:rPr>
                 <w:rFonts w:cstheme="minorHAnsi"/>
               </w:rPr>
-              <w:t xml:space="preserve">Affecter un élève dans une classe </w:t>
+              <w:t>Enregistrer les versements financiers d’un élève</w:t>
+            </w:r>
+            <w:r>
+              <w:rPr>
+                <w:rFonts w:cstheme="minorHAnsi"/>
+              </w:rPr>
+              <w:t xml:space="preserve"> </w:t>
             </w:r>
           </w:p>
         </w:tc>
@@ -5850,7 +7629,13 @@
               <w:rPr>
                 <w:rFonts w:cstheme="minorHAnsi"/>
               </w:rPr>
-              <w:t>Le responsable de la scolarité souhaite affecter un élève  enregistré dans une classe</w:t>
+              <w:t xml:space="preserve">Le responsable de la scolarité souhaite </w:t>
+            </w:r>
+            <w:r>
+              <w:rPr>
+                <w:rFonts w:cstheme="minorHAnsi"/>
+              </w:rPr>
+              <w:t>enregistrer les paiements d’un élève</w:t>
             </w:r>
           </w:p>
         </w:tc>
@@ -5884,15 +7669,16 @@
           </w:tcPr>
           <w:p>
             <w:pPr>
-              <w:rPr>
-                <w:rFonts w:cstheme="minorHAnsi"/>
-              </w:rPr>
-            </w:pPr>
-            <w:r>
-              <w:rPr>
-                <w:rFonts w:cstheme="minorHAnsi"/>
-              </w:rPr>
-              <w:t xml:space="preserve">La pré-inscription est étape qui permet à l’élève  d’être affecter à une classe en statut de redoublant ou non </w:t>
+              <w:jc w:val="both"/>
+              <w:rPr>
+                <w:rFonts w:cstheme="minorHAnsi"/>
+              </w:rPr>
+            </w:pPr>
+            <w:r>
+              <w:rPr>
+                <w:rFonts w:cstheme="minorHAnsi"/>
+              </w:rPr>
+              <w:t>En plus d’être préinscrit un élève doit s’acquitter selon l’établissement d’un certains montant appelé frais de scolarité il est question dans ce cas de permettre au responsable de prendre en compte chaque versement effectué dans le système. ce qui pourra à la longue validé le statut de l’élève si l’est en règle ou pas.</w:t>
             </w:r>
           </w:p>
         </w:tc>
@@ -5957,7 +7743,31 @@
               <w:rPr>
                 <w:rFonts w:cstheme="minorHAnsi"/>
               </w:rPr>
-              <w:t>L’élève est déjà enregistré dans le système (Matricule existant)</w:t>
+              <w:t xml:space="preserve">L’élève est déjà </w:t>
+            </w:r>
+            <w:r>
+              <w:rPr>
+                <w:rFonts w:cstheme="minorHAnsi"/>
+              </w:rPr>
+              <w:t>préinscrit</w:t>
+            </w:r>
+            <w:r>
+              <w:rPr>
+                <w:rFonts w:cstheme="minorHAnsi"/>
+              </w:rPr>
+              <w:t xml:space="preserve"> dans le système (</w:t>
+            </w:r>
+            <w:r>
+              <w:rPr>
+                <w:rFonts w:cstheme="minorHAnsi"/>
+              </w:rPr>
+              <w:t xml:space="preserve">affecté dans une </w:t>
+            </w:r>
+            <w:r>
+              <w:rPr>
+                <w:rFonts w:cstheme="minorHAnsi"/>
+              </w:rPr>
+              <w:t>classe)</w:t>
             </w:r>
           </w:p>
         </w:tc>
@@ -5981,7 +7791,6 @@
                 <w:rFonts w:cstheme="minorHAnsi"/>
                 <w:b/>
               </w:rPr>
-              <w:lastRenderedPageBreak/>
               <w:t>Déclencheur</w:t>
             </w:r>
           </w:p>
@@ -6000,7 +7809,13 @@
               <w:rPr>
                 <w:rFonts w:cstheme="minorHAnsi"/>
               </w:rPr>
-              <w:t xml:space="preserve">L’élève ou un parent se présenté pour l’inscription </w:t>
+              <w:t xml:space="preserve">L’élève ou un parent se présenté pour </w:t>
+            </w:r>
+            <w:r>
+              <w:rPr>
+                <w:rFonts w:cstheme="minorHAnsi"/>
+              </w:rPr>
+              <w:t xml:space="preserve">payer l’inscription ou  la scolarité </w:t>
             </w:r>
           </w:p>
         </w:tc>
@@ -6070,7 +7885,7 @@
               <w:rPr>
                 <w:rFonts w:cstheme="minorHAnsi"/>
               </w:rPr>
-              <w:t>L’élève est affecté dans une classe</w:t>
+              <w:t>Le paiement est pris en compte par le système et une facture est éditée</w:t>
             </w:r>
           </w:p>
         </w:tc>
@@ -6230,7 +8045,7 @@
               <w:pStyle w:val="Paragraphedeliste"/>
               <w:numPr>
                 <w:ilvl w:val="0"/>
-                <w:numId w:val="19"/>
+                <w:numId w:val="18"/>
               </w:numPr>
               <w:rPr>
                 <w:rFonts w:cstheme="minorHAnsi"/>
@@ -6254,13 +8069,19 @@
               <w:rPr>
                 <w:rFonts w:cstheme="minorHAnsi"/>
               </w:rPr>
-              <w:t xml:space="preserve">Le responsable sollicite le système pour </w:t>
-            </w:r>
-            <w:r>
-              <w:rPr>
-                <w:rFonts w:cstheme="minorHAnsi"/>
-              </w:rPr>
-              <w:t xml:space="preserve">pré-inscrire l’élève </w:t>
+              <w:t xml:space="preserve">Le responsable sollicite le système </w:t>
+            </w:r>
+            <w:r>
+              <w:rPr>
+                <w:rFonts w:cstheme="minorHAnsi"/>
+              </w:rPr>
+              <w:t>pour enregistrer le paiement des frais</w:t>
+            </w:r>
+            <w:r>
+              <w:rPr>
+                <w:rFonts w:cstheme="minorHAnsi"/>
+              </w:rPr>
+              <w:t xml:space="preserve"> </w:t>
             </w:r>
           </w:p>
         </w:tc>
@@ -6275,7 +8096,7 @@
               <w:pStyle w:val="Paragraphedeliste"/>
               <w:numPr>
                 <w:ilvl w:val="0"/>
-                <w:numId w:val="19"/>
+                <w:numId w:val="18"/>
               </w:numPr>
               <w:rPr>
                 <w:rFonts w:cstheme="minorHAnsi"/>
@@ -6314,7 +8135,7 @@
               <w:pStyle w:val="Paragraphedeliste"/>
               <w:numPr>
                 <w:ilvl w:val="0"/>
-                <w:numId w:val="19"/>
+                <w:numId w:val="18"/>
               </w:numPr>
               <w:rPr>
                 <w:rFonts w:cstheme="minorHAnsi"/>
@@ -6374,7 +8195,7 @@
               <w:rPr>
                 <w:rFonts w:cstheme="minorHAnsi"/>
               </w:rPr>
-              <w:t>Sélection le statut (redoublant ou non)</w:t>
+              <w:t>Renseigne la date de paiement</w:t>
             </w:r>
           </w:p>
           <w:p>
@@ -6392,46 +8213,25 @@
               <w:rPr>
                 <w:rFonts w:cstheme="minorHAnsi"/>
               </w:rPr>
-              <w:t xml:space="preserve">Sélectionne la classe de l’élève </w:t>
-            </w:r>
-          </w:p>
-        </w:tc>
-      </w:tr>
-      <w:tr>
-        <w:tc>
-          <w:tcPr>
-            <w:tcW w:w="2265" w:type="dxa"/>
-          </w:tcPr>
+              <w:t xml:space="preserve">Renseigne la remise si l’élève a doit </w:t>
+            </w:r>
+          </w:p>
           <w:p>
             <w:pPr>
               <w:pStyle w:val="Paragraphedeliste"/>
               <w:numPr>
                 <w:ilvl w:val="0"/>
-                <w:numId w:val="19"/>
+                <w:numId w:val="11"/>
               </w:numPr>
               <w:rPr>
                 <w:rFonts w:cstheme="minorHAnsi"/>
-                <w:b/>
-              </w:rPr>
-            </w:pPr>
-          </w:p>
-        </w:tc>
-        <w:tc>
-          <w:tcPr>
-            <w:tcW w:w="6797" w:type="dxa"/>
-            <w:gridSpan w:val="2"/>
-          </w:tcPr>
-          <w:p>
-            <w:pPr>
-              <w:rPr>
-                <w:rFonts w:cstheme="minorHAnsi"/>
-              </w:rPr>
-            </w:pPr>
-            <w:r>
-              <w:rPr>
-                <w:rFonts w:cstheme="minorHAnsi"/>
-              </w:rPr>
-              <w:t>Le système vérifie les données saisies</w:t>
+              </w:rPr>
+            </w:pPr>
+            <w:r>
+              <w:rPr>
+                <w:rFonts w:cstheme="minorHAnsi"/>
+              </w:rPr>
+              <w:t>Saisir le montant encaissé</w:t>
             </w:r>
           </w:p>
         </w:tc>
@@ -6446,7 +8246,7 @@
               <w:pStyle w:val="Paragraphedeliste"/>
               <w:numPr>
                 <w:ilvl w:val="0"/>
-                <w:numId w:val="19"/>
+                <w:numId w:val="18"/>
               </w:numPr>
               <w:rPr>
                 <w:rFonts w:cstheme="minorHAnsi"/>
@@ -6470,13 +8270,7 @@
               <w:rPr>
                 <w:rFonts w:cstheme="minorHAnsi"/>
               </w:rPr>
-              <w:t xml:space="preserve">Le système </w:t>
-            </w:r>
-            <w:r>
-              <w:rPr>
-                <w:rFonts w:cstheme="minorHAnsi"/>
-              </w:rPr>
-              <w:t>affecte l’élève dans la classe choisie</w:t>
+              <w:t>Le système vérifie les données saisies</w:t>
             </w:r>
           </w:p>
         </w:tc>
@@ -6491,7 +8285,46 @@
               <w:pStyle w:val="Paragraphedeliste"/>
               <w:numPr>
                 <w:ilvl w:val="0"/>
-                <w:numId w:val="19"/>
+                <w:numId w:val="18"/>
+              </w:numPr>
+              <w:rPr>
+                <w:rFonts w:cstheme="minorHAnsi"/>
+                <w:b/>
+              </w:rPr>
+            </w:pPr>
+          </w:p>
+        </w:tc>
+        <w:tc>
+          <w:tcPr>
+            <w:tcW w:w="6797" w:type="dxa"/>
+            <w:gridSpan w:val="2"/>
+          </w:tcPr>
+          <w:p>
+            <w:pPr>
+              <w:rPr>
+                <w:rFonts w:cstheme="minorHAnsi"/>
+              </w:rPr>
+            </w:pPr>
+            <w:r>
+              <w:rPr>
+                <w:rFonts w:cstheme="minorHAnsi"/>
+              </w:rPr>
+              <w:t>Le système affecte l’élève dans la classe choisie</w:t>
+            </w:r>
+          </w:p>
+        </w:tc>
+      </w:tr>
+      <w:tr>
+        <w:tc>
+          <w:tcPr>
+            <w:tcW w:w="2265" w:type="dxa"/>
+          </w:tcPr>
+          <w:p>
+            <w:pPr>
+              <w:pStyle w:val="Paragraphedeliste"/>
+              <w:numPr>
+                <w:ilvl w:val="0"/>
+                <w:numId w:val="18"/>
               </w:numPr>
               <w:rPr>
                 <w:rFonts w:cstheme="minorHAnsi"/>
@@ -7129,12 +8962,9 @@
       <w:pPr>
         <w:pStyle w:val="Titre2"/>
       </w:pPr>
-      <w:bookmarkStart w:id="11" w:name="_Toc532810765"/>
+      <w:bookmarkStart w:id="11" w:name="_Toc532810766"/>
       <w:r>
-        <w:t xml:space="preserve">Paiement </w:t>
-      </w:r>
-      <w:r>
-        <w:t>des frais de scolarité d’un l’élève</w:t>
+        <w:t>Paramétrage des services financiers</w:t>
       </w:r>
       <w:bookmarkEnd w:id="11"/>
     </w:p>
@@ -7175,7 +9005,7 @@
                 <w:rFonts w:cstheme="minorHAnsi"/>
                 <w:b/>
               </w:rPr>
-              <w:t xml:space="preserve"> KS_CU003</w:t>
+              <w:t xml:space="preserve"> KS_CU004</w:t>
             </w:r>
           </w:p>
         </w:tc>
@@ -7367,7 +9197,6 @@
                 <w:rFonts w:cstheme="minorHAnsi"/>
                 <w:b/>
               </w:rPr>
-              <w:lastRenderedPageBreak/>
               <w:t>Priorité par rapport au Projet</w:t>
             </w:r>
           </w:p>
@@ -7452,7 +9281,7 @@
               <w:rPr>
                 <w:rFonts w:cstheme="minorHAnsi"/>
               </w:rPr>
-              <w:t>Paiement des frais de scolarité  d’un élève</w:t>
+              <w:t>Paramétrage des services financiers</w:t>
             </w:r>
           </w:p>
         </w:tc>
@@ -7494,13 +9323,7 @@
               <w:rPr>
                 <w:rFonts w:cstheme="minorHAnsi"/>
               </w:rPr>
-              <w:t>Ecole/</w:t>
-            </w:r>
-            <w:r>
-              <w:rPr>
-                <w:rFonts w:cstheme="minorHAnsi"/>
-              </w:rPr>
-              <w:t>inscription/scolarité</w:t>
+              <w:t>Paramètres/Service financiers</w:t>
             </w:r>
           </w:p>
         </w:tc>
@@ -7584,13 +9407,37 @@
               <w:rPr>
                 <w:rFonts w:cstheme="minorHAnsi"/>
               </w:rPr>
-              <w:t>Enregistrer les versements financiers d’un élève</w:t>
-            </w:r>
-            <w:r>
-              <w:rPr>
-                <w:rFonts w:cstheme="minorHAnsi"/>
-              </w:rPr>
-              <w:t xml:space="preserve"> </w:t>
+              <w:t xml:space="preserve">En vue de facilité la  gestion de la scolarité et des futurs paiements le responsable doit enregistrer </w:t>
+            </w:r>
+            <w:r>
+              <w:rPr>
+                <w:rFonts w:cstheme="minorHAnsi"/>
+              </w:rPr>
+              <w:t>les services</w:t>
+            </w:r>
+            <w:r>
+              <w:rPr>
+                <w:rFonts w:cstheme="minorHAnsi"/>
+              </w:rPr>
+              <w:t xml:space="preserve"> et frais exigée</w:t>
+            </w:r>
+            <w:r>
+              <w:rPr>
+                <w:rFonts w:cstheme="minorHAnsi"/>
+              </w:rPr>
+              <w:t>s</w:t>
+            </w:r>
+            <w:r>
+              <w:rPr>
+                <w:rFonts w:cstheme="minorHAnsi"/>
+              </w:rPr>
+              <w:t xml:space="preserve"> par </w:t>
+            </w:r>
+            <w:r>
+              <w:rPr>
+                <w:rFonts w:cstheme="minorHAnsi"/>
+              </w:rPr>
+              <w:t>filière</w:t>
             </w:r>
           </w:p>
         </w:tc>
@@ -7632,13 +9479,7 @@
               <w:rPr>
                 <w:rFonts w:cstheme="minorHAnsi"/>
               </w:rPr>
-              <w:t xml:space="preserve">Le responsable de la scolarité souhaite </w:t>
-            </w:r>
-            <w:r>
-              <w:rPr>
-                <w:rFonts w:cstheme="minorHAnsi"/>
-              </w:rPr>
-              <w:t>enregistrer les paiements d’un élève</w:t>
+              <w:t xml:space="preserve">Le responsable de la scolarité </w:t>
             </w:r>
           </w:p>
         </w:tc>
@@ -7681,7 +9522,7 @@
               <w:rPr>
                 <w:rFonts w:cstheme="minorHAnsi"/>
               </w:rPr>
-              <w:t>En plus d’être préinscrit un élève doit s’acquitter selon l’établissement d’un certains montant appelé frais de scolarité il est question dans ce cas de permettre au responsable de prendre en compte chaque versement effectué dans le système. ce qui pourra à la longue validé le statut de l’élève si l’est en règle ou pas.</w:t>
+              <w:t>Le service financier est un frais  que doit s’acquitter chaque élève</w:t>
             </w:r>
           </w:p>
         </w:tc>
@@ -7746,31 +9587,7 @@
               <w:rPr>
                 <w:rFonts w:cstheme="minorHAnsi"/>
               </w:rPr>
-              <w:t xml:space="preserve">L’élève est déjà </w:t>
-            </w:r>
-            <w:r>
-              <w:rPr>
-                <w:rFonts w:cstheme="minorHAnsi"/>
-              </w:rPr>
-              <w:t>préinscrit</w:t>
-            </w:r>
-            <w:r>
-              <w:rPr>
-                <w:rFonts w:cstheme="minorHAnsi"/>
-              </w:rPr>
-              <w:t xml:space="preserve"> dans le système (</w:t>
-            </w:r>
-            <w:r>
-              <w:rPr>
-                <w:rFonts w:cstheme="minorHAnsi"/>
-              </w:rPr>
-              <w:t xml:space="preserve">affecté dans une </w:t>
-            </w:r>
-            <w:r>
-              <w:rPr>
-                <w:rFonts w:cstheme="minorHAnsi"/>
-              </w:rPr>
-              <w:t>classe)</w:t>
+              <w:t xml:space="preserve">Les filières doivent être crée </w:t>
             </w:r>
           </w:p>
         </w:tc>
@@ -7812,13 +9629,13 @@
               <w:rPr>
                 <w:rFonts w:cstheme="minorHAnsi"/>
               </w:rPr>
-              <w:t xml:space="preserve">L’élève ou un parent se présenté pour </w:t>
-            </w:r>
-            <w:r>
-              <w:rPr>
-                <w:rFonts w:cstheme="minorHAnsi"/>
-              </w:rPr>
-              <w:t xml:space="preserve">payer l’inscription ou  la scolarité </w:t>
+              <w:t xml:space="preserve">Les frais et service de chaque classe doit être connu </w:t>
+            </w:r>
+            <w:r>
+              <w:rPr>
+                <w:rFonts w:cstheme="minorHAnsi"/>
+              </w:rPr>
+              <w:t xml:space="preserve"> </w:t>
             </w:r>
           </w:p>
         </w:tc>
@@ -7888,7 +9705,7 @@
               <w:rPr>
                 <w:rFonts w:cstheme="minorHAnsi"/>
               </w:rPr>
-              <w:t>Le paiement est pris en compte par le système et une facture est éditée</w:t>
+              <w:t>Le service est enregistré</w:t>
             </w:r>
           </w:p>
         </w:tc>
@@ -8048,7 +9865,7 @@
               <w:pStyle w:val="Paragraphedeliste"/>
               <w:numPr>
                 <w:ilvl w:val="0"/>
-                <w:numId w:val="18"/>
+                <w:numId w:val="17"/>
               </w:numPr>
               <w:rPr>
                 <w:rFonts w:cstheme="minorHAnsi"/>
@@ -8072,19 +9889,13 @@
               <w:rPr>
                 <w:rFonts w:cstheme="minorHAnsi"/>
               </w:rPr>
-              <w:t xml:space="preserve">Le responsable sollicite le système </w:t>
-            </w:r>
-            <w:r>
-              <w:rPr>
-                <w:rFonts w:cstheme="minorHAnsi"/>
-              </w:rPr>
-              <w:t>pour enregistrer le paiement des frais</w:t>
-            </w:r>
-            <w:r>
-              <w:rPr>
-                <w:rFonts w:cstheme="minorHAnsi"/>
-              </w:rPr>
-              <w:t xml:space="preserve"> </w:t>
+              <w:t xml:space="preserve">Le responsable sollicite le système pour enregistrer </w:t>
+            </w:r>
+            <w:r>
+              <w:rPr>
+                <w:rFonts w:cstheme="minorHAnsi"/>
+              </w:rPr>
+              <w:t>un service</w:t>
             </w:r>
           </w:p>
         </w:tc>
@@ -8099,7 +9910,7 @@
               <w:pStyle w:val="Paragraphedeliste"/>
               <w:numPr>
                 <w:ilvl w:val="0"/>
-                <w:numId w:val="18"/>
+                <w:numId w:val="17"/>
               </w:numPr>
               <w:rPr>
                 <w:rFonts w:cstheme="minorHAnsi"/>
@@ -8138,7 +9949,7 @@
               <w:pStyle w:val="Paragraphedeliste"/>
               <w:numPr>
                 <w:ilvl w:val="0"/>
-                <w:numId w:val="18"/>
+                <w:numId w:val="17"/>
               </w:numPr>
               <w:rPr>
                 <w:rFonts w:cstheme="minorHAnsi"/>
@@ -8180,7 +9991,7 @@
               <w:rPr>
                 <w:rFonts w:cstheme="minorHAnsi"/>
               </w:rPr>
-              <w:t>Sélectionne l’élève concerné</w:t>
+              <w:t>Saisir le code du frais</w:t>
             </w:r>
           </w:p>
           <w:p>
@@ -8198,7 +10009,7 @@
               <w:rPr>
                 <w:rFonts w:cstheme="minorHAnsi"/>
               </w:rPr>
-              <w:t>Renseigne la date de paiement</w:t>
+              <w:t>Renseigne s’il est obligatoire ou facultatif</w:t>
             </w:r>
           </w:p>
           <w:p>
@@ -8216,7 +10027,8 @@
               <w:rPr>
                 <w:rFonts w:cstheme="minorHAnsi"/>
               </w:rPr>
-              <w:t xml:space="preserve">Renseigne la remise si l’élève a doit </w:t>
+              <w:lastRenderedPageBreak/>
+              <w:t>Renseigne s’il doit être pris en compte dans le calcul des remises</w:t>
             </w:r>
           </w:p>
           <w:p>
@@ -8234,46 +10046,25 @@
               <w:rPr>
                 <w:rFonts w:cstheme="minorHAnsi"/>
               </w:rPr>
-              <w:t>Saisir le montant encaissé</w:t>
-            </w:r>
-          </w:p>
-        </w:tc>
-      </w:tr>
-      <w:tr>
-        <w:tc>
-          <w:tcPr>
-            <w:tcW w:w="2265" w:type="dxa"/>
-          </w:tcPr>
+              <w:t>Renseigne le délai de paiement du service</w:t>
+            </w:r>
+          </w:p>
           <w:p>
             <w:pPr>
               <w:pStyle w:val="Paragraphedeliste"/>
               <w:numPr>
                 <w:ilvl w:val="0"/>
-                <w:numId w:val="18"/>
+                <w:numId w:val="11"/>
               </w:numPr>
               <w:rPr>
                 <w:rFonts w:cstheme="minorHAnsi"/>
-                <w:b/>
-              </w:rPr>
-            </w:pPr>
-          </w:p>
-        </w:tc>
-        <w:tc>
-          <w:tcPr>
-            <w:tcW w:w="6797" w:type="dxa"/>
-            <w:gridSpan w:val="2"/>
-          </w:tcPr>
-          <w:p>
-            <w:pPr>
-              <w:rPr>
-                <w:rFonts w:cstheme="minorHAnsi"/>
-              </w:rPr>
-            </w:pPr>
-            <w:r>
-              <w:rPr>
-                <w:rFonts w:cstheme="minorHAnsi"/>
-              </w:rPr>
-              <w:t>Le système vérifie les données saisies</w:t>
+              </w:rPr>
+            </w:pPr>
+            <w:r>
+              <w:rPr>
+                <w:rFonts w:cstheme="minorHAnsi"/>
+              </w:rPr>
+              <w:t xml:space="preserve">Saisir le montant du service pour chaque filière </w:t>
             </w:r>
           </w:p>
         </w:tc>
@@ -8288,7 +10079,7 @@
               <w:pStyle w:val="Paragraphedeliste"/>
               <w:numPr>
                 <w:ilvl w:val="0"/>
-                <w:numId w:val="18"/>
+                <w:numId w:val="17"/>
               </w:numPr>
               <w:rPr>
                 <w:rFonts w:cstheme="minorHAnsi"/>
@@ -8312,7 +10103,7 @@
               <w:rPr>
                 <w:rFonts w:cstheme="minorHAnsi"/>
               </w:rPr>
-              <w:t>Le système affecte l’élève dans la classe choisie</w:t>
+              <w:t>Le système vérifie les données saisies</w:t>
             </w:r>
           </w:p>
         </w:tc>
@@ -8327,7 +10118,46 @@
               <w:pStyle w:val="Paragraphedeliste"/>
               <w:numPr>
                 <w:ilvl w:val="0"/>
-                <w:numId w:val="18"/>
+                <w:numId w:val="17"/>
+              </w:numPr>
+              <w:rPr>
+                <w:rFonts w:cstheme="minorHAnsi"/>
+                <w:b/>
+              </w:rPr>
+            </w:pPr>
+          </w:p>
+        </w:tc>
+        <w:tc>
+          <w:tcPr>
+            <w:tcW w:w="6797" w:type="dxa"/>
+            <w:gridSpan w:val="2"/>
+          </w:tcPr>
+          <w:p>
+            <w:pPr>
+              <w:rPr>
+                <w:rFonts w:cstheme="minorHAnsi"/>
+              </w:rPr>
+            </w:pPr>
+            <w:r>
+              <w:rPr>
+                <w:rFonts w:cstheme="minorHAnsi"/>
+              </w:rPr>
+              <w:t>Le système crée le service</w:t>
+            </w:r>
+          </w:p>
+        </w:tc>
+      </w:tr>
+      <w:tr>
+        <w:tc>
+          <w:tcPr>
+            <w:tcW w:w="2265" w:type="dxa"/>
+          </w:tcPr>
+          <w:p>
+            <w:pPr>
+              <w:pStyle w:val="Paragraphedeliste"/>
+              <w:numPr>
+                <w:ilvl w:val="0"/>
+                <w:numId w:val="17"/>
               </w:numPr>
               <w:rPr>
                 <w:rFonts w:cstheme="minorHAnsi"/>
@@ -8965,9 +10795,18 @@
       <w:pPr>
         <w:pStyle w:val="Titre2"/>
       </w:pPr>
-      <w:bookmarkStart w:id="12" w:name="_Toc532810766"/>
+      <w:bookmarkStart w:id="12" w:name="_Toc532810767"/>
       <w:r>
-        <w:t>Paramétrage des services financiers</w:t>
+        <w:t xml:space="preserve">Attribution des </w:t>
+      </w:r>
+      <w:r>
+        <w:t xml:space="preserve"> Moratoire</w:t>
+      </w:r>
+      <w:r>
+        <w:t>s</w:t>
+      </w:r>
+      <w:r>
+        <w:t xml:space="preserve"> de Paiements</w:t>
       </w:r>
       <w:bookmarkEnd w:id="12"/>
     </w:p>
@@ -9008,7 +10847,7 @@
                 <w:rFonts w:cstheme="minorHAnsi"/>
                 <w:b/>
               </w:rPr>
-              <w:t xml:space="preserve"> KS_CU004</w:t>
+              <w:t xml:space="preserve"> KS_CU005</w:t>
             </w:r>
           </w:p>
         </w:tc>
@@ -9284,7 +11123,7 @@
               <w:rPr>
                 <w:rFonts w:cstheme="minorHAnsi"/>
               </w:rPr>
-              <w:t>Paramétrage des services financiers</w:t>
+              <w:t xml:space="preserve">Gestion des Moratoires </w:t>
             </w:r>
           </w:p>
         </w:tc>
@@ -9326,7 +11165,13 @@
               <w:rPr>
                 <w:rFonts w:cstheme="minorHAnsi"/>
               </w:rPr>
-              <w:t>Paramètres/Service financiers</w:t>
+              <w:t>Ecole/Gestion des Moratoire</w:t>
+            </w:r>
+            <w:r>
+              <w:rPr>
+                <w:rFonts w:cstheme="minorHAnsi"/>
+              </w:rPr>
+              <w:t>s</w:t>
             </w:r>
           </w:p>
         </w:tc>
@@ -9410,37 +11255,7 @@
               <w:rPr>
                 <w:rFonts w:cstheme="minorHAnsi"/>
               </w:rPr>
-              <w:t xml:space="preserve">En vue de facilité la  gestion de la scolarité et des futurs paiements le responsable doit enregistrer </w:t>
-            </w:r>
-            <w:r>
-              <w:rPr>
-                <w:rFonts w:cstheme="minorHAnsi"/>
-              </w:rPr>
-              <w:t>les services</w:t>
-            </w:r>
-            <w:r>
-              <w:rPr>
-                <w:rFonts w:cstheme="minorHAnsi"/>
-              </w:rPr>
-              <w:t xml:space="preserve"> et frais exigée</w:t>
-            </w:r>
-            <w:r>
-              <w:rPr>
-                <w:rFonts w:cstheme="minorHAnsi"/>
-              </w:rPr>
-              <w:t>s</w:t>
-            </w:r>
-            <w:r>
-              <w:rPr>
-                <w:rFonts w:cstheme="minorHAnsi"/>
-              </w:rPr>
-              <w:t xml:space="preserve"> par </w:t>
-            </w:r>
-            <w:r>
-              <w:rPr>
-                <w:rFonts w:cstheme="minorHAnsi"/>
-              </w:rPr>
-              <w:t>filière</w:t>
+              <w:t>Permettre au responsable après validation de sa hiérarchie de prolongé le délai de paiement des frais d’un élève</w:t>
             </w:r>
           </w:p>
         </w:tc>
@@ -9506,6 +11321,7 @@
                 <w:rFonts w:cstheme="minorHAnsi"/>
                 <w:b/>
               </w:rPr>
+              <w:lastRenderedPageBreak/>
               <w:t>Contexte/résumé métier</w:t>
             </w:r>
           </w:p>
@@ -9525,7 +11341,7 @@
               <w:rPr>
                 <w:rFonts w:cstheme="minorHAnsi"/>
               </w:rPr>
-              <w:t>Le service financier est un frais  que doit s’acquitter chaque élève</w:t>
+              <w:t>En fonction de plusieurs évènement non maitrisés un parent peut être en retard de paiement d’un frais et se rapproche de l’établissement scolaire pour sollicité un moratoire de règlement.</w:t>
             </w:r>
           </w:p>
         </w:tc>
@@ -9575,24 +11391,6 @@
               <w:t>Le responsable doit être connecté</w:t>
             </w:r>
           </w:p>
-          <w:p>
-            <w:pPr>
-              <w:pStyle w:val="Paragraphedeliste"/>
-              <w:numPr>
-                <w:ilvl w:val="0"/>
-                <w:numId w:val="9"/>
-              </w:numPr>
-              <w:rPr>
-                <w:rFonts w:cstheme="minorHAnsi"/>
-              </w:rPr>
-            </w:pPr>
-            <w:r>
-              <w:rPr>
-                <w:rFonts w:cstheme="minorHAnsi"/>
-              </w:rPr>
-              <w:t xml:space="preserve">Les filières doivent être crée </w:t>
-            </w:r>
-          </w:p>
         </w:tc>
       </w:tr>
       <w:tr>
@@ -9632,13 +11430,19 @@
               <w:rPr>
                 <w:rFonts w:cstheme="minorHAnsi"/>
               </w:rPr>
-              <w:t xml:space="preserve">Les frais et service de chaque classe doit être connu </w:t>
-            </w:r>
-            <w:r>
-              <w:rPr>
-                <w:rFonts w:cstheme="minorHAnsi"/>
-              </w:rPr>
-              <w:t xml:space="preserve"> </w:t>
+              <w:t>Le délai de paiement d’un frais est dépassé</w:t>
+            </w:r>
+            <w:r>
+              <w:rPr>
+                <w:rFonts w:cstheme="minorHAnsi"/>
+              </w:rPr>
+              <w:t xml:space="preserve">  </w:t>
+            </w:r>
+            <w:r>
+              <w:rPr>
+                <w:rFonts w:cstheme="minorHAnsi"/>
+              </w:rPr>
+              <w:t>et un moratoire a été accordé à un élève ou parent</w:t>
             </w:r>
           </w:p>
         </w:tc>
@@ -9708,7 +11512,7 @@
               <w:rPr>
                 <w:rFonts w:cstheme="minorHAnsi"/>
               </w:rPr>
-              <w:t>Le service est enregistré</w:t>
+              <w:t>Le moratoire est enregistré</w:t>
             </w:r>
           </w:p>
         </w:tc>
@@ -9868,7 +11672,7 @@
               <w:pStyle w:val="Paragraphedeliste"/>
               <w:numPr>
                 <w:ilvl w:val="0"/>
-                <w:numId w:val="17"/>
+                <w:numId w:val="16"/>
               </w:numPr>
               <w:rPr>
                 <w:rFonts w:cstheme="minorHAnsi"/>
@@ -9898,7 +11702,7 @@
               <w:rPr>
                 <w:rFonts w:cstheme="minorHAnsi"/>
               </w:rPr>
-              <w:t>un service</w:t>
+              <w:t>un moratoire</w:t>
             </w:r>
           </w:p>
         </w:tc>
@@ -9913,7 +11717,7 @@
               <w:pStyle w:val="Paragraphedeliste"/>
               <w:numPr>
                 <w:ilvl w:val="0"/>
-                <w:numId w:val="17"/>
+                <w:numId w:val="16"/>
               </w:numPr>
               <w:rPr>
                 <w:rFonts w:cstheme="minorHAnsi"/>
@@ -9937,7 +11741,19 @@
               <w:rPr>
                 <w:rFonts w:cstheme="minorHAnsi"/>
               </w:rPr>
-              <w:t>Le système affiche le formulaire correspondant.</w:t>
+              <w:t xml:space="preserve">Le système affiche le formulaire </w:t>
+            </w:r>
+            <w:r>
+              <w:rPr>
+                <w:rFonts w:cstheme="minorHAnsi"/>
+              </w:rPr>
+              <w:t>listant les paiements attendus à date</w:t>
+            </w:r>
+            <w:r>
+              <w:rPr>
+                <w:rFonts w:cstheme="minorHAnsi"/>
+              </w:rPr>
+              <w:t>.</w:t>
             </w:r>
           </w:p>
         </w:tc>
@@ -9952,7 +11768,7 @@
               <w:pStyle w:val="Paragraphedeliste"/>
               <w:numPr>
                 <w:ilvl w:val="0"/>
-                <w:numId w:val="17"/>
+                <w:numId w:val="16"/>
               </w:numPr>
               <w:rPr>
                 <w:rFonts w:cstheme="minorHAnsi"/>
@@ -9976,7 +11792,109 @@
               <w:rPr>
                 <w:rFonts w:cstheme="minorHAnsi"/>
               </w:rPr>
-              <w:t>Le responsable remplie le formulaire :</w:t>
+              <w:t xml:space="preserve">Le responsable recherche </w:t>
+            </w:r>
+            <w:r>
+              <w:rPr>
+                <w:rFonts w:cstheme="minorHAnsi"/>
+              </w:rPr>
+              <w:t>le paiement attendu</w:t>
+            </w:r>
+            <w:r>
+              <w:rPr>
+                <w:rFonts w:cstheme="minorHAnsi"/>
+              </w:rPr>
+              <w:t xml:space="preserve"> de l’élève</w:t>
+            </w:r>
+          </w:p>
+        </w:tc>
+      </w:tr>
+      <w:tr>
+        <w:tc>
+          <w:tcPr>
+            <w:tcW w:w="2265" w:type="dxa"/>
+          </w:tcPr>
+          <w:p>
+            <w:pPr>
+              <w:pStyle w:val="Paragraphedeliste"/>
+              <w:numPr>
+                <w:ilvl w:val="0"/>
+                <w:numId w:val="16"/>
+              </w:numPr>
+              <w:rPr>
+                <w:rFonts w:cstheme="minorHAnsi"/>
+                <w:b/>
+              </w:rPr>
+            </w:pPr>
+          </w:p>
+        </w:tc>
+        <w:tc>
+          <w:tcPr>
+            <w:tcW w:w="6797" w:type="dxa"/>
+            <w:gridSpan w:val="2"/>
+          </w:tcPr>
+          <w:p>
+            <w:pPr>
+              <w:rPr>
+                <w:rFonts w:cstheme="minorHAnsi"/>
+              </w:rPr>
+            </w:pPr>
+            <w:r>
+              <w:rPr>
+                <w:rFonts w:cstheme="minorHAnsi"/>
+              </w:rPr>
+              <w:t xml:space="preserve">Le responsable sélectionne le paiement trouvé </w:t>
+            </w:r>
+          </w:p>
+        </w:tc>
+      </w:tr>
+      <w:tr>
+        <w:tc>
+          <w:tcPr>
+            <w:tcW w:w="2265" w:type="dxa"/>
+          </w:tcPr>
+          <w:p>
+            <w:pPr>
+              <w:pStyle w:val="Paragraphedeliste"/>
+              <w:numPr>
+                <w:ilvl w:val="0"/>
+                <w:numId w:val="16"/>
+              </w:numPr>
+              <w:rPr>
+                <w:rFonts w:cstheme="minorHAnsi"/>
+                <w:b/>
+              </w:rPr>
+            </w:pPr>
+          </w:p>
+        </w:tc>
+        <w:tc>
+          <w:tcPr>
+            <w:tcW w:w="6797" w:type="dxa"/>
+            <w:gridSpan w:val="2"/>
+          </w:tcPr>
+          <w:p>
+            <w:pPr>
+              <w:rPr>
+                <w:rFonts w:cstheme="minorHAnsi"/>
+              </w:rPr>
+            </w:pPr>
+            <w:r>
+              <w:rPr>
+                <w:rFonts w:cstheme="minorHAnsi"/>
+              </w:rPr>
+              <w:t>Le responsable remplie le formulaire </w:t>
+            </w:r>
+            <w:r>
+              <w:rPr>
+                <w:rFonts w:cstheme="minorHAnsi"/>
+              </w:rPr>
+              <w:t xml:space="preserve"> qui se présente</w:t>
+            </w:r>
+            <w:r>
+              <w:rPr>
+                <w:rFonts w:cstheme="minorHAnsi"/>
+              </w:rPr>
+              <w:t>:</w:t>
             </w:r>
           </w:p>
           <w:p>
@@ -9994,7 +11912,7 @@
               <w:rPr>
                 <w:rFonts w:cstheme="minorHAnsi"/>
               </w:rPr>
-              <w:t>Saisir le code du frais</w:t>
+              <w:t>Le nouveau délai de paiement</w:t>
             </w:r>
           </w:p>
           <w:p>
@@ -10012,155 +11930,106 @@
               <w:rPr>
                 <w:rFonts w:cstheme="minorHAnsi"/>
               </w:rPr>
-              <w:t>Renseigne s’il est obligatoire ou facultatif</w:t>
-            </w:r>
-          </w:p>
+              <w:t>Le motif du moratoire</w:t>
+            </w:r>
+          </w:p>
+        </w:tc>
+      </w:tr>
+      <w:tr>
+        <w:tc>
+          <w:tcPr>
+            <w:tcW w:w="2265" w:type="dxa"/>
+          </w:tcPr>
           <w:p>
             <w:pPr>
               <w:pStyle w:val="Paragraphedeliste"/>
               <w:numPr>
                 <w:ilvl w:val="0"/>
-                <w:numId w:val="11"/>
+                <w:numId w:val="16"/>
               </w:numPr>
               <w:rPr>
                 <w:rFonts w:cstheme="minorHAnsi"/>
-              </w:rPr>
-            </w:pPr>
-            <w:r>
-              <w:rPr>
-                <w:rFonts w:cstheme="minorHAnsi"/>
-              </w:rPr>
-              <w:lastRenderedPageBreak/>
-              <w:t>Renseigne s’il doit être pris en compte dans le calcul des remises</w:t>
-            </w:r>
-          </w:p>
+                <w:b/>
+              </w:rPr>
+            </w:pPr>
+          </w:p>
+        </w:tc>
+        <w:tc>
+          <w:tcPr>
+            <w:tcW w:w="6797" w:type="dxa"/>
+            <w:gridSpan w:val="2"/>
+          </w:tcPr>
+          <w:p>
+            <w:pPr>
+              <w:rPr>
+                <w:rFonts w:cstheme="minorHAnsi"/>
+              </w:rPr>
+            </w:pPr>
+            <w:r>
+              <w:rPr>
+                <w:rFonts w:cstheme="minorHAnsi"/>
+              </w:rPr>
+              <w:t>Le système vérifie les données saisies</w:t>
+            </w:r>
+          </w:p>
+        </w:tc>
+      </w:tr>
+      <w:tr>
+        <w:tc>
+          <w:tcPr>
+            <w:tcW w:w="2265" w:type="dxa"/>
+          </w:tcPr>
           <w:p>
             <w:pPr>
               <w:pStyle w:val="Paragraphedeliste"/>
               <w:numPr>
                 <w:ilvl w:val="0"/>
-                <w:numId w:val="11"/>
+                <w:numId w:val="16"/>
               </w:numPr>
               <w:rPr>
                 <w:rFonts w:cstheme="minorHAnsi"/>
-              </w:rPr>
-            </w:pPr>
-            <w:r>
-              <w:rPr>
-                <w:rFonts w:cstheme="minorHAnsi"/>
-              </w:rPr>
-              <w:t>Renseigne le délai de paiement du service</w:t>
-            </w:r>
-          </w:p>
+                <w:b/>
+              </w:rPr>
+            </w:pPr>
+          </w:p>
+        </w:tc>
+        <w:tc>
+          <w:tcPr>
+            <w:tcW w:w="6797" w:type="dxa"/>
+            <w:gridSpan w:val="2"/>
+          </w:tcPr>
+          <w:p>
+            <w:pPr>
+              <w:rPr>
+                <w:rFonts w:cstheme="minorHAnsi"/>
+              </w:rPr>
+            </w:pPr>
+            <w:r>
+              <w:rPr>
+                <w:rFonts w:cstheme="minorHAnsi"/>
+              </w:rPr>
+              <w:t xml:space="preserve">Le système crée le </w:t>
+            </w:r>
+            <w:r>
+              <w:rPr>
+                <w:rFonts w:cstheme="minorHAnsi"/>
+              </w:rPr>
+              <w:t>moratoire</w:t>
+            </w:r>
+          </w:p>
+        </w:tc>
+      </w:tr>
+      <w:tr>
+        <w:tc>
+          <w:tcPr>
+            <w:tcW w:w="2265" w:type="dxa"/>
+          </w:tcPr>
           <w:p>
             <w:pPr>
               <w:pStyle w:val="Paragraphedeliste"/>
               <w:numPr>
                 <w:ilvl w:val="0"/>
-                <w:numId w:val="11"/>
-              </w:numPr>
-              <w:rPr>
-                <w:rFonts w:cstheme="minorHAnsi"/>
-              </w:rPr>
-            </w:pPr>
-            <w:r>
-              <w:rPr>
-                <w:rFonts w:cstheme="minorHAnsi"/>
-              </w:rPr>
-              <w:t xml:space="preserve">Saisir le montant du service pour chaque filière </w:t>
-            </w:r>
-          </w:p>
-        </w:tc>
-      </w:tr>
-      <w:tr>
-        <w:tc>
-          <w:tcPr>
-            <w:tcW w:w="2265" w:type="dxa"/>
-          </w:tcPr>
-          <w:p>
-            <w:pPr>
-              <w:pStyle w:val="Paragraphedeliste"/>
-              <w:numPr>
-                <w:ilvl w:val="0"/>
-                <w:numId w:val="17"/>
-              </w:numPr>
-              <w:rPr>
-                <w:rFonts w:cstheme="minorHAnsi"/>
-                <w:b/>
-              </w:rPr>
-            </w:pPr>
-          </w:p>
-        </w:tc>
-        <w:tc>
-          <w:tcPr>
-            <w:tcW w:w="6797" w:type="dxa"/>
-            <w:gridSpan w:val="2"/>
-          </w:tcPr>
-          <w:p>
-            <w:pPr>
-              <w:rPr>
-                <w:rFonts w:cstheme="minorHAnsi"/>
-              </w:rPr>
-            </w:pPr>
-            <w:r>
-              <w:rPr>
-                <w:rFonts w:cstheme="minorHAnsi"/>
-              </w:rPr>
-              <w:t>Le système vérifie les données saisies</w:t>
-            </w:r>
-          </w:p>
-        </w:tc>
-      </w:tr>
-      <w:tr>
-        <w:tc>
-          <w:tcPr>
-            <w:tcW w:w="2265" w:type="dxa"/>
-          </w:tcPr>
-          <w:p>
-            <w:pPr>
-              <w:pStyle w:val="Paragraphedeliste"/>
-              <w:numPr>
-                <w:ilvl w:val="0"/>
-                <w:numId w:val="17"/>
-              </w:numPr>
-              <w:rPr>
-                <w:rFonts w:cstheme="minorHAnsi"/>
-                <w:b/>
-              </w:rPr>
-            </w:pPr>
-          </w:p>
-        </w:tc>
-        <w:tc>
-          <w:tcPr>
-            <w:tcW w:w="6797" w:type="dxa"/>
-            <w:gridSpan w:val="2"/>
-          </w:tcPr>
-          <w:p>
-            <w:pPr>
-              <w:rPr>
-                <w:rFonts w:cstheme="minorHAnsi"/>
-              </w:rPr>
-            </w:pPr>
-            <w:r>
-              <w:rPr>
-                <w:rFonts w:cstheme="minorHAnsi"/>
-              </w:rPr>
-              <w:t>Le système crée le service</w:t>
-            </w:r>
-          </w:p>
-        </w:tc>
-      </w:tr>
-      <w:tr>
-        <w:tc>
-          <w:tcPr>
-            <w:tcW w:w="2265" w:type="dxa"/>
-          </w:tcPr>
-          <w:p>
-            <w:pPr>
-              <w:pStyle w:val="Paragraphedeliste"/>
-              <w:numPr>
-                <w:ilvl w:val="0"/>
-                <w:numId w:val="17"/>
+                <w:numId w:val="16"/>
               </w:numPr>
               <w:rPr>
                 <w:rFonts w:cstheme="minorHAnsi"/>
@@ -10793,22 +12662,32 @@
         </w:tc>
       </w:tr>
     </w:tbl>
-    <w:p/>
     <w:p>
       <w:pPr>
-        <w:pStyle w:val="Titre2"/>
-      </w:pPr>
-      <w:bookmarkStart w:id="13" w:name="_Toc532810767"/>
+        <w:pStyle w:val="Titre1"/>
+      </w:pPr>
+      <w:bookmarkStart w:id="13" w:name="_Toc532810768"/>
       <w:r>
-        <w:t>Gestion des Moratoire</w:t>
+        <w:lastRenderedPageBreak/>
+        <w:t>Module</w:t>
       </w:r>
       <w:r>
-        <w:t>s</w:t>
-      </w:r>
-      <w:r>
-        <w:t xml:space="preserve"> de Paiements</w:t>
+        <w:t> : Suivi pédagogique</w:t>
       </w:r>
       <w:bookmarkEnd w:id="13"/>
+    </w:p>
+    <w:p>
+      <w:pPr>
+        <w:pStyle w:val="Titre2"/>
+        <w:numPr>
+          <w:ilvl w:val="0"/>
+          <w:numId w:val="20"/>
+        </w:numPr>
+      </w:pPr>
+      <w:bookmarkStart w:id="14" w:name="_Toc532810769"/>
+      <w:r>
+        <w:t>Saisir des notes</w:t>
+      </w:r>
     </w:p>
     <w:tbl>
       <w:tblPr>
@@ -10847,8 +12726,17 @@
                 <w:rFonts w:cstheme="minorHAnsi"/>
                 <w:b/>
               </w:rPr>
-              <w:t xml:space="preserve"> KS_CU005</w:t>
-            </w:r>
+              <w:t xml:space="preserve"> </w:t>
+            </w:r>
+            <w:proofErr w:type="spellStart"/>
+            <w:r>
+              <w:rPr>
+                <w:rFonts w:cstheme="minorHAnsi"/>
+                <w:b/>
+              </w:rPr>
+              <w:t>KS_Saisie_des_notes</w:t>
+            </w:r>
+            <w:proofErr w:type="spellEnd"/>
           </w:p>
         </w:tc>
       </w:tr>
@@ -10889,7 +12777,19 @@
               <w:rPr>
                 <w:rFonts w:cstheme="minorHAnsi"/>
               </w:rPr>
-              <w:t>14/09/2018</w:t>
+              <w:t>09</w:t>
+            </w:r>
+            <w:r>
+              <w:rPr>
+                <w:rFonts w:cstheme="minorHAnsi"/>
+              </w:rPr>
+              <w:t>/</w:t>
+            </w:r>
+            <w:r>
+              <w:rPr>
+                <w:rFonts w:cstheme="minorHAnsi"/>
+              </w:rPr>
+              <w:t>01/2019</w:t>
             </w:r>
           </w:p>
         </w:tc>
@@ -10931,7 +12831,7 @@
               <w:rPr>
                 <w:rFonts w:cstheme="minorHAnsi"/>
               </w:rPr>
-              <w:t>14/09/2018</w:t>
+              <w:t>09/01/2019</w:t>
             </w:r>
           </w:p>
         </w:tc>
@@ -11117,13 +13017,22 @@
             <w:pPr>
               <w:rPr>
                 <w:rFonts w:cstheme="minorHAnsi"/>
-              </w:rPr>
-            </w:pPr>
-            <w:r>
-              <w:rPr>
-                <w:rFonts w:cstheme="minorHAnsi"/>
-              </w:rPr>
-              <w:t xml:space="preserve">Gestion des Moratoires </w:t>
+                <w:b/>
+              </w:rPr>
+            </w:pPr>
+            <w:r>
+              <w:rPr>
+                <w:rFonts w:cstheme="minorHAnsi"/>
+                <w:b/>
+              </w:rPr>
+              <w:t>Saisir des notes des élèves</w:t>
+            </w:r>
+            <w:r>
+              <w:rPr>
+                <w:rFonts w:cstheme="minorHAnsi"/>
+                <w:b/>
+              </w:rPr>
+              <w:t xml:space="preserve"> </w:t>
             </w:r>
           </w:p>
         </w:tc>
@@ -11165,13 +13074,19 @@
               <w:rPr>
                 <w:rFonts w:cstheme="minorHAnsi"/>
               </w:rPr>
-              <w:t>Ecole/Gestion des Moratoire</w:t>
-            </w:r>
-            <w:r>
-              <w:rPr>
-                <w:rFonts w:cstheme="minorHAnsi"/>
-              </w:rPr>
-              <w:t>s</w:t>
+              <w:t>Evaluations</w:t>
+            </w:r>
+            <w:r>
+              <w:rPr>
+                <w:rFonts w:cstheme="minorHAnsi"/>
+              </w:rPr>
+              <w:t>/</w:t>
+            </w:r>
+            <w:r>
+              <w:rPr>
+                <w:rFonts w:cstheme="minorHAnsi"/>
+              </w:rPr>
+              <w:t>Saisie des notes</w:t>
             </w:r>
           </w:p>
         </w:tc>
@@ -11213,7 +13128,13 @@
               <w:rPr>
                 <w:rFonts w:cstheme="minorHAnsi"/>
               </w:rPr>
-              <w:t>Responsable de la scolarité</w:t>
+              <w:t xml:space="preserve">Responsable </w:t>
+            </w:r>
+            <w:r>
+              <w:rPr>
+                <w:rFonts w:cstheme="minorHAnsi"/>
+              </w:rPr>
+              <w:t>du suivi pédagogique</w:t>
             </w:r>
           </w:p>
         </w:tc>
@@ -11255,7 +13176,13 @@
               <w:rPr>
                 <w:rFonts w:cstheme="minorHAnsi"/>
               </w:rPr>
-              <w:t>Permettre au responsable après validation de sa hiérarchie de prolongé le délai de paiement des frais d’un élève</w:t>
+              <w:t xml:space="preserve">Permettre au responsable </w:t>
+            </w:r>
+            <w:r>
+              <w:rPr>
+                <w:rFonts w:cstheme="minorHAnsi"/>
+              </w:rPr>
+              <w:t>d’enregistrer les notes des élevés par matière afin d’éditer les bulletins.</w:t>
             </w:r>
           </w:p>
         </w:tc>
@@ -11296,8 +13223,15 @@
             <w:r>
               <w:rPr>
                 <w:rFonts w:cstheme="minorHAnsi"/>
-              </w:rPr>
-              <w:t xml:space="preserve">Le responsable de la scolarité </w:t>
+                <w:b/>
+              </w:rPr>
+              <w:t>Responsable du suivi pédagogique</w:t>
+            </w:r>
+            <w:r>
+              <w:rPr>
+                <w:rFonts w:cstheme="minorHAnsi"/>
+              </w:rPr>
+              <w:t> : Souhaite saisir les notes</w:t>
             </w:r>
           </w:p>
         </w:tc>
@@ -11321,7 +13255,6 @@
                 <w:rFonts w:cstheme="minorHAnsi"/>
                 <w:b/>
               </w:rPr>
-              <w:lastRenderedPageBreak/>
               <w:t>Contexte/résumé métier</w:t>
             </w:r>
           </w:p>
@@ -11341,7 +13274,7 @@
               <w:rPr>
                 <w:rFonts w:cstheme="minorHAnsi"/>
               </w:rPr>
-              <w:t>En fonction de plusieurs évènement non maitrisés un parent peut être en retard de paiement d’un frais et se rapproche de l’établissement scolaire pour sollicité un moratoire de règlement.</w:t>
+              <w:t>Après évaluation des élèves par les enseignants le responsable reçoit la fiche des notes obtenues par chaque élève et doit intégrer dans le système.</w:t>
             </w:r>
           </w:p>
         </w:tc>
@@ -11391,6 +13324,36 @@
               <w:t>Le responsable doit être connecté</w:t>
             </w:r>
           </w:p>
+          <w:p>
+            <w:pPr>
+              <w:pStyle w:val="Paragraphedeliste"/>
+              <w:numPr>
+                <w:ilvl w:val="0"/>
+                <w:numId w:val="9"/>
+              </w:numPr>
+              <w:rPr>
+                <w:rFonts w:cstheme="minorHAnsi"/>
+              </w:rPr>
+            </w:pPr>
+            <w:r>
+              <w:rPr>
+                <w:rFonts w:cstheme="minorHAnsi"/>
+              </w:rPr>
+              <w:t xml:space="preserve">La fiche </w:t>
+            </w:r>
+            <w:r>
+              <w:rPr>
+                <w:rFonts w:cstheme="minorHAnsi"/>
+              </w:rPr>
+              <w:t>des notes manuelles</w:t>
+            </w:r>
+            <w:r>
+              <w:rPr>
+                <w:rFonts w:cstheme="minorHAnsi"/>
+              </w:rPr>
+              <w:t xml:space="preserve"> doit être disponible</w:t>
+            </w:r>
+          </w:p>
         </w:tc>
       </w:tr>
       <w:tr>
@@ -11430,19 +13393,7 @@
               <w:rPr>
                 <w:rFonts w:cstheme="minorHAnsi"/>
               </w:rPr>
-              <w:t>Le délai de paiement d’un frais est dépassé</w:t>
-            </w:r>
-            <w:r>
-              <w:rPr>
-                <w:rFonts w:cstheme="minorHAnsi"/>
-              </w:rPr>
-              <w:t xml:space="preserve">  </w:t>
-            </w:r>
-            <w:r>
-              <w:rPr>
-                <w:rFonts w:cstheme="minorHAnsi"/>
-              </w:rPr>
-              <w:t>et un moratoire a été accordé à un élève ou parent</w:t>
+              <w:t xml:space="preserve">Le responsable décide de saisir les notes </w:t>
             </w:r>
           </w:p>
         </w:tc>
@@ -11512,7 +13463,19 @@
               <w:rPr>
                 <w:rFonts w:cstheme="minorHAnsi"/>
               </w:rPr>
-              <w:t>Le moratoire est enregistré</w:t>
+              <w:t xml:space="preserve">Les notes par élève et par matière sont </w:t>
+            </w:r>
+            <w:r>
+              <w:rPr>
+                <w:rFonts w:cstheme="minorHAnsi"/>
+              </w:rPr>
+              <w:t xml:space="preserve"> </w:t>
+            </w:r>
+            <w:r>
+              <w:rPr>
+                <w:rFonts w:cstheme="minorHAnsi"/>
+              </w:rPr>
+              <w:t>enregistrées</w:t>
             </w:r>
           </w:p>
         </w:tc>
@@ -11573,328 +13536,9 @@
             </w:pPr>
             <w:r>
               <w:rPr>
-                <w:sz w:val="20"/>
-                <w:szCs w:val="20"/>
-              </w:rPr>
-              <w:t>Le système met à jour son journal de fonctionnement (fichier log</w:t>
-            </w:r>
-            <w:r>
-              <w:rPr>
-                <w:rFonts w:cstheme="minorHAnsi"/>
-              </w:rPr>
-              <w:t xml:space="preserve"> </w:t>
-            </w:r>
-          </w:p>
-        </w:tc>
-      </w:tr>
-      <w:tr>
-        <w:tc>
-          <w:tcPr>
-            <w:tcW w:w="9062" w:type="dxa"/>
-            <w:gridSpan w:val="3"/>
-            <w:shd w:val="clear" w:color="auto" w:fill="948A54" w:themeFill="background2" w:themeFillShade="80"/>
-          </w:tcPr>
-          <w:p>
-            <w:pPr>
-              <w:rPr>
-                <w:rFonts w:cstheme="minorHAnsi"/>
-              </w:rPr>
-            </w:pPr>
-            <w:r>
-              <w:rPr>
-                <w:rFonts w:cstheme="minorHAnsi"/>
-                <w:b/>
-              </w:rPr>
-              <w:t xml:space="preserve">A- Scénario nominal : </w:t>
-            </w:r>
-            <w:r>
-              <w:rPr>
-                <w:rFonts w:cstheme="minorHAnsi"/>
-                <w:b/>
-              </w:rPr>
-              <w:t>Pré-inscription de l’élève</w:t>
-            </w:r>
-          </w:p>
-        </w:tc>
-      </w:tr>
-      <w:tr>
-        <w:tc>
-          <w:tcPr>
-            <w:tcW w:w="2265" w:type="dxa"/>
-            <w:shd w:val="clear" w:color="auto" w:fill="EEECE1" w:themeFill="background2"/>
-          </w:tcPr>
-          <w:p>
-            <w:pPr>
-              <w:rPr>
-                <w:rFonts w:cstheme="minorHAnsi"/>
-                <w:b/>
-              </w:rPr>
-            </w:pPr>
-            <w:r>
-              <w:rPr>
-                <w:rFonts w:cstheme="minorHAnsi"/>
-                <w:b/>
-              </w:rPr>
-              <w:t>N° enchaînement</w:t>
-            </w:r>
-          </w:p>
-        </w:tc>
-        <w:tc>
-          <w:tcPr>
-            <w:tcW w:w="6797" w:type="dxa"/>
-            <w:gridSpan w:val="2"/>
-            <w:shd w:val="clear" w:color="auto" w:fill="EEECE1" w:themeFill="background2"/>
-          </w:tcPr>
-          <w:p>
-            <w:pPr>
-              <w:rPr>
-                <w:rFonts w:cstheme="minorHAnsi"/>
-                <w:b/>
-              </w:rPr>
-            </w:pPr>
-            <w:r>
-              <w:rPr>
-                <w:rFonts w:cstheme="minorHAnsi"/>
-                <w:b/>
-              </w:rPr>
-              <w:t>Actions</w:t>
-            </w:r>
-          </w:p>
-        </w:tc>
-      </w:tr>
-      <w:tr>
-        <w:tc>
-          <w:tcPr>
-            <w:tcW w:w="2265" w:type="dxa"/>
-          </w:tcPr>
-          <w:p>
-            <w:pPr>
-              <w:pStyle w:val="Paragraphedeliste"/>
-              <w:numPr>
-                <w:ilvl w:val="0"/>
-                <w:numId w:val="16"/>
-              </w:numPr>
-              <w:rPr>
-                <w:rFonts w:cstheme="minorHAnsi"/>
-                <w:b/>
-              </w:rPr>
-            </w:pPr>
-          </w:p>
-        </w:tc>
-        <w:tc>
-          <w:tcPr>
-            <w:tcW w:w="6797" w:type="dxa"/>
-            <w:gridSpan w:val="2"/>
-          </w:tcPr>
-          <w:p>
-            <w:pPr>
-              <w:rPr>
-                <w:rFonts w:cstheme="minorHAnsi"/>
-              </w:rPr>
-            </w:pPr>
-            <w:r>
-              <w:rPr>
-                <w:rFonts w:cstheme="minorHAnsi"/>
-              </w:rPr>
-              <w:t xml:space="preserve">Le responsable sollicite le système pour enregistrer </w:t>
-            </w:r>
-            <w:r>
-              <w:rPr>
-                <w:rFonts w:cstheme="minorHAnsi"/>
-              </w:rPr>
-              <w:t>un moratoire</w:t>
-            </w:r>
-          </w:p>
-        </w:tc>
-      </w:tr>
-      <w:tr>
-        <w:tc>
-          <w:tcPr>
-            <w:tcW w:w="2265" w:type="dxa"/>
-          </w:tcPr>
-          <w:p>
-            <w:pPr>
-              <w:pStyle w:val="Paragraphedeliste"/>
-              <w:numPr>
-                <w:ilvl w:val="0"/>
-                <w:numId w:val="16"/>
-              </w:numPr>
-              <w:rPr>
-                <w:rFonts w:cstheme="minorHAnsi"/>
-                <w:b/>
-              </w:rPr>
-            </w:pPr>
-          </w:p>
-        </w:tc>
-        <w:tc>
-          <w:tcPr>
-            <w:tcW w:w="6797" w:type="dxa"/>
-            <w:gridSpan w:val="2"/>
-          </w:tcPr>
-          <w:p>
-            <w:pPr>
-              <w:rPr>
-                <w:rFonts w:cstheme="minorHAnsi"/>
-              </w:rPr>
-            </w:pPr>
-            <w:r>
-              <w:rPr>
-                <w:rFonts w:cstheme="minorHAnsi"/>
-              </w:rPr>
-              <w:t xml:space="preserve">Le système affiche le formulaire </w:t>
-            </w:r>
-            <w:r>
-              <w:rPr>
-                <w:rFonts w:cstheme="minorHAnsi"/>
-              </w:rPr>
-              <w:t>listant les paiements attendus à date</w:t>
-            </w:r>
-            <w:r>
-              <w:rPr>
-                <w:rFonts w:cstheme="minorHAnsi"/>
-              </w:rPr>
-              <w:t>.</w:t>
-            </w:r>
-          </w:p>
-        </w:tc>
-      </w:tr>
-      <w:tr>
-        <w:tc>
-          <w:tcPr>
-            <w:tcW w:w="2265" w:type="dxa"/>
-          </w:tcPr>
-          <w:p>
-            <w:pPr>
-              <w:pStyle w:val="Paragraphedeliste"/>
-              <w:numPr>
-                <w:ilvl w:val="0"/>
-                <w:numId w:val="16"/>
-              </w:numPr>
-              <w:rPr>
-                <w:rFonts w:cstheme="minorHAnsi"/>
-                <w:b/>
-              </w:rPr>
-            </w:pPr>
-          </w:p>
-        </w:tc>
-        <w:tc>
-          <w:tcPr>
-            <w:tcW w:w="6797" w:type="dxa"/>
-            <w:gridSpan w:val="2"/>
-          </w:tcPr>
-          <w:p>
-            <w:pPr>
-              <w:rPr>
-                <w:rFonts w:cstheme="minorHAnsi"/>
-              </w:rPr>
-            </w:pPr>
-            <w:r>
-              <w:rPr>
-                <w:rFonts w:cstheme="minorHAnsi"/>
-              </w:rPr>
-              <w:t xml:space="preserve">Le responsable recherche </w:t>
-            </w:r>
-            <w:r>
-              <w:rPr>
-                <w:rFonts w:cstheme="minorHAnsi"/>
-              </w:rPr>
-              <w:t>le paiement attendu</w:t>
-            </w:r>
-            <w:r>
-              <w:rPr>
-                <w:rFonts w:cstheme="minorHAnsi"/>
-              </w:rPr>
-              <w:t xml:space="preserve"> de l’élève</w:t>
-            </w:r>
-          </w:p>
-        </w:tc>
-      </w:tr>
-      <w:tr>
-        <w:tc>
-          <w:tcPr>
-            <w:tcW w:w="2265" w:type="dxa"/>
-          </w:tcPr>
-          <w:p>
-            <w:pPr>
-              <w:pStyle w:val="Paragraphedeliste"/>
-              <w:numPr>
-                <w:ilvl w:val="0"/>
-                <w:numId w:val="16"/>
-              </w:numPr>
-              <w:rPr>
-                <w:rFonts w:cstheme="minorHAnsi"/>
-                <w:b/>
-              </w:rPr>
-            </w:pPr>
-          </w:p>
-        </w:tc>
-        <w:tc>
-          <w:tcPr>
-            <w:tcW w:w="6797" w:type="dxa"/>
-            <w:gridSpan w:val="2"/>
-          </w:tcPr>
-          <w:p>
-            <w:pPr>
-              <w:rPr>
-                <w:rFonts w:cstheme="minorHAnsi"/>
-              </w:rPr>
-            </w:pPr>
-            <w:r>
-              <w:rPr>
-                <w:rFonts w:cstheme="minorHAnsi"/>
-              </w:rPr>
-              <w:t xml:space="preserve">Le responsable sélectionne le paiement trouvé </w:t>
-            </w:r>
-          </w:p>
-        </w:tc>
-      </w:tr>
-      <w:tr>
-        <w:tc>
-          <w:tcPr>
-            <w:tcW w:w="2265" w:type="dxa"/>
-          </w:tcPr>
-          <w:p>
-            <w:pPr>
-              <w:pStyle w:val="Paragraphedeliste"/>
-              <w:numPr>
-                <w:ilvl w:val="0"/>
-                <w:numId w:val="16"/>
-              </w:numPr>
-              <w:rPr>
-                <w:rFonts w:cstheme="minorHAnsi"/>
-                <w:b/>
-              </w:rPr>
-            </w:pPr>
-          </w:p>
-        </w:tc>
-        <w:tc>
-          <w:tcPr>
-            <w:tcW w:w="6797" w:type="dxa"/>
-            <w:gridSpan w:val="2"/>
-          </w:tcPr>
-          <w:p>
-            <w:pPr>
-              <w:rPr>
-                <w:rFonts w:cstheme="minorHAnsi"/>
-              </w:rPr>
-            </w:pPr>
-            <w:r>
-              <w:rPr>
-                <w:rFonts w:cstheme="minorHAnsi"/>
-              </w:rPr>
-              <w:t>Le responsable remplie le formulaire </w:t>
-            </w:r>
-            <w:r>
-              <w:rPr>
-                <w:rFonts w:cstheme="minorHAnsi"/>
-              </w:rPr>
-              <w:t xml:space="preserve"> qui se présente</w:t>
-            </w:r>
-            <w:r>
-              <w:rPr>
-                <w:rFonts w:cstheme="minorHAnsi"/>
-              </w:rPr>
-              <w:t>:</w:t>
+                <w:rFonts w:cstheme="minorHAnsi"/>
+              </w:rPr>
+              <w:t>Le système affiche le message d’erreur</w:t>
             </w:r>
           </w:p>
           <w:p>
@@ -11910,9 +13554,2077 @@
             </w:pPr>
             <w:r>
               <w:rPr>
-                <w:rFonts w:cstheme="minorHAnsi"/>
-              </w:rPr>
-              <w:t>Le nouveau délai de paiement</w:t>
+                <w:sz w:val="20"/>
+                <w:szCs w:val="20"/>
+              </w:rPr>
+              <w:t>Le système met à jour son journal de fonctionnement (fichier log</w:t>
+            </w:r>
+            <w:r>
+              <w:rPr>
+                <w:rFonts w:cstheme="minorHAnsi"/>
+              </w:rPr>
+              <w:t xml:space="preserve"> </w:t>
+            </w:r>
+          </w:p>
+        </w:tc>
+      </w:tr>
+      <w:tr>
+        <w:tc>
+          <w:tcPr>
+            <w:tcW w:w="9062" w:type="dxa"/>
+            <w:gridSpan w:val="3"/>
+            <w:shd w:val="clear" w:color="auto" w:fill="948A54" w:themeFill="background2" w:themeFillShade="80"/>
+          </w:tcPr>
+          <w:p>
+            <w:pPr>
+              <w:rPr>
+                <w:rFonts w:cstheme="minorHAnsi"/>
+              </w:rPr>
+            </w:pPr>
+            <w:r>
+              <w:rPr>
+                <w:rFonts w:cstheme="minorHAnsi"/>
+                <w:b/>
+              </w:rPr>
+              <w:t xml:space="preserve">A- Scénario nominal : </w:t>
+            </w:r>
+            <w:r>
+              <w:rPr>
+                <w:rFonts w:cstheme="minorHAnsi"/>
+                <w:b/>
+              </w:rPr>
+              <w:t>Pré-inscription de l’élève</w:t>
+            </w:r>
+          </w:p>
+        </w:tc>
+      </w:tr>
+      <w:tr>
+        <w:tc>
+          <w:tcPr>
+            <w:tcW w:w="2265" w:type="dxa"/>
+            <w:shd w:val="clear" w:color="auto" w:fill="EEECE1" w:themeFill="background2"/>
+          </w:tcPr>
+          <w:p>
+            <w:pPr>
+              <w:rPr>
+                <w:rFonts w:cstheme="minorHAnsi"/>
+                <w:b/>
+              </w:rPr>
+            </w:pPr>
+            <w:r>
+              <w:rPr>
+                <w:rFonts w:cstheme="minorHAnsi"/>
+                <w:b/>
+              </w:rPr>
+              <w:t>N° enchaînement</w:t>
+            </w:r>
+          </w:p>
+        </w:tc>
+        <w:tc>
+          <w:tcPr>
+            <w:tcW w:w="6797" w:type="dxa"/>
+            <w:gridSpan w:val="2"/>
+            <w:shd w:val="clear" w:color="auto" w:fill="EEECE1" w:themeFill="background2"/>
+          </w:tcPr>
+          <w:p>
+            <w:pPr>
+              <w:rPr>
+                <w:rFonts w:cstheme="minorHAnsi"/>
+                <w:b/>
+              </w:rPr>
+            </w:pPr>
+            <w:r>
+              <w:rPr>
+                <w:rFonts w:cstheme="minorHAnsi"/>
+                <w:b/>
+              </w:rPr>
+              <w:t>Actions</w:t>
+            </w:r>
+          </w:p>
+        </w:tc>
+      </w:tr>
+      <w:tr>
+        <w:tc>
+          <w:tcPr>
+            <w:tcW w:w="2265" w:type="dxa"/>
+          </w:tcPr>
+          <w:p>
+            <w:pPr>
+              <w:pStyle w:val="Paragraphedeliste"/>
+              <w:numPr>
+                <w:ilvl w:val="0"/>
+                <w:numId w:val="21"/>
+              </w:numPr>
+              <w:rPr>
+                <w:rFonts w:cstheme="minorHAnsi"/>
+                <w:b/>
+              </w:rPr>
+            </w:pPr>
+          </w:p>
+        </w:tc>
+        <w:tc>
+          <w:tcPr>
+            <w:tcW w:w="6797" w:type="dxa"/>
+            <w:gridSpan w:val="2"/>
+          </w:tcPr>
+          <w:p>
+            <w:pPr>
+              <w:rPr>
+                <w:rFonts w:cstheme="minorHAnsi"/>
+              </w:rPr>
+            </w:pPr>
+            <w:r>
+              <w:rPr>
+                <w:rFonts w:cstheme="minorHAnsi"/>
+              </w:rPr>
+              <w:t xml:space="preserve">Le responsable sollicite le système pour enregistrer </w:t>
+            </w:r>
+            <w:r>
+              <w:rPr>
+                <w:rFonts w:cstheme="minorHAnsi"/>
+              </w:rPr>
+              <w:t>saisir les notes</w:t>
+            </w:r>
+          </w:p>
+        </w:tc>
+      </w:tr>
+      <w:tr>
+        <w:tc>
+          <w:tcPr>
+            <w:tcW w:w="2265" w:type="dxa"/>
+          </w:tcPr>
+          <w:p>
+            <w:pPr>
+              <w:pStyle w:val="Paragraphedeliste"/>
+              <w:numPr>
+                <w:ilvl w:val="0"/>
+                <w:numId w:val="21"/>
+              </w:numPr>
+              <w:rPr>
+                <w:rFonts w:cstheme="minorHAnsi"/>
+                <w:b/>
+              </w:rPr>
+            </w:pPr>
+          </w:p>
+        </w:tc>
+        <w:tc>
+          <w:tcPr>
+            <w:tcW w:w="6797" w:type="dxa"/>
+            <w:gridSpan w:val="2"/>
+          </w:tcPr>
+          <w:p>
+            <w:pPr>
+              <w:rPr>
+                <w:rFonts w:cstheme="minorHAnsi"/>
+              </w:rPr>
+            </w:pPr>
+            <w:r>
+              <w:rPr>
+                <w:rFonts w:cstheme="minorHAnsi"/>
+              </w:rPr>
+              <w:t xml:space="preserve">Le système </w:t>
+            </w:r>
+            <w:r>
+              <w:rPr>
+                <w:rFonts w:cstheme="minorHAnsi"/>
+              </w:rPr>
+              <w:t>demande de renseigner la classe et les séquences concernées</w:t>
+            </w:r>
+          </w:p>
+        </w:tc>
+      </w:tr>
+      <w:tr>
+        <w:tc>
+          <w:tcPr>
+            <w:tcW w:w="2265" w:type="dxa"/>
+          </w:tcPr>
+          <w:p>
+            <w:pPr>
+              <w:pStyle w:val="Paragraphedeliste"/>
+              <w:numPr>
+                <w:ilvl w:val="0"/>
+                <w:numId w:val="21"/>
+              </w:numPr>
+              <w:rPr>
+                <w:rFonts w:cstheme="minorHAnsi"/>
+                <w:b/>
+              </w:rPr>
+            </w:pPr>
+          </w:p>
+        </w:tc>
+        <w:tc>
+          <w:tcPr>
+            <w:tcW w:w="6797" w:type="dxa"/>
+            <w:gridSpan w:val="2"/>
+          </w:tcPr>
+          <w:p>
+            <w:pPr>
+              <w:rPr>
+                <w:rFonts w:cstheme="minorHAnsi"/>
+              </w:rPr>
+            </w:pPr>
+            <w:r>
+              <w:rPr>
+                <w:rFonts w:cstheme="minorHAnsi"/>
+              </w:rPr>
+              <w:t xml:space="preserve">Le responsable </w:t>
+            </w:r>
+            <w:r>
+              <w:rPr>
+                <w:rFonts w:cstheme="minorHAnsi"/>
+              </w:rPr>
+              <w:t>renseigne les informations demandées</w:t>
+            </w:r>
+          </w:p>
+        </w:tc>
+      </w:tr>
+      <w:tr>
+        <w:tc>
+          <w:tcPr>
+            <w:tcW w:w="2265" w:type="dxa"/>
+          </w:tcPr>
+          <w:p>
+            <w:pPr>
+              <w:pStyle w:val="Paragraphedeliste"/>
+              <w:numPr>
+                <w:ilvl w:val="0"/>
+                <w:numId w:val="21"/>
+              </w:numPr>
+              <w:rPr>
+                <w:rFonts w:cstheme="minorHAnsi"/>
+                <w:b/>
+              </w:rPr>
+            </w:pPr>
+          </w:p>
+        </w:tc>
+        <w:tc>
+          <w:tcPr>
+            <w:tcW w:w="6797" w:type="dxa"/>
+            <w:gridSpan w:val="2"/>
+          </w:tcPr>
+          <w:p>
+            <w:pPr>
+              <w:rPr>
+                <w:rFonts w:cstheme="minorHAnsi"/>
+              </w:rPr>
+            </w:pPr>
+            <w:r>
+              <w:rPr>
+                <w:rFonts w:cstheme="minorHAnsi"/>
+              </w:rPr>
+              <w:t xml:space="preserve">Le </w:t>
+            </w:r>
+            <w:r>
+              <w:rPr>
+                <w:rFonts w:cstheme="minorHAnsi"/>
+              </w:rPr>
+              <w:t xml:space="preserve">système affiche les matières de la classe </w:t>
+            </w:r>
+            <w:r>
+              <w:rPr>
+                <w:rFonts w:cstheme="minorHAnsi"/>
+              </w:rPr>
+              <w:t xml:space="preserve"> </w:t>
+            </w:r>
+          </w:p>
+        </w:tc>
+      </w:tr>
+      <w:tr>
+        <w:tc>
+          <w:tcPr>
+            <w:tcW w:w="2265" w:type="dxa"/>
+          </w:tcPr>
+          <w:p>
+            <w:pPr>
+              <w:pStyle w:val="Paragraphedeliste"/>
+              <w:numPr>
+                <w:ilvl w:val="0"/>
+                <w:numId w:val="21"/>
+              </w:numPr>
+              <w:rPr>
+                <w:rFonts w:cstheme="minorHAnsi"/>
+                <w:b/>
+              </w:rPr>
+            </w:pPr>
+          </w:p>
+        </w:tc>
+        <w:tc>
+          <w:tcPr>
+            <w:tcW w:w="6797" w:type="dxa"/>
+            <w:gridSpan w:val="2"/>
+          </w:tcPr>
+          <w:p>
+            <w:pPr>
+              <w:rPr>
+                <w:rFonts w:cstheme="minorHAnsi"/>
+              </w:rPr>
+            </w:pPr>
+            <w:r>
+              <w:rPr>
+                <w:rFonts w:cstheme="minorHAnsi"/>
+              </w:rPr>
+              <w:t>Pour chaque matière le responsable sélectionne est renseigne les note de chaque élève.</w:t>
+            </w:r>
+          </w:p>
+        </w:tc>
+      </w:tr>
+      <w:tr>
+        <w:tc>
+          <w:tcPr>
+            <w:tcW w:w="2265" w:type="dxa"/>
+          </w:tcPr>
+          <w:p>
+            <w:pPr>
+              <w:pStyle w:val="Paragraphedeliste"/>
+              <w:numPr>
+                <w:ilvl w:val="0"/>
+                <w:numId w:val="21"/>
+              </w:numPr>
+              <w:rPr>
+                <w:rFonts w:cstheme="minorHAnsi"/>
+                <w:b/>
+              </w:rPr>
+            </w:pPr>
+          </w:p>
+        </w:tc>
+        <w:tc>
+          <w:tcPr>
+            <w:tcW w:w="6797" w:type="dxa"/>
+            <w:gridSpan w:val="2"/>
+          </w:tcPr>
+          <w:p>
+            <w:pPr>
+              <w:rPr>
+                <w:rFonts w:cstheme="minorHAnsi"/>
+              </w:rPr>
+            </w:pPr>
+            <w:r>
+              <w:rPr>
+                <w:rFonts w:cstheme="minorHAnsi"/>
+              </w:rPr>
+              <w:t>Le système vérifie les données saisies</w:t>
+            </w:r>
+          </w:p>
+        </w:tc>
+      </w:tr>
+      <w:tr>
+        <w:tc>
+          <w:tcPr>
+            <w:tcW w:w="2265" w:type="dxa"/>
+          </w:tcPr>
+          <w:p>
+            <w:pPr>
+              <w:pStyle w:val="Paragraphedeliste"/>
+              <w:numPr>
+                <w:ilvl w:val="0"/>
+                <w:numId w:val="21"/>
+              </w:numPr>
+              <w:rPr>
+                <w:rFonts w:cstheme="minorHAnsi"/>
+                <w:b/>
+              </w:rPr>
+            </w:pPr>
+          </w:p>
+        </w:tc>
+        <w:tc>
+          <w:tcPr>
+            <w:tcW w:w="6797" w:type="dxa"/>
+            <w:gridSpan w:val="2"/>
+          </w:tcPr>
+          <w:p>
+            <w:pPr>
+              <w:rPr>
+                <w:rFonts w:cstheme="minorHAnsi"/>
+              </w:rPr>
+            </w:pPr>
+            <w:r>
+              <w:rPr>
+                <w:rFonts w:cstheme="minorHAnsi"/>
+              </w:rPr>
+              <w:t xml:space="preserve">Le système </w:t>
+            </w:r>
+            <w:r>
+              <w:rPr>
+                <w:rFonts w:cstheme="minorHAnsi"/>
+              </w:rPr>
+              <w:t>enregistre les notes</w:t>
+            </w:r>
+          </w:p>
+        </w:tc>
+      </w:tr>
+      <w:tr>
+        <w:tc>
+          <w:tcPr>
+            <w:tcW w:w="2265" w:type="dxa"/>
+          </w:tcPr>
+          <w:p>
+            <w:pPr>
+              <w:pStyle w:val="Paragraphedeliste"/>
+              <w:numPr>
+                <w:ilvl w:val="0"/>
+                <w:numId w:val="21"/>
+              </w:numPr>
+              <w:rPr>
+                <w:rFonts w:cstheme="minorHAnsi"/>
+                <w:b/>
+              </w:rPr>
+            </w:pPr>
+          </w:p>
+        </w:tc>
+        <w:tc>
+          <w:tcPr>
+            <w:tcW w:w="6797" w:type="dxa"/>
+            <w:gridSpan w:val="2"/>
+          </w:tcPr>
+          <w:p>
+            <w:pPr>
+              <w:rPr>
+                <w:rFonts w:cstheme="minorHAnsi"/>
+              </w:rPr>
+            </w:pPr>
+            <w:r>
+              <w:rPr>
+                <w:rFonts w:cstheme="minorHAnsi"/>
+              </w:rPr>
+              <w:t>Le CU se termine</w:t>
+            </w:r>
+          </w:p>
+        </w:tc>
+      </w:tr>
+      <w:tr>
+        <w:tc>
+          <w:tcPr>
+            <w:tcW w:w="9062" w:type="dxa"/>
+            <w:gridSpan w:val="3"/>
+            <w:shd w:val="clear" w:color="auto" w:fill="948A54" w:themeFill="background2" w:themeFillShade="80"/>
+          </w:tcPr>
+          <w:p>
+            <w:pPr>
+              <w:rPr>
+                <w:rFonts w:cstheme="minorHAnsi"/>
+                <w:lang w:val="en-US"/>
+              </w:rPr>
+            </w:pPr>
+            <w:r>
+              <w:rPr>
+                <w:rFonts w:cstheme="minorHAnsi"/>
+                <w:b/>
+                <w:lang w:val="en-GB"/>
+              </w:rPr>
+              <w:t xml:space="preserve">B- Scenario(s) </w:t>
+            </w:r>
+            <w:proofErr w:type="spellStart"/>
+            <w:r>
+              <w:rPr>
+                <w:rFonts w:cstheme="minorHAnsi"/>
+                <w:b/>
+                <w:lang w:val="en-GB"/>
+              </w:rPr>
+              <w:t>alternatif</w:t>
+            </w:r>
+            <w:proofErr w:type="spellEnd"/>
+            <w:r>
+              <w:rPr>
+                <w:rFonts w:cstheme="minorHAnsi"/>
+                <w:b/>
+                <w:lang w:val="en-GB"/>
+              </w:rPr>
+              <w:t xml:space="preserve"> (s)</w:t>
+            </w:r>
+          </w:p>
+        </w:tc>
+      </w:tr>
+      <w:tr>
+        <w:tc>
+          <w:tcPr>
+            <w:tcW w:w="2265" w:type="dxa"/>
+            <w:shd w:val="clear" w:color="auto" w:fill="EEECE1" w:themeFill="background2"/>
+          </w:tcPr>
+          <w:p>
+            <w:pPr>
+              <w:rPr>
+                <w:rFonts w:cstheme="minorHAnsi"/>
+                <w:b/>
+              </w:rPr>
+            </w:pPr>
+            <w:r>
+              <w:rPr>
+                <w:rFonts w:cstheme="minorHAnsi"/>
+                <w:b/>
+              </w:rPr>
+              <w:t>N° enchaînement</w:t>
+            </w:r>
+          </w:p>
+        </w:tc>
+        <w:tc>
+          <w:tcPr>
+            <w:tcW w:w="6797" w:type="dxa"/>
+            <w:gridSpan w:val="2"/>
+            <w:shd w:val="clear" w:color="auto" w:fill="EEECE1" w:themeFill="background2"/>
+          </w:tcPr>
+          <w:p>
+            <w:pPr>
+              <w:rPr>
+                <w:rFonts w:cstheme="minorHAnsi"/>
+              </w:rPr>
+            </w:pPr>
+            <w:r>
+              <w:rPr>
+                <w:rFonts w:cstheme="minorHAnsi"/>
+                <w:b/>
+              </w:rPr>
+              <w:t>Actions</w:t>
+            </w:r>
+          </w:p>
+        </w:tc>
+      </w:tr>
+      <w:tr>
+        <w:tc>
+          <w:tcPr>
+            <w:tcW w:w="2265" w:type="dxa"/>
+          </w:tcPr>
+          <w:p>
+            <w:pPr>
+              <w:pStyle w:val="Paragraphedeliste"/>
+              <w:numPr>
+                <w:ilvl w:val="0"/>
+                <w:numId w:val="12"/>
+              </w:numPr>
+              <w:rPr>
+                <w:rFonts w:cstheme="minorHAnsi"/>
+                <w:b/>
+              </w:rPr>
+            </w:pPr>
+          </w:p>
+        </w:tc>
+        <w:tc>
+          <w:tcPr>
+            <w:tcW w:w="6797" w:type="dxa"/>
+            <w:gridSpan w:val="2"/>
+          </w:tcPr>
+          <w:p>
+            <w:pPr>
+              <w:rPr>
+                <w:rFonts w:cstheme="minorHAnsi"/>
+              </w:rPr>
+            </w:pPr>
+            <w:r>
+              <w:rPr>
+                <w:rFonts w:cstheme="minorHAnsi"/>
+                <w:b/>
+              </w:rPr>
+              <w:t>Actions</w:t>
+            </w:r>
+          </w:p>
+        </w:tc>
+      </w:tr>
+      <w:tr>
+        <w:tc>
+          <w:tcPr>
+            <w:tcW w:w="2265" w:type="dxa"/>
+          </w:tcPr>
+          <w:p>
+            <w:pPr>
+              <w:pStyle w:val="Paragraphedeliste"/>
+              <w:numPr>
+                <w:ilvl w:val="0"/>
+                <w:numId w:val="12"/>
+              </w:numPr>
+              <w:rPr>
+                <w:rFonts w:cstheme="minorHAnsi"/>
+                <w:b/>
+              </w:rPr>
+            </w:pPr>
+          </w:p>
+        </w:tc>
+        <w:tc>
+          <w:tcPr>
+            <w:tcW w:w="6797" w:type="dxa"/>
+            <w:gridSpan w:val="2"/>
+          </w:tcPr>
+          <w:p>
+            <w:pPr>
+              <w:rPr>
+                <w:rFonts w:cstheme="minorHAnsi"/>
+                <w:b/>
+              </w:rPr>
+            </w:pPr>
+          </w:p>
+        </w:tc>
+      </w:tr>
+      <w:tr>
+        <w:tc>
+          <w:tcPr>
+            <w:tcW w:w="9062" w:type="dxa"/>
+            <w:gridSpan w:val="3"/>
+            <w:shd w:val="clear" w:color="auto" w:fill="948A54" w:themeFill="background2" w:themeFillShade="80"/>
+          </w:tcPr>
+          <w:p>
+            <w:pPr>
+              <w:rPr>
+                <w:rFonts w:cstheme="minorHAnsi"/>
+                <w:b/>
+              </w:rPr>
+            </w:pPr>
+            <w:r>
+              <w:rPr>
+                <w:rFonts w:cstheme="minorHAnsi"/>
+                <w:b/>
+              </w:rPr>
+              <w:t xml:space="preserve">C- </w:t>
+            </w:r>
+            <w:proofErr w:type="spellStart"/>
+            <w:r>
+              <w:rPr>
+                <w:rFonts w:cstheme="minorHAnsi"/>
+                <w:b/>
+              </w:rPr>
+              <w:t>Excepti</w:t>
+            </w:r>
+            <w:proofErr w:type="spellEnd"/>
+            <w:r>
+              <w:rPr>
+                <w:rFonts w:cstheme="minorHAnsi"/>
+                <w:b/>
+                <w:lang w:val="en-GB"/>
+              </w:rPr>
+              <w:t>on(s)</w:t>
+            </w:r>
+          </w:p>
+        </w:tc>
+      </w:tr>
+      <w:tr>
+        <w:tc>
+          <w:tcPr>
+            <w:tcW w:w="2265" w:type="dxa"/>
+            <w:shd w:val="clear" w:color="auto" w:fill="EEECE1" w:themeFill="background2"/>
+          </w:tcPr>
+          <w:p>
+            <w:pPr>
+              <w:rPr>
+                <w:rFonts w:cstheme="minorHAnsi"/>
+                <w:b/>
+              </w:rPr>
+            </w:pPr>
+            <w:r>
+              <w:rPr>
+                <w:rFonts w:cstheme="minorHAnsi"/>
+                <w:b/>
+              </w:rPr>
+              <w:t>N° enchaînement</w:t>
+            </w:r>
+          </w:p>
+        </w:tc>
+        <w:tc>
+          <w:tcPr>
+            <w:tcW w:w="6797" w:type="dxa"/>
+            <w:gridSpan w:val="2"/>
+            <w:shd w:val="clear" w:color="auto" w:fill="EEECE1" w:themeFill="background2"/>
+          </w:tcPr>
+          <w:p>
+            <w:pPr>
+              <w:rPr>
+                <w:rFonts w:cstheme="minorHAnsi"/>
+                <w:b/>
+              </w:rPr>
+            </w:pPr>
+            <w:r>
+              <w:rPr>
+                <w:rFonts w:cstheme="minorHAnsi"/>
+                <w:b/>
+              </w:rPr>
+              <w:t>Actions</w:t>
+            </w:r>
+          </w:p>
+        </w:tc>
+      </w:tr>
+      <w:tr>
+        <w:tc>
+          <w:tcPr>
+            <w:tcW w:w="2265" w:type="dxa"/>
+          </w:tcPr>
+          <w:p>
+            <w:pPr>
+              <w:pStyle w:val="Paragraphedeliste"/>
+              <w:numPr>
+                <w:ilvl w:val="0"/>
+                <w:numId w:val="13"/>
+              </w:numPr>
+              <w:rPr>
+                <w:rFonts w:cstheme="minorHAnsi"/>
+                <w:b/>
+              </w:rPr>
+            </w:pPr>
+          </w:p>
+        </w:tc>
+        <w:tc>
+          <w:tcPr>
+            <w:tcW w:w="6797" w:type="dxa"/>
+            <w:gridSpan w:val="2"/>
+          </w:tcPr>
+          <w:p>
+            <w:pPr>
+              <w:rPr>
+                <w:b/>
+                <w:i/>
+                <w:sz w:val="20"/>
+                <w:szCs w:val="20"/>
+              </w:rPr>
+            </w:pPr>
+            <w:r>
+              <w:rPr>
+                <w:b/>
+                <w:i/>
+                <w:sz w:val="20"/>
+                <w:szCs w:val="20"/>
+              </w:rPr>
+              <w:t>Panne du réseau ou base de données inaccessible :</w:t>
+            </w:r>
+          </w:p>
+          <w:p>
+            <w:pPr>
+              <w:rPr>
+                <w:rFonts w:cstheme="minorHAnsi"/>
+                <w:b/>
+                <w:i/>
+              </w:rPr>
+            </w:pPr>
+            <w:r>
+              <w:rPr>
+                <w:i/>
+                <w:sz w:val="20"/>
+                <w:szCs w:val="20"/>
+              </w:rPr>
+              <w:t>Le système informe  que le réseau est indisponible ou qu’il ne peut contacter le serveur de données et termine le cas d’utilisation.</w:t>
+            </w:r>
+          </w:p>
+        </w:tc>
+      </w:tr>
+      <w:tr>
+        <w:tc>
+          <w:tcPr>
+            <w:tcW w:w="2265" w:type="dxa"/>
+          </w:tcPr>
+          <w:p>
+            <w:pPr>
+              <w:pStyle w:val="Paragraphedeliste"/>
+              <w:numPr>
+                <w:ilvl w:val="0"/>
+                <w:numId w:val="13"/>
+              </w:numPr>
+              <w:rPr>
+                <w:rFonts w:cstheme="minorHAnsi"/>
+                <w:b/>
+              </w:rPr>
+            </w:pPr>
+          </w:p>
+        </w:tc>
+        <w:tc>
+          <w:tcPr>
+            <w:tcW w:w="6797" w:type="dxa"/>
+            <w:gridSpan w:val="2"/>
+          </w:tcPr>
+          <w:p>
+            <w:pPr>
+              <w:rPr>
+                <w:rFonts w:cstheme="minorHAnsi"/>
+                <w:b/>
+              </w:rPr>
+            </w:pPr>
+          </w:p>
+        </w:tc>
+      </w:tr>
+      <w:tr>
+        <w:tc>
+          <w:tcPr>
+            <w:tcW w:w="9062" w:type="dxa"/>
+            <w:gridSpan w:val="3"/>
+            <w:shd w:val="clear" w:color="auto" w:fill="948A54" w:themeFill="background2" w:themeFillShade="80"/>
+          </w:tcPr>
+          <w:p>
+            <w:pPr>
+              <w:rPr>
+                <w:rFonts w:cstheme="minorHAnsi"/>
+                <w:b/>
+              </w:rPr>
+            </w:pPr>
+            <w:r>
+              <w:rPr>
+                <w:rFonts w:cstheme="minorHAnsi"/>
+                <w:b/>
+              </w:rPr>
+              <w:t>D- Variantes technologiques et de données</w:t>
+            </w:r>
+          </w:p>
+        </w:tc>
+      </w:tr>
+      <w:tr>
+        <w:tc>
+          <w:tcPr>
+            <w:tcW w:w="2265" w:type="dxa"/>
+          </w:tcPr>
+          <w:p>
+            <w:pPr>
+              <w:pStyle w:val="Paragraphedeliste"/>
+              <w:numPr>
+                <w:ilvl w:val="0"/>
+                <w:numId w:val="14"/>
+              </w:numPr>
+              <w:rPr>
+                <w:rFonts w:cstheme="minorHAnsi"/>
+                <w:b/>
+              </w:rPr>
+            </w:pPr>
+          </w:p>
+        </w:tc>
+        <w:tc>
+          <w:tcPr>
+            <w:tcW w:w="6797" w:type="dxa"/>
+            <w:gridSpan w:val="2"/>
+          </w:tcPr>
+          <w:p>
+            <w:pPr>
+              <w:rPr>
+                <w:rFonts w:cstheme="minorHAnsi"/>
+                <w:b/>
+              </w:rPr>
+            </w:pPr>
+          </w:p>
+        </w:tc>
+      </w:tr>
+      <w:tr>
+        <w:tc>
+          <w:tcPr>
+            <w:tcW w:w="2265" w:type="dxa"/>
+          </w:tcPr>
+          <w:p>
+            <w:pPr>
+              <w:pStyle w:val="Paragraphedeliste"/>
+              <w:numPr>
+                <w:ilvl w:val="0"/>
+                <w:numId w:val="14"/>
+              </w:numPr>
+              <w:rPr>
+                <w:rFonts w:cstheme="minorHAnsi"/>
+                <w:b/>
+              </w:rPr>
+            </w:pPr>
+          </w:p>
+        </w:tc>
+        <w:tc>
+          <w:tcPr>
+            <w:tcW w:w="6797" w:type="dxa"/>
+            <w:gridSpan w:val="2"/>
+          </w:tcPr>
+          <w:p>
+            <w:pPr>
+              <w:rPr>
+                <w:rFonts w:cstheme="minorHAnsi"/>
+                <w:b/>
+              </w:rPr>
+            </w:pPr>
+          </w:p>
+        </w:tc>
+      </w:tr>
+      <w:tr>
+        <w:tc>
+          <w:tcPr>
+            <w:tcW w:w="9062" w:type="dxa"/>
+            <w:gridSpan w:val="3"/>
+            <w:shd w:val="clear" w:color="auto" w:fill="948A54" w:themeFill="background2" w:themeFillShade="80"/>
+          </w:tcPr>
+          <w:p>
+            <w:pPr>
+              <w:rPr>
+                <w:rFonts w:cstheme="minorHAnsi"/>
+                <w:b/>
+              </w:rPr>
+            </w:pPr>
+            <w:r>
+              <w:rPr>
+                <w:rFonts w:cstheme="minorHAnsi"/>
+                <w:b/>
+              </w:rPr>
+              <w:t>E- Spécifications particulières</w:t>
+            </w:r>
+          </w:p>
+        </w:tc>
+      </w:tr>
+      <w:tr>
+        <w:tc>
+          <w:tcPr>
+            <w:tcW w:w="2265" w:type="dxa"/>
+          </w:tcPr>
+          <w:p>
+            <w:pPr>
+              <w:pStyle w:val="Paragraphedeliste"/>
+              <w:numPr>
+                <w:ilvl w:val="0"/>
+                <w:numId w:val="15"/>
+              </w:numPr>
+              <w:rPr>
+                <w:rFonts w:cstheme="minorHAnsi"/>
+                <w:b/>
+              </w:rPr>
+            </w:pPr>
+          </w:p>
+        </w:tc>
+        <w:tc>
+          <w:tcPr>
+            <w:tcW w:w="6797" w:type="dxa"/>
+            <w:gridSpan w:val="2"/>
+          </w:tcPr>
+          <w:p>
+            <w:pPr>
+              <w:rPr>
+                <w:rFonts w:cstheme="minorHAnsi"/>
+                <w:b/>
+                <w:i/>
+              </w:rPr>
+            </w:pPr>
+            <w:r>
+              <w:rPr>
+                <w:rFonts w:cstheme="minorHAnsi"/>
+                <w:b/>
+                <w:i/>
+              </w:rPr>
+              <w:t>L’interface d’enregistrement doit être conviviale et simple d’utilisation ; les champs doivent être positionnés par importance.</w:t>
+            </w:r>
+          </w:p>
+        </w:tc>
+      </w:tr>
+      <w:tr>
+        <w:tc>
+          <w:tcPr>
+            <w:tcW w:w="2265" w:type="dxa"/>
+          </w:tcPr>
+          <w:p>
+            <w:pPr>
+              <w:pStyle w:val="Paragraphedeliste"/>
+              <w:numPr>
+                <w:ilvl w:val="0"/>
+                <w:numId w:val="15"/>
+              </w:numPr>
+              <w:rPr>
+                <w:rFonts w:cstheme="minorHAnsi"/>
+                <w:b/>
+              </w:rPr>
+            </w:pPr>
+          </w:p>
+        </w:tc>
+        <w:tc>
+          <w:tcPr>
+            <w:tcW w:w="6797" w:type="dxa"/>
+            <w:gridSpan w:val="2"/>
+          </w:tcPr>
+          <w:p>
+            <w:pPr>
+              <w:rPr>
+                <w:rFonts w:cstheme="minorHAnsi"/>
+                <w:b/>
+                <w:i/>
+              </w:rPr>
+            </w:pPr>
+            <w:r>
+              <w:rPr>
+                <w:rFonts w:cstheme="minorHAnsi"/>
+                <w:b/>
+                <w:i/>
+              </w:rPr>
+              <w:t>Les champs obligatoires doivent être indiqués</w:t>
+            </w:r>
+          </w:p>
+        </w:tc>
+      </w:tr>
+      <w:tr>
+        <w:tc>
+          <w:tcPr>
+            <w:tcW w:w="9062" w:type="dxa"/>
+            <w:gridSpan w:val="3"/>
+            <w:shd w:val="clear" w:color="auto" w:fill="948A54" w:themeFill="background2" w:themeFillShade="80"/>
+          </w:tcPr>
+          <w:p>
+            <w:pPr>
+              <w:rPr>
+                <w:rFonts w:cstheme="minorHAnsi"/>
+                <w:b/>
+              </w:rPr>
+            </w:pPr>
+            <w:r>
+              <w:rPr>
+                <w:rFonts w:cstheme="minorHAnsi"/>
+                <w:b/>
+              </w:rPr>
+              <w:t>F- Questions en suspens</w:t>
+            </w:r>
+          </w:p>
+        </w:tc>
+      </w:tr>
+      <w:tr>
+        <w:tc>
+          <w:tcPr>
+            <w:tcW w:w="2265" w:type="dxa"/>
+          </w:tcPr>
+          <w:p>
+            <w:pPr>
+              <w:pStyle w:val="Paragraphedeliste"/>
+              <w:numPr>
+                <w:ilvl w:val="0"/>
+                <w:numId w:val="15"/>
+              </w:numPr>
+              <w:rPr>
+                <w:rFonts w:cstheme="minorHAnsi"/>
+                <w:b/>
+              </w:rPr>
+            </w:pPr>
+          </w:p>
+        </w:tc>
+        <w:tc>
+          <w:tcPr>
+            <w:tcW w:w="6797" w:type="dxa"/>
+            <w:gridSpan w:val="2"/>
+          </w:tcPr>
+          <w:p>
+            <w:pPr>
+              <w:rPr>
+                <w:rFonts w:cstheme="minorHAnsi"/>
+                <w:b/>
+              </w:rPr>
+            </w:pPr>
+          </w:p>
+        </w:tc>
+      </w:tr>
+    </w:tbl>
+    <w:p/>
+    <w:p>
+      <w:pPr>
+        <w:pStyle w:val="Titre3"/>
+      </w:pPr>
+      <w:r>
+        <w:t xml:space="preserve">Model de données </w:t>
+      </w:r>
+    </w:p>
+    <w:p/>
+    <w:bookmarkEnd w:id="14"/>
+    <w:p>
+      <w:pPr>
+        <w:pStyle w:val="Titre2"/>
+        <w:numPr>
+          <w:ilvl w:val="0"/>
+          <w:numId w:val="20"/>
+        </w:numPr>
+      </w:pPr>
+      <w:r>
+        <w:t>Traitement des bulletins des élèves</w:t>
+      </w:r>
+    </w:p>
+    <w:tbl>
+      <w:tblPr>
+        <w:tblStyle w:val="Grilledutableau"/>
+        <w:tblW w:w="0" w:type="auto"/>
+        <w:tblLook w:val="04A0" w:firstRow="1" w:lastRow="0" w:firstColumn="1" w:lastColumn="0" w:noHBand="0" w:noVBand="1"/>
+      </w:tblPr>
+      <w:tblGrid>
+        <w:gridCol w:w="2265"/>
+        <w:gridCol w:w="707"/>
+        <w:gridCol w:w="6090"/>
+      </w:tblGrid>
+      <w:tr>
+        <w:tc>
+          <w:tcPr>
+            <w:tcW w:w="9062" w:type="dxa"/>
+            <w:gridSpan w:val="3"/>
+            <w:shd w:val="clear" w:color="auto" w:fill="948A54" w:themeFill="background2" w:themeFillShade="80"/>
+          </w:tcPr>
+          <w:p>
+            <w:pPr>
+              <w:rPr>
+                <w:rFonts w:cstheme="minorHAnsi"/>
+                <w:b/>
+              </w:rPr>
+            </w:pPr>
+            <w:r>
+              <w:rPr>
+                <w:rFonts w:cstheme="minorHAnsi"/>
+                <w:b/>
+              </w:rPr>
+              <w:t>FCU :</w:t>
+            </w:r>
+            <w:r>
+              <w:rPr>
+                <w:rFonts w:cstheme="minorHAnsi"/>
+                <w:b/>
+              </w:rPr>
+              <w:t xml:space="preserve"> </w:t>
+            </w:r>
+            <w:proofErr w:type="spellStart"/>
+            <w:r>
+              <w:rPr>
+                <w:rFonts w:cstheme="minorHAnsi"/>
+                <w:b/>
+              </w:rPr>
+              <w:t>KS_</w:t>
+            </w:r>
+            <w:r>
+              <w:rPr>
+                <w:rFonts w:cstheme="minorHAnsi"/>
+                <w:b/>
+              </w:rPr>
+              <w:t>trt_bulletins</w:t>
+            </w:r>
+            <w:proofErr w:type="spellEnd"/>
+          </w:p>
+        </w:tc>
+      </w:tr>
+      <w:tr>
+        <w:tc>
+          <w:tcPr>
+            <w:tcW w:w="2972" w:type="dxa"/>
+            <w:gridSpan w:val="2"/>
+            <w:shd w:val="clear" w:color="auto" w:fill="EEECE1" w:themeFill="background2"/>
+          </w:tcPr>
+          <w:p>
+            <w:pPr>
+              <w:rPr>
+                <w:rFonts w:cstheme="minorHAnsi"/>
+                <w:b/>
+              </w:rPr>
+            </w:pPr>
+            <w:r>
+              <w:rPr>
+                <w:rFonts w:cstheme="minorHAnsi"/>
+                <w:b/>
+              </w:rPr>
+              <w:t>Date Création</w:t>
+            </w:r>
+          </w:p>
+        </w:tc>
+        <w:tc>
+          <w:tcPr>
+            <w:tcW w:w="6090" w:type="dxa"/>
+          </w:tcPr>
+          <w:p>
+            <w:pPr>
+              <w:rPr>
+                <w:rFonts w:cstheme="minorHAnsi"/>
+              </w:rPr>
+            </w:pPr>
+            <w:r>
+              <w:rPr>
+                <w:rFonts w:cstheme="minorHAnsi"/>
+              </w:rPr>
+              <w:t>09/01/2019</w:t>
+            </w:r>
+          </w:p>
+        </w:tc>
+      </w:tr>
+      <w:tr>
+        <w:tc>
+          <w:tcPr>
+            <w:tcW w:w="2972" w:type="dxa"/>
+            <w:gridSpan w:val="2"/>
+            <w:shd w:val="clear" w:color="auto" w:fill="EEECE1" w:themeFill="background2"/>
+          </w:tcPr>
+          <w:p>
+            <w:pPr>
+              <w:rPr>
+                <w:rFonts w:cstheme="minorHAnsi"/>
+                <w:b/>
+              </w:rPr>
+            </w:pPr>
+            <w:r>
+              <w:rPr>
+                <w:rFonts w:cstheme="minorHAnsi"/>
+                <w:b/>
+              </w:rPr>
+              <w:t>Date dernière mis à jour</w:t>
+            </w:r>
+          </w:p>
+        </w:tc>
+        <w:tc>
+          <w:tcPr>
+            <w:tcW w:w="6090" w:type="dxa"/>
+          </w:tcPr>
+          <w:p>
+            <w:pPr>
+              <w:rPr>
+                <w:rFonts w:cstheme="minorHAnsi"/>
+              </w:rPr>
+            </w:pPr>
+            <w:r>
+              <w:rPr>
+                <w:rFonts w:cstheme="minorHAnsi"/>
+              </w:rPr>
+              <w:t>09/01/2019</w:t>
+            </w:r>
+          </w:p>
+        </w:tc>
+      </w:tr>
+      <w:tr>
+        <w:tc>
+          <w:tcPr>
+            <w:tcW w:w="2972" w:type="dxa"/>
+            <w:gridSpan w:val="2"/>
+            <w:shd w:val="clear" w:color="auto" w:fill="EEECE1" w:themeFill="background2"/>
+          </w:tcPr>
+          <w:p>
+            <w:pPr>
+              <w:rPr>
+                <w:rFonts w:cstheme="minorHAnsi"/>
+                <w:b/>
+              </w:rPr>
+            </w:pPr>
+            <w:r>
+              <w:rPr>
+                <w:rFonts w:cstheme="minorHAnsi"/>
+                <w:b/>
+              </w:rPr>
+              <w:t>Version</w:t>
+            </w:r>
+          </w:p>
+        </w:tc>
+        <w:tc>
+          <w:tcPr>
+            <w:tcW w:w="6090" w:type="dxa"/>
+          </w:tcPr>
+          <w:p>
+            <w:pPr>
+              <w:rPr>
+                <w:rFonts w:cstheme="minorHAnsi"/>
+              </w:rPr>
+            </w:pPr>
+            <w:r>
+              <w:rPr>
+                <w:rFonts w:cstheme="minorHAnsi"/>
+              </w:rPr>
+              <w:t>1.0</w:t>
+            </w:r>
+          </w:p>
+        </w:tc>
+      </w:tr>
+      <w:tr>
+        <w:tc>
+          <w:tcPr>
+            <w:tcW w:w="2972" w:type="dxa"/>
+            <w:gridSpan w:val="2"/>
+            <w:shd w:val="clear" w:color="auto" w:fill="EEECE1" w:themeFill="background2"/>
+          </w:tcPr>
+          <w:p>
+            <w:pPr>
+              <w:rPr>
+                <w:rFonts w:cstheme="minorHAnsi"/>
+                <w:b/>
+              </w:rPr>
+            </w:pPr>
+            <w:r>
+              <w:rPr>
+                <w:rFonts w:cstheme="minorHAnsi"/>
+                <w:b/>
+              </w:rPr>
+              <w:t>Rédacteur</w:t>
+            </w:r>
+          </w:p>
+        </w:tc>
+        <w:tc>
+          <w:tcPr>
+            <w:tcW w:w="6090" w:type="dxa"/>
+          </w:tcPr>
+          <w:p>
+            <w:pPr>
+              <w:rPr>
+                <w:rFonts w:cstheme="minorHAnsi"/>
+              </w:rPr>
+            </w:pPr>
+            <w:r>
+              <w:rPr>
+                <w:rFonts w:cstheme="minorHAnsi"/>
+              </w:rPr>
+              <w:t>TCHUENTE</w:t>
+            </w:r>
+          </w:p>
+        </w:tc>
+      </w:tr>
+      <w:tr>
+        <w:tc>
+          <w:tcPr>
+            <w:tcW w:w="2972" w:type="dxa"/>
+            <w:gridSpan w:val="2"/>
+            <w:shd w:val="clear" w:color="auto" w:fill="EEECE1" w:themeFill="background2"/>
+          </w:tcPr>
+          <w:p>
+            <w:pPr>
+              <w:rPr>
+                <w:rFonts w:cstheme="minorHAnsi"/>
+                <w:b/>
+              </w:rPr>
+            </w:pPr>
+            <w:r>
+              <w:rPr>
+                <w:rFonts w:cstheme="minorHAnsi"/>
+                <w:b/>
+              </w:rPr>
+              <w:t>Priorité par rapport au Projet</w:t>
+            </w:r>
+          </w:p>
+        </w:tc>
+        <w:tc>
+          <w:tcPr>
+            <w:tcW w:w="6090" w:type="dxa"/>
+          </w:tcPr>
+          <w:p>
+            <w:pPr>
+              <w:rPr>
+                <w:rFonts w:cstheme="minorHAnsi"/>
+              </w:rPr>
+            </w:pPr>
+            <w:r>
+              <w:rPr>
+                <w:rFonts w:cstheme="minorHAnsi"/>
+              </w:rPr>
+              <w:t>haut</w:t>
+            </w:r>
+          </w:p>
+        </w:tc>
+      </w:tr>
+      <w:tr>
+        <w:tc>
+          <w:tcPr>
+            <w:tcW w:w="9062" w:type="dxa"/>
+            <w:gridSpan w:val="3"/>
+            <w:shd w:val="clear" w:color="auto" w:fill="948A54" w:themeFill="background2" w:themeFillShade="80"/>
+          </w:tcPr>
+          <w:p>
+            <w:pPr>
+              <w:rPr>
+                <w:rFonts w:cstheme="minorHAnsi"/>
+                <w:b/>
+              </w:rPr>
+            </w:pPr>
+            <w:r>
+              <w:rPr>
+                <w:rFonts w:cstheme="minorHAnsi"/>
+                <w:b/>
+              </w:rPr>
+              <w:t>Généralités</w:t>
+            </w:r>
+          </w:p>
+        </w:tc>
+      </w:tr>
+      <w:tr>
+        <w:tc>
+          <w:tcPr>
+            <w:tcW w:w="2972" w:type="dxa"/>
+            <w:gridSpan w:val="2"/>
+            <w:shd w:val="clear" w:color="auto" w:fill="EEECE1" w:themeFill="background2"/>
+          </w:tcPr>
+          <w:p>
+            <w:pPr>
+              <w:rPr>
+                <w:rFonts w:cstheme="minorHAnsi"/>
+                <w:b/>
+              </w:rPr>
+            </w:pPr>
+            <w:r>
+              <w:rPr>
+                <w:rFonts w:cstheme="minorHAnsi"/>
+                <w:b/>
+              </w:rPr>
+              <w:t>Cas d’utilisation</w:t>
+            </w:r>
+          </w:p>
+        </w:tc>
+        <w:tc>
+          <w:tcPr>
+            <w:tcW w:w="6090" w:type="dxa"/>
+          </w:tcPr>
+          <w:p>
+            <w:pPr>
+              <w:rPr>
+                <w:rFonts w:cstheme="minorHAnsi"/>
+                <w:b/>
+              </w:rPr>
+            </w:pPr>
+            <w:r>
+              <w:rPr>
+                <w:rFonts w:cstheme="minorHAnsi"/>
+                <w:b/>
+              </w:rPr>
+              <w:t>Traitement des bulletins</w:t>
+            </w:r>
+            <w:r>
+              <w:rPr>
+                <w:rFonts w:cstheme="minorHAnsi"/>
+                <w:b/>
+              </w:rPr>
+              <w:t xml:space="preserve"> </w:t>
+            </w:r>
+          </w:p>
+        </w:tc>
+      </w:tr>
+      <w:tr>
+        <w:tc>
+          <w:tcPr>
+            <w:tcW w:w="2972" w:type="dxa"/>
+            <w:gridSpan w:val="2"/>
+            <w:shd w:val="clear" w:color="auto" w:fill="EEECE1" w:themeFill="background2"/>
+          </w:tcPr>
+          <w:p>
+            <w:pPr>
+              <w:rPr>
+                <w:rFonts w:cstheme="minorHAnsi"/>
+                <w:b/>
+              </w:rPr>
+            </w:pPr>
+            <w:r>
+              <w:rPr>
+                <w:rFonts w:cstheme="minorHAnsi"/>
+                <w:b/>
+              </w:rPr>
+              <w:t>Portée/Niveau de l’objectif</w:t>
+            </w:r>
+          </w:p>
+        </w:tc>
+        <w:tc>
+          <w:tcPr>
+            <w:tcW w:w="6090" w:type="dxa"/>
+          </w:tcPr>
+          <w:p>
+            <w:pPr>
+              <w:rPr>
+                <w:rFonts w:cstheme="minorHAnsi"/>
+              </w:rPr>
+            </w:pPr>
+            <w:r>
+              <w:rPr>
+                <w:rFonts w:cstheme="minorHAnsi"/>
+              </w:rPr>
+              <w:t>Evaluations/</w:t>
+            </w:r>
+            <w:r>
+              <w:rPr>
+                <w:rFonts w:cstheme="minorHAnsi"/>
+              </w:rPr>
+              <w:t>Traitement</w:t>
+            </w:r>
+            <w:r>
+              <w:rPr>
+                <w:rFonts w:cstheme="minorHAnsi"/>
+              </w:rPr>
+              <w:t xml:space="preserve"> de</w:t>
+            </w:r>
+            <w:r>
+              <w:rPr>
+                <w:rFonts w:cstheme="minorHAnsi"/>
+              </w:rPr>
+              <w:t>s bulletins</w:t>
+            </w:r>
+          </w:p>
+        </w:tc>
+      </w:tr>
+      <w:tr>
+        <w:tc>
+          <w:tcPr>
+            <w:tcW w:w="2972" w:type="dxa"/>
+            <w:gridSpan w:val="2"/>
+            <w:shd w:val="clear" w:color="auto" w:fill="EEECE1" w:themeFill="background2"/>
+          </w:tcPr>
+          <w:p>
+            <w:pPr>
+              <w:rPr>
+                <w:rFonts w:cstheme="minorHAnsi"/>
+                <w:b/>
+              </w:rPr>
+            </w:pPr>
+            <w:r>
+              <w:rPr>
+                <w:rFonts w:cstheme="minorHAnsi"/>
+                <w:b/>
+              </w:rPr>
+              <w:t>Acteur principal</w:t>
+            </w:r>
+          </w:p>
+        </w:tc>
+        <w:tc>
+          <w:tcPr>
+            <w:tcW w:w="6090" w:type="dxa"/>
+          </w:tcPr>
+          <w:p>
+            <w:pPr>
+              <w:rPr>
+                <w:rFonts w:cstheme="minorHAnsi"/>
+              </w:rPr>
+            </w:pPr>
+            <w:r>
+              <w:rPr>
+                <w:rFonts w:cstheme="minorHAnsi"/>
+              </w:rPr>
+              <w:t>Responsable du suivi pédagogique</w:t>
+            </w:r>
+          </w:p>
+        </w:tc>
+      </w:tr>
+      <w:tr>
+        <w:tc>
+          <w:tcPr>
+            <w:tcW w:w="2972" w:type="dxa"/>
+            <w:gridSpan w:val="2"/>
+            <w:shd w:val="clear" w:color="auto" w:fill="EEECE1" w:themeFill="background2"/>
+          </w:tcPr>
+          <w:p>
+            <w:pPr>
+              <w:rPr>
+                <w:rFonts w:cstheme="minorHAnsi"/>
+                <w:b/>
+              </w:rPr>
+            </w:pPr>
+            <w:r>
+              <w:rPr>
+                <w:rFonts w:cstheme="minorHAnsi"/>
+                <w:b/>
+              </w:rPr>
+              <w:t>But</w:t>
+            </w:r>
+          </w:p>
+        </w:tc>
+        <w:tc>
+          <w:tcPr>
+            <w:tcW w:w="6090" w:type="dxa"/>
+          </w:tcPr>
+          <w:p>
+            <w:pPr>
+              <w:rPr>
+                <w:rFonts w:cstheme="minorHAnsi"/>
+              </w:rPr>
+            </w:pPr>
+            <w:r>
+              <w:rPr>
+                <w:rFonts w:cstheme="minorHAnsi"/>
+              </w:rPr>
+              <w:t>Permettre au responsable pédagogique de traiter les notes saisies pour éditer les bulletins d’une séquence donnée</w:t>
+            </w:r>
+            <w:r>
+              <w:rPr>
+                <w:rFonts w:cstheme="minorHAnsi"/>
+              </w:rPr>
+              <w:t>.</w:t>
+            </w:r>
+          </w:p>
+        </w:tc>
+      </w:tr>
+      <w:tr>
+        <w:tc>
+          <w:tcPr>
+            <w:tcW w:w="2972" w:type="dxa"/>
+            <w:gridSpan w:val="2"/>
+            <w:shd w:val="clear" w:color="auto" w:fill="EEECE1" w:themeFill="background2"/>
+          </w:tcPr>
+          <w:p>
+            <w:pPr>
+              <w:rPr>
+                <w:rFonts w:cstheme="minorHAnsi"/>
+                <w:b/>
+              </w:rPr>
+            </w:pPr>
+            <w:r>
+              <w:rPr>
+                <w:rFonts w:cstheme="minorHAnsi"/>
+                <w:b/>
+              </w:rPr>
+              <w:t>Intervenants et intérêts</w:t>
+            </w:r>
+          </w:p>
+        </w:tc>
+        <w:tc>
+          <w:tcPr>
+            <w:tcW w:w="6090" w:type="dxa"/>
+          </w:tcPr>
+          <w:p>
+            <w:pPr>
+              <w:rPr>
+                <w:rFonts w:cstheme="minorHAnsi"/>
+              </w:rPr>
+            </w:pPr>
+            <w:r>
+              <w:rPr>
+                <w:rFonts w:cstheme="minorHAnsi"/>
+                <w:b/>
+              </w:rPr>
+              <w:t>Responsable du suivi pédagogique</w:t>
+            </w:r>
+            <w:r>
+              <w:rPr>
+                <w:rFonts w:cstheme="minorHAnsi"/>
+              </w:rPr>
+              <w:t xml:space="preserve"> : Souhaite </w:t>
+            </w:r>
+            <w:r>
+              <w:rPr>
+                <w:rFonts w:cstheme="minorHAnsi"/>
+              </w:rPr>
+              <w:t>éditer les bulletins</w:t>
+            </w:r>
+          </w:p>
+        </w:tc>
+      </w:tr>
+      <w:tr>
+        <w:tc>
+          <w:tcPr>
+            <w:tcW w:w="2972" w:type="dxa"/>
+            <w:gridSpan w:val="2"/>
+            <w:shd w:val="clear" w:color="auto" w:fill="EEECE1" w:themeFill="background2"/>
+          </w:tcPr>
+          <w:p>
+            <w:pPr>
+              <w:rPr>
+                <w:rFonts w:cstheme="minorHAnsi"/>
+                <w:b/>
+              </w:rPr>
+            </w:pPr>
+            <w:r>
+              <w:rPr>
+                <w:rFonts w:cstheme="minorHAnsi"/>
+                <w:b/>
+              </w:rPr>
+              <w:t>Contexte/résumé métier</w:t>
+            </w:r>
+          </w:p>
+        </w:tc>
+        <w:tc>
+          <w:tcPr>
+            <w:tcW w:w="6090" w:type="dxa"/>
+          </w:tcPr>
+          <w:p>
+            <w:pPr>
+              <w:jc w:val="both"/>
+              <w:rPr>
+                <w:rFonts w:cstheme="minorHAnsi"/>
+              </w:rPr>
+            </w:pPr>
+            <w:r>
+              <w:rPr>
+                <w:rFonts w:cstheme="minorHAnsi"/>
+              </w:rPr>
+              <w:t>Après saisir des notes le responsable souhaite éditer et imprimer les bulletins des élèves.</w:t>
+            </w:r>
+          </w:p>
+        </w:tc>
+      </w:tr>
+      <w:tr>
+        <w:tc>
+          <w:tcPr>
+            <w:tcW w:w="2972" w:type="dxa"/>
+            <w:gridSpan w:val="2"/>
+            <w:shd w:val="clear" w:color="auto" w:fill="EEECE1" w:themeFill="background2"/>
+          </w:tcPr>
+          <w:p>
+            <w:pPr>
+              <w:rPr>
+                <w:rFonts w:cstheme="minorHAnsi"/>
+                <w:b/>
+              </w:rPr>
+            </w:pPr>
+            <w:r>
+              <w:rPr>
+                <w:rFonts w:cstheme="minorHAnsi"/>
+                <w:b/>
+              </w:rPr>
+              <w:t>Pré conditions</w:t>
+            </w:r>
+          </w:p>
+        </w:tc>
+        <w:tc>
+          <w:tcPr>
+            <w:tcW w:w="6090" w:type="dxa"/>
+          </w:tcPr>
+          <w:p>
+            <w:pPr>
+              <w:pStyle w:val="Paragraphedeliste"/>
+              <w:numPr>
+                <w:ilvl w:val="0"/>
+                <w:numId w:val="9"/>
+              </w:numPr>
+              <w:rPr>
+                <w:rFonts w:cstheme="minorHAnsi"/>
+              </w:rPr>
+            </w:pPr>
+            <w:r>
+              <w:rPr>
+                <w:rFonts w:cstheme="minorHAnsi"/>
+              </w:rPr>
+              <w:t>Le responsable doit être connecté</w:t>
+            </w:r>
+          </w:p>
+          <w:p>
+            <w:pPr>
+              <w:pStyle w:val="Paragraphedeliste"/>
+              <w:numPr>
+                <w:ilvl w:val="0"/>
+                <w:numId w:val="9"/>
+              </w:numPr>
+              <w:rPr>
+                <w:rFonts w:cstheme="minorHAnsi"/>
+              </w:rPr>
+            </w:pPr>
+            <w:r>
+              <w:rPr>
+                <w:rFonts w:cstheme="minorHAnsi"/>
+              </w:rPr>
+              <w:t>Les notes doivent être saisies</w:t>
+            </w:r>
+          </w:p>
+        </w:tc>
+      </w:tr>
+      <w:tr>
+        <w:tc>
+          <w:tcPr>
+            <w:tcW w:w="2972" w:type="dxa"/>
+            <w:gridSpan w:val="2"/>
+            <w:shd w:val="clear" w:color="auto" w:fill="EEECE1" w:themeFill="background2"/>
+          </w:tcPr>
+          <w:p>
+            <w:pPr>
+              <w:rPr>
+                <w:rFonts w:cstheme="minorHAnsi"/>
+                <w:b/>
+              </w:rPr>
+            </w:pPr>
+            <w:r>
+              <w:rPr>
+                <w:rFonts w:cstheme="minorHAnsi"/>
+                <w:b/>
+              </w:rPr>
+              <w:t>Déclencheur</w:t>
+            </w:r>
+          </w:p>
+        </w:tc>
+        <w:tc>
+          <w:tcPr>
+            <w:tcW w:w="6090" w:type="dxa"/>
+          </w:tcPr>
+          <w:p>
+            <w:pPr>
+              <w:rPr>
+                <w:rFonts w:cstheme="minorHAnsi"/>
+              </w:rPr>
+            </w:pPr>
+            <w:r>
+              <w:rPr>
+                <w:rFonts w:cstheme="minorHAnsi"/>
+              </w:rPr>
+              <w:t xml:space="preserve">Le responsable décide de </w:t>
+            </w:r>
+            <w:r>
+              <w:rPr>
+                <w:rFonts w:cstheme="minorHAnsi"/>
+              </w:rPr>
+              <w:t xml:space="preserve">traiter les bulletins </w:t>
+            </w:r>
+            <w:r>
+              <w:rPr>
+                <w:rFonts w:cstheme="minorHAnsi"/>
+              </w:rPr>
+              <w:t xml:space="preserve"> </w:t>
+            </w:r>
+            <w:r>
+              <w:rPr>
+                <w:rFonts w:cstheme="minorHAnsi"/>
+              </w:rPr>
+              <w:t xml:space="preserve">afin de calculer et d’attribuer un contenu </w:t>
+            </w:r>
+            <w:r>
+              <w:rPr>
+                <w:rFonts w:cstheme="minorHAnsi"/>
+              </w:rPr>
+              <w:t>aux variables suivantes</w:t>
+            </w:r>
+            <w:r>
+              <w:rPr>
+                <w:rFonts w:cstheme="minorHAnsi"/>
+              </w:rPr>
+              <w:t> :</w:t>
+            </w:r>
+          </w:p>
+          <w:p>
+            <w:pPr>
+              <w:pStyle w:val="Paragraphedeliste"/>
+              <w:numPr>
+                <w:ilvl w:val="0"/>
+                <w:numId w:val="22"/>
+              </w:numPr>
+              <w:rPr>
+                <w:rFonts w:cstheme="minorHAnsi"/>
+              </w:rPr>
+            </w:pPr>
+            <w:r>
+              <w:rPr>
+                <w:rFonts w:cstheme="minorHAnsi"/>
+              </w:rPr>
+              <w:t>MOYENNE de Chaque élèves</w:t>
+            </w:r>
+          </w:p>
+          <w:p>
+            <w:pPr>
+              <w:pStyle w:val="Paragraphedeliste"/>
+              <w:numPr>
+                <w:ilvl w:val="0"/>
+                <w:numId w:val="22"/>
+              </w:numPr>
+              <w:rPr>
+                <w:rFonts w:cstheme="minorHAnsi"/>
+              </w:rPr>
+            </w:pPr>
+            <w:r>
+              <w:rPr>
+                <w:rFonts w:cstheme="minorHAnsi"/>
+              </w:rPr>
+              <w:t>Le RANG de l’</w:t>
+            </w:r>
+            <w:proofErr w:type="spellStart"/>
+            <w:r>
+              <w:rPr>
+                <w:rFonts w:cstheme="minorHAnsi"/>
+              </w:rPr>
+              <w:t>elève</w:t>
+            </w:r>
+            <w:proofErr w:type="spellEnd"/>
+          </w:p>
+          <w:p>
+            <w:pPr>
+              <w:pStyle w:val="Paragraphedeliste"/>
+              <w:numPr>
+                <w:ilvl w:val="0"/>
+                <w:numId w:val="22"/>
+              </w:numPr>
+              <w:rPr>
+                <w:rFonts w:cstheme="minorHAnsi"/>
+              </w:rPr>
+            </w:pPr>
+            <w:r>
+              <w:rPr>
+                <w:rFonts w:cstheme="minorHAnsi"/>
+              </w:rPr>
+              <w:lastRenderedPageBreak/>
+              <w:t>MOYENNE de la classe de chaque élève</w:t>
+            </w:r>
+          </w:p>
+          <w:p>
+            <w:pPr>
+              <w:pStyle w:val="Paragraphedeliste"/>
+              <w:numPr>
+                <w:ilvl w:val="0"/>
+                <w:numId w:val="22"/>
+              </w:numPr>
+              <w:rPr>
+                <w:rFonts w:cstheme="minorHAnsi"/>
+              </w:rPr>
+            </w:pPr>
+            <w:r>
+              <w:rPr>
+                <w:rFonts w:cstheme="minorHAnsi"/>
+              </w:rPr>
+              <w:t>La Moyenne du premier</w:t>
+            </w:r>
+          </w:p>
+          <w:p>
+            <w:pPr>
+              <w:pStyle w:val="Paragraphedeliste"/>
+              <w:numPr>
+                <w:ilvl w:val="0"/>
+                <w:numId w:val="22"/>
+              </w:numPr>
+              <w:rPr>
+                <w:rFonts w:cstheme="minorHAnsi"/>
+              </w:rPr>
+            </w:pPr>
+            <w:r>
+              <w:rPr>
+                <w:rFonts w:cstheme="minorHAnsi"/>
+              </w:rPr>
+              <w:t>La Moyenne du dernier</w:t>
+            </w:r>
+          </w:p>
+          <w:p>
+            <w:pPr>
+              <w:pStyle w:val="Paragraphedeliste"/>
+              <w:numPr>
+                <w:ilvl w:val="0"/>
+                <w:numId w:val="22"/>
+              </w:numPr>
+              <w:rPr>
+                <w:rFonts w:cstheme="minorHAnsi"/>
+              </w:rPr>
+            </w:pPr>
+            <w:r>
+              <w:rPr>
+                <w:rFonts w:cstheme="minorHAnsi"/>
+              </w:rPr>
+              <w:t>Le Nombre de moyenne</w:t>
+            </w:r>
+          </w:p>
+          <w:p>
+            <w:pPr>
+              <w:pStyle w:val="Paragraphedeliste"/>
+              <w:numPr>
+                <w:ilvl w:val="0"/>
+                <w:numId w:val="22"/>
+              </w:numPr>
+              <w:rPr>
+                <w:rFonts w:cstheme="minorHAnsi"/>
+              </w:rPr>
+            </w:pPr>
+            <w:r>
+              <w:rPr>
+                <w:rFonts w:cstheme="minorHAnsi"/>
+              </w:rPr>
+              <w:t>L’écart type moyen de la classe /séquence</w:t>
+            </w:r>
+          </w:p>
+          <w:p>
+            <w:pPr>
+              <w:pStyle w:val="Paragraphedeliste"/>
+              <w:numPr>
+                <w:ilvl w:val="0"/>
+                <w:numId w:val="22"/>
+              </w:numPr>
+              <w:rPr>
+                <w:rFonts w:cstheme="minorHAnsi"/>
+              </w:rPr>
+            </w:pPr>
+            <w:r>
+              <w:rPr>
+                <w:rFonts w:cstheme="minorHAnsi"/>
+              </w:rPr>
+              <w:t xml:space="preserve">Le </w:t>
+            </w:r>
+            <w:r>
+              <w:rPr>
+                <w:rFonts w:cstheme="minorHAnsi"/>
+              </w:rPr>
+              <w:t>T</w:t>
+            </w:r>
+            <w:r>
+              <w:rPr>
+                <w:rFonts w:cstheme="minorHAnsi"/>
+              </w:rPr>
+              <w:t>aux de réussite</w:t>
+            </w:r>
+            <w:bookmarkStart w:id="15" w:name="_GoBack"/>
+            <w:bookmarkEnd w:id="15"/>
+          </w:p>
+        </w:tc>
+      </w:tr>
+      <w:tr>
+        <w:trPr>
+          <w:trHeight w:val="123"/>
+        </w:trPr>
+        <w:tc>
+          <w:tcPr>
+            <w:tcW w:w="2972" w:type="dxa"/>
+            <w:gridSpan w:val="2"/>
+            <w:vMerge w:val="restart"/>
+            <w:shd w:val="clear" w:color="auto" w:fill="EEECE1" w:themeFill="background2"/>
+          </w:tcPr>
+          <w:p>
+            <w:pPr>
+              <w:rPr>
+                <w:rFonts w:cstheme="minorHAnsi"/>
+                <w:b/>
+              </w:rPr>
+            </w:pPr>
+            <w:r>
+              <w:rPr>
+                <w:rFonts w:cstheme="minorHAnsi"/>
+                <w:b/>
+              </w:rPr>
+              <w:lastRenderedPageBreak/>
+              <w:t>Post conditions</w:t>
+            </w:r>
+          </w:p>
+        </w:tc>
+        <w:tc>
+          <w:tcPr>
+            <w:tcW w:w="6090" w:type="dxa"/>
+          </w:tcPr>
+          <w:p>
+            <w:pPr>
+              <w:rPr>
+                <w:b/>
+                <w:i/>
+                <w:sz w:val="20"/>
+                <w:szCs w:val="20"/>
+              </w:rPr>
+            </w:pPr>
+            <w:r>
+              <w:rPr>
+                <w:b/>
+                <w:i/>
+                <w:sz w:val="20"/>
+                <w:szCs w:val="20"/>
+              </w:rPr>
+              <w:t>Garantie en cas de succès :</w:t>
+            </w:r>
+          </w:p>
+          <w:p>
+            <w:pPr>
+              <w:pStyle w:val="Paragraphedeliste"/>
+              <w:numPr>
+                <w:ilvl w:val="0"/>
+                <w:numId w:val="10"/>
+              </w:numPr>
+              <w:rPr>
+                <w:rFonts w:cstheme="minorHAnsi"/>
+              </w:rPr>
+            </w:pPr>
+            <w:r>
+              <w:rPr>
+                <w:rFonts w:cstheme="minorHAnsi"/>
+              </w:rPr>
+              <w:t>Les notes sont traités et les bulletins sont générés et enregistrées.</w:t>
+            </w:r>
+          </w:p>
+        </w:tc>
+      </w:tr>
+      <w:tr>
+        <w:trPr>
+          <w:trHeight w:val="122"/>
+        </w:trPr>
+        <w:tc>
+          <w:tcPr>
+            <w:tcW w:w="2972" w:type="dxa"/>
+            <w:gridSpan w:val="2"/>
+            <w:vMerge/>
+            <w:shd w:val="clear" w:color="auto" w:fill="EEECE1" w:themeFill="background2"/>
+          </w:tcPr>
+          <w:p>
+            <w:pPr>
+              <w:rPr>
+                <w:rFonts w:cstheme="minorHAnsi"/>
+                <w:b/>
+              </w:rPr>
+            </w:pPr>
+          </w:p>
+        </w:tc>
+        <w:tc>
+          <w:tcPr>
+            <w:tcW w:w="6090" w:type="dxa"/>
+          </w:tcPr>
+          <w:p>
+            <w:pPr>
+              <w:rPr>
+                <w:b/>
+                <w:i/>
+                <w:sz w:val="20"/>
+                <w:szCs w:val="20"/>
+              </w:rPr>
+            </w:pPr>
+            <w:r>
+              <w:rPr>
+                <w:b/>
+                <w:i/>
+                <w:sz w:val="20"/>
+                <w:szCs w:val="20"/>
+              </w:rPr>
+              <w:t>Garantie minimale (cas d’échec) :</w:t>
             </w:r>
           </w:p>
           <w:p>
@@ -11930,46 +15642,107 @@
               <w:rPr>
                 <w:rFonts w:cstheme="minorHAnsi"/>
               </w:rPr>
-              <w:t>Le motif du moratoire</w:t>
-            </w:r>
-          </w:p>
-        </w:tc>
-      </w:tr>
-      <w:tr>
-        <w:tc>
-          <w:tcPr>
-            <w:tcW w:w="2265" w:type="dxa"/>
-          </w:tcPr>
+              <w:t>Le système affiche le message d’erreur</w:t>
+            </w:r>
+          </w:p>
           <w:p>
             <w:pPr>
               <w:pStyle w:val="Paragraphedeliste"/>
               <w:numPr>
                 <w:ilvl w:val="0"/>
-                <w:numId w:val="16"/>
+                <w:numId w:val="11"/>
               </w:numPr>
               <w:rPr>
                 <w:rFonts w:cstheme="minorHAnsi"/>
-                <w:b/>
-              </w:rPr>
-            </w:pPr>
+              </w:rPr>
+            </w:pPr>
+            <w:r>
+              <w:rPr>
+                <w:sz w:val="20"/>
+                <w:szCs w:val="20"/>
+              </w:rPr>
+              <w:t>Le système met à jour son journal de fonctionnement (fichier log</w:t>
+            </w:r>
+            <w:r>
+              <w:rPr>
+                <w:rFonts w:cstheme="minorHAnsi"/>
+              </w:rPr>
+              <w:t xml:space="preserve"> </w:t>
+            </w:r>
+          </w:p>
+        </w:tc>
+      </w:tr>
+      <w:tr>
+        <w:tc>
+          <w:tcPr>
+            <w:tcW w:w="9062" w:type="dxa"/>
+            <w:gridSpan w:val="3"/>
+            <w:shd w:val="clear" w:color="auto" w:fill="948A54" w:themeFill="background2" w:themeFillShade="80"/>
+          </w:tcPr>
+          <w:p>
+            <w:pPr>
+              <w:rPr>
+                <w:rFonts w:cstheme="minorHAnsi"/>
+              </w:rPr>
+            </w:pPr>
+            <w:r>
+              <w:rPr>
+                <w:rFonts w:cstheme="minorHAnsi"/>
+                <w:b/>
+              </w:rPr>
+              <w:t xml:space="preserve">A- Scénario nominal : </w:t>
+            </w:r>
+            <w:r>
+              <w:rPr>
+                <w:rFonts w:cstheme="minorHAnsi"/>
+                <w:b/>
+              </w:rPr>
+              <w:t>Pré-inscription de l’élève</w:t>
+            </w:r>
+          </w:p>
+        </w:tc>
+      </w:tr>
+      <w:tr>
+        <w:tc>
+          <w:tcPr>
+            <w:tcW w:w="2265" w:type="dxa"/>
+            <w:shd w:val="clear" w:color="auto" w:fill="EEECE1" w:themeFill="background2"/>
+          </w:tcPr>
+          <w:p>
+            <w:pPr>
+              <w:rPr>
+                <w:rFonts w:cstheme="minorHAnsi"/>
+                <w:b/>
+              </w:rPr>
+            </w:pPr>
+            <w:r>
+              <w:rPr>
+                <w:rFonts w:cstheme="minorHAnsi"/>
+                <w:b/>
+              </w:rPr>
+              <w:t>N° enchaînement</w:t>
+            </w:r>
           </w:p>
         </w:tc>
         <w:tc>
           <w:tcPr>
             <w:tcW w:w="6797" w:type="dxa"/>
             <w:gridSpan w:val="2"/>
-          </w:tcPr>
-          <w:p>
-            <w:pPr>
-              <w:rPr>
-                <w:rFonts w:cstheme="minorHAnsi"/>
-              </w:rPr>
-            </w:pPr>
-            <w:r>
-              <w:rPr>
-                <w:rFonts w:cstheme="minorHAnsi"/>
-              </w:rPr>
-              <w:t>Le système vérifie les données saisies</w:t>
+            <w:shd w:val="clear" w:color="auto" w:fill="EEECE1" w:themeFill="background2"/>
+          </w:tcPr>
+          <w:p>
+            <w:pPr>
+              <w:rPr>
+                <w:rFonts w:cstheme="minorHAnsi"/>
+                <w:b/>
+              </w:rPr>
+            </w:pPr>
+            <w:r>
+              <w:rPr>
+                <w:rFonts w:cstheme="minorHAnsi"/>
+                <w:b/>
+              </w:rPr>
+              <w:t>Actions</w:t>
             </w:r>
           </w:p>
         </w:tc>
@@ -11984,7 +15757,7 @@
               <w:pStyle w:val="Paragraphedeliste"/>
               <w:numPr>
                 <w:ilvl w:val="0"/>
-                <w:numId w:val="16"/>
+                <w:numId w:val="23"/>
               </w:numPr>
               <w:rPr>
                 <w:rFonts w:cstheme="minorHAnsi"/>
@@ -12008,13 +15781,13 @@
               <w:rPr>
                 <w:rFonts w:cstheme="minorHAnsi"/>
               </w:rPr>
-              <w:t xml:space="preserve">Le système crée le </w:t>
-            </w:r>
-            <w:r>
-              <w:rPr>
-                <w:rFonts w:cstheme="minorHAnsi"/>
-              </w:rPr>
-              <w:t>moratoire</w:t>
+              <w:t xml:space="preserve">Le responsable sollicite le système pour </w:t>
+            </w:r>
+            <w:r>
+              <w:rPr>
+                <w:rFonts w:cstheme="minorHAnsi"/>
+              </w:rPr>
+              <w:t>Traiter les bulletins</w:t>
             </w:r>
           </w:p>
         </w:tc>
@@ -12029,7 +15802,160 @@
               <w:pStyle w:val="Paragraphedeliste"/>
               <w:numPr>
                 <w:ilvl w:val="0"/>
-                <w:numId w:val="16"/>
+                <w:numId w:val="23"/>
+              </w:numPr>
+              <w:rPr>
+                <w:rFonts w:cstheme="minorHAnsi"/>
+                <w:b/>
+              </w:rPr>
+            </w:pPr>
+          </w:p>
+        </w:tc>
+        <w:tc>
+          <w:tcPr>
+            <w:tcW w:w="6797" w:type="dxa"/>
+            <w:gridSpan w:val="2"/>
+          </w:tcPr>
+          <w:p>
+            <w:pPr>
+              <w:rPr>
+                <w:rFonts w:cstheme="minorHAnsi"/>
+              </w:rPr>
+            </w:pPr>
+            <w:r>
+              <w:rPr>
+                <w:rFonts w:cstheme="minorHAnsi"/>
+              </w:rPr>
+              <w:t xml:space="preserve">Le système demande de renseigner la </w:t>
+            </w:r>
+            <w:r>
+              <w:rPr>
+                <w:rFonts w:cstheme="minorHAnsi"/>
+              </w:rPr>
+              <w:t>classe,</w:t>
+            </w:r>
+            <w:r>
+              <w:rPr>
+                <w:rFonts w:cstheme="minorHAnsi"/>
+              </w:rPr>
+              <w:t xml:space="preserve"> les élèves </w:t>
+            </w:r>
+            <w:r>
+              <w:rPr>
+                <w:rFonts w:cstheme="minorHAnsi"/>
+              </w:rPr>
+              <w:t>et les séquences concernées</w:t>
+            </w:r>
+            <w:r>
+              <w:rPr>
+                <w:rFonts w:cstheme="minorHAnsi"/>
+              </w:rPr>
+              <w:t xml:space="preserve"> </w:t>
+            </w:r>
+          </w:p>
+        </w:tc>
+      </w:tr>
+      <w:tr>
+        <w:tc>
+          <w:tcPr>
+            <w:tcW w:w="2265" w:type="dxa"/>
+          </w:tcPr>
+          <w:p>
+            <w:pPr>
+              <w:pStyle w:val="Paragraphedeliste"/>
+              <w:numPr>
+                <w:ilvl w:val="0"/>
+                <w:numId w:val="23"/>
+              </w:numPr>
+              <w:rPr>
+                <w:rFonts w:cstheme="minorHAnsi"/>
+                <w:b/>
+              </w:rPr>
+            </w:pPr>
+          </w:p>
+        </w:tc>
+        <w:tc>
+          <w:tcPr>
+            <w:tcW w:w="6797" w:type="dxa"/>
+            <w:gridSpan w:val="2"/>
+          </w:tcPr>
+          <w:p>
+            <w:pPr>
+              <w:rPr>
+                <w:rFonts w:cstheme="minorHAnsi"/>
+              </w:rPr>
+            </w:pPr>
+            <w:r>
+              <w:rPr>
+                <w:rFonts w:cstheme="minorHAnsi"/>
+              </w:rPr>
+              <w:t>Le responsable renseigne les informations demandées</w:t>
+            </w:r>
+          </w:p>
+        </w:tc>
+      </w:tr>
+      <w:tr>
+        <w:tc>
+          <w:tcPr>
+            <w:tcW w:w="2265" w:type="dxa"/>
+          </w:tcPr>
+          <w:p>
+            <w:pPr>
+              <w:pStyle w:val="Paragraphedeliste"/>
+              <w:numPr>
+                <w:ilvl w:val="0"/>
+                <w:numId w:val="23"/>
+              </w:numPr>
+              <w:rPr>
+                <w:rFonts w:cstheme="minorHAnsi"/>
+                <w:b/>
+              </w:rPr>
+            </w:pPr>
+          </w:p>
+        </w:tc>
+        <w:tc>
+          <w:tcPr>
+            <w:tcW w:w="6797" w:type="dxa"/>
+            <w:gridSpan w:val="2"/>
+          </w:tcPr>
+          <w:p>
+            <w:pPr>
+              <w:rPr>
+                <w:rFonts w:cstheme="minorHAnsi"/>
+              </w:rPr>
+            </w:pPr>
+            <w:r>
+              <w:rPr>
+                <w:rFonts w:cstheme="minorHAnsi"/>
+              </w:rPr>
+              <w:t xml:space="preserve">Le système </w:t>
+            </w:r>
+            <w:r>
+              <w:rPr>
+                <w:rFonts w:cstheme="minorHAnsi"/>
+              </w:rPr>
+              <w:t xml:space="preserve">calcul et affiche les bulletins générés </w:t>
+            </w:r>
+            <w:r>
+              <w:rPr>
+                <w:rFonts w:cstheme="minorHAnsi"/>
+              </w:rPr>
+              <w:t xml:space="preserve">  </w:t>
+            </w:r>
+          </w:p>
+        </w:tc>
+      </w:tr>
+      <w:tr>
+        <w:tc>
+          <w:tcPr>
+            <w:tcW w:w="2265" w:type="dxa"/>
+          </w:tcPr>
+          <w:p>
+            <w:pPr>
+              <w:pStyle w:val="Paragraphedeliste"/>
+              <w:numPr>
+                <w:ilvl w:val="0"/>
+                <w:numId w:val="23"/>
               </w:numPr>
               <w:rPr>
                 <w:rFonts w:cstheme="minorHAnsi"/>
@@ -12527,7 +16453,7 @@
               <w:pStyle w:val="Paragraphedeliste"/>
               <w:numPr>
                 <w:ilvl w:val="0"/>
-                <w:numId w:val="15"/>
+                <w:numId w:val="22"/>
               </w:numPr>
               <w:rPr>
                 <w:rFonts w:cstheme="minorHAnsi"/>
@@ -12570,7 +16496,7 @@
               <w:pStyle w:val="Paragraphedeliste"/>
               <w:numPr>
                 <w:ilvl w:val="0"/>
-                <w:numId w:val="15"/>
+                <w:numId w:val="22"/>
               </w:numPr>
               <w:rPr>
                 <w:rFonts w:cstheme="minorHAnsi"/>
@@ -12637,7 +16563,7 @@
               <w:pStyle w:val="Paragraphedeliste"/>
               <w:numPr>
                 <w:ilvl w:val="0"/>
-                <w:numId w:val="15"/>
+                <w:numId w:val="22"/>
               </w:numPr>
               <w:rPr>
                 <w:rFonts w:cstheme="minorHAnsi"/>
@@ -12662,52 +16588,1843 @@
         </w:tc>
       </w:tr>
     </w:tbl>
+    <w:p/>
     <w:p>
       <w:pPr>
-        <w:pStyle w:val="Titre1"/>
-      </w:pPr>
-      <w:bookmarkStart w:id="14" w:name="_Toc532810768"/>
+        <w:pStyle w:val="Titre3"/>
+      </w:pPr>
       <w:r>
-        <w:lastRenderedPageBreak/>
-        <w:t>Description des processus : Suivi pédagogique</w:t>
+        <w:t>Model de données</w:t>
       </w:r>
-      <w:bookmarkEnd w:id="14"/>
-    </w:p>
-    <w:p>
-      <w:pPr>
-        <w:pStyle w:val="Titre2"/>
-        <w:numPr>
-          <w:ilvl w:val="0"/>
-          <w:numId w:val="20"/>
-        </w:numPr>
-      </w:pPr>
-      <w:bookmarkStart w:id="15" w:name="_Toc532810769"/>
-      <w:r>
-        <w:t>Gestion des Matières</w:t>
-      </w:r>
-      <w:bookmarkEnd w:id="15"/>
     </w:p>
     <w:p/>
     <w:p>
       <w:pPr>
         <w:pStyle w:val="Titre2"/>
       </w:pPr>
-      <w:bookmarkStart w:id="16" w:name="_Toc532810770"/>
       <w:r>
-        <w:t>Gestion des Modules</w:t>
+        <w:lastRenderedPageBreak/>
+        <w:t>Edition  et impressions des bulletins</w:t>
       </w:r>
-      <w:bookmarkEnd w:id="16"/>
     </w:p>
+    <w:tbl>
+      <w:tblPr>
+        <w:tblStyle w:val="Grilledutableau"/>
+        <w:tblW w:w="0" w:type="auto"/>
+        <w:tblLook w:val="04A0" w:firstRow="1" w:lastRow="0" w:firstColumn="1" w:lastColumn="0" w:noHBand="0" w:noVBand="1"/>
+      </w:tblPr>
+      <w:tblGrid>
+        <w:gridCol w:w="2265"/>
+        <w:gridCol w:w="707"/>
+        <w:gridCol w:w="6090"/>
+      </w:tblGrid>
+      <w:tr>
+        <w:tc>
+          <w:tcPr>
+            <w:tcW w:w="9062" w:type="dxa"/>
+            <w:gridSpan w:val="3"/>
+            <w:shd w:val="clear" w:color="auto" w:fill="948A54" w:themeFill="background2" w:themeFillShade="80"/>
+          </w:tcPr>
+          <w:p>
+            <w:pPr>
+              <w:rPr>
+                <w:rFonts w:cstheme="minorHAnsi"/>
+                <w:b/>
+              </w:rPr>
+            </w:pPr>
+            <w:r>
+              <w:rPr>
+                <w:rFonts w:cstheme="minorHAnsi"/>
+                <w:b/>
+              </w:rPr>
+              <w:t>FCU :</w:t>
+            </w:r>
+            <w:r>
+              <w:rPr>
+                <w:rFonts w:cstheme="minorHAnsi"/>
+                <w:b/>
+              </w:rPr>
+              <w:t xml:space="preserve"> </w:t>
+            </w:r>
+            <w:proofErr w:type="spellStart"/>
+            <w:r>
+              <w:rPr>
+                <w:rFonts w:cstheme="minorHAnsi"/>
+                <w:b/>
+              </w:rPr>
+              <w:t>KS_</w:t>
+            </w:r>
+            <w:r>
+              <w:rPr>
+                <w:rFonts w:cstheme="minorHAnsi"/>
+                <w:b/>
+              </w:rPr>
+              <w:t>consultation_bulletin</w:t>
+            </w:r>
+            <w:proofErr w:type="spellEnd"/>
+          </w:p>
+        </w:tc>
+      </w:tr>
+      <w:tr>
+        <w:tc>
+          <w:tcPr>
+            <w:tcW w:w="2972" w:type="dxa"/>
+            <w:gridSpan w:val="2"/>
+            <w:shd w:val="clear" w:color="auto" w:fill="EEECE1" w:themeFill="background2"/>
+          </w:tcPr>
+          <w:p>
+            <w:pPr>
+              <w:rPr>
+                <w:rFonts w:cstheme="minorHAnsi"/>
+                <w:b/>
+              </w:rPr>
+            </w:pPr>
+            <w:r>
+              <w:rPr>
+                <w:rFonts w:cstheme="minorHAnsi"/>
+                <w:b/>
+              </w:rPr>
+              <w:t>Date Création</w:t>
+            </w:r>
+          </w:p>
+        </w:tc>
+        <w:tc>
+          <w:tcPr>
+            <w:tcW w:w="6090" w:type="dxa"/>
+          </w:tcPr>
+          <w:p>
+            <w:pPr>
+              <w:rPr>
+                <w:rFonts w:cstheme="minorHAnsi"/>
+              </w:rPr>
+            </w:pPr>
+            <w:r>
+              <w:rPr>
+                <w:rFonts w:cstheme="minorHAnsi"/>
+              </w:rPr>
+              <w:t>09/01/2019</w:t>
+            </w:r>
+          </w:p>
+        </w:tc>
+      </w:tr>
+      <w:tr>
+        <w:tc>
+          <w:tcPr>
+            <w:tcW w:w="2972" w:type="dxa"/>
+            <w:gridSpan w:val="2"/>
+            <w:shd w:val="clear" w:color="auto" w:fill="EEECE1" w:themeFill="background2"/>
+          </w:tcPr>
+          <w:p>
+            <w:pPr>
+              <w:rPr>
+                <w:rFonts w:cstheme="minorHAnsi"/>
+                <w:b/>
+              </w:rPr>
+            </w:pPr>
+            <w:r>
+              <w:rPr>
+                <w:rFonts w:cstheme="minorHAnsi"/>
+                <w:b/>
+              </w:rPr>
+              <w:t>Date dernière mis à jour</w:t>
+            </w:r>
+          </w:p>
+        </w:tc>
+        <w:tc>
+          <w:tcPr>
+            <w:tcW w:w="6090" w:type="dxa"/>
+          </w:tcPr>
+          <w:p>
+            <w:pPr>
+              <w:rPr>
+                <w:rFonts w:cstheme="minorHAnsi"/>
+              </w:rPr>
+            </w:pPr>
+            <w:r>
+              <w:rPr>
+                <w:rFonts w:cstheme="minorHAnsi"/>
+              </w:rPr>
+              <w:t>09/01/2019</w:t>
+            </w:r>
+          </w:p>
+        </w:tc>
+      </w:tr>
+      <w:tr>
+        <w:tc>
+          <w:tcPr>
+            <w:tcW w:w="2972" w:type="dxa"/>
+            <w:gridSpan w:val="2"/>
+            <w:shd w:val="clear" w:color="auto" w:fill="EEECE1" w:themeFill="background2"/>
+          </w:tcPr>
+          <w:p>
+            <w:pPr>
+              <w:rPr>
+                <w:rFonts w:cstheme="minorHAnsi"/>
+                <w:b/>
+              </w:rPr>
+            </w:pPr>
+            <w:r>
+              <w:rPr>
+                <w:rFonts w:cstheme="minorHAnsi"/>
+                <w:b/>
+              </w:rPr>
+              <w:t>Version</w:t>
+            </w:r>
+          </w:p>
+        </w:tc>
+        <w:tc>
+          <w:tcPr>
+            <w:tcW w:w="6090" w:type="dxa"/>
+          </w:tcPr>
+          <w:p>
+            <w:pPr>
+              <w:rPr>
+                <w:rFonts w:cstheme="minorHAnsi"/>
+              </w:rPr>
+            </w:pPr>
+            <w:r>
+              <w:rPr>
+                <w:rFonts w:cstheme="minorHAnsi"/>
+              </w:rPr>
+              <w:t>1.0</w:t>
+            </w:r>
+          </w:p>
+        </w:tc>
+      </w:tr>
+      <w:tr>
+        <w:tc>
+          <w:tcPr>
+            <w:tcW w:w="2972" w:type="dxa"/>
+            <w:gridSpan w:val="2"/>
+            <w:shd w:val="clear" w:color="auto" w:fill="EEECE1" w:themeFill="background2"/>
+          </w:tcPr>
+          <w:p>
+            <w:pPr>
+              <w:rPr>
+                <w:rFonts w:cstheme="minorHAnsi"/>
+                <w:b/>
+              </w:rPr>
+            </w:pPr>
+            <w:r>
+              <w:rPr>
+                <w:rFonts w:cstheme="minorHAnsi"/>
+                <w:b/>
+              </w:rPr>
+              <w:t>Rédacteur</w:t>
+            </w:r>
+          </w:p>
+        </w:tc>
+        <w:tc>
+          <w:tcPr>
+            <w:tcW w:w="6090" w:type="dxa"/>
+          </w:tcPr>
+          <w:p>
+            <w:pPr>
+              <w:rPr>
+                <w:rFonts w:cstheme="minorHAnsi"/>
+              </w:rPr>
+            </w:pPr>
+            <w:r>
+              <w:rPr>
+                <w:rFonts w:cstheme="minorHAnsi"/>
+              </w:rPr>
+              <w:t>TCHUENTE</w:t>
+            </w:r>
+          </w:p>
+        </w:tc>
+      </w:tr>
+      <w:tr>
+        <w:tc>
+          <w:tcPr>
+            <w:tcW w:w="2972" w:type="dxa"/>
+            <w:gridSpan w:val="2"/>
+            <w:shd w:val="clear" w:color="auto" w:fill="EEECE1" w:themeFill="background2"/>
+          </w:tcPr>
+          <w:p>
+            <w:pPr>
+              <w:rPr>
+                <w:rFonts w:cstheme="minorHAnsi"/>
+                <w:b/>
+              </w:rPr>
+            </w:pPr>
+            <w:r>
+              <w:rPr>
+                <w:rFonts w:cstheme="minorHAnsi"/>
+                <w:b/>
+              </w:rPr>
+              <w:t>Priorité par rapport au Projet</w:t>
+            </w:r>
+          </w:p>
+        </w:tc>
+        <w:tc>
+          <w:tcPr>
+            <w:tcW w:w="6090" w:type="dxa"/>
+          </w:tcPr>
+          <w:p>
+            <w:pPr>
+              <w:rPr>
+                <w:rFonts w:cstheme="minorHAnsi"/>
+              </w:rPr>
+            </w:pPr>
+            <w:r>
+              <w:rPr>
+                <w:rFonts w:cstheme="minorHAnsi"/>
+              </w:rPr>
+              <w:t>haut</w:t>
+            </w:r>
+          </w:p>
+        </w:tc>
+      </w:tr>
+      <w:tr>
+        <w:tc>
+          <w:tcPr>
+            <w:tcW w:w="9062" w:type="dxa"/>
+            <w:gridSpan w:val="3"/>
+            <w:shd w:val="clear" w:color="auto" w:fill="948A54" w:themeFill="background2" w:themeFillShade="80"/>
+          </w:tcPr>
+          <w:p>
+            <w:pPr>
+              <w:rPr>
+                <w:rFonts w:cstheme="minorHAnsi"/>
+                <w:b/>
+              </w:rPr>
+            </w:pPr>
+            <w:r>
+              <w:rPr>
+                <w:rFonts w:cstheme="minorHAnsi"/>
+                <w:b/>
+              </w:rPr>
+              <w:t>Généralités</w:t>
+            </w:r>
+          </w:p>
+        </w:tc>
+      </w:tr>
+      <w:tr>
+        <w:tc>
+          <w:tcPr>
+            <w:tcW w:w="2972" w:type="dxa"/>
+            <w:gridSpan w:val="2"/>
+            <w:shd w:val="clear" w:color="auto" w:fill="EEECE1" w:themeFill="background2"/>
+          </w:tcPr>
+          <w:p>
+            <w:pPr>
+              <w:rPr>
+                <w:rFonts w:cstheme="minorHAnsi"/>
+                <w:b/>
+              </w:rPr>
+            </w:pPr>
+            <w:r>
+              <w:rPr>
+                <w:rFonts w:cstheme="minorHAnsi"/>
+                <w:b/>
+              </w:rPr>
+              <w:t>Cas d’utilisation</w:t>
+            </w:r>
+          </w:p>
+        </w:tc>
+        <w:tc>
+          <w:tcPr>
+            <w:tcW w:w="6090" w:type="dxa"/>
+          </w:tcPr>
+          <w:p>
+            <w:pPr>
+              <w:rPr>
+                <w:rFonts w:cstheme="minorHAnsi"/>
+                <w:b/>
+              </w:rPr>
+            </w:pPr>
+            <w:r>
+              <w:rPr>
+                <w:rFonts w:cstheme="minorHAnsi"/>
+                <w:b/>
+              </w:rPr>
+              <w:t xml:space="preserve">Saisir des notes des élèves </w:t>
+            </w:r>
+          </w:p>
+        </w:tc>
+      </w:tr>
+      <w:tr>
+        <w:tc>
+          <w:tcPr>
+            <w:tcW w:w="2972" w:type="dxa"/>
+            <w:gridSpan w:val="2"/>
+            <w:shd w:val="clear" w:color="auto" w:fill="EEECE1" w:themeFill="background2"/>
+          </w:tcPr>
+          <w:p>
+            <w:pPr>
+              <w:rPr>
+                <w:rFonts w:cstheme="minorHAnsi"/>
+                <w:b/>
+              </w:rPr>
+            </w:pPr>
+            <w:r>
+              <w:rPr>
+                <w:rFonts w:cstheme="minorHAnsi"/>
+                <w:b/>
+              </w:rPr>
+              <w:t>Portée/Niveau de l’objectif</w:t>
+            </w:r>
+          </w:p>
+        </w:tc>
+        <w:tc>
+          <w:tcPr>
+            <w:tcW w:w="6090" w:type="dxa"/>
+          </w:tcPr>
+          <w:p>
+            <w:pPr>
+              <w:rPr>
+                <w:rFonts w:cstheme="minorHAnsi"/>
+              </w:rPr>
+            </w:pPr>
+            <w:r>
+              <w:rPr>
+                <w:rFonts w:cstheme="minorHAnsi"/>
+              </w:rPr>
+              <w:t>Evaluations/Saisie des notes</w:t>
+            </w:r>
+          </w:p>
+        </w:tc>
+      </w:tr>
+      <w:tr>
+        <w:tc>
+          <w:tcPr>
+            <w:tcW w:w="2972" w:type="dxa"/>
+            <w:gridSpan w:val="2"/>
+            <w:shd w:val="clear" w:color="auto" w:fill="EEECE1" w:themeFill="background2"/>
+          </w:tcPr>
+          <w:p>
+            <w:pPr>
+              <w:rPr>
+                <w:rFonts w:cstheme="minorHAnsi"/>
+                <w:b/>
+              </w:rPr>
+            </w:pPr>
+            <w:r>
+              <w:rPr>
+                <w:rFonts w:cstheme="minorHAnsi"/>
+                <w:b/>
+              </w:rPr>
+              <w:t>Acteur principal</w:t>
+            </w:r>
+          </w:p>
+        </w:tc>
+        <w:tc>
+          <w:tcPr>
+            <w:tcW w:w="6090" w:type="dxa"/>
+          </w:tcPr>
+          <w:p>
+            <w:pPr>
+              <w:rPr>
+                <w:rFonts w:cstheme="minorHAnsi"/>
+              </w:rPr>
+            </w:pPr>
+            <w:r>
+              <w:rPr>
+                <w:rFonts w:cstheme="minorHAnsi"/>
+              </w:rPr>
+              <w:t>Responsable du suivi pédagogique</w:t>
+            </w:r>
+          </w:p>
+        </w:tc>
+      </w:tr>
+      <w:tr>
+        <w:tc>
+          <w:tcPr>
+            <w:tcW w:w="2972" w:type="dxa"/>
+            <w:gridSpan w:val="2"/>
+            <w:shd w:val="clear" w:color="auto" w:fill="EEECE1" w:themeFill="background2"/>
+          </w:tcPr>
+          <w:p>
+            <w:pPr>
+              <w:rPr>
+                <w:rFonts w:cstheme="minorHAnsi"/>
+                <w:b/>
+              </w:rPr>
+            </w:pPr>
+            <w:r>
+              <w:rPr>
+                <w:rFonts w:cstheme="minorHAnsi"/>
+                <w:b/>
+              </w:rPr>
+              <w:t>But</w:t>
+            </w:r>
+          </w:p>
+        </w:tc>
+        <w:tc>
+          <w:tcPr>
+            <w:tcW w:w="6090" w:type="dxa"/>
+          </w:tcPr>
+          <w:p>
+            <w:pPr>
+              <w:rPr>
+                <w:rFonts w:cstheme="minorHAnsi"/>
+              </w:rPr>
+            </w:pPr>
+            <w:r>
+              <w:rPr>
+                <w:rFonts w:cstheme="minorHAnsi"/>
+              </w:rPr>
+              <w:t>Permettre au responsable d’enregistrer les notes des élevés par matière afin d’éditer les bulletins.</w:t>
+            </w:r>
+          </w:p>
+        </w:tc>
+      </w:tr>
+      <w:tr>
+        <w:tc>
+          <w:tcPr>
+            <w:tcW w:w="2972" w:type="dxa"/>
+            <w:gridSpan w:val="2"/>
+            <w:shd w:val="clear" w:color="auto" w:fill="EEECE1" w:themeFill="background2"/>
+          </w:tcPr>
+          <w:p>
+            <w:pPr>
+              <w:rPr>
+                <w:rFonts w:cstheme="minorHAnsi"/>
+                <w:b/>
+              </w:rPr>
+            </w:pPr>
+            <w:r>
+              <w:rPr>
+                <w:rFonts w:cstheme="minorHAnsi"/>
+                <w:b/>
+              </w:rPr>
+              <w:t>Intervenants et intérêts</w:t>
+            </w:r>
+          </w:p>
+        </w:tc>
+        <w:tc>
+          <w:tcPr>
+            <w:tcW w:w="6090" w:type="dxa"/>
+          </w:tcPr>
+          <w:p>
+            <w:pPr>
+              <w:rPr>
+                <w:rFonts w:cstheme="minorHAnsi"/>
+              </w:rPr>
+            </w:pPr>
+            <w:r>
+              <w:rPr>
+                <w:rFonts w:cstheme="minorHAnsi"/>
+                <w:b/>
+              </w:rPr>
+              <w:t>Responsable du suivi pédagogique</w:t>
+            </w:r>
+            <w:r>
+              <w:rPr>
+                <w:rFonts w:cstheme="minorHAnsi"/>
+              </w:rPr>
+              <w:t> : Souhaite saisir les notes</w:t>
+            </w:r>
+          </w:p>
+        </w:tc>
+      </w:tr>
+      <w:tr>
+        <w:tc>
+          <w:tcPr>
+            <w:tcW w:w="2972" w:type="dxa"/>
+            <w:gridSpan w:val="2"/>
+            <w:shd w:val="clear" w:color="auto" w:fill="EEECE1" w:themeFill="background2"/>
+          </w:tcPr>
+          <w:p>
+            <w:pPr>
+              <w:rPr>
+                <w:rFonts w:cstheme="minorHAnsi"/>
+                <w:b/>
+              </w:rPr>
+            </w:pPr>
+            <w:r>
+              <w:rPr>
+                <w:rFonts w:cstheme="minorHAnsi"/>
+                <w:b/>
+              </w:rPr>
+              <w:t>Contexte/résumé métier</w:t>
+            </w:r>
+          </w:p>
+        </w:tc>
+        <w:tc>
+          <w:tcPr>
+            <w:tcW w:w="6090" w:type="dxa"/>
+          </w:tcPr>
+          <w:p>
+            <w:pPr>
+              <w:jc w:val="both"/>
+              <w:rPr>
+                <w:rFonts w:cstheme="minorHAnsi"/>
+              </w:rPr>
+            </w:pPr>
+            <w:r>
+              <w:rPr>
+                <w:rFonts w:cstheme="minorHAnsi"/>
+              </w:rPr>
+              <w:t>Après évaluation des élèves par les enseignants le responsable reçoit la fiche des notes obtenues par chaque élève et doit intégrer dans le système.</w:t>
+            </w:r>
+          </w:p>
+        </w:tc>
+      </w:tr>
+      <w:tr>
+        <w:tc>
+          <w:tcPr>
+            <w:tcW w:w="2972" w:type="dxa"/>
+            <w:gridSpan w:val="2"/>
+            <w:shd w:val="clear" w:color="auto" w:fill="EEECE1" w:themeFill="background2"/>
+          </w:tcPr>
+          <w:p>
+            <w:pPr>
+              <w:rPr>
+                <w:rFonts w:cstheme="minorHAnsi"/>
+                <w:b/>
+              </w:rPr>
+            </w:pPr>
+            <w:r>
+              <w:rPr>
+                <w:rFonts w:cstheme="minorHAnsi"/>
+                <w:b/>
+              </w:rPr>
+              <w:t>Pré conditions</w:t>
+            </w:r>
+          </w:p>
+        </w:tc>
+        <w:tc>
+          <w:tcPr>
+            <w:tcW w:w="6090" w:type="dxa"/>
+          </w:tcPr>
+          <w:p>
+            <w:pPr>
+              <w:pStyle w:val="Paragraphedeliste"/>
+              <w:numPr>
+                <w:ilvl w:val="0"/>
+                <w:numId w:val="9"/>
+              </w:numPr>
+              <w:rPr>
+                <w:rFonts w:cstheme="minorHAnsi"/>
+              </w:rPr>
+            </w:pPr>
+            <w:r>
+              <w:rPr>
+                <w:rFonts w:cstheme="minorHAnsi"/>
+              </w:rPr>
+              <w:t>Le responsable doit être connecté</w:t>
+            </w:r>
+          </w:p>
+          <w:p>
+            <w:pPr>
+              <w:pStyle w:val="Paragraphedeliste"/>
+              <w:numPr>
+                <w:ilvl w:val="0"/>
+                <w:numId w:val="9"/>
+              </w:numPr>
+              <w:rPr>
+                <w:rFonts w:cstheme="minorHAnsi"/>
+              </w:rPr>
+            </w:pPr>
+            <w:r>
+              <w:rPr>
+                <w:rFonts w:cstheme="minorHAnsi"/>
+              </w:rPr>
+              <w:t>La fiche des notes manuelles doit être disponible</w:t>
+            </w:r>
+          </w:p>
+        </w:tc>
+      </w:tr>
+      <w:tr>
+        <w:tc>
+          <w:tcPr>
+            <w:tcW w:w="2972" w:type="dxa"/>
+            <w:gridSpan w:val="2"/>
+            <w:shd w:val="clear" w:color="auto" w:fill="EEECE1" w:themeFill="background2"/>
+          </w:tcPr>
+          <w:p>
+            <w:pPr>
+              <w:rPr>
+                <w:rFonts w:cstheme="minorHAnsi"/>
+                <w:b/>
+              </w:rPr>
+            </w:pPr>
+            <w:r>
+              <w:rPr>
+                <w:rFonts w:cstheme="minorHAnsi"/>
+                <w:b/>
+              </w:rPr>
+              <w:t>Déclencheur</w:t>
+            </w:r>
+          </w:p>
+        </w:tc>
+        <w:tc>
+          <w:tcPr>
+            <w:tcW w:w="6090" w:type="dxa"/>
+          </w:tcPr>
+          <w:p>
+            <w:pPr>
+              <w:rPr>
+                <w:rFonts w:cstheme="minorHAnsi"/>
+              </w:rPr>
+            </w:pPr>
+            <w:r>
+              <w:rPr>
+                <w:rFonts w:cstheme="minorHAnsi"/>
+              </w:rPr>
+              <w:t xml:space="preserve">Le responsable décide de saisir les notes </w:t>
+            </w:r>
+          </w:p>
+        </w:tc>
+      </w:tr>
+      <w:tr>
+        <w:trPr>
+          <w:trHeight w:val="123"/>
+        </w:trPr>
+        <w:tc>
+          <w:tcPr>
+            <w:tcW w:w="2972" w:type="dxa"/>
+            <w:gridSpan w:val="2"/>
+            <w:vMerge w:val="restart"/>
+            <w:shd w:val="clear" w:color="auto" w:fill="EEECE1" w:themeFill="background2"/>
+          </w:tcPr>
+          <w:p>
+            <w:pPr>
+              <w:rPr>
+                <w:rFonts w:cstheme="minorHAnsi"/>
+                <w:b/>
+              </w:rPr>
+            </w:pPr>
+            <w:r>
+              <w:rPr>
+                <w:rFonts w:cstheme="minorHAnsi"/>
+                <w:b/>
+              </w:rPr>
+              <w:t>Post conditions</w:t>
+            </w:r>
+          </w:p>
+        </w:tc>
+        <w:tc>
+          <w:tcPr>
+            <w:tcW w:w="6090" w:type="dxa"/>
+          </w:tcPr>
+          <w:p>
+            <w:pPr>
+              <w:rPr>
+                <w:b/>
+                <w:i/>
+                <w:sz w:val="20"/>
+                <w:szCs w:val="20"/>
+              </w:rPr>
+            </w:pPr>
+            <w:r>
+              <w:rPr>
+                <w:b/>
+                <w:i/>
+                <w:sz w:val="20"/>
+                <w:szCs w:val="20"/>
+              </w:rPr>
+              <w:t>Garantie en cas de succès :</w:t>
+            </w:r>
+          </w:p>
+          <w:p>
+            <w:pPr>
+              <w:pStyle w:val="Paragraphedeliste"/>
+              <w:numPr>
+                <w:ilvl w:val="0"/>
+                <w:numId w:val="10"/>
+              </w:numPr>
+              <w:rPr>
+                <w:rFonts w:cstheme="minorHAnsi"/>
+              </w:rPr>
+            </w:pPr>
+            <w:r>
+              <w:rPr>
+                <w:rFonts w:cstheme="minorHAnsi"/>
+              </w:rPr>
+              <w:t>Les notes par élève et par matière sont  enregistrées</w:t>
+            </w:r>
+          </w:p>
+        </w:tc>
+      </w:tr>
+      <w:tr>
+        <w:trPr>
+          <w:trHeight w:val="122"/>
+        </w:trPr>
+        <w:tc>
+          <w:tcPr>
+            <w:tcW w:w="2972" w:type="dxa"/>
+            <w:gridSpan w:val="2"/>
+            <w:vMerge/>
+            <w:shd w:val="clear" w:color="auto" w:fill="EEECE1" w:themeFill="background2"/>
+          </w:tcPr>
+          <w:p>
+            <w:pPr>
+              <w:rPr>
+                <w:rFonts w:cstheme="minorHAnsi"/>
+                <w:b/>
+              </w:rPr>
+            </w:pPr>
+          </w:p>
+        </w:tc>
+        <w:tc>
+          <w:tcPr>
+            <w:tcW w:w="6090" w:type="dxa"/>
+          </w:tcPr>
+          <w:p>
+            <w:pPr>
+              <w:rPr>
+                <w:b/>
+                <w:i/>
+                <w:sz w:val="20"/>
+                <w:szCs w:val="20"/>
+              </w:rPr>
+            </w:pPr>
+            <w:r>
+              <w:rPr>
+                <w:b/>
+                <w:i/>
+                <w:sz w:val="20"/>
+                <w:szCs w:val="20"/>
+              </w:rPr>
+              <w:t>Garantie minimale (cas d’échec) :</w:t>
+            </w:r>
+          </w:p>
+          <w:p>
+            <w:pPr>
+              <w:pStyle w:val="Paragraphedeliste"/>
+              <w:numPr>
+                <w:ilvl w:val="0"/>
+                <w:numId w:val="11"/>
+              </w:numPr>
+              <w:rPr>
+                <w:rFonts w:cstheme="minorHAnsi"/>
+              </w:rPr>
+            </w:pPr>
+            <w:r>
+              <w:rPr>
+                <w:rFonts w:cstheme="minorHAnsi"/>
+              </w:rPr>
+              <w:t>Le système affiche le message d’erreur</w:t>
+            </w:r>
+          </w:p>
+          <w:p>
+            <w:pPr>
+              <w:pStyle w:val="Paragraphedeliste"/>
+              <w:numPr>
+                <w:ilvl w:val="0"/>
+                <w:numId w:val="11"/>
+              </w:numPr>
+              <w:rPr>
+                <w:rFonts w:cstheme="minorHAnsi"/>
+              </w:rPr>
+            </w:pPr>
+            <w:r>
+              <w:rPr>
+                <w:sz w:val="20"/>
+                <w:szCs w:val="20"/>
+              </w:rPr>
+              <w:t>Le système met à jour son journal de fonctionnement (fichier log</w:t>
+            </w:r>
+            <w:r>
+              <w:rPr>
+                <w:rFonts w:cstheme="minorHAnsi"/>
+              </w:rPr>
+              <w:t xml:space="preserve"> </w:t>
+            </w:r>
+          </w:p>
+        </w:tc>
+      </w:tr>
+      <w:tr>
+        <w:tc>
+          <w:tcPr>
+            <w:tcW w:w="9062" w:type="dxa"/>
+            <w:gridSpan w:val="3"/>
+            <w:shd w:val="clear" w:color="auto" w:fill="948A54" w:themeFill="background2" w:themeFillShade="80"/>
+          </w:tcPr>
+          <w:p>
+            <w:pPr>
+              <w:rPr>
+                <w:rFonts w:cstheme="minorHAnsi"/>
+              </w:rPr>
+            </w:pPr>
+            <w:r>
+              <w:rPr>
+                <w:rFonts w:cstheme="minorHAnsi"/>
+                <w:b/>
+              </w:rPr>
+              <w:t xml:space="preserve">A- Scénario nominal : </w:t>
+            </w:r>
+            <w:r>
+              <w:rPr>
+                <w:rFonts w:cstheme="minorHAnsi"/>
+                <w:b/>
+              </w:rPr>
+              <w:t>Pré-inscription de l’élève</w:t>
+            </w:r>
+          </w:p>
+        </w:tc>
+      </w:tr>
+      <w:tr>
+        <w:tc>
+          <w:tcPr>
+            <w:tcW w:w="2265" w:type="dxa"/>
+            <w:shd w:val="clear" w:color="auto" w:fill="EEECE1" w:themeFill="background2"/>
+          </w:tcPr>
+          <w:p>
+            <w:pPr>
+              <w:rPr>
+                <w:rFonts w:cstheme="minorHAnsi"/>
+                <w:b/>
+              </w:rPr>
+            </w:pPr>
+            <w:r>
+              <w:rPr>
+                <w:rFonts w:cstheme="minorHAnsi"/>
+                <w:b/>
+              </w:rPr>
+              <w:t>N° enchaînement</w:t>
+            </w:r>
+          </w:p>
+        </w:tc>
+        <w:tc>
+          <w:tcPr>
+            <w:tcW w:w="6797" w:type="dxa"/>
+            <w:gridSpan w:val="2"/>
+            <w:shd w:val="clear" w:color="auto" w:fill="EEECE1" w:themeFill="background2"/>
+          </w:tcPr>
+          <w:p>
+            <w:pPr>
+              <w:rPr>
+                <w:rFonts w:cstheme="minorHAnsi"/>
+                <w:b/>
+              </w:rPr>
+            </w:pPr>
+            <w:r>
+              <w:rPr>
+                <w:rFonts w:cstheme="minorHAnsi"/>
+                <w:b/>
+              </w:rPr>
+              <w:t>Actions</w:t>
+            </w:r>
+          </w:p>
+        </w:tc>
+      </w:tr>
+      <w:tr>
+        <w:tc>
+          <w:tcPr>
+            <w:tcW w:w="2265" w:type="dxa"/>
+          </w:tcPr>
+          <w:p>
+            <w:pPr>
+              <w:pStyle w:val="Paragraphedeliste"/>
+              <w:numPr>
+                <w:ilvl w:val="0"/>
+                <w:numId w:val="23"/>
+              </w:numPr>
+              <w:rPr>
+                <w:rFonts w:cstheme="minorHAnsi"/>
+                <w:b/>
+              </w:rPr>
+            </w:pPr>
+          </w:p>
+        </w:tc>
+        <w:tc>
+          <w:tcPr>
+            <w:tcW w:w="6797" w:type="dxa"/>
+            <w:gridSpan w:val="2"/>
+          </w:tcPr>
+          <w:p>
+            <w:pPr>
+              <w:rPr>
+                <w:rFonts w:cstheme="minorHAnsi"/>
+              </w:rPr>
+            </w:pPr>
+            <w:r>
+              <w:rPr>
+                <w:rFonts w:cstheme="minorHAnsi"/>
+              </w:rPr>
+              <w:t>Le responsable sollicite le système pour enregistrer saisir les notes</w:t>
+            </w:r>
+          </w:p>
+        </w:tc>
+      </w:tr>
+      <w:tr>
+        <w:tc>
+          <w:tcPr>
+            <w:tcW w:w="2265" w:type="dxa"/>
+          </w:tcPr>
+          <w:p>
+            <w:pPr>
+              <w:pStyle w:val="Paragraphedeliste"/>
+              <w:numPr>
+                <w:ilvl w:val="0"/>
+                <w:numId w:val="23"/>
+              </w:numPr>
+              <w:rPr>
+                <w:rFonts w:cstheme="minorHAnsi"/>
+                <w:b/>
+              </w:rPr>
+            </w:pPr>
+          </w:p>
+        </w:tc>
+        <w:tc>
+          <w:tcPr>
+            <w:tcW w:w="6797" w:type="dxa"/>
+            <w:gridSpan w:val="2"/>
+          </w:tcPr>
+          <w:p>
+            <w:pPr>
+              <w:rPr>
+                <w:rFonts w:cstheme="minorHAnsi"/>
+              </w:rPr>
+            </w:pPr>
+            <w:r>
+              <w:rPr>
+                <w:rFonts w:cstheme="minorHAnsi"/>
+              </w:rPr>
+              <w:t>Le système demande de renseigner la classe et les séquences concernées</w:t>
+            </w:r>
+          </w:p>
+        </w:tc>
+      </w:tr>
+      <w:tr>
+        <w:tc>
+          <w:tcPr>
+            <w:tcW w:w="2265" w:type="dxa"/>
+          </w:tcPr>
+          <w:p>
+            <w:pPr>
+              <w:pStyle w:val="Paragraphedeliste"/>
+              <w:numPr>
+                <w:ilvl w:val="0"/>
+                <w:numId w:val="23"/>
+              </w:numPr>
+              <w:rPr>
+                <w:rFonts w:cstheme="minorHAnsi"/>
+                <w:b/>
+              </w:rPr>
+            </w:pPr>
+          </w:p>
+        </w:tc>
+        <w:tc>
+          <w:tcPr>
+            <w:tcW w:w="6797" w:type="dxa"/>
+            <w:gridSpan w:val="2"/>
+          </w:tcPr>
+          <w:p>
+            <w:pPr>
+              <w:rPr>
+                <w:rFonts w:cstheme="minorHAnsi"/>
+              </w:rPr>
+            </w:pPr>
+            <w:r>
+              <w:rPr>
+                <w:rFonts w:cstheme="minorHAnsi"/>
+              </w:rPr>
+              <w:t>Le responsable renseigne les informations demandées</w:t>
+            </w:r>
+          </w:p>
+        </w:tc>
+      </w:tr>
+      <w:tr>
+        <w:tc>
+          <w:tcPr>
+            <w:tcW w:w="2265" w:type="dxa"/>
+          </w:tcPr>
+          <w:p>
+            <w:pPr>
+              <w:pStyle w:val="Paragraphedeliste"/>
+              <w:numPr>
+                <w:ilvl w:val="0"/>
+                <w:numId w:val="23"/>
+              </w:numPr>
+              <w:rPr>
+                <w:rFonts w:cstheme="minorHAnsi"/>
+                <w:b/>
+              </w:rPr>
+            </w:pPr>
+          </w:p>
+        </w:tc>
+        <w:tc>
+          <w:tcPr>
+            <w:tcW w:w="6797" w:type="dxa"/>
+            <w:gridSpan w:val="2"/>
+          </w:tcPr>
+          <w:p>
+            <w:pPr>
+              <w:rPr>
+                <w:rFonts w:cstheme="minorHAnsi"/>
+              </w:rPr>
+            </w:pPr>
+            <w:r>
+              <w:rPr>
+                <w:rFonts w:cstheme="minorHAnsi"/>
+              </w:rPr>
+              <w:t xml:space="preserve">Le système affiche les matières de la classe  </w:t>
+            </w:r>
+          </w:p>
+        </w:tc>
+      </w:tr>
+      <w:tr>
+        <w:tc>
+          <w:tcPr>
+            <w:tcW w:w="2265" w:type="dxa"/>
+          </w:tcPr>
+          <w:p>
+            <w:pPr>
+              <w:pStyle w:val="Paragraphedeliste"/>
+              <w:numPr>
+                <w:ilvl w:val="0"/>
+                <w:numId w:val="23"/>
+              </w:numPr>
+              <w:rPr>
+                <w:rFonts w:cstheme="minorHAnsi"/>
+                <w:b/>
+              </w:rPr>
+            </w:pPr>
+          </w:p>
+        </w:tc>
+        <w:tc>
+          <w:tcPr>
+            <w:tcW w:w="6797" w:type="dxa"/>
+            <w:gridSpan w:val="2"/>
+          </w:tcPr>
+          <w:p>
+            <w:pPr>
+              <w:rPr>
+                <w:rFonts w:cstheme="minorHAnsi"/>
+              </w:rPr>
+            </w:pPr>
+            <w:r>
+              <w:rPr>
+                <w:rFonts w:cstheme="minorHAnsi"/>
+              </w:rPr>
+              <w:t>Pour chaque matière le responsable sélectionne est renseigne les note de chaque élève.</w:t>
+            </w:r>
+          </w:p>
+        </w:tc>
+      </w:tr>
+      <w:tr>
+        <w:tc>
+          <w:tcPr>
+            <w:tcW w:w="2265" w:type="dxa"/>
+          </w:tcPr>
+          <w:p>
+            <w:pPr>
+              <w:pStyle w:val="Paragraphedeliste"/>
+              <w:numPr>
+                <w:ilvl w:val="0"/>
+                <w:numId w:val="23"/>
+              </w:numPr>
+              <w:rPr>
+                <w:rFonts w:cstheme="minorHAnsi"/>
+                <w:b/>
+              </w:rPr>
+            </w:pPr>
+          </w:p>
+        </w:tc>
+        <w:tc>
+          <w:tcPr>
+            <w:tcW w:w="6797" w:type="dxa"/>
+            <w:gridSpan w:val="2"/>
+          </w:tcPr>
+          <w:p>
+            <w:pPr>
+              <w:rPr>
+                <w:rFonts w:cstheme="minorHAnsi"/>
+              </w:rPr>
+            </w:pPr>
+            <w:r>
+              <w:rPr>
+                <w:rFonts w:cstheme="minorHAnsi"/>
+              </w:rPr>
+              <w:t>Le système vérifie les données saisies</w:t>
+            </w:r>
+          </w:p>
+        </w:tc>
+      </w:tr>
+      <w:tr>
+        <w:tc>
+          <w:tcPr>
+            <w:tcW w:w="2265" w:type="dxa"/>
+          </w:tcPr>
+          <w:p>
+            <w:pPr>
+              <w:pStyle w:val="Paragraphedeliste"/>
+              <w:numPr>
+                <w:ilvl w:val="0"/>
+                <w:numId w:val="23"/>
+              </w:numPr>
+              <w:rPr>
+                <w:rFonts w:cstheme="minorHAnsi"/>
+                <w:b/>
+              </w:rPr>
+            </w:pPr>
+          </w:p>
+        </w:tc>
+        <w:tc>
+          <w:tcPr>
+            <w:tcW w:w="6797" w:type="dxa"/>
+            <w:gridSpan w:val="2"/>
+          </w:tcPr>
+          <w:p>
+            <w:pPr>
+              <w:rPr>
+                <w:rFonts w:cstheme="minorHAnsi"/>
+              </w:rPr>
+            </w:pPr>
+            <w:r>
+              <w:rPr>
+                <w:rFonts w:cstheme="minorHAnsi"/>
+              </w:rPr>
+              <w:t>Le système enregistre les notes</w:t>
+            </w:r>
+          </w:p>
+        </w:tc>
+      </w:tr>
+      <w:tr>
+        <w:tc>
+          <w:tcPr>
+            <w:tcW w:w="2265" w:type="dxa"/>
+          </w:tcPr>
+          <w:p>
+            <w:pPr>
+              <w:pStyle w:val="Paragraphedeliste"/>
+              <w:numPr>
+                <w:ilvl w:val="0"/>
+                <w:numId w:val="23"/>
+              </w:numPr>
+              <w:rPr>
+                <w:rFonts w:cstheme="minorHAnsi"/>
+                <w:b/>
+              </w:rPr>
+            </w:pPr>
+          </w:p>
+        </w:tc>
+        <w:tc>
+          <w:tcPr>
+            <w:tcW w:w="6797" w:type="dxa"/>
+            <w:gridSpan w:val="2"/>
+          </w:tcPr>
+          <w:p>
+            <w:pPr>
+              <w:rPr>
+                <w:rFonts w:cstheme="minorHAnsi"/>
+              </w:rPr>
+            </w:pPr>
+            <w:r>
+              <w:rPr>
+                <w:rFonts w:cstheme="minorHAnsi"/>
+              </w:rPr>
+              <w:t>Le CU se termine</w:t>
+            </w:r>
+          </w:p>
+        </w:tc>
+      </w:tr>
+      <w:tr>
+        <w:tc>
+          <w:tcPr>
+            <w:tcW w:w="9062" w:type="dxa"/>
+            <w:gridSpan w:val="3"/>
+            <w:shd w:val="clear" w:color="auto" w:fill="948A54" w:themeFill="background2" w:themeFillShade="80"/>
+          </w:tcPr>
+          <w:p>
+            <w:pPr>
+              <w:rPr>
+                <w:rFonts w:cstheme="minorHAnsi"/>
+                <w:lang w:val="en-US"/>
+              </w:rPr>
+            </w:pPr>
+            <w:r>
+              <w:rPr>
+                <w:rFonts w:cstheme="minorHAnsi"/>
+                <w:b/>
+                <w:lang w:val="en-GB"/>
+              </w:rPr>
+              <w:t xml:space="preserve">B- Scenario(s) </w:t>
+            </w:r>
+            <w:proofErr w:type="spellStart"/>
+            <w:r>
+              <w:rPr>
+                <w:rFonts w:cstheme="minorHAnsi"/>
+                <w:b/>
+                <w:lang w:val="en-GB"/>
+              </w:rPr>
+              <w:t>alternatif</w:t>
+            </w:r>
+            <w:proofErr w:type="spellEnd"/>
+            <w:r>
+              <w:rPr>
+                <w:rFonts w:cstheme="minorHAnsi"/>
+                <w:b/>
+                <w:lang w:val="en-GB"/>
+              </w:rPr>
+              <w:t xml:space="preserve"> (s)</w:t>
+            </w:r>
+          </w:p>
+        </w:tc>
+      </w:tr>
+      <w:tr>
+        <w:tc>
+          <w:tcPr>
+            <w:tcW w:w="2265" w:type="dxa"/>
+            <w:shd w:val="clear" w:color="auto" w:fill="EEECE1" w:themeFill="background2"/>
+          </w:tcPr>
+          <w:p>
+            <w:pPr>
+              <w:rPr>
+                <w:rFonts w:cstheme="minorHAnsi"/>
+                <w:b/>
+              </w:rPr>
+            </w:pPr>
+            <w:r>
+              <w:rPr>
+                <w:rFonts w:cstheme="minorHAnsi"/>
+                <w:b/>
+              </w:rPr>
+              <w:t>N° enchaînement</w:t>
+            </w:r>
+          </w:p>
+        </w:tc>
+        <w:tc>
+          <w:tcPr>
+            <w:tcW w:w="6797" w:type="dxa"/>
+            <w:gridSpan w:val="2"/>
+            <w:shd w:val="clear" w:color="auto" w:fill="EEECE1" w:themeFill="background2"/>
+          </w:tcPr>
+          <w:p>
+            <w:pPr>
+              <w:rPr>
+                <w:rFonts w:cstheme="minorHAnsi"/>
+              </w:rPr>
+            </w:pPr>
+            <w:r>
+              <w:rPr>
+                <w:rFonts w:cstheme="minorHAnsi"/>
+                <w:b/>
+              </w:rPr>
+              <w:t>Actions</w:t>
+            </w:r>
+          </w:p>
+        </w:tc>
+      </w:tr>
+      <w:tr>
+        <w:tc>
+          <w:tcPr>
+            <w:tcW w:w="2265" w:type="dxa"/>
+          </w:tcPr>
+          <w:p>
+            <w:pPr>
+              <w:pStyle w:val="Paragraphedeliste"/>
+              <w:numPr>
+                <w:ilvl w:val="0"/>
+                <w:numId w:val="12"/>
+              </w:numPr>
+              <w:rPr>
+                <w:rFonts w:cstheme="minorHAnsi"/>
+                <w:b/>
+              </w:rPr>
+            </w:pPr>
+          </w:p>
+        </w:tc>
+        <w:tc>
+          <w:tcPr>
+            <w:tcW w:w="6797" w:type="dxa"/>
+            <w:gridSpan w:val="2"/>
+          </w:tcPr>
+          <w:p>
+            <w:pPr>
+              <w:rPr>
+                <w:rFonts w:cstheme="minorHAnsi"/>
+              </w:rPr>
+            </w:pPr>
+            <w:r>
+              <w:rPr>
+                <w:rFonts w:cstheme="minorHAnsi"/>
+                <w:b/>
+              </w:rPr>
+              <w:t>Actions</w:t>
+            </w:r>
+          </w:p>
+        </w:tc>
+      </w:tr>
+      <w:tr>
+        <w:tc>
+          <w:tcPr>
+            <w:tcW w:w="2265" w:type="dxa"/>
+          </w:tcPr>
+          <w:p>
+            <w:pPr>
+              <w:pStyle w:val="Paragraphedeliste"/>
+              <w:numPr>
+                <w:ilvl w:val="0"/>
+                <w:numId w:val="12"/>
+              </w:numPr>
+              <w:rPr>
+                <w:rFonts w:cstheme="minorHAnsi"/>
+                <w:b/>
+              </w:rPr>
+            </w:pPr>
+          </w:p>
+        </w:tc>
+        <w:tc>
+          <w:tcPr>
+            <w:tcW w:w="6797" w:type="dxa"/>
+            <w:gridSpan w:val="2"/>
+          </w:tcPr>
+          <w:p>
+            <w:pPr>
+              <w:rPr>
+                <w:rFonts w:cstheme="minorHAnsi"/>
+                <w:b/>
+              </w:rPr>
+            </w:pPr>
+          </w:p>
+        </w:tc>
+      </w:tr>
+      <w:tr>
+        <w:tc>
+          <w:tcPr>
+            <w:tcW w:w="9062" w:type="dxa"/>
+            <w:gridSpan w:val="3"/>
+            <w:shd w:val="clear" w:color="auto" w:fill="948A54" w:themeFill="background2" w:themeFillShade="80"/>
+          </w:tcPr>
+          <w:p>
+            <w:pPr>
+              <w:rPr>
+                <w:rFonts w:cstheme="minorHAnsi"/>
+                <w:b/>
+              </w:rPr>
+            </w:pPr>
+            <w:r>
+              <w:rPr>
+                <w:rFonts w:cstheme="minorHAnsi"/>
+                <w:b/>
+              </w:rPr>
+              <w:t xml:space="preserve">C- </w:t>
+            </w:r>
+            <w:proofErr w:type="spellStart"/>
+            <w:r>
+              <w:rPr>
+                <w:rFonts w:cstheme="minorHAnsi"/>
+                <w:b/>
+              </w:rPr>
+              <w:t>Excepti</w:t>
+            </w:r>
+            <w:proofErr w:type="spellEnd"/>
+            <w:r>
+              <w:rPr>
+                <w:rFonts w:cstheme="minorHAnsi"/>
+                <w:b/>
+                <w:lang w:val="en-GB"/>
+              </w:rPr>
+              <w:t>on(s)</w:t>
+            </w:r>
+          </w:p>
+        </w:tc>
+      </w:tr>
+      <w:tr>
+        <w:tc>
+          <w:tcPr>
+            <w:tcW w:w="2265" w:type="dxa"/>
+            <w:shd w:val="clear" w:color="auto" w:fill="EEECE1" w:themeFill="background2"/>
+          </w:tcPr>
+          <w:p>
+            <w:pPr>
+              <w:rPr>
+                <w:rFonts w:cstheme="minorHAnsi"/>
+                <w:b/>
+              </w:rPr>
+            </w:pPr>
+            <w:r>
+              <w:rPr>
+                <w:rFonts w:cstheme="minorHAnsi"/>
+                <w:b/>
+              </w:rPr>
+              <w:t>N° enchaînement</w:t>
+            </w:r>
+          </w:p>
+        </w:tc>
+        <w:tc>
+          <w:tcPr>
+            <w:tcW w:w="6797" w:type="dxa"/>
+            <w:gridSpan w:val="2"/>
+            <w:shd w:val="clear" w:color="auto" w:fill="EEECE1" w:themeFill="background2"/>
+          </w:tcPr>
+          <w:p>
+            <w:pPr>
+              <w:rPr>
+                <w:rFonts w:cstheme="minorHAnsi"/>
+                <w:b/>
+              </w:rPr>
+            </w:pPr>
+            <w:r>
+              <w:rPr>
+                <w:rFonts w:cstheme="minorHAnsi"/>
+                <w:b/>
+              </w:rPr>
+              <w:t>Actions</w:t>
+            </w:r>
+          </w:p>
+        </w:tc>
+      </w:tr>
+      <w:tr>
+        <w:tc>
+          <w:tcPr>
+            <w:tcW w:w="2265" w:type="dxa"/>
+          </w:tcPr>
+          <w:p>
+            <w:pPr>
+              <w:pStyle w:val="Paragraphedeliste"/>
+              <w:numPr>
+                <w:ilvl w:val="0"/>
+                <w:numId w:val="13"/>
+              </w:numPr>
+              <w:rPr>
+                <w:rFonts w:cstheme="minorHAnsi"/>
+                <w:b/>
+              </w:rPr>
+            </w:pPr>
+          </w:p>
+        </w:tc>
+        <w:tc>
+          <w:tcPr>
+            <w:tcW w:w="6797" w:type="dxa"/>
+            <w:gridSpan w:val="2"/>
+          </w:tcPr>
+          <w:p>
+            <w:pPr>
+              <w:rPr>
+                <w:b/>
+                <w:i/>
+                <w:sz w:val="20"/>
+                <w:szCs w:val="20"/>
+              </w:rPr>
+            </w:pPr>
+            <w:r>
+              <w:rPr>
+                <w:b/>
+                <w:i/>
+                <w:sz w:val="20"/>
+                <w:szCs w:val="20"/>
+              </w:rPr>
+              <w:t>Panne du réseau ou base de données inaccessible :</w:t>
+            </w:r>
+          </w:p>
+          <w:p>
+            <w:pPr>
+              <w:rPr>
+                <w:rFonts w:cstheme="minorHAnsi"/>
+                <w:b/>
+                <w:i/>
+              </w:rPr>
+            </w:pPr>
+            <w:r>
+              <w:rPr>
+                <w:i/>
+                <w:sz w:val="20"/>
+                <w:szCs w:val="20"/>
+              </w:rPr>
+              <w:t>Le système informe  que le réseau est indisponible ou qu’il ne peut contacter le serveur de données et termine le cas d’utilisation.</w:t>
+            </w:r>
+          </w:p>
+        </w:tc>
+      </w:tr>
+      <w:tr>
+        <w:tc>
+          <w:tcPr>
+            <w:tcW w:w="2265" w:type="dxa"/>
+          </w:tcPr>
+          <w:p>
+            <w:pPr>
+              <w:pStyle w:val="Paragraphedeliste"/>
+              <w:numPr>
+                <w:ilvl w:val="0"/>
+                <w:numId w:val="13"/>
+              </w:numPr>
+              <w:rPr>
+                <w:rFonts w:cstheme="minorHAnsi"/>
+                <w:b/>
+              </w:rPr>
+            </w:pPr>
+          </w:p>
+        </w:tc>
+        <w:tc>
+          <w:tcPr>
+            <w:tcW w:w="6797" w:type="dxa"/>
+            <w:gridSpan w:val="2"/>
+          </w:tcPr>
+          <w:p>
+            <w:pPr>
+              <w:rPr>
+                <w:rFonts w:cstheme="minorHAnsi"/>
+                <w:b/>
+              </w:rPr>
+            </w:pPr>
+          </w:p>
+        </w:tc>
+      </w:tr>
+      <w:tr>
+        <w:tc>
+          <w:tcPr>
+            <w:tcW w:w="9062" w:type="dxa"/>
+            <w:gridSpan w:val="3"/>
+            <w:shd w:val="clear" w:color="auto" w:fill="948A54" w:themeFill="background2" w:themeFillShade="80"/>
+          </w:tcPr>
+          <w:p>
+            <w:pPr>
+              <w:rPr>
+                <w:rFonts w:cstheme="minorHAnsi"/>
+                <w:b/>
+              </w:rPr>
+            </w:pPr>
+            <w:r>
+              <w:rPr>
+                <w:rFonts w:cstheme="minorHAnsi"/>
+                <w:b/>
+              </w:rPr>
+              <w:t>D- Variantes technologiques et de données</w:t>
+            </w:r>
+          </w:p>
+        </w:tc>
+      </w:tr>
+      <w:tr>
+        <w:tc>
+          <w:tcPr>
+            <w:tcW w:w="2265" w:type="dxa"/>
+          </w:tcPr>
+          <w:p>
+            <w:pPr>
+              <w:pStyle w:val="Paragraphedeliste"/>
+              <w:numPr>
+                <w:ilvl w:val="0"/>
+                <w:numId w:val="14"/>
+              </w:numPr>
+              <w:rPr>
+                <w:rFonts w:cstheme="minorHAnsi"/>
+                <w:b/>
+              </w:rPr>
+            </w:pPr>
+          </w:p>
+        </w:tc>
+        <w:tc>
+          <w:tcPr>
+            <w:tcW w:w="6797" w:type="dxa"/>
+            <w:gridSpan w:val="2"/>
+          </w:tcPr>
+          <w:p>
+            <w:pPr>
+              <w:rPr>
+                <w:rFonts w:cstheme="minorHAnsi"/>
+                <w:b/>
+              </w:rPr>
+            </w:pPr>
+          </w:p>
+        </w:tc>
+      </w:tr>
+      <w:tr>
+        <w:tc>
+          <w:tcPr>
+            <w:tcW w:w="2265" w:type="dxa"/>
+          </w:tcPr>
+          <w:p>
+            <w:pPr>
+              <w:pStyle w:val="Paragraphedeliste"/>
+              <w:numPr>
+                <w:ilvl w:val="0"/>
+                <w:numId w:val="14"/>
+              </w:numPr>
+              <w:rPr>
+                <w:rFonts w:cstheme="minorHAnsi"/>
+                <w:b/>
+              </w:rPr>
+            </w:pPr>
+          </w:p>
+        </w:tc>
+        <w:tc>
+          <w:tcPr>
+            <w:tcW w:w="6797" w:type="dxa"/>
+            <w:gridSpan w:val="2"/>
+          </w:tcPr>
+          <w:p>
+            <w:pPr>
+              <w:rPr>
+                <w:rFonts w:cstheme="minorHAnsi"/>
+                <w:b/>
+              </w:rPr>
+            </w:pPr>
+          </w:p>
+        </w:tc>
+      </w:tr>
+      <w:tr>
+        <w:tc>
+          <w:tcPr>
+            <w:tcW w:w="9062" w:type="dxa"/>
+            <w:gridSpan w:val="3"/>
+            <w:shd w:val="clear" w:color="auto" w:fill="948A54" w:themeFill="background2" w:themeFillShade="80"/>
+          </w:tcPr>
+          <w:p>
+            <w:pPr>
+              <w:rPr>
+                <w:rFonts w:cstheme="minorHAnsi"/>
+                <w:b/>
+              </w:rPr>
+            </w:pPr>
+            <w:r>
+              <w:rPr>
+                <w:rFonts w:cstheme="minorHAnsi"/>
+                <w:b/>
+              </w:rPr>
+              <w:t>E- Spécifications particulières</w:t>
+            </w:r>
+          </w:p>
+        </w:tc>
+      </w:tr>
+      <w:tr>
+        <w:tc>
+          <w:tcPr>
+            <w:tcW w:w="2265" w:type="dxa"/>
+          </w:tcPr>
+          <w:p>
+            <w:pPr>
+              <w:pStyle w:val="Paragraphedeliste"/>
+              <w:numPr>
+                <w:ilvl w:val="0"/>
+                <w:numId w:val="22"/>
+              </w:numPr>
+              <w:rPr>
+                <w:rFonts w:cstheme="minorHAnsi"/>
+                <w:b/>
+              </w:rPr>
+            </w:pPr>
+          </w:p>
+        </w:tc>
+        <w:tc>
+          <w:tcPr>
+            <w:tcW w:w="6797" w:type="dxa"/>
+            <w:gridSpan w:val="2"/>
+          </w:tcPr>
+          <w:p>
+            <w:pPr>
+              <w:rPr>
+                <w:rFonts w:cstheme="minorHAnsi"/>
+                <w:b/>
+                <w:i/>
+              </w:rPr>
+            </w:pPr>
+            <w:r>
+              <w:rPr>
+                <w:rFonts w:cstheme="minorHAnsi"/>
+                <w:b/>
+                <w:i/>
+              </w:rPr>
+              <w:t>L’interface d’enregistrement doit être conviviale et simple d’utilisation ; les champs doivent être positionnés par importance.</w:t>
+            </w:r>
+          </w:p>
+        </w:tc>
+      </w:tr>
+      <w:tr>
+        <w:tc>
+          <w:tcPr>
+            <w:tcW w:w="2265" w:type="dxa"/>
+          </w:tcPr>
+          <w:p>
+            <w:pPr>
+              <w:pStyle w:val="Paragraphedeliste"/>
+              <w:numPr>
+                <w:ilvl w:val="0"/>
+                <w:numId w:val="22"/>
+              </w:numPr>
+              <w:rPr>
+                <w:rFonts w:cstheme="minorHAnsi"/>
+                <w:b/>
+              </w:rPr>
+            </w:pPr>
+          </w:p>
+        </w:tc>
+        <w:tc>
+          <w:tcPr>
+            <w:tcW w:w="6797" w:type="dxa"/>
+            <w:gridSpan w:val="2"/>
+          </w:tcPr>
+          <w:p>
+            <w:pPr>
+              <w:rPr>
+                <w:rFonts w:cstheme="minorHAnsi"/>
+                <w:b/>
+                <w:i/>
+              </w:rPr>
+            </w:pPr>
+            <w:r>
+              <w:rPr>
+                <w:rFonts w:cstheme="minorHAnsi"/>
+                <w:b/>
+                <w:i/>
+              </w:rPr>
+              <w:t>Les champs obligatoires doivent être indiqués</w:t>
+            </w:r>
+          </w:p>
+        </w:tc>
+      </w:tr>
+      <w:tr>
+        <w:tc>
+          <w:tcPr>
+            <w:tcW w:w="9062" w:type="dxa"/>
+            <w:gridSpan w:val="3"/>
+            <w:shd w:val="clear" w:color="auto" w:fill="948A54" w:themeFill="background2" w:themeFillShade="80"/>
+          </w:tcPr>
+          <w:p>
+            <w:pPr>
+              <w:rPr>
+                <w:rFonts w:cstheme="minorHAnsi"/>
+                <w:b/>
+              </w:rPr>
+            </w:pPr>
+            <w:r>
+              <w:rPr>
+                <w:rFonts w:cstheme="minorHAnsi"/>
+                <w:b/>
+              </w:rPr>
+              <w:t>F- Questions en suspens</w:t>
+            </w:r>
+          </w:p>
+        </w:tc>
+      </w:tr>
+      <w:tr>
+        <w:tc>
+          <w:tcPr>
+            <w:tcW w:w="2265" w:type="dxa"/>
+          </w:tcPr>
+          <w:p>
+            <w:pPr>
+              <w:pStyle w:val="Paragraphedeliste"/>
+              <w:numPr>
+                <w:ilvl w:val="0"/>
+                <w:numId w:val="22"/>
+              </w:numPr>
+              <w:rPr>
+                <w:rFonts w:cstheme="minorHAnsi"/>
+                <w:b/>
+              </w:rPr>
+            </w:pPr>
+          </w:p>
+        </w:tc>
+        <w:tc>
+          <w:tcPr>
+            <w:tcW w:w="6797" w:type="dxa"/>
+            <w:gridSpan w:val="2"/>
+          </w:tcPr>
+          <w:p>
+            <w:pPr>
+              <w:rPr>
+                <w:rFonts w:cstheme="minorHAnsi"/>
+                <w:b/>
+              </w:rPr>
+            </w:pPr>
+          </w:p>
+        </w:tc>
+      </w:tr>
+    </w:tbl>
     <w:p/>
     <w:p>
       <w:pPr>
         <w:pStyle w:val="Titre2"/>
       </w:pPr>
-      <w:bookmarkStart w:id="17" w:name="_Toc532810771"/>
       <w:r>
-        <w:t>Gestion des Affectations</w:t>
+        <w:t xml:space="preserve">Traitement des Absences </w:t>
       </w:r>
-      <w:bookmarkEnd w:id="17"/>
     </w:p>
     <w:p>
       <w:pPr>
@@ -12716,95 +18433,14 @@
     </w:p>
     <w:p>
       <w:pPr>
-        <w:pStyle w:val="Titre2"/>
-      </w:pPr>
-      <w:bookmarkStart w:id="18" w:name="_Toc532810772"/>
-      <w:r>
-        <w:t>Gestion de l’emploi du temps</w:t>
-      </w:r>
-      <w:bookmarkEnd w:id="18"/>
-    </w:p>
-    <w:p/>
-    <w:p>
-      <w:pPr>
-        <w:pStyle w:val="Titre2"/>
-      </w:pPr>
-      <w:bookmarkStart w:id="19" w:name="_Toc532810773"/>
-      <w:r>
-        <w:t>Gestion des émargements</w:t>
-      </w:r>
-      <w:bookmarkEnd w:id="19"/>
-    </w:p>
-    <w:p/>
-    <w:p>
-      <w:pPr>
-        <w:pStyle w:val="Titre2"/>
-      </w:pPr>
-      <w:bookmarkStart w:id="20" w:name="_Toc532810774"/>
-      <w:r>
-        <w:t>Gestion des séquences</w:t>
-      </w:r>
-      <w:bookmarkEnd w:id="20"/>
-    </w:p>
-    <w:p/>
-    <w:p>
-      <w:pPr>
-        <w:pStyle w:val="Titre2"/>
-      </w:pPr>
-      <w:bookmarkStart w:id="21" w:name="_Toc532810775"/>
-      <w:r>
-        <w:t>Saisies des notes</w:t>
-      </w:r>
-      <w:bookmarkEnd w:id="21"/>
-    </w:p>
-    <w:p/>
-    <w:p>
-      <w:pPr>
-        <w:pStyle w:val="Titre2"/>
-      </w:pPr>
-      <w:bookmarkStart w:id="22" w:name="_Toc532810776"/>
-      <w:r>
-        <w:t>Traitement des bulletins</w:t>
-      </w:r>
-      <w:bookmarkEnd w:id="22"/>
-    </w:p>
-    <w:p/>
-    <w:p>
-      <w:pPr>
-        <w:pStyle w:val="Titre2"/>
-      </w:pPr>
-      <w:bookmarkStart w:id="23" w:name="_Toc532810777"/>
-      <w:r>
-        <w:t>Gestion des Absences</w:t>
-      </w:r>
-      <w:bookmarkEnd w:id="23"/>
-    </w:p>
-    <w:p/>
-    <w:p>
-      <w:pPr>
-        <w:pStyle w:val="Titre2"/>
-      </w:pPr>
-      <w:bookmarkStart w:id="24" w:name="_Toc532810778"/>
-      <w:r>
-        <w:t>Paramétrages des Notations</w:t>
-      </w:r>
-      <w:bookmarkEnd w:id="24"/>
-    </w:p>
-    <w:p>
-      <w:pPr>
-        <w:ind w:firstLine="708"/>
-      </w:pPr>
-    </w:p>
-    <w:p>
-      <w:pPr>
         <w:pStyle w:val="Titre1"/>
       </w:pPr>
-      <w:bookmarkStart w:id="25" w:name="_Toc532810779"/>
+      <w:bookmarkStart w:id="16" w:name="_Toc532810779"/>
       <w:r>
         <w:lastRenderedPageBreak/>
         <w:t>Description des processus : Solde du Personnel</w:t>
       </w:r>
-      <w:bookmarkEnd w:id="25"/>
+      <w:bookmarkEnd w:id="16"/>
     </w:p>
     <w:p/>
     <w:p/>
@@ -13313,15 +18949,7 @@
               <w:b/>
               <w:sz w:val="18"/>
             </w:rPr>
-            <w:t>FCU</w:t>
-          </w:r>
-          <w:r>
-            <w:rPr>
-              <w:rFonts w:ascii="Bookman Old Style" w:hAnsi="Bookman Old Style"/>
-              <w:b/>
-              <w:sz w:val="18"/>
-            </w:rPr>
-            <w:t xml:space="preserve"> ERP-Scolaire</w:t>
+            <w:t>FCU ERP-Scolaire</w:t>
           </w:r>
         </w:p>
       </w:tc>
@@ -13383,7 +19011,7 @@
               <w:sz w:val="20"/>
               <w:szCs w:val="20"/>
             </w:rPr>
-            <w:t>9</w:t>
+            <w:t>17</w:t>
           </w:r>
           <w:r>
             <w:rPr>
@@ -13411,7 +19039,7 @@
                 <w:sz w:val="20"/>
                 <w:szCs w:val="20"/>
               </w:rPr>
-              <w:t>14</w:t>
+              <w:t>17</w:t>
             </w:r>
           </w:fldSimple>
         </w:p>
@@ -13467,25 +19095,7 @@
               <w:sz w:val="20"/>
               <w:szCs w:val="20"/>
             </w:rPr>
-            <w:t>Développement d’un</w:t>
-          </w:r>
-          <w:r>
-            <w:rPr>
-              <w:rFonts w:ascii="Bookman Old Style" w:hAnsi="Bookman Old Style"/>
-              <w:b/>
-              <w:sz w:val="20"/>
-              <w:szCs w:val="20"/>
-            </w:rPr>
-            <w:t xml:space="preserve">e plateforme </w:t>
-          </w:r>
-          <w:r>
-            <w:rPr>
-              <w:rFonts w:ascii="Bookman Old Style" w:hAnsi="Bookman Old Style"/>
-              <w:b/>
-              <w:sz w:val="20"/>
-              <w:szCs w:val="20"/>
-            </w:rPr>
-            <w:t>de gestion d’établissement scolaire</w:t>
+            <w:t>Développement d’une plateforme de gestion d’établissement scolaire</w:t>
           </w:r>
         </w:p>
       </w:tc>
@@ -13587,15 +19197,7 @@
               <w:sz w:val="20"/>
               <w:szCs w:val="20"/>
             </w:rPr>
-            <w:t xml:space="preserve">Code Projet : </w:t>
-          </w:r>
-          <w:r>
-            <w:rPr>
-              <w:rFonts w:ascii="Bookman Old Style" w:hAnsi="Bookman Old Style"/>
-              <w:sz w:val="20"/>
-              <w:szCs w:val="20"/>
-            </w:rPr>
-            <w:t>Keren-School</w:t>
+            <w:t>Code Projet : Keren-School</w:t>
           </w:r>
         </w:p>
       </w:tc>
@@ -13735,6 +19337,92 @@
     </w:lvl>
   </w:abstractNum>
   <w:abstractNum w:abstractNumId="1">
+    <w:nsid w:val="14827E02"/>
+    <w:multiLevelType w:val="hybridMultilevel"/>
+    <w:tmpl w:val="A892544C"/>
+    <w:lvl w:ilvl="0" w:tplc="2C0C000F">
+      <w:start w:val="1"/>
+      <w:numFmt w:val="decimal"/>
+      <w:lvlText w:val="%1."/>
+      <w:lvlJc w:val="left"/>
+      <w:pPr>
+        <w:ind w:left="720" w:hanging="360"/>
+      </w:pPr>
+    </w:lvl>
+    <w:lvl w:ilvl="1" w:tplc="2C0C0019" w:tentative="1">
+      <w:start w:val="1"/>
+      <w:numFmt w:val="lowerLetter"/>
+      <w:lvlText w:val="%2."/>
+      <w:lvlJc w:val="left"/>
+      <w:pPr>
+        <w:ind w:left="1440" w:hanging="360"/>
+      </w:pPr>
+    </w:lvl>
+    <w:lvl w:ilvl="2" w:tplc="2C0C001B" w:tentative="1">
+      <w:start w:val="1"/>
+      <w:numFmt w:val="lowerRoman"/>
+      <w:lvlText w:val="%3."/>
+      <w:lvlJc w:val="right"/>
+      <w:pPr>
+        <w:ind w:left="2160" w:hanging="180"/>
+      </w:pPr>
+    </w:lvl>
+    <w:lvl w:ilvl="3" w:tplc="2C0C000F" w:tentative="1">
+      <w:start w:val="1"/>
+      <w:numFmt w:val="decimal"/>
+      <w:lvlText w:val="%4."/>
+      <w:lvlJc w:val="left"/>
+      <w:pPr>
+        <w:ind w:left="2880" w:hanging="360"/>
+      </w:pPr>
+    </w:lvl>
+    <w:lvl w:ilvl="4" w:tplc="2C0C0019" w:tentative="1">
+      <w:start w:val="1"/>
+      <w:numFmt w:val="lowerLetter"/>
+      <w:lvlText w:val="%5."/>
+      <w:lvlJc w:val="left"/>
+      <w:pPr>
+        <w:ind w:left="3600" w:hanging="360"/>
+      </w:pPr>
+    </w:lvl>
+    <w:lvl w:ilvl="5" w:tplc="2C0C001B" w:tentative="1">
+      <w:start w:val="1"/>
+      <w:numFmt w:val="lowerRoman"/>
+      <w:lvlText w:val="%6."/>
+      <w:lvlJc w:val="right"/>
+      <w:pPr>
+        <w:ind w:left="4320" w:hanging="180"/>
+      </w:pPr>
+    </w:lvl>
+    <w:lvl w:ilvl="6" w:tplc="2C0C000F" w:tentative="1">
+      <w:start w:val="1"/>
+      <w:numFmt w:val="decimal"/>
+      <w:lvlText w:val="%7."/>
+      <w:lvlJc w:val="left"/>
+      <w:pPr>
+        <w:ind w:left="5040" w:hanging="360"/>
+      </w:pPr>
+    </w:lvl>
+    <w:lvl w:ilvl="7" w:tplc="2C0C0019" w:tentative="1">
+      <w:start w:val="1"/>
+      <w:numFmt w:val="lowerLetter"/>
+      <w:lvlText w:val="%8."/>
+      <w:lvlJc w:val="left"/>
+      <w:pPr>
+        <w:ind w:left="5760" w:hanging="360"/>
+      </w:pPr>
+    </w:lvl>
+    <w:lvl w:ilvl="8" w:tplc="2C0C001B" w:tentative="1">
+      <w:start w:val="1"/>
+      <w:numFmt w:val="lowerRoman"/>
+      <w:lvlText w:val="%9."/>
+      <w:lvlJc w:val="right"/>
+      <w:pPr>
+        <w:ind w:left="6480" w:hanging="180"/>
+      </w:pPr>
+    </w:lvl>
+  </w:abstractNum>
+  <w:abstractNum w:abstractNumId="2">
     <w:nsid w:val="18407695"/>
     <w:multiLevelType w:val="hybridMultilevel"/>
     <w:tmpl w:val="A892544C"/>
@@ -13820,7 +19508,7 @@
       </w:pPr>
     </w:lvl>
   </w:abstractNum>
-  <w:abstractNum w:abstractNumId="2">
+  <w:abstractNum w:abstractNumId="3">
     <w:nsid w:val="2089631D"/>
     <w:multiLevelType w:val="hybridMultilevel"/>
     <w:tmpl w:val="A892544C"/>
@@ -13906,7 +19594,7 @@
       </w:pPr>
     </w:lvl>
   </w:abstractNum>
-  <w:abstractNum w:abstractNumId="3">
+  <w:abstractNum w:abstractNumId="4">
     <w:nsid w:val="30E0436A"/>
     <w:multiLevelType w:val="hybridMultilevel"/>
     <w:tmpl w:val="DA1E7504"/>
@@ -14019,7 +19707,7 @@
       </w:rPr>
     </w:lvl>
   </w:abstractNum>
-  <w:abstractNum w:abstractNumId="4">
+  <w:abstractNum w:abstractNumId="5">
     <w:nsid w:val="371734FC"/>
     <w:multiLevelType w:val="hybridMultilevel"/>
     <w:tmpl w:val="A892544C"/>
@@ -14105,7 +19793,7 @@
       </w:pPr>
     </w:lvl>
   </w:abstractNum>
-  <w:abstractNum w:abstractNumId="5">
+  <w:abstractNum w:abstractNumId="6">
     <w:nsid w:val="3B6846DB"/>
     <w:multiLevelType w:val="hybridMultilevel"/>
     <w:tmpl w:val="A892544C"/>
@@ -14191,7 +19879,7 @@
       </w:pPr>
     </w:lvl>
   </w:abstractNum>
-  <w:abstractNum w:abstractNumId="6">
+  <w:abstractNum w:abstractNumId="7">
     <w:nsid w:val="3E255A58"/>
     <w:multiLevelType w:val="hybridMultilevel"/>
     <w:tmpl w:val="A892544C"/>
@@ -14277,7 +19965,7 @@
       </w:pPr>
     </w:lvl>
   </w:abstractNum>
-  <w:abstractNum w:abstractNumId="7">
+  <w:abstractNum w:abstractNumId="8">
     <w:nsid w:val="3FB37D12"/>
     <w:multiLevelType w:val="hybridMultilevel"/>
     <w:tmpl w:val="5510CD8A"/>
@@ -14390,7 +20078,7 @@
       </w:rPr>
     </w:lvl>
   </w:abstractNum>
-  <w:abstractNum w:abstractNumId="8">
+  <w:abstractNum w:abstractNumId="9">
     <w:nsid w:val="42601154"/>
     <w:multiLevelType w:val="hybridMultilevel"/>
     <w:tmpl w:val="B4D8510C"/>
@@ -14525,7 +20213,7 @@
       </w:pPr>
     </w:lvl>
   </w:abstractNum>
-  <w:abstractNum w:abstractNumId="9">
+  <w:abstractNum w:abstractNumId="10">
     <w:nsid w:val="44E01B2F"/>
     <w:multiLevelType w:val="hybridMultilevel"/>
     <w:tmpl w:val="2E90A7EA"/>
@@ -14638,7 +20326,7 @@
       </w:rPr>
     </w:lvl>
   </w:abstractNum>
-  <w:abstractNum w:abstractNumId="10">
+  <w:abstractNum w:abstractNumId="11">
     <w:nsid w:val="46A730F3"/>
     <w:multiLevelType w:val="hybridMultilevel"/>
     <w:tmpl w:val="4C60518C"/>
@@ -14751,7 +20439,93 @@
       </w:rPr>
     </w:lvl>
   </w:abstractNum>
-  <w:abstractNum w:abstractNumId="11">
+  <w:abstractNum w:abstractNumId="12">
+    <w:nsid w:val="4F2464D5"/>
+    <w:multiLevelType w:val="hybridMultilevel"/>
+    <w:tmpl w:val="40F8DA16"/>
+    <w:lvl w:ilvl="0" w:tplc="2C0C000F">
+      <w:start w:val="1"/>
+      <w:numFmt w:val="decimal"/>
+      <w:lvlText w:val="%1."/>
+      <w:lvlJc w:val="left"/>
+      <w:pPr>
+        <w:ind w:left="720" w:hanging="360"/>
+      </w:pPr>
+    </w:lvl>
+    <w:lvl w:ilvl="1" w:tplc="2C0C0019" w:tentative="1">
+      <w:start w:val="1"/>
+      <w:numFmt w:val="lowerLetter"/>
+      <w:lvlText w:val="%2."/>
+      <w:lvlJc w:val="left"/>
+      <w:pPr>
+        <w:ind w:left="1440" w:hanging="360"/>
+      </w:pPr>
+    </w:lvl>
+    <w:lvl w:ilvl="2" w:tplc="2C0C001B" w:tentative="1">
+      <w:start w:val="1"/>
+      <w:numFmt w:val="lowerRoman"/>
+      <w:lvlText w:val="%3."/>
+      <w:lvlJc w:val="right"/>
+      <w:pPr>
+        <w:ind w:left="2160" w:hanging="180"/>
+      </w:pPr>
+    </w:lvl>
+    <w:lvl w:ilvl="3" w:tplc="2C0C000F" w:tentative="1">
+      <w:start w:val="1"/>
+      <w:numFmt w:val="decimal"/>
+      <w:lvlText w:val="%4."/>
+      <w:lvlJc w:val="left"/>
+      <w:pPr>
+        <w:ind w:left="2880" w:hanging="360"/>
+      </w:pPr>
+    </w:lvl>
+    <w:lvl w:ilvl="4" w:tplc="2C0C0019" w:tentative="1">
+      <w:start w:val="1"/>
+      <w:numFmt w:val="lowerLetter"/>
+      <w:lvlText w:val="%5."/>
+      <w:lvlJc w:val="left"/>
+      <w:pPr>
+        <w:ind w:left="3600" w:hanging="360"/>
+      </w:pPr>
+    </w:lvl>
+    <w:lvl w:ilvl="5" w:tplc="2C0C001B" w:tentative="1">
+      <w:start w:val="1"/>
+      <w:numFmt w:val="lowerRoman"/>
+      <w:lvlText w:val="%6."/>
+      <w:lvlJc w:val="right"/>
+      <w:pPr>
+        <w:ind w:left="4320" w:hanging="180"/>
+      </w:pPr>
+    </w:lvl>
+    <w:lvl w:ilvl="6" w:tplc="2C0C000F" w:tentative="1">
+      <w:start w:val="1"/>
+      <w:numFmt w:val="decimal"/>
+      <w:lvlText w:val="%7."/>
+      <w:lvlJc w:val="left"/>
+      <w:pPr>
+        <w:ind w:left="5040" w:hanging="360"/>
+      </w:pPr>
+    </w:lvl>
+    <w:lvl w:ilvl="7" w:tplc="2C0C0019" w:tentative="1">
+      <w:start w:val="1"/>
+      <w:numFmt w:val="lowerLetter"/>
+      <w:lvlText w:val="%8."/>
+      <w:lvlJc w:val="left"/>
+      <w:pPr>
+        <w:ind w:left="5760" w:hanging="360"/>
+      </w:pPr>
+    </w:lvl>
+    <w:lvl w:ilvl="8" w:tplc="2C0C001B" w:tentative="1">
+      <w:start w:val="1"/>
+      <w:numFmt w:val="lowerRoman"/>
+      <w:lvlText w:val="%9."/>
+      <w:lvlJc w:val="right"/>
+      <w:pPr>
+        <w:ind w:left="6480" w:hanging="180"/>
+      </w:pPr>
+    </w:lvl>
+  </w:abstractNum>
+  <w:abstractNum w:abstractNumId="13">
     <w:nsid w:val="53CF015E"/>
     <w:multiLevelType w:val="hybridMultilevel"/>
     <w:tmpl w:val="D5827B68"/>
@@ -14838,7 +20612,7 @@
       </w:pPr>
     </w:lvl>
   </w:abstractNum>
-  <w:abstractNum w:abstractNumId="12">
+  <w:abstractNum w:abstractNumId="14">
     <w:nsid w:val="55A866DC"/>
     <w:multiLevelType w:val="hybridMultilevel"/>
     <w:tmpl w:val="20666736"/>
@@ -14951,7 +20725,7 @@
       </w:rPr>
     </w:lvl>
   </w:abstractNum>
-  <w:abstractNum w:abstractNumId="13">
+  <w:abstractNum w:abstractNumId="15">
     <w:nsid w:val="5EBB7750"/>
     <w:multiLevelType w:val="hybridMultilevel"/>
     <w:tmpl w:val="F1FCF160"/>
@@ -15064,10 +20838,10 @@
       </w:rPr>
     </w:lvl>
   </w:abstractNum>
-  <w:abstractNum w:abstractNumId="14">
+  <w:abstractNum w:abstractNumId="16">
     <w:nsid w:val="5F5B67DD"/>
     <w:multiLevelType w:val="hybridMultilevel"/>
-    <w:tmpl w:val="A892544C"/>
+    <w:tmpl w:val="40F8DA16"/>
     <w:lvl w:ilvl="0" w:tplc="2C0C000F">
       <w:start w:val="1"/>
       <w:numFmt w:val="decimal"/>
@@ -15150,7 +20924,7 @@
       </w:pPr>
     </w:lvl>
   </w:abstractNum>
-  <w:abstractNum w:abstractNumId="15">
+  <w:abstractNum w:abstractNumId="17">
     <w:nsid w:val="626632F2"/>
     <w:multiLevelType w:val="hybridMultilevel"/>
     <w:tmpl w:val="A892544C"/>
@@ -15236,7 +21010,7 @@
       </w:pPr>
     </w:lvl>
   </w:abstractNum>
-  <w:abstractNum w:abstractNumId="16">
+  <w:abstractNum w:abstractNumId="18">
     <w:nsid w:val="6A451FF2"/>
     <w:multiLevelType w:val="hybridMultilevel"/>
     <w:tmpl w:val="D466CB54"/>
@@ -15322,7 +21096,7 @@
       </w:pPr>
     </w:lvl>
   </w:abstractNum>
-  <w:abstractNum w:abstractNumId="17">
+  <w:abstractNum w:abstractNumId="19">
     <w:nsid w:val="7BC63B1E"/>
     <w:multiLevelType w:val="hybridMultilevel"/>
     <w:tmpl w:val="A892544C"/>
@@ -15408,71 +21182,166 @@
       </w:pPr>
     </w:lvl>
   </w:abstractNum>
+  <w:abstractNum w:abstractNumId="20">
+    <w:nsid w:val="7BC762DE"/>
+    <w:multiLevelType w:val="hybridMultilevel"/>
+    <w:tmpl w:val="A892544C"/>
+    <w:lvl w:ilvl="0" w:tplc="2C0C000F">
+      <w:start w:val="1"/>
+      <w:numFmt w:val="decimal"/>
+      <w:lvlText w:val="%1."/>
+      <w:lvlJc w:val="left"/>
+      <w:pPr>
+        <w:ind w:left="720" w:hanging="360"/>
+      </w:pPr>
+    </w:lvl>
+    <w:lvl w:ilvl="1" w:tplc="2C0C0019" w:tentative="1">
+      <w:start w:val="1"/>
+      <w:numFmt w:val="lowerLetter"/>
+      <w:lvlText w:val="%2."/>
+      <w:lvlJc w:val="left"/>
+      <w:pPr>
+        <w:ind w:left="1440" w:hanging="360"/>
+      </w:pPr>
+    </w:lvl>
+    <w:lvl w:ilvl="2" w:tplc="2C0C001B" w:tentative="1">
+      <w:start w:val="1"/>
+      <w:numFmt w:val="lowerRoman"/>
+      <w:lvlText w:val="%3."/>
+      <w:lvlJc w:val="right"/>
+      <w:pPr>
+        <w:ind w:left="2160" w:hanging="180"/>
+      </w:pPr>
+    </w:lvl>
+    <w:lvl w:ilvl="3" w:tplc="2C0C000F" w:tentative="1">
+      <w:start w:val="1"/>
+      <w:numFmt w:val="decimal"/>
+      <w:lvlText w:val="%4."/>
+      <w:lvlJc w:val="left"/>
+      <w:pPr>
+        <w:ind w:left="2880" w:hanging="360"/>
+      </w:pPr>
+    </w:lvl>
+    <w:lvl w:ilvl="4" w:tplc="2C0C0019" w:tentative="1">
+      <w:start w:val="1"/>
+      <w:numFmt w:val="lowerLetter"/>
+      <w:lvlText w:val="%5."/>
+      <w:lvlJc w:val="left"/>
+      <w:pPr>
+        <w:ind w:left="3600" w:hanging="360"/>
+      </w:pPr>
+    </w:lvl>
+    <w:lvl w:ilvl="5" w:tplc="2C0C001B" w:tentative="1">
+      <w:start w:val="1"/>
+      <w:numFmt w:val="lowerRoman"/>
+      <w:lvlText w:val="%6."/>
+      <w:lvlJc w:val="right"/>
+      <w:pPr>
+        <w:ind w:left="4320" w:hanging="180"/>
+      </w:pPr>
+    </w:lvl>
+    <w:lvl w:ilvl="6" w:tplc="2C0C000F" w:tentative="1">
+      <w:start w:val="1"/>
+      <w:numFmt w:val="decimal"/>
+      <w:lvlText w:val="%7."/>
+      <w:lvlJc w:val="left"/>
+      <w:pPr>
+        <w:ind w:left="5040" w:hanging="360"/>
+      </w:pPr>
+    </w:lvl>
+    <w:lvl w:ilvl="7" w:tplc="2C0C0019" w:tentative="1">
+      <w:start w:val="1"/>
+      <w:numFmt w:val="lowerLetter"/>
+      <w:lvlText w:val="%8."/>
+      <w:lvlJc w:val="left"/>
+      <w:pPr>
+        <w:ind w:left="5760" w:hanging="360"/>
+      </w:pPr>
+    </w:lvl>
+    <w:lvl w:ilvl="8" w:tplc="2C0C001B" w:tentative="1">
+      <w:start w:val="1"/>
+      <w:numFmt w:val="lowerRoman"/>
+      <w:lvlText w:val="%9."/>
+      <w:lvlJc w:val="right"/>
+      <w:pPr>
+        <w:ind w:left="6480" w:hanging="180"/>
+      </w:pPr>
+    </w:lvl>
+  </w:abstractNum>
   <w:num w:numId="1">
-    <w:abstractNumId w:val="8"/>
+    <w:abstractNumId w:val="9"/>
   </w:num>
   <w:num w:numId="2">
+    <w:abstractNumId w:val="13"/>
+  </w:num>
+  <w:num w:numId="3">
+    <w:abstractNumId w:val="18"/>
+  </w:num>
+  <w:num w:numId="4">
     <w:abstractNumId w:val="11"/>
   </w:num>
-  <w:num w:numId="3">
-    <w:abstractNumId w:val="16"/>
-  </w:num>
-  <w:num w:numId="4">
-    <w:abstractNumId w:val="10"/>
-  </w:num>
   <w:num w:numId="5">
-    <w:abstractNumId w:val="12"/>
+    <w:abstractNumId w:val="14"/>
   </w:num>
   <w:num w:numId="6">
-    <w:abstractNumId w:val="13"/>
+    <w:abstractNumId w:val="15"/>
   </w:num>
   <w:num w:numId="7">
-    <w:abstractNumId w:val="11"/>
+    <w:abstractNumId w:val="13"/>
     <w:lvlOverride w:ilvl="0">
       <w:startOverride w:val="1"/>
     </w:lvlOverride>
   </w:num>
   <w:num w:numId="8">
-    <w:abstractNumId w:val="6"/>
+    <w:abstractNumId w:val="7"/>
   </w:num>
   <w:num w:numId="9">
-    <w:abstractNumId w:val="3"/>
+    <w:abstractNumId w:val="4"/>
   </w:num>
   <w:num w:numId="10">
-    <w:abstractNumId w:val="7"/>
+    <w:abstractNumId w:val="8"/>
   </w:num>
   <w:num w:numId="11">
-    <w:abstractNumId w:val="9"/>
+    <w:abstractNumId w:val="10"/>
   </w:num>
   <w:num w:numId="12">
-    <w:abstractNumId w:val="1"/>
+    <w:abstractNumId w:val="2"/>
   </w:num>
   <w:num w:numId="13">
-    <w:abstractNumId w:val="15"/>
+    <w:abstractNumId w:val="17"/>
   </w:num>
   <w:num w:numId="14">
-    <w:abstractNumId w:val="4"/>
+    <w:abstractNumId w:val="5"/>
   </w:num>
   <w:num w:numId="15">
-    <w:abstractNumId w:val="14"/>
+    <w:abstractNumId w:val="16"/>
   </w:num>
   <w:num w:numId="16">
-    <w:abstractNumId w:val="2"/>
+    <w:abstractNumId w:val="3"/>
   </w:num>
   <w:num w:numId="17">
     <w:abstractNumId w:val="0"/>
   </w:num>
   <w:num w:numId="18">
-    <w:abstractNumId w:val="5"/>
+    <w:abstractNumId w:val="6"/>
   </w:num>
   <w:num w:numId="19">
-    <w:abstractNumId w:val="17"/>
+    <w:abstractNumId w:val="19"/>
   </w:num>
   <w:num w:numId="20">
-    <w:abstractNumId w:val="11"/>
+    <w:abstractNumId w:val="13"/>
     <w:lvlOverride w:ilvl="0">
       <w:startOverride w:val="1"/>
     </w:lvlOverride>
+  </w:num>
+  <w:num w:numId="21">
+    <w:abstractNumId w:val="20"/>
+  </w:num>
+  <w:num w:numId="22">
+    <w:abstractNumId w:val="12"/>
+  </w:num>
+  <w:num w:numId="23">
+    <w:abstractNumId w:val="1"/>
   </w:num>
   <w:numIdMacAtCleanup w:val="20"/>
 </w:numbering>
@@ -16531,7 +22400,7 @@
 </file>
 
 <file path=customXml/itemProps1.xml><?xml version="1.0" encoding="utf-8"?>
-<ds:datastoreItem xmlns:ds="http://schemas.openxmlformats.org/officeDocument/2006/customXml" ds:itemID="{AF31BD6E-DF24-463D-BFF1-B7B6422629EC}">
+<ds:datastoreItem xmlns:ds="http://schemas.openxmlformats.org/officeDocument/2006/customXml" ds:itemID="{2EDA1945-1B40-4E3D-BB92-9CA17B91AC90}">
   <ds:schemaRefs>
     <ds:schemaRef ds:uri="http://schemas.openxmlformats.org/officeDocument/2006/bibliography"/>
   </ds:schemaRefs>

--- a/0-docs/fonctionnelle/erp-scolaire/CM-innov.it-Keren-School-FCU-V1.0.0.docx
+++ b/0-docs/fonctionnelle/erp-scolaire/CM-innov.it-Keren-School-FCU-V1.0.0.docx
@@ -2,6 +2,555 @@
 <file path=word/document.xml><?xml version="1.0" encoding="utf-8"?>
 <w:document xmlns:wpc="http://schemas.microsoft.com/office/word/2010/wordprocessingCanvas" xmlns:mc="http://schemas.openxmlformats.org/markup-compatibility/2006" xmlns:o="urn:schemas-microsoft-com:office:office" xmlns:r="http://schemas.openxmlformats.org/officeDocument/2006/relationships" xmlns:m="http://schemas.openxmlformats.org/officeDocument/2006/math" xmlns:v="urn:schemas-microsoft-com:vml" xmlns:wp14="http://schemas.microsoft.com/office/word/2010/wordprocessingDrawing" xmlns:wp="http://schemas.openxmlformats.org/drawingml/2006/wordprocessingDrawing" xmlns:w10="urn:schemas-microsoft-com:office:word" xmlns:w="http://schemas.openxmlformats.org/wordprocessingml/2006/main" xmlns:w14="http://schemas.microsoft.com/office/word/2010/wordml" xmlns:w15="http://schemas.microsoft.com/office/word/2012/wordml" xmlns:wpg="http://schemas.microsoft.com/office/word/2010/wordprocessingGroup" xmlns:wpi="http://schemas.microsoft.com/office/word/2010/wordprocessingInk" xmlns:wne="http://schemas.microsoft.com/office/word/2006/wordml" xmlns:wps="http://schemas.microsoft.com/office/word/2010/wordprocessingShape" mc:Ignorable="w14 w15 wp14">
   <w:body>
+    <w:p>
+      <w:pPr>
+        <w:rPr>
+          <w:rFonts w:ascii="Bookman Old Style" w:hAnsi="Bookman Old Style"/>
+        </w:rPr>
+      </w:pPr>
+    </w:p>
+    <w:p>
+      <w:pPr>
+        <w:spacing w:line="360" w:lineRule="auto"/>
+      </w:pPr>
+      <w:r>
+        <w:rPr>
+          <w:noProof/>
+          <w:lang w:val="fr-CM" w:eastAsia="fr-CM"/>
+        </w:rPr>
+        <mc:AlternateContent>
+          <mc:Choice Requires="wps">
+            <w:drawing>
+              <wp:anchor distT="0" distB="0" distL="114300" distR="114300" simplePos="0" relativeHeight="251659264" behindDoc="0" locked="0" layoutInCell="1" allowOverlap="1" wp14:anchorId="2EFA6E3F" wp14:editId="5864253A">
+                <wp:simplePos x="0" y="0"/>
+                <wp:positionH relativeFrom="margin">
+                  <wp:align>center</wp:align>
+                </wp:positionH>
+                <wp:positionV relativeFrom="paragraph">
+                  <wp:posOffset>420548</wp:posOffset>
+                </wp:positionV>
+                <wp:extent cx="7058025" cy="2292350"/>
+                <wp:effectExtent l="0" t="0" r="28575" b="12700"/>
+                <wp:wrapNone/>
+                <wp:docPr id="76" name="Zone de texte 2"/>
+                <wp:cNvGraphicFramePr>
+                  <a:graphicFrameLocks xmlns:a="http://schemas.openxmlformats.org/drawingml/2006/main"/>
+                </wp:cNvGraphicFramePr>
+                <a:graphic xmlns:a="http://schemas.openxmlformats.org/drawingml/2006/main">
+                  <a:graphicData uri="http://schemas.microsoft.com/office/word/2010/wordprocessingShape">
+                    <wps:wsp>
+                      <wps:cNvSpPr txBox="1">
+                        <a:spLocks/>
+                      </wps:cNvSpPr>
+                      <wps:spPr bwMode="auto">
+                        <a:xfrm>
+                          <a:off x="0" y="0"/>
+                          <a:ext cx="7058025" cy="2292350"/>
+                        </a:xfrm>
+                        <a:prstGeom prst="rect">
+                          <a:avLst/>
+                        </a:prstGeom>
+                        <a:solidFill>
+                          <a:schemeClr val="accent6">
+                            <a:lumMod val="20000"/>
+                            <a:lumOff val="80000"/>
+                          </a:schemeClr>
+                        </a:solidFill>
+                        <a:ln w="12700">
+                          <a:solidFill>
+                            <a:schemeClr val="accent2"/>
+                          </a:solidFill>
+                          <a:miter lim="800000"/>
+                          <a:headEnd/>
+                          <a:tailEnd/>
+                        </a:ln>
+                        <a:effectLst/>
+                        <a:extLst/>
+                      </wps:spPr>
+                      <wps:txbx>
+                        <w:txbxContent>
+                          <w:p>
+                            <w:pPr>
+                              <w:spacing w:line="240" w:lineRule="auto"/>
+                              <w:jc w:val="center"/>
+                              <w:rPr>
+                                <w:b/>
+                                <w:sz w:val="32"/>
+                                <w:szCs w:val="32"/>
+                              </w:rPr>
+                            </w:pPr>
+                          </w:p>
+                          <w:p>
+                            <w:pPr>
+                              <w:spacing w:line="240" w:lineRule="auto"/>
+                              <w:jc w:val="center"/>
+                              <w:rPr>
+                                <w:b/>
+                                <w:sz w:val="32"/>
+                                <w:szCs w:val="32"/>
+                              </w:rPr>
+                            </w:pPr>
+                            <w:r>
+                              <w:rPr>
+                                <w:b/>
+                                <w:sz w:val="48"/>
+                                <w:szCs w:val="48"/>
+                              </w:rPr>
+                              <w:t>FCU ERP-SCOLAIRE</w:t>
+                            </w:r>
+                          </w:p>
+                          <w:p>
+                            <w:pPr>
+                              <w:spacing w:line="240" w:lineRule="auto"/>
+                              <w:jc w:val="center"/>
+                              <w:rPr>
+                                <w:b/>
+                                <w:sz w:val="32"/>
+                                <w:szCs w:val="32"/>
+                              </w:rPr>
+                            </w:pPr>
+                            <w:r>
+                              <w:rPr>
+                                <w:b/>
+                                <w:sz w:val="32"/>
+                                <w:szCs w:val="32"/>
+                              </w:rPr>
+                              <w:t>VERSION 1.0.0</w:t>
+                            </w:r>
+                          </w:p>
+                          <w:p/>
+                        </w:txbxContent>
+                      </wps:txbx>
+                      <wps:bodyPr rot="0" vert="horz" wrap="square" lIns="91440" tIns="45720" rIns="91440" bIns="45720" anchor="ctr" anchorCtr="0" upright="1">
+                        <a:noAutofit/>
+                      </wps:bodyPr>
+                    </wps:wsp>
+                  </a:graphicData>
+                </a:graphic>
+                <wp14:sizeRelH relativeFrom="page">
+                  <wp14:pctWidth>0</wp14:pctWidth>
+                </wp14:sizeRelH>
+                <wp14:sizeRelV relativeFrom="margin">
+                  <wp14:pctHeight>0</wp14:pctHeight>
+                </wp14:sizeRelV>
+              </wp:anchor>
+            </w:drawing>
+          </mc:Choice>
+          <mc:Fallback>
+            <w:pict>
+              <v:shapetype w14:anchorId="2EFA6E3F" id="_x0000_t202" coordsize="21600,21600" o:spt="202" path="m,l,21600r21600,l21600,xe">
+                <v:stroke joinstyle="miter"/>
+                <v:path gradientshapeok="t" o:connecttype="rect"/>
+              </v:shapetype>
+              <v:shape id="Zone de texte 2" o:spid="_x0000_s1026" type="#_x0000_t202" style="position:absolute;margin-left:0;margin-top:33.1pt;width:555.75pt;height:180.5pt;z-index:251659264;visibility:visible;mso-wrap-style:square;mso-width-percent:0;mso-height-percent:0;mso-wrap-distance-left:9pt;mso-wrap-distance-top:0;mso-wrap-distance-right:9pt;mso-wrap-distance-bottom:0;mso-position-horizontal:center;mso-position-horizontal-relative:margin;mso-position-vertical:absolute;mso-position-vertical-relative:text;mso-width-percent:0;mso-height-percent:0;mso-width-relative:page;mso-height-relative:margin;v-text-anchor:middle" o:gfxdata="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" fillcolor="#fde9d9 [665]" strokecolor="#c0504d [3205]" strokeweight="1pt">
+                <v:path arrowok="t"/>
+                <v:textbox>
+                  <w:txbxContent>
+                    <w:p>
+                      <w:pPr>
+                        <w:spacing w:line="240" w:lineRule="auto"/>
+                        <w:jc w:val="center"/>
+                        <w:rPr>
+                          <w:b/>
+                          <w:sz w:val="32"/>
+                          <w:szCs w:val="32"/>
+                        </w:rPr>
+                      </w:pPr>
+                    </w:p>
+                    <w:p>
+                      <w:pPr>
+                        <w:spacing w:line="240" w:lineRule="auto"/>
+                        <w:jc w:val="center"/>
+                        <w:rPr>
+                          <w:b/>
+                          <w:sz w:val="32"/>
+                          <w:szCs w:val="32"/>
+                        </w:rPr>
+                      </w:pPr>
+                      <w:r>
+                        <w:rPr>
+                          <w:b/>
+                          <w:sz w:val="48"/>
+                          <w:szCs w:val="48"/>
+                        </w:rPr>
+                        <w:t>FCU ERP-SCOLAIRE</w:t>
+                      </w:r>
+                    </w:p>
+                    <w:p>
+                      <w:pPr>
+                        <w:spacing w:line="240" w:lineRule="auto"/>
+                        <w:jc w:val="center"/>
+                        <w:rPr>
+                          <w:b/>
+                          <w:sz w:val="32"/>
+                          <w:szCs w:val="32"/>
+                        </w:rPr>
+                      </w:pPr>
+                      <w:r>
+                        <w:rPr>
+                          <w:b/>
+                          <w:sz w:val="32"/>
+                          <w:szCs w:val="32"/>
+                        </w:rPr>
+                        <w:t>VERSION 1.0.0</w:t>
+                      </w:r>
+                    </w:p>
+                    <w:p/>
+                  </w:txbxContent>
+                </v:textbox>
+                <w10:wrap anchorx="margin"/>
+              </v:shape>
+            </w:pict>
+          </mc:Fallback>
+        </mc:AlternateContent>
+      </w:r>
+    </w:p>
+    <w:p>
+      <w:pPr>
+        <w:spacing w:line="360" w:lineRule="auto"/>
+      </w:pPr>
+    </w:p>
+    <w:p>
+      <w:pPr>
+        <w:spacing w:line="360" w:lineRule="auto"/>
+        <w:rPr>
+          <w:b/>
+        </w:rPr>
+      </w:pPr>
+    </w:p>
+    <w:p>
+      <w:pPr>
+        <w:spacing w:line="360" w:lineRule="auto"/>
+        <w:rPr>
+          <w:b/>
+        </w:rPr>
+      </w:pPr>
+    </w:p>
+    <w:p>
+      <w:pPr>
+        <w:spacing w:line="360" w:lineRule="auto"/>
+        <w:rPr>
+          <w:b/>
+        </w:rPr>
+      </w:pPr>
+    </w:p>
+    <w:p>
+      <w:pPr>
+        <w:spacing w:line="360" w:lineRule="auto"/>
+        <w:rPr>
+          <w:b/>
+        </w:rPr>
+      </w:pPr>
+    </w:p>
+    <w:p>
+      <w:pPr>
+        <w:spacing w:line="360" w:lineRule="auto"/>
+        <w:rPr>
+          <w:b/>
+        </w:rPr>
+      </w:pPr>
+    </w:p>
+    <w:p>
+      <w:pPr>
+        <w:spacing w:line="360" w:lineRule="auto"/>
+        <w:rPr>
+          <w:b/>
+        </w:rPr>
+      </w:pPr>
+    </w:p>
+    <w:p>
+      <w:pPr>
+        <w:spacing w:line="360" w:lineRule="auto"/>
+        <w:rPr>
+          <w:b/>
+        </w:rPr>
+      </w:pPr>
+    </w:p>
+    <w:p>
+      <w:pPr>
+        <w:spacing w:line="360" w:lineRule="auto"/>
+        <w:rPr>
+          <w:b/>
+        </w:rPr>
+      </w:pPr>
+    </w:p>
+    <w:p>
+      <w:pPr>
+        <w:spacing w:line="360" w:lineRule="auto"/>
+        <w:rPr>
+          <w:b/>
+        </w:rPr>
+      </w:pPr>
+    </w:p>
+    <w:p>
+      <w:pPr>
+        <w:spacing w:line="360" w:lineRule="auto"/>
+        <w:rPr>
+          <w:szCs w:val="32"/>
+        </w:rPr>
+      </w:pPr>
+      <w:r>
+        <w:rPr>
+          <w:b/>
+          <w:sz w:val="32"/>
+          <w:szCs w:val="32"/>
+        </w:rPr>
+        <w:t>Référence</w:t>
+      </w:r>
+      <w:r>
+        <w:rPr>
+          <w:sz w:val="32"/>
+          <w:szCs w:val="32"/>
+        </w:rPr>
+        <w:t>:</w:t>
+      </w:r>
+      <w:r>
+        <w:rPr>
+          <w:color w:val="7F7F7F"/>
+          <w:szCs w:val="32"/>
+        </w:rPr>
+        <w:t>[</w:t>
+      </w:r>
+      <w:r>
+        <w:rPr>
+          <w:color w:val="7F7F7F"/>
+          <w:szCs w:val="32"/>
+        </w:rPr>
+        <w:t>innov.it-espace-cloud-v1.0.0-030119</w:t>
+      </w:r>
+    </w:p>
+    <w:p>
+      <w:pPr>
+        <w:spacing w:line="360" w:lineRule="auto"/>
+        <w:rPr>
+          <w:color w:val="7F7F7F"/>
+          <w:szCs w:val="32"/>
+        </w:rPr>
+      </w:pPr>
+      <w:r>
+        <w:rPr>
+          <w:b/>
+          <w:sz w:val="32"/>
+          <w:szCs w:val="32"/>
+        </w:rPr>
+        <w:t>Date de dernière mise à jour</w:t>
+      </w:r>
+      <w:r>
+        <w:rPr>
+          <w:sz w:val="32"/>
+          <w:szCs w:val="32"/>
+        </w:rPr>
+        <w:t xml:space="preserve"> : </w:t>
+      </w:r>
+      <w:r>
+        <w:rPr>
+          <w:color w:val="7F7F7F"/>
+          <w:szCs w:val="32"/>
+        </w:rPr>
+        <w:t>[</w:t>
+      </w:r>
+      <w:r>
+        <w:rPr>
+          <w:color w:val="7F7F7F"/>
+          <w:szCs w:val="32"/>
+        </w:rPr>
+        <w:t>03</w:t>
+      </w:r>
+      <w:r>
+        <w:rPr>
+          <w:color w:val="7F7F7F"/>
+          <w:szCs w:val="32"/>
+        </w:rPr>
+        <w:t>/</w:t>
+      </w:r>
+      <w:r>
+        <w:rPr>
+          <w:color w:val="7F7F7F"/>
+          <w:szCs w:val="32"/>
+        </w:rPr>
+        <w:t>01</w:t>
+      </w:r>
+      <w:r>
+        <w:rPr>
+          <w:color w:val="7F7F7F"/>
+          <w:szCs w:val="32"/>
+        </w:rPr>
+        <w:t>/201</w:t>
+      </w:r>
+      <w:r>
+        <w:rPr>
+          <w:color w:val="7F7F7F"/>
+          <w:szCs w:val="32"/>
+        </w:rPr>
+        <w:t>9</w:t>
+      </w:r>
+      <w:r>
+        <w:rPr>
+          <w:color w:val="7F7F7F"/>
+          <w:szCs w:val="32"/>
+        </w:rPr>
+        <w:t>]</w:t>
+      </w:r>
+    </w:p>
+    <w:p>
+      <w:pPr>
+        <w:spacing w:line="360" w:lineRule="auto"/>
+        <w:rPr>
+          <w:sz w:val="32"/>
+          <w:szCs w:val="32"/>
+        </w:rPr>
+      </w:pPr>
+      <w:r>
+        <w:rPr>
+          <w:b/>
+          <w:sz w:val="32"/>
+          <w:szCs w:val="32"/>
+        </w:rPr>
+        <w:t>Version</w:t>
+      </w:r>
+      <w:r>
+        <w:rPr>
+          <w:sz w:val="32"/>
+          <w:szCs w:val="32"/>
+        </w:rPr>
+        <w:t xml:space="preserve"> : </w:t>
+      </w:r>
+      <w:r>
+        <w:rPr>
+          <w:color w:val="7F7F7F"/>
+          <w:szCs w:val="32"/>
+        </w:rPr>
+        <w:t>[1.0.0]</w:t>
+      </w:r>
+    </w:p>
+    <w:p>
+      <w:pPr>
+        <w:spacing w:line="360" w:lineRule="auto"/>
+        <w:rPr>
+          <w:sz w:val="32"/>
+          <w:szCs w:val="32"/>
+        </w:rPr>
+      </w:pPr>
+      <w:r>
+        <w:rPr>
+          <w:b/>
+          <w:sz w:val="32"/>
+          <w:szCs w:val="32"/>
+        </w:rPr>
+        <w:t>Etat</w:t>
+      </w:r>
+      <w:r>
+        <w:rPr>
+          <w:sz w:val="32"/>
+          <w:szCs w:val="32"/>
+        </w:rPr>
+        <w:t xml:space="preserve"> : </w:t>
+      </w:r>
+      <w:r>
+        <w:rPr>
+          <w:color w:val="7F7F7F"/>
+          <w:szCs w:val="32"/>
+        </w:rPr>
+        <w:t>["Non Validé"]</w:t>
+      </w:r>
+    </w:p>
+    <w:p>
+      <w:pPr>
+        <w:spacing w:line="360" w:lineRule="auto"/>
+        <w:rPr>
+          <w:sz w:val="32"/>
+          <w:szCs w:val="32"/>
+        </w:rPr>
+      </w:pPr>
+      <w:r>
+        <w:rPr>
+          <w:b/>
+          <w:sz w:val="32"/>
+          <w:szCs w:val="32"/>
+        </w:rPr>
+        <w:t>Auteurs </w:t>
+      </w:r>
+      <w:r>
+        <w:rPr>
+          <w:sz w:val="32"/>
+          <w:szCs w:val="32"/>
+        </w:rPr>
+        <w:t xml:space="preserve">: </w:t>
+      </w:r>
+      <w:r>
+        <w:rPr>
+          <w:color w:val="7F7F7F"/>
+          <w:szCs w:val="32"/>
+        </w:rPr>
+        <w:t>[</w:t>
+      </w:r>
+      <w:r>
+        <w:rPr>
+          <w:color w:val="7F7F7F"/>
+          <w:szCs w:val="32"/>
+        </w:rPr>
+        <w:t>NTW</w:t>
+      </w:r>
+      <w:r>
+        <w:rPr>
+          <w:color w:val="7F7F7F"/>
+          <w:szCs w:val="32"/>
+        </w:rPr>
+        <w:t>]</w:t>
+      </w:r>
+      <w:r>
+        <w:rPr>
+          <w:color w:val="7F7F7F"/>
+          <w:szCs w:val="32"/>
+        </w:rPr>
+        <w:t xml:space="preserve"> &amp; BKD</w:t>
+      </w:r>
+    </w:p>
+    <w:p>
+      <w:pPr>
+        <w:spacing w:line="360" w:lineRule="auto"/>
+        <w:rPr>
+          <w:sz w:val="32"/>
+          <w:szCs w:val="32"/>
+        </w:rPr>
+      </w:pPr>
+      <w:r>
+        <w:rPr>
+          <w:b/>
+          <w:sz w:val="32"/>
+          <w:szCs w:val="32"/>
+        </w:rPr>
+        <w:t>Diffusion</w:t>
+      </w:r>
+      <w:r>
+        <w:rPr>
+          <w:sz w:val="32"/>
+          <w:szCs w:val="32"/>
+        </w:rPr>
+        <w:t> </w:t>
+      </w:r>
+      <w:r>
+        <w:rPr>
+          <w:color w:val="7F7F7F"/>
+          <w:szCs w:val="32"/>
+        </w:rPr>
+        <w:t>: [</w:t>
+      </w:r>
+      <w:r>
+        <w:rPr>
+          <w:color w:val="7F7F7F"/>
+          <w:szCs w:val="32"/>
+        </w:rPr>
+        <w:t>INNOV’IT</w:t>
+      </w:r>
+      <w:r>
+        <w:rPr>
+          <w:color w:val="7F7F7F"/>
+          <w:szCs w:val="32"/>
+        </w:rPr>
+        <w:t>]</w:t>
+      </w:r>
+    </w:p>
     <w:p>
       <w:pPr>
         <w:rPr>
@@ -59,6 +608,7 @@
                 <w:b/>
                 <w:sz w:val="20"/>
               </w:rPr>
+              <w:lastRenderedPageBreak/>
               <w:t>ERP-SCOLAIRE</w:t>
             </w:r>
           </w:p>
@@ -327,7 +877,7 @@
       <w:pPr>
         <w:pStyle w:val="Titre1"/>
       </w:pPr>
-      <w:bookmarkStart w:id="0" w:name="_Toc532810755"/>
+      <w:bookmarkStart w:id="0" w:name="_Toc534961120"/>
       <w:r>
         <w:lastRenderedPageBreak/>
         <w:t>Sommaire</w:t>
@@ -356,7 +906,7 @@
       <w:r>
         <w:fldChar w:fldCharType="separate"/>
       </w:r>
-      <w:hyperlink w:anchor="_Toc532810755" w:history="1">
+      <w:hyperlink w:anchor="_Toc534961120" w:history="1">
         <w:r>
           <w:rPr>
             <w:rStyle w:val="Lienhypertexte"/>
@@ -404,7 +954,7 @@
             <w:noProof/>
             <w:webHidden/>
           </w:rPr>
-          <w:instrText xml:space="preserve"> PAGEREF _Toc532810755 \h </w:instrText>
+          <w:instrText xml:space="preserve"> PAGEREF _Toc534961120 \h </w:instrText>
         </w:r>
         <w:r>
           <w:rPr>
@@ -424,7 +974,7 @@
             <w:noProof/>
             <w:webHidden/>
           </w:rPr>
-          <w:t>3</w:t>
+          <w:t>2</w:t>
         </w:r>
         <w:r>
           <w:rPr>
@@ -448,7 +998,7 @@
           <w:lang w:val="fr-CM" w:eastAsia="fr-CM"/>
         </w:rPr>
       </w:pPr>
-      <w:hyperlink w:anchor="_Toc532810756" w:history="1">
+      <w:hyperlink w:anchor="_Toc534961121" w:history="1">
         <w:r>
           <w:rPr>
             <w:rStyle w:val="Lienhypertexte"/>
@@ -496,7 +1046,7 @@
             <w:noProof/>
             <w:webHidden/>
           </w:rPr>
-          <w:instrText xml:space="preserve"> PAGEREF _Toc532810756 \h </w:instrText>
+          <w:instrText xml:space="preserve"> PAGEREF _Toc534961121 \h </w:instrText>
         </w:r>
         <w:r>
           <w:rPr>
@@ -516,7 +1066,7 @@
             <w:noProof/>
             <w:webHidden/>
           </w:rPr>
-          <w:t>4</w:t>
+          <w:t>3</w:t>
         </w:r>
         <w:r>
           <w:rPr>
@@ -539,7 +1089,7 @@
           <w:lang w:val="fr-CM" w:eastAsia="fr-CM"/>
         </w:rPr>
       </w:pPr>
-      <w:hyperlink w:anchor="_Toc532810757" w:history="1">
+      <w:hyperlink w:anchor="_Toc534961122" w:history="1">
         <w:r>
           <w:rPr>
             <w:rStyle w:val="Lienhypertexte"/>
@@ -580,7 +1130,7 @@
             <w:noProof/>
             <w:webHidden/>
           </w:rPr>
-          <w:instrText xml:space="preserve"> PAGEREF _Toc532810757 \h </w:instrText>
+          <w:instrText xml:space="preserve"> PAGEREF _Toc534961122 \h </w:instrText>
         </w:r>
         <w:r>
           <w:rPr>
@@ -600,7 +1150,7 @@
             <w:noProof/>
             <w:webHidden/>
           </w:rPr>
-          <w:t>4</w:t>
+          <w:t>3</w:t>
         </w:r>
         <w:r>
           <w:rPr>
@@ -623,7 +1173,7 @@
           <w:lang w:val="fr-CM" w:eastAsia="fr-CM"/>
         </w:rPr>
       </w:pPr>
-      <w:hyperlink w:anchor="_Toc532810758" w:history="1">
+      <w:hyperlink w:anchor="_Toc534961123" w:history="1">
         <w:r>
           <w:rPr>
             <w:rStyle w:val="Lienhypertexte"/>
@@ -664,7 +1214,7 @@
             <w:noProof/>
             <w:webHidden/>
           </w:rPr>
-          <w:instrText xml:space="preserve"> PAGEREF _Toc532810758 \h </w:instrText>
+          <w:instrText xml:space="preserve"> PAGEREF _Toc534961123 \h </w:instrText>
         </w:r>
         <w:r>
           <w:rPr>
@@ -684,7 +1234,7 @@
             <w:noProof/>
             <w:webHidden/>
           </w:rPr>
-          <w:t>5</w:t>
+          <w:t>4</w:t>
         </w:r>
         <w:r>
           <w:rPr>
@@ -707,7 +1257,7 @@
           <w:lang w:val="fr-CM" w:eastAsia="fr-CM"/>
         </w:rPr>
       </w:pPr>
-      <w:hyperlink w:anchor="_Toc532810759" w:history="1">
+      <w:hyperlink w:anchor="_Toc534961124" w:history="1">
         <w:r>
           <w:rPr>
             <w:rStyle w:val="Lienhypertexte"/>
@@ -748,7 +1298,7 @@
             <w:noProof/>
             <w:webHidden/>
           </w:rPr>
-          <w:instrText xml:space="preserve"> PAGEREF _Toc532810759 \h </w:instrText>
+          <w:instrText xml:space="preserve"> PAGEREF _Toc534961124 \h </w:instrText>
         </w:r>
         <w:r>
           <w:rPr>
@@ -768,7 +1318,7 @@
             <w:noProof/>
             <w:webHidden/>
           </w:rPr>
-          <w:t>5</w:t>
+          <w:t>4</w:t>
         </w:r>
         <w:r>
           <w:rPr>
@@ -791,7 +1341,7 @@
           <w:lang w:val="fr-CM" w:eastAsia="fr-CM"/>
         </w:rPr>
       </w:pPr>
-      <w:hyperlink w:anchor="_Toc532810760" w:history="1">
+      <w:hyperlink w:anchor="_Toc534961125" w:history="1">
         <w:r>
           <w:rPr>
             <w:rStyle w:val="Lienhypertexte"/>
@@ -832,7 +1382,7 @@
             <w:noProof/>
             <w:webHidden/>
           </w:rPr>
-          <w:instrText xml:space="preserve"> PAGEREF _Toc532810760 \h </w:instrText>
+          <w:instrText xml:space="preserve"> PAGEREF _Toc534961125 \h </w:instrText>
         </w:r>
         <w:r>
           <w:rPr>
@@ -852,7 +1402,7 @@
             <w:noProof/>
             <w:webHidden/>
           </w:rPr>
-          <w:t>5</w:t>
+          <w:t>4</w:t>
         </w:r>
         <w:r>
           <w:rPr>
@@ -875,7 +1425,7 @@
           <w:lang w:val="fr-CM" w:eastAsia="fr-CM"/>
         </w:rPr>
       </w:pPr>
-      <w:hyperlink w:anchor="_Toc532810761" w:history="1">
+      <w:hyperlink w:anchor="_Toc534961126" w:history="1">
         <w:r>
           <w:rPr>
             <w:rStyle w:val="Lienhypertexte"/>
@@ -916,7 +1466,99 @@
             <w:noProof/>
             <w:webHidden/>
           </w:rPr>
-          <w:instrText xml:space="preserve"> PAGEREF _Toc532810761 \h </w:instrText>
+          <w:instrText xml:space="preserve"> PAGEREF _Toc534961126 \h </w:instrText>
+        </w:r>
+        <w:r>
+          <w:rPr>
+            <w:noProof/>
+            <w:webHidden/>
+          </w:rPr>
+        </w:r>
+        <w:r>
+          <w:rPr>
+            <w:noProof/>
+            <w:webHidden/>
+          </w:rPr>
+          <w:fldChar w:fldCharType="separate"/>
+        </w:r>
+        <w:r>
+          <w:rPr>
+            <w:noProof/>
+            <w:webHidden/>
+          </w:rPr>
+          <w:t>4</w:t>
+        </w:r>
+        <w:r>
+          <w:rPr>
+            <w:noProof/>
+            <w:webHidden/>
+          </w:rPr>
+          <w:fldChar w:fldCharType="end"/>
+        </w:r>
+      </w:hyperlink>
+    </w:p>
+    <w:p>
+      <w:pPr>
+        <w:pStyle w:val="TM1"/>
+        <w:tabs>
+          <w:tab w:val="left" w:pos="660"/>
+          <w:tab w:val="right" w:leader="dot" w:pos="9062"/>
+        </w:tabs>
+        <w:rPr>
+          <w:smallCaps w:val="0"/>
+          <w:noProof/>
+          <w:lang w:val="fr-CM" w:eastAsia="fr-CM"/>
+        </w:rPr>
+      </w:pPr>
+      <w:hyperlink w:anchor="_Toc534961127" w:history="1">
+        <w:r>
+          <w:rPr>
+            <w:rStyle w:val="Lienhypertexte"/>
+            <w:noProof/>
+            <w14:scene3d>
+              <w14:camera w14:prst="orthographicFront"/>
+              <w14:lightRig w14:rig="threePt" w14:dir="t">
+                <w14:rot w14:lat="0" w14:lon="0" w14:rev="0"/>
+              </w14:lightRig>
+            </w14:scene3d>
+          </w:rPr>
+          <w:t>III.</w:t>
+        </w:r>
+        <w:r>
+          <w:rPr>
+            <w:smallCaps w:val="0"/>
+            <w:noProof/>
+            <w:lang w:val="fr-CM" w:eastAsia="fr-CM"/>
+          </w:rPr>
+          <w:tab/>
+        </w:r>
+        <w:r>
+          <w:rPr>
+            <w:rStyle w:val="Lienhypertexte"/>
+            <w:noProof/>
+          </w:rPr>
+          <w:t>Module : Scolarité</w:t>
+        </w:r>
+        <w:r>
+          <w:rPr>
+            <w:noProof/>
+            <w:webHidden/>
+          </w:rPr>
+          <w:tab/>
+        </w:r>
+        <w:r>
+          <w:rPr>
+            <w:noProof/>
+            <w:webHidden/>
+          </w:rPr>
+          <w:fldChar w:fldCharType="begin"/>
+        </w:r>
+        <w:r>
+          <w:rPr>
+            <w:noProof/>
+            <w:webHidden/>
+          </w:rPr>
+          <w:instrText xml:space="preserve"> PAGEREF _Toc534961127 \h </w:instrText>
         </w:r>
         <w:r>
           <w:rPr>
@@ -949,98 +1591,6 @@
     </w:p>
     <w:p>
       <w:pPr>
-        <w:pStyle w:val="TM1"/>
-        <w:tabs>
-          <w:tab w:val="left" w:pos="660"/>
-          <w:tab w:val="right" w:leader="dot" w:pos="9062"/>
-        </w:tabs>
-        <w:rPr>
-          <w:smallCaps w:val="0"/>
-          <w:noProof/>
-          <w:lang w:val="fr-CM" w:eastAsia="fr-CM"/>
-        </w:rPr>
-      </w:pPr>
-      <w:hyperlink w:anchor="_Toc532810762" w:history="1">
-        <w:r>
-          <w:rPr>
-            <w:rStyle w:val="Lienhypertexte"/>
-            <w:noProof/>
-            <w14:scene3d>
-              <w14:camera w14:prst="orthographicFront"/>
-              <w14:lightRig w14:rig="threePt" w14:dir="t">
-                <w14:rot w14:lat="0" w14:lon="0" w14:rev="0"/>
-              </w14:lightRig>
-            </w14:scene3d>
-          </w:rPr>
-          <w:t>III.</w:t>
-        </w:r>
-        <w:r>
-          <w:rPr>
-            <w:smallCaps w:val="0"/>
-            <w:noProof/>
-            <w:lang w:val="fr-CM" w:eastAsia="fr-CM"/>
-          </w:rPr>
-          <w:tab/>
-        </w:r>
-        <w:r>
-          <w:rPr>
-            <w:rStyle w:val="Lienhypertexte"/>
-            <w:noProof/>
-          </w:rPr>
-          <w:t>Description des processus : Scolarité</w:t>
-        </w:r>
-        <w:r>
-          <w:rPr>
-            <w:noProof/>
-            <w:webHidden/>
-          </w:rPr>
-          <w:tab/>
-        </w:r>
-        <w:r>
-          <w:rPr>
-            <w:noProof/>
-            <w:webHidden/>
-          </w:rPr>
-          <w:fldChar w:fldCharType="begin"/>
-        </w:r>
-        <w:r>
-          <w:rPr>
-            <w:noProof/>
-            <w:webHidden/>
-          </w:rPr>
-          <w:instrText xml:space="preserve"> PAGEREF _Toc532810762 \h </w:instrText>
-        </w:r>
-        <w:r>
-          <w:rPr>
-            <w:noProof/>
-            <w:webHidden/>
-          </w:rPr>
-        </w:r>
-        <w:r>
-          <w:rPr>
-            <w:noProof/>
-            <w:webHidden/>
-          </w:rPr>
-          <w:fldChar w:fldCharType="separate"/>
-        </w:r>
-        <w:r>
-          <w:rPr>
-            <w:noProof/>
-            <w:webHidden/>
-          </w:rPr>
-          <w:t>6</w:t>
-        </w:r>
-        <w:r>
-          <w:rPr>
-            <w:noProof/>
-            <w:webHidden/>
-          </w:rPr>
-          <w:fldChar w:fldCharType="end"/>
-        </w:r>
-      </w:hyperlink>
-    </w:p>
-    <w:p>
-      <w:pPr>
         <w:pStyle w:val="TM2"/>
         <w:tabs>
           <w:tab w:val="left" w:pos="660"/>
@@ -1051,7 +1601,7 @@
           <w:lang w:val="fr-CM" w:eastAsia="fr-CM"/>
         </w:rPr>
       </w:pPr>
-      <w:hyperlink w:anchor="_Toc532810763" w:history="1">
+      <w:hyperlink w:anchor="_Toc534961128" w:history="1">
         <w:r>
           <w:rPr>
             <w:rStyle w:val="Lienhypertexte"/>
@@ -1092,7 +1642,7 @@
             <w:noProof/>
             <w:webHidden/>
           </w:rPr>
-          <w:instrText xml:space="preserve"> PAGEREF _Toc532810763 \h </w:instrText>
+          <w:instrText xml:space="preserve"> PAGEREF _Toc534961128 \h </w:instrText>
         </w:r>
         <w:r>
           <w:rPr>
@@ -1112,7 +1662,7 @@
             <w:noProof/>
             <w:webHidden/>
           </w:rPr>
-          <w:t>6</w:t>
+          <w:t>5</w:t>
         </w:r>
         <w:r>
           <w:rPr>
@@ -1135,7 +1685,7 @@
           <w:lang w:val="fr-CM" w:eastAsia="fr-CM"/>
         </w:rPr>
       </w:pPr>
-      <w:hyperlink w:anchor="_Toc532810764" w:history="1">
+      <w:hyperlink w:anchor="_Toc534961129" w:history="1">
         <w:r>
           <w:rPr>
             <w:rStyle w:val="Lienhypertexte"/>
@@ -1176,7 +1726,7 @@
             <w:noProof/>
             <w:webHidden/>
           </w:rPr>
-          <w:instrText xml:space="preserve"> PAGEREF _Toc532810764 \h </w:instrText>
+          <w:instrText xml:space="preserve"> PAGEREF _Toc534961129 \h </w:instrText>
         </w:r>
         <w:r>
           <w:rPr>
@@ -1196,7 +1746,7 @@
             <w:noProof/>
             <w:webHidden/>
           </w:rPr>
-          <w:t>7</w:t>
+          <w:t>6</w:t>
         </w:r>
         <w:r>
           <w:rPr>
@@ -1219,7 +1769,7 @@
           <w:lang w:val="fr-CM" w:eastAsia="fr-CM"/>
         </w:rPr>
       </w:pPr>
-      <w:hyperlink w:anchor="_Toc532810765" w:history="1">
+      <w:hyperlink w:anchor="_Toc534961130" w:history="1">
         <w:r>
           <w:rPr>
             <w:rStyle w:val="Lienhypertexte"/>
@@ -1260,7 +1810,7 @@
             <w:noProof/>
             <w:webHidden/>
           </w:rPr>
-          <w:instrText xml:space="preserve"> PAGEREF _Toc532810765 \h </w:instrText>
+          <w:instrText xml:space="preserve"> PAGEREF _Toc534961130 \h </w:instrText>
         </w:r>
         <w:r>
           <w:rPr>
@@ -1280,7 +1830,7 @@
             <w:noProof/>
             <w:webHidden/>
           </w:rPr>
-          <w:t>8</w:t>
+          <w:t>7</w:t>
         </w:r>
         <w:r>
           <w:rPr>
@@ -1303,7 +1853,7 @@
           <w:lang w:val="fr-CM" w:eastAsia="fr-CM"/>
         </w:rPr>
       </w:pPr>
-      <w:hyperlink w:anchor="_Toc532810766" w:history="1">
+      <w:hyperlink w:anchor="_Toc534961131" w:history="1">
         <w:r>
           <w:rPr>
             <w:rStyle w:val="Lienhypertexte"/>
@@ -1344,7 +1894,91 @@
             <w:noProof/>
             <w:webHidden/>
           </w:rPr>
-          <w:instrText xml:space="preserve"> PAGEREF _Toc532810766 \h </w:instrText>
+          <w:instrText xml:space="preserve"> PAGEREF _Toc534961131 \h </w:instrText>
+        </w:r>
+        <w:r>
+          <w:rPr>
+            <w:noProof/>
+            <w:webHidden/>
+          </w:rPr>
+        </w:r>
+        <w:r>
+          <w:rPr>
+            <w:noProof/>
+            <w:webHidden/>
+          </w:rPr>
+          <w:fldChar w:fldCharType="separate"/>
+        </w:r>
+        <w:r>
+          <w:rPr>
+            <w:noProof/>
+            <w:webHidden/>
+          </w:rPr>
+          <w:t>9</w:t>
+        </w:r>
+        <w:r>
+          <w:rPr>
+            <w:noProof/>
+            <w:webHidden/>
+          </w:rPr>
+          <w:fldChar w:fldCharType="end"/>
+        </w:r>
+      </w:hyperlink>
+    </w:p>
+    <w:p>
+      <w:pPr>
+        <w:pStyle w:val="TM2"/>
+        <w:tabs>
+          <w:tab w:val="left" w:pos="660"/>
+          <w:tab w:val="right" w:leader="dot" w:pos="9062"/>
+        </w:tabs>
+        <w:rPr>
+          <w:noProof/>
+          <w:lang w:val="fr-CM" w:eastAsia="fr-CM"/>
+        </w:rPr>
+      </w:pPr>
+      <w:hyperlink w:anchor="_Toc534961132" w:history="1">
+        <w:r>
+          <w:rPr>
+            <w:rStyle w:val="Lienhypertexte"/>
+            <w:noProof/>
+          </w:rPr>
+          <w:t>5.</w:t>
+        </w:r>
+        <w:r>
+          <w:rPr>
+            <w:noProof/>
+            <w:lang w:val="fr-CM" w:eastAsia="fr-CM"/>
+          </w:rPr>
+          <w:tab/>
+        </w:r>
+        <w:r>
+          <w:rPr>
+            <w:rStyle w:val="Lienhypertexte"/>
+            <w:noProof/>
+          </w:rPr>
+          <w:t>Attribution des  Moratoires de Paiements</w:t>
+        </w:r>
+        <w:r>
+          <w:rPr>
+            <w:noProof/>
+            <w:webHidden/>
+          </w:rPr>
+          <w:tab/>
+        </w:r>
+        <w:r>
+          <w:rPr>
+            <w:noProof/>
+            <w:webHidden/>
+          </w:rPr>
+          <w:fldChar w:fldCharType="begin"/>
+        </w:r>
+        <w:r>
+          <w:rPr>
+            <w:noProof/>
+            <w:webHidden/>
+          </w:rPr>
+          <w:instrText xml:space="preserve"> PAGEREF _Toc534961132 \h </w:instrText>
         </w:r>
         <w:r>
           <w:rPr>
@@ -1377,90 +2011,6 @@
     </w:p>
     <w:p>
       <w:pPr>
-        <w:pStyle w:val="TM2"/>
-        <w:tabs>
-          <w:tab w:val="left" w:pos="660"/>
-          <w:tab w:val="right" w:leader="dot" w:pos="9062"/>
-        </w:tabs>
-        <w:rPr>
-          <w:noProof/>
-          <w:lang w:val="fr-CM" w:eastAsia="fr-CM"/>
-        </w:rPr>
-      </w:pPr>
-      <w:hyperlink w:anchor="_Toc532810767" w:history="1">
-        <w:r>
-          <w:rPr>
-            <w:rStyle w:val="Lienhypertexte"/>
-            <w:noProof/>
-          </w:rPr>
-          <w:t>5.</w:t>
-        </w:r>
-        <w:r>
-          <w:rPr>
-            <w:noProof/>
-            <w:lang w:val="fr-CM" w:eastAsia="fr-CM"/>
-          </w:rPr>
-          <w:tab/>
-        </w:r>
-        <w:r>
-          <w:rPr>
-            <w:rStyle w:val="Lienhypertexte"/>
-            <w:noProof/>
-          </w:rPr>
-          <w:t>Gestion des Moratoires de Paiements</w:t>
-        </w:r>
-        <w:r>
-          <w:rPr>
-            <w:noProof/>
-            <w:webHidden/>
-          </w:rPr>
-          <w:tab/>
-        </w:r>
-        <w:r>
-          <w:rPr>
-            <w:noProof/>
-            <w:webHidden/>
-          </w:rPr>
-          <w:fldChar w:fldCharType="begin"/>
-        </w:r>
-        <w:r>
-          <w:rPr>
-            <w:noProof/>
-            <w:webHidden/>
-          </w:rPr>
-          <w:instrText xml:space="preserve"> PAGEREF _Toc532810767 \h </w:instrText>
-        </w:r>
-        <w:r>
-          <w:rPr>
-            <w:noProof/>
-            <w:webHidden/>
-          </w:rPr>
-        </w:r>
-        <w:r>
-          <w:rPr>
-            <w:noProof/>
-            <w:webHidden/>
-          </w:rPr>
-          <w:fldChar w:fldCharType="separate"/>
-        </w:r>
-        <w:r>
-          <w:rPr>
-            <w:noProof/>
-            <w:webHidden/>
-          </w:rPr>
-          <w:t>11</w:t>
-        </w:r>
-        <w:r>
-          <w:rPr>
-            <w:noProof/>
-            <w:webHidden/>
-          </w:rPr>
-          <w:fldChar w:fldCharType="end"/>
-        </w:r>
-      </w:hyperlink>
-    </w:p>
-    <w:p>
-      <w:pPr>
         <w:pStyle w:val="TM1"/>
         <w:tabs>
           <w:tab w:val="left" w:pos="660"/>
@@ -1472,7 +2022,7 @@
           <w:lang w:val="fr-CM" w:eastAsia="fr-CM"/>
         </w:rPr>
       </w:pPr>
-      <w:hyperlink w:anchor="_Toc532810768" w:history="1">
+      <w:hyperlink w:anchor="_Toc534961133" w:history="1">
         <w:r>
           <w:rPr>
             <w:rStyle w:val="Lienhypertexte"/>
@@ -1499,7 +2049,7 @@
             <w:rStyle w:val="Lienhypertexte"/>
             <w:noProof/>
           </w:rPr>
-          <w:t>Description des processus : Suivi pédagogique</w:t>
+          <w:t>Module : Suivi pédagogique</w:t>
         </w:r>
         <w:r>
           <w:rPr>
@@ -1520,7 +2070,160 @@
             <w:noProof/>
             <w:webHidden/>
           </w:rPr>
-          <w:instrText xml:space="preserve"> PAGEREF _Toc532810768 \h </w:instrText>
+          <w:instrText xml:space="preserve"> PAGEREF _Toc534961133 \h </w:instrText>
+        </w:r>
+        <w:r>
+          <w:rPr>
+            <w:noProof/>
+            <w:webHidden/>
+          </w:rPr>
+        </w:r>
+        <w:r>
+          <w:rPr>
+            <w:noProof/>
+            <w:webHidden/>
+          </w:rPr>
+          <w:fldChar w:fldCharType="separate"/>
+        </w:r>
+        <w:r>
+          <w:rPr>
+            <w:noProof/>
+            <w:webHidden/>
+          </w:rPr>
+          <w:t>12</w:t>
+        </w:r>
+        <w:r>
+          <w:rPr>
+            <w:noProof/>
+            <w:webHidden/>
+          </w:rPr>
+          <w:fldChar w:fldCharType="end"/>
+        </w:r>
+      </w:hyperlink>
+    </w:p>
+    <w:p>
+      <w:pPr>
+        <w:pStyle w:val="TM2"/>
+        <w:tabs>
+          <w:tab w:val="left" w:pos="660"/>
+          <w:tab w:val="right" w:leader="dot" w:pos="9062"/>
+        </w:tabs>
+        <w:rPr>
+          <w:noProof/>
+          <w:lang w:val="fr-CM" w:eastAsia="fr-CM"/>
+        </w:rPr>
+      </w:pPr>
+      <w:hyperlink w:anchor="_Toc534961134" w:history="1">
+        <w:r>
+          <w:rPr>
+            <w:rStyle w:val="Lienhypertexte"/>
+            <w:noProof/>
+          </w:rPr>
+          <w:t>1.</w:t>
+        </w:r>
+        <w:r>
+          <w:rPr>
+            <w:noProof/>
+            <w:lang w:val="fr-CM" w:eastAsia="fr-CM"/>
+          </w:rPr>
+          <w:tab/>
+        </w:r>
+        <w:r>
+          <w:rPr>
+            <w:rStyle w:val="Lienhypertexte"/>
+            <w:noProof/>
+          </w:rPr>
+          <w:t>Saisir des notes</w:t>
+        </w:r>
+        <w:r>
+          <w:rPr>
+            <w:noProof/>
+            <w:webHidden/>
+          </w:rPr>
+          <w:tab/>
+        </w:r>
+        <w:r>
+          <w:rPr>
+            <w:noProof/>
+            <w:webHidden/>
+          </w:rPr>
+          <w:fldChar w:fldCharType="begin"/>
+        </w:r>
+        <w:r>
+          <w:rPr>
+            <w:noProof/>
+            <w:webHidden/>
+          </w:rPr>
+          <w:instrText xml:space="preserve"> PAGEREF _Toc534961134 \h </w:instrText>
+        </w:r>
+        <w:r>
+          <w:rPr>
+            <w:noProof/>
+            <w:webHidden/>
+          </w:rPr>
+        </w:r>
+        <w:r>
+          <w:rPr>
+            <w:noProof/>
+            <w:webHidden/>
+          </w:rPr>
+          <w:fldChar w:fldCharType="separate"/>
+        </w:r>
+        <w:r>
+          <w:rPr>
+            <w:noProof/>
+            <w:webHidden/>
+          </w:rPr>
+          <w:t>12</w:t>
+        </w:r>
+        <w:r>
+          <w:rPr>
+            <w:noProof/>
+            <w:webHidden/>
+          </w:rPr>
+          <w:fldChar w:fldCharType="end"/>
+        </w:r>
+      </w:hyperlink>
+    </w:p>
+    <w:p>
+      <w:pPr>
+        <w:pStyle w:val="TM3"/>
+        <w:tabs>
+          <w:tab w:val="right" w:leader="dot" w:pos="9062"/>
+        </w:tabs>
+        <w:rPr>
+          <w:noProof/>
+          <w:lang w:val="fr-CM" w:eastAsia="fr-CM"/>
+        </w:rPr>
+      </w:pPr>
+      <w:hyperlink w:anchor="_Toc534961135" w:history="1">
+        <w:r>
+          <w:rPr>
+            <w:rStyle w:val="Lienhypertexte"/>
+            <w:noProof/>
+          </w:rPr>
+          <w:t>Model de données</w:t>
+        </w:r>
+        <w:r>
+          <w:rPr>
+            <w:noProof/>
+            <w:webHidden/>
+          </w:rPr>
+          <w:tab/>
+        </w:r>
+        <w:r>
+          <w:rPr>
+            <w:noProof/>
+            <w:webHidden/>
+          </w:rPr>
+          <w:fldChar w:fldCharType="begin"/>
+        </w:r>
+        <w:r>
+          <w:rPr>
+            <w:noProof/>
+            <w:webHidden/>
+          </w:rPr>
+          <w:instrText xml:space="preserve"> PAGEREF _Toc534961135 \h </w:instrText>
         </w:r>
         <w:r>
           <w:rPr>
@@ -1563,13 +2266,13 @@
           <w:lang w:val="fr-CM" w:eastAsia="fr-CM"/>
         </w:rPr>
       </w:pPr>
-      <w:hyperlink w:anchor="_Toc532810769" w:history="1">
+      <w:hyperlink w:anchor="_Toc534961136" w:history="1">
         <w:r>
           <w:rPr>
             <w:rStyle w:val="Lienhypertexte"/>
             <w:noProof/>
           </w:rPr>
-          <w:t>1.</w:t>
+          <w:t>2.</w:t>
         </w:r>
         <w:r>
           <w:rPr>
@@ -1583,7 +2286,7 @@
             <w:rStyle w:val="Lienhypertexte"/>
             <w:noProof/>
           </w:rPr>
-          <w:t>Gestion des Matières</w:t>
+          <w:t>Traitement des bulletins des élèves</w:t>
         </w:r>
         <w:r>
           <w:rPr>
@@ -1604,7 +2307,7 @@
             <w:noProof/>
             <w:webHidden/>
           </w:rPr>
-          <w:instrText xml:space="preserve"> PAGEREF _Toc532810769 \h </w:instrText>
+          <w:instrText xml:space="preserve"> PAGEREF _Toc534961136 \h </w:instrText>
         </w:r>
         <w:r>
           <w:rPr>
@@ -1637,9 +2340,8 @@
     </w:p>
     <w:p>
       <w:pPr>
-        <w:pStyle w:val="TM2"/>
+        <w:pStyle w:val="TM3"/>
         <w:tabs>
-          <w:tab w:val="left" w:pos="660"/>
           <w:tab w:val="right" w:leader="dot" w:pos="9062"/>
         </w:tabs>
         <w:rPr>
@@ -1647,27 +2349,13 @@
           <w:lang w:val="fr-CM" w:eastAsia="fr-CM"/>
         </w:rPr>
       </w:pPr>
-      <w:hyperlink w:anchor="_Toc532810770" w:history="1">
+      <w:hyperlink w:anchor="_Toc534961137" w:history="1">
         <w:r>
           <w:rPr>
             <w:rStyle w:val="Lienhypertexte"/>
             <w:noProof/>
           </w:rPr>
-          <w:t>2.</w:t>
-        </w:r>
-        <w:r>
-          <w:rPr>
-            <w:noProof/>
-            <w:lang w:val="fr-CM" w:eastAsia="fr-CM"/>
-          </w:rPr>
-          <w:tab/>
-        </w:r>
-        <w:r>
-          <w:rPr>
-            <w:rStyle w:val="Lienhypertexte"/>
-            <w:noProof/>
-          </w:rPr>
-          <w:t>Gestion des Modules</w:t>
+          <w:t>Model de données</w:t>
         </w:r>
         <w:r>
           <w:rPr>
@@ -1688,7 +2376,7 @@
             <w:noProof/>
             <w:webHidden/>
           </w:rPr>
-          <w:instrText xml:space="preserve"> PAGEREF _Toc532810770 \h </w:instrText>
+          <w:instrText xml:space="preserve"> PAGEREF _Toc534961137 \h </w:instrText>
         </w:r>
         <w:r>
           <w:rPr>
@@ -1708,7 +2396,7 @@
             <w:noProof/>
             <w:webHidden/>
           </w:rPr>
-          <w:t>13</w:t>
+          <w:t>14</w:t>
         </w:r>
         <w:r>
           <w:rPr>
@@ -1731,7 +2419,7 @@
           <w:lang w:val="fr-CM" w:eastAsia="fr-CM"/>
         </w:rPr>
       </w:pPr>
-      <w:hyperlink w:anchor="_Toc532810771" w:history="1">
+      <w:hyperlink w:anchor="_Toc534961138" w:history="1">
         <w:r>
           <w:rPr>
             <w:rStyle w:val="Lienhypertexte"/>
@@ -1751,7 +2439,7 @@
             <w:rStyle w:val="Lienhypertexte"/>
             <w:noProof/>
           </w:rPr>
-          <w:t>Gestion des Affectations</w:t>
+          <w:t>Edition  et impressions des bulletins</w:t>
         </w:r>
         <w:r>
           <w:rPr>
@@ -1772,7 +2460,7 @@
             <w:noProof/>
             <w:webHidden/>
           </w:rPr>
-          <w:instrText xml:space="preserve"> PAGEREF _Toc532810771 \h </w:instrText>
+          <w:instrText xml:space="preserve"> PAGEREF _Toc534961138 \h </w:instrText>
         </w:r>
         <w:r>
           <w:rPr>
@@ -1792,7 +2480,7 @@
             <w:noProof/>
             <w:webHidden/>
           </w:rPr>
-          <w:t>13</w:t>
+          <w:t>15</w:t>
         </w:r>
         <w:r>
           <w:rPr>
@@ -1815,7 +2503,7 @@
           <w:lang w:val="fr-CM" w:eastAsia="fr-CM"/>
         </w:rPr>
       </w:pPr>
-      <w:hyperlink w:anchor="_Toc532810772" w:history="1">
+      <w:hyperlink w:anchor="_Toc534961139" w:history="1">
         <w:r>
           <w:rPr>
             <w:rStyle w:val="Lienhypertexte"/>
@@ -1835,7 +2523,7 @@
             <w:rStyle w:val="Lienhypertexte"/>
             <w:noProof/>
           </w:rPr>
-          <w:t>Gestion de l’emploi du temps</w:t>
+          <w:t>Traitement des Absences</w:t>
         </w:r>
         <w:r>
           <w:rPr>
@@ -1856,7 +2544,7 @@
             <w:noProof/>
             <w:webHidden/>
           </w:rPr>
-          <w:instrText xml:space="preserve"> PAGEREF _Toc532810772 \h </w:instrText>
+          <w:instrText xml:space="preserve"> PAGEREF _Toc534961139 \h </w:instrText>
         </w:r>
         <w:r>
           <w:rPr>
@@ -1876,7 +2564,7 @@
             <w:noProof/>
             <w:webHidden/>
           </w:rPr>
-          <w:t>13</w:t>
+          <w:t>16</w:t>
         </w:r>
         <w:r>
           <w:rPr>
@@ -1889,510 +2577,6 @@
     </w:p>
     <w:p>
       <w:pPr>
-        <w:pStyle w:val="TM2"/>
-        <w:tabs>
-          <w:tab w:val="left" w:pos="660"/>
-          <w:tab w:val="right" w:leader="dot" w:pos="9062"/>
-        </w:tabs>
-        <w:rPr>
-          <w:noProof/>
-          <w:lang w:val="fr-CM" w:eastAsia="fr-CM"/>
-        </w:rPr>
-      </w:pPr>
-      <w:hyperlink w:anchor="_Toc532810773" w:history="1">
-        <w:r>
-          <w:rPr>
-            <w:rStyle w:val="Lienhypertexte"/>
-            <w:noProof/>
-          </w:rPr>
-          <w:t>5.</w:t>
-        </w:r>
-        <w:r>
-          <w:rPr>
-            <w:noProof/>
-            <w:lang w:val="fr-CM" w:eastAsia="fr-CM"/>
-          </w:rPr>
-          <w:tab/>
-        </w:r>
-        <w:r>
-          <w:rPr>
-            <w:rStyle w:val="Lienhypertexte"/>
-            <w:noProof/>
-          </w:rPr>
-          <w:t>Gestion des émargements</w:t>
-        </w:r>
-        <w:r>
-          <w:rPr>
-            <w:noProof/>
-            <w:webHidden/>
-          </w:rPr>
-          <w:tab/>
-        </w:r>
-        <w:r>
-          <w:rPr>
-            <w:noProof/>
-            <w:webHidden/>
-          </w:rPr>
-          <w:fldChar w:fldCharType="begin"/>
-        </w:r>
-        <w:r>
-          <w:rPr>
-            <w:noProof/>
-            <w:webHidden/>
-          </w:rPr>
-          <w:instrText xml:space="preserve"> PAGEREF _Toc532810773 \h </w:instrText>
-        </w:r>
-        <w:r>
-          <w:rPr>
-            <w:noProof/>
-            <w:webHidden/>
-          </w:rPr>
-        </w:r>
-        <w:r>
-          <w:rPr>
-            <w:noProof/>
-            <w:webHidden/>
-          </w:rPr>
-          <w:fldChar w:fldCharType="separate"/>
-        </w:r>
-        <w:r>
-          <w:rPr>
-            <w:noProof/>
-            <w:webHidden/>
-          </w:rPr>
-          <w:t>13</w:t>
-        </w:r>
-        <w:r>
-          <w:rPr>
-            <w:noProof/>
-            <w:webHidden/>
-          </w:rPr>
-          <w:fldChar w:fldCharType="end"/>
-        </w:r>
-      </w:hyperlink>
-    </w:p>
-    <w:p>
-      <w:pPr>
-        <w:pStyle w:val="TM2"/>
-        <w:tabs>
-          <w:tab w:val="left" w:pos="660"/>
-          <w:tab w:val="right" w:leader="dot" w:pos="9062"/>
-        </w:tabs>
-        <w:rPr>
-          <w:noProof/>
-          <w:lang w:val="fr-CM" w:eastAsia="fr-CM"/>
-        </w:rPr>
-      </w:pPr>
-      <w:hyperlink w:anchor="_Toc532810774" w:history="1">
-        <w:r>
-          <w:rPr>
-            <w:rStyle w:val="Lienhypertexte"/>
-            <w:noProof/>
-          </w:rPr>
-          <w:t>6.</w:t>
-        </w:r>
-        <w:r>
-          <w:rPr>
-            <w:noProof/>
-            <w:lang w:val="fr-CM" w:eastAsia="fr-CM"/>
-          </w:rPr>
-          <w:tab/>
-        </w:r>
-        <w:r>
-          <w:rPr>
-            <w:rStyle w:val="Lienhypertexte"/>
-            <w:noProof/>
-          </w:rPr>
-          <w:t>Gestion des séquences</w:t>
-        </w:r>
-        <w:r>
-          <w:rPr>
-            <w:noProof/>
-            <w:webHidden/>
-          </w:rPr>
-          <w:tab/>
-        </w:r>
-        <w:r>
-          <w:rPr>
-            <w:noProof/>
-            <w:webHidden/>
-          </w:rPr>
-          <w:fldChar w:fldCharType="begin"/>
-        </w:r>
-        <w:r>
-          <w:rPr>
-            <w:noProof/>
-            <w:webHidden/>
-          </w:rPr>
-          <w:instrText xml:space="preserve"> PAGEREF _Toc532810774 \h </w:instrText>
-        </w:r>
-        <w:r>
-          <w:rPr>
-            <w:noProof/>
-            <w:webHidden/>
-          </w:rPr>
-        </w:r>
-        <w:r>
-          <w:rPr>
-            <w:noProof/>
-            <w:webHidden/>
-          </w:rPr>
-          <w:fldChar w:fldCharType="separate"/>
-        </w:r>
-        <w:r>
-          <w:rPr>
-            <w:noProof/>
-            <w:webHidden/>
-          </w:rPr>
-          <w:t>13</w:t>
-        </w:r>
-        <w:r>
-          <w:rPr>
-            <w:noProof/>
-            <w:webHidden/>
-          </w:rPr>
-          <w:fldChar w:fldCharType="end"/>
-        </w:r>
-      </w:hyperlink>
-    </w:p>
-    <w:p>
-      <w:pPr>
-        <w:pStyle w:val="TM2"/>
-        <w:tabs>
-          <w:tab w:val="left" w:pos="660"/>
-          <w:tab w:val="right" w:leader="dot" w:pos="9062"/>
-        </w:tabs>
-        <w:rPr>
-          <w:noProof/>
-          <w:lang w:val="fr-CM" w:eastAsia="fr-CM"/>
-        </w:rPr>
-      </w:pPr>
-      <w:hyperlink w:anchor="_Toc532810775" w:history="1">
-        <w:r>
-          <w:rPr>
-            <w:rStyle w:val="Lienhypertexte"/>
-            <w:noProof/>
-          </w:rPr>
-          <w:t>7.</w:t>
-        </w:r>
-        <w:r>
-          <w:rPr>
-            <w:noProof/>
-            <w:lang w:val="fr-CM" w:eastAsia="fr-CM"/>
-          </w:rPr>
-          <w:tab/>
-        </w:r>
-        <w:r>
-          <w:rPr>
-            <w:rStyle w:val="Lienhypertexte"/>
-            <w:noProof/>
-          </w:rPr>
-          <w:t>Saisies des notes</w:t>
-        </w:r>
-        <w:r>
-          <w:rPr>
-            <w:noProof/>
-            <w:webHidden/>
-          </w:rPr>
-          <w:tab/>
-        </w:r>
-        <w:r>
-          <w:rPr>
-            <w:noProof/>
-            <w:webHidden/>
-          </w:rPr>
-          <w:fldChar w:fldCharType="begin"/>
-        </w:r>
-        <w:r>
-          <w:rPr>
-            <w:noProof/>
-            <w:webHidden/>
-          </w:rPr>
-          <w:instrText xml:space="preserve"> PAGEREF _Toc532810775 \h </w:instrText>
-        </w:r>
-        <w:r>
-          <w:rPr>
-            <w:noProof/>
-            <w:webHidden/>
-          </w:rPr>
-        </w:r>
-        <w:r>
-          <w:rPr>
-            <w:noProof/>
-            <w:webHidden/>
-          </w:rPr>
-          <w:fldChar w:fldCharType="separate"/>
-        </w:r>
-        <w:r>
-          <w:rPr>
-            <w:noProof/>
-            <w:webHidden/>
-          </w:rPr>
-          <w:t>13</w:t>
-        </w:r>
-        <w:r>
-          <w:rPr>
-            <w:noProof/>
-            <w:webHidden/>
-          </w:rPr>
-          <w:fldChar w:fldCharType="end"/>
-        </w:r>
-      </w:hyperlink>
-    </w:p>
-    <w:p>
-      <w:pPr>
-        <w:pStyle w:val="TM2"/>
-        <w:tabs>
-          <w:tab w:val="left" w:pos="660"/>
-          <w:tab w:val="right" w:leader="dot" w:pos="9062"/>
-        </w:tabs>
-        <w:rPr>
-          <w:noProof/>
-          <w:lang w:val="fr-CM" w:eastAsia="fr-CM"/>
-        </w:rPr>
-      </w:pPr>
-      <w:hyperlink w:anchor="_Toc532810776" w:history="1">
-        <w:r>
-          <w:rPr>
-            <w:rStyle w:val="Lienhypertexte"/>
-            <w:noProof/>
-          </w:rPr>
-          <w:t>8.</w:t>
-        </w:r>
-        <w:r>
-          <w:rPr>
-            <w:noProof/>
-            <w:lang w:val="fr-CM" w:eastAsia="fr-CM"/>
-          </w:rPr>
-          <w:tab/>
-        </w:r>
-        <w:r>
-          <w:rPr>
-            <w:rStyle w:val="Lienhypertexte"/>
-            <w:noProof/>
-          </w:rPr>
-          <w:t>Traitement des bulletins</w:t>
-        </w:r>
-        <w:r>
-          <w:rPr>
-            <w:noProof/>
-            <w:webHidden/>
-          </w:rPr>
-          <w:tab/>
-        </w:r>
-        <w:r>
-          <w:rPr>
-            <w:noProof/>
-            <w:webHidden/>
-          </w:rPr>
-          <w:fldChar w:fldCharType="begin"/>
-        </w:r>
-        <w:r>
-          <w:rPr>
-            <w:noProof/>
-            <w:webHidden/>
-          </w:rPr>
-          <w:instrText xml:space="preserve"> PAGEREF _Toc532810776 \h </w:instrText>
-        </w:r>
-        <w:r>
-          <w:rPr>
-            <w:noProof/>
-            <w:webHidden/>
-          </w:rPr>
-        </w:r>
-        <w:r>
-          <w:rPr>
-            <w:noProof/>
-            <w:webHidden/>
-          </w:rPr>
-          <w:fldChar w:fldCharType="separate"/>
-        </w:r>
-        <w:r>
-          <w:rPr>
-            <w:noProof/>
-            <w:webHidden/>
-          </w:rPr>
-          <w:t>13</w:t>
-        </w:r>
-        <w:r>
-          <w:rPr>
-            <w:noProof/>
-            <w:webHidden/>
-          </w:rPr>
-          <w:fldChar w:fldCharType="end"/>
-        </w:r>
-      </w:hyperlink>
-    </w:p>
-    <w:p>
-      <w:pPr>
-        <w:pStyle w:val="TM2"/>
-        <w:tabs>
-          <w:tab w:val="left" w:pos="660"/>
-          <w:tab w:val="right" w:leader="dot" w:pos="9062"/>
-        </w:tabs>
-        <w:rPr>
-          <w:noProof/>
-          <w:lang w:val="fr-CM" w:eastAsia="fr-CM"/>
-        </w:rPr>
-      </w:pPr>
-      <w:hyperlink w:anchor="_Toc532810777" w:history="1">
-        <w:r>
-          <w:rPr>
-            <w:rStyle w:val="Lienhypertexte"/>
-            <w:noProof/>
-          </w:rPr>
-          <w:t>9.</w:t>
-        </w:r>
-        <w:r>
-          <w:rPr>
-            <w:noProof/>
-            <w:lang w:val="fr-CM" w:eastAsia="fr-CM"/>
-          </w:rPr>
-          <w:tab/>
-        </w:r>
-        <w:r>
-          <w:rPr>
-            <w:rStyle w:val="Lienhypertexte"/>
-            <w:noProof/>
-          </w:rPr>
-          <w:t>Gestion des Absences</w:t>
-        </w:r>
-        <w:r>
-          <w:rPr>
-            <w:noProof/>
-            <w:webHidden/>
-          </w:rPr>
-          <w:tab/>
-        </w:r>
-        <w:r>
-          <w:rPr>
-            <w:noProof/>
-            <w:webHidden/>
-          </w:rPr>
-          <w:fldChar w:fldCharType="begin"/>
-        </w:r>
-        <w:r>
-          <w:rPr>
-            <w:noProof/>
-            <w:webHidden/>
-          </w:rPr>
-          <w:instrText xml:space="preserve"> PAGEREF _Toc532810777 \h </w:instrText>
-        </w:r>
-        <w:r>
-          <w:rPr>
-            <w:noProof/>
-            <w:webHidden/>
-          </w:rPr>
-        </w:r>
-        <w:r>
-          <w:rPr>
-            <w:noProof/>
-            <w:webHidden/>
-          </w:rPr>
-          <w:fldChar w:fldCharType="separate"/>
-        </w:r>
-        <w:r>
-          <w:rPr>
-            <w:noProof/>
-            <w:webHidden/>
-          </w:rPr>
-          <w:t>13</w:t>
-        </w:r>
-        <w:r>
-          <w:rPr>
-            <w:noProof/>
-            <w:webHidden/>
-          </w:rPr>
-          <w:fldChar w:fldCharType="end"/>
-        </w:r>
-      </w:hyperlink>
-    </w:p>
-    <w:p>
-      <w:pPr>
-        <w:pStyle w:val="TM2"/>
-        <w:tabs>
-          <w:tab w:val="left" w:pos="880"/>
-          <w:tab w:val="right" w:leader="dot" w:pos="9062"/>
-        </w:tabs>
-        <w:rPr>
-          <w:noProof/>
-          <w:lang w:val="fr-CM" w:eastAsia="fr-CM"/>
-        </w:rPr>
-      </w:pPr>
-      <w:hyperlink w:anchor="_Toc532810778" w:history="1">
-        <w:r>
-          <w:rPr>
-            <w:rStyle w:val="Lienhypertexte"/>
-            <w:noProof/>
-          </w:rPr>
-          <w:t>10.</w:t>
-        </w:r>
-        <w:r>
-          <w:rPr>
-            <w:noProof/>
-            <w:lang w:val="fr-CM" w:eastAsia="fr-CM"/>
-          </w:rPr>
-          <w:tab/>
-        </w:r>
-        <w:r>
-          <w:rPr>
-            <w:rStyle w:val="Lienhypertexte"/>
-            <w:noProof/>
-          </w:rPr>
-          <w:t>Paramétrages des Notations</w:t>
-        </w:r>
-        <w:r>
-          <w:rPr>
-            <w:noProof/>
-            <w:webHidden/>
-          </w:rPr>
-          <w:tab/>
-        </w:r>
-        <w:r>
-          <w:rPr>
-            <w:noProof/>
-            <w:webHidden/>
-          </w:rPr>
-          <w:fldChar w:fldCharType="begin"/>
-        </w:r>
-        <w:r>
-          <w:rPr>
-            <w:noProof/>
-            <w:webHidden/>
-          </w:rPr>
-          <w:instrText xml:space="preserve"> PAGEREF _Toc532810778 \h </w:instrText>
-        </w:r>
-        <w:r>
-          <w:rPr>
-            <w:noProof/>
-            <w:webHidden/>
-          </w:rPr>
-        </w:r>
-        <w:r>
-          <w:rPr>
-            <w:noProof/>
-            <w:webHidden/>
-          </w:rPr>
-          <w:fldChar w:fldCharType="separate"/>
-        </w:r>
-        <w:r>
-          <w:rPr>
-            <w:noProof/>
-            <w:webHidden/>
-          </w:rPr>
-          <w:t>13</w:t>
-        </w:r>
-        <w:r>
-          <w:rPr>
-            <w:noProof/>
-            <w:webHidden/>
-          </w:rPr>
-          <w:fldChar w:fldCharType="end"/>
-        </w:r>
-      </w:hyperlink>
-    </w:p>
-    <w:p>
-      <w:pPr>
         <w:pStyle w:val="TM1"/>
         <w:tabs>
           <w:tab w:val="left" w:pos="440"/>
@@ -2404,7 +2588,7 @@
           <w:lang w:val="fr-CM" w:eastAsia="fr-CM"/>
         </w:rPr>
       </w:pPr>
-      <w:hyperlink w:anchor="_Toc532810779" w:history="1">
+      <w:hyperlink w:anchor="_Toc534961140" w:history="1">
         <w:r>
           <w:rPr>
             <w:rStyle w:val="Lienhypertexte"/>
@@ -2452,7 +2636,7 @@
             <w:noProof/>
             <w:webHidden/>
           </w:rPr>
-          <w:instrText xml:space="preserve"> PAGEREF _Toc532810779 \h </w:instrText>
+          <w:instrText xml:space="preserve"> PAGEREF _Toc534961140 \h </w:instrText>
         </w:r>
         <w:r>
           <w:rPr>
@@ -2472,7 +2656,7 @@
             <w:noProof/>
             <w:webHidden/>
           </w:rPr>
-          <w:t>14</w:t>
+          <w:t>17</w:t>
         </w:r>
         <w:r>
           <w:rPr>
@@ -2492,7 +2676,7 @@
       <w:pPr>
         <w:pStyle w:val="Titre1"/>
       </w:pPr>
-      <w:bookmarkStart w:id="1" w:name="_Toc532810756"/>
+      <w:bookmarkStart w:id="1" w:name="_Toc534961121"/>
       <w:r>
         <w:lastRenderedPageBreak/>
         <w:t>Fonctionnalités</w:t>
@@ -2505,7 +2689,7 @@
         <w:spacing w:after="100" w:afterAutospacing="1"/>
         <w:ind w:left="714" w:hanging="357"/>
       </w:pPr>
-      <w:bookmarkStart w:id="2" w:name="_Toc532810757"/>
+      <w:bookmarkStart w:id="2" w:name="_Toc534961122"/>
       <w:r>
         <w:t>Espaces Administration</w:t>
       </w:r>
@@ -2999,7 +3183,7 @@
       <w:pPr>
         <w:pStyle w:val="Titre2"/>
       </w:pPr>
-      <w:bookmarkStart w:id="3" w:name="_Toc532810758"/>
+      <w:bookmarkStart w:id="3" w:name="_Toc534961123"/>
       <w:r>
         <w:lastRenderedPageBreak/>
         <w:t>Espaces Elève/ Parents</w:t>
@@ -3083,7 +3267,7 @@
         <w:pStyle w:val="Titre2"/>
         <w:ind w:left="714" w:hanging="357"/>
       </w:pPr>
-      <w:bookmarkStart w:id="4" w:name="_Toc532810759"/>
+      <w:bookmarkStart w:id="4" w:name="_Toc534961124"/>
       <w:r>
         <w:t>Espace Enseignant</w:t>
       </w:r>
@@ -3235,7 +3419,7 @@
       <w:pPr>
         <w:pStyle w:val="Titre2"/>
       </w:pPr>
-      <w:bookmarkStart w:id="5" w:name="_Toc532810760"/>
+      <w:bookmarkStart w:id="5" w:name="_Toc534961125"/>
       <w:r>
         <w:t>Reporting</w:t>
       </w:r>
@@ -3389,7 +3573,7 @@
       <w:pPr>
         <w:pStyle w:val="Titre2"/>
       </w:pPr>
-      <w:bookmarkStart w:id="6" w:name="_Toc532810761"/>
+      <w:bookmarkStart w:id="6" w:name="_Toc534961126"/>
       <w:r>
         <w:t>Tableau de bord</w:t>
       </w:r>
@@ -3506,7 +3690,7 @@
       <w:pPr>
         <w:pStyle w:val="Titre1"/>
       </w:pPr>
-      <w:bookmarkStart w:id="7" w:name="_Toc532810762"/>
+      <w:bookmarkStart w:id="7" w:name="_Toc534961127"/>
       <w:r>
         <w:lastRenderedPageBreak/>
         <w:t>Module</w:t>
@@ -3524,7 +3708,7 @@
           <w:numId w:val="7"/>
         </w:numPr>
       </w:pPr>
-      <w:bookmarkStart w:id="8" w:name="_Toc532810763"/>
+      <w:bookmarkStart w:id="8" w:name="_Toc534961128"/>
       <w:r>
         <w:t>Enregistrement des élèves</w:t>
       </w:r>
@@ -4771,25 +4955,7 @@
                 <w:b/>
                 <w:lang w:val="en-GB"/>
               </w:rPr>
-              <w:t xml:space="preserve">B- Scenario(s) </w:t>
-            </w:r>
-            <w:proofErr w:type="spellStart"/>
-            <w:r>
-              <w:rPr>
-                <w:rFonts w:cstheme="minorHAnsi"/>
-                <w:b/>
-                <w:lang w:val="en-GB"/>
-              </w:rPr>
-              <w:t>alternatif</w:t>
-            </w:r>
-            <w:proofErr w:type="spellEnd"/>
-            <w:r>
-              <w:rPr>
-                <w:rFonts w:cstheme="minorHAnsi"/>
-                <w:b/>
-                <w:lang w:val="en-GB"/>
-              </w:rPr>
-              <w:t xml:space="preserve"> (s)</w:t>
+              <w:t>B- Scenario(s) alternatif (s)</w:t>
             </w:r>
           </w:p>
         </w:tc>
@@ -4931,17 +5097,8 @@
                 <w:rFonts w:cstheme="minorHAnsi"/>
                 <w:b/>
               </w:rPr>
-              <w:t xml:space="preserve">C- </w:t>
-            </w:r>
-            <w:proofErr w:type="spellStart"/>
-            <w:r>
-              <w:rPr>
-                <w:rFonts w:cstheme="minorHAnsi"/>
-                <w:b/>
-              </w:rPr>
-              <w:t>Excepti</w:t>
-            </w:r>
-            <w:proofErr w:type="spellEnd"/>
+              <w:t>C- Excepti</w:t>
+            </w:r>
             <w:r>
               <w:rPr>
                 <w:rFonts w:cstheme="minorHAnsi"/>
@@ -5360,7 +5517,7 @@
       <w:pPr>
         <w:pStyle w:val="Titre2"/>
       </w:pPr>
-      <w:bookmarkStart w:id="9" w:name="_Toc532810764"/>
+      <w:bookmarkStart w:id="9" w:name="_Toc534961129"/>
       <w:r>
         <w:t>Pré-inscription d’un élève</w:t>
       </w:r>
@@ -6537,25 +6694,7 @@
                 <w:b/>
                 <w:lang w:val="en-GB"/>
               </w:rPr>
-              <w:t xml:space="preserve">B- Scenario(s) </w:t>
-            </w:r>
-            <w:proofErr w:type="spellStart"/>
-            <w:r>
-              <w:rPr>
-                <w:rFonts w:cstheme="minorHAnsi"/>
-                <w:b/>
-                <w:lang w:val="en-GB"/>
-              </w:rPr>
-              <w:t>alternatif</w:t>
-            </w:r>
-            <w:proofErr w:type="spellEnd"/>
-            <w:r>
-              <w:rPr>
-                <w:rFonts w:cstheme="minorHAnsi"/>
-                <w:b/>
-                <w:lang w:val="en-GB"/>
-              </w:rPr>
-              <w:t xml:space="preserve"> (s)</w:t>
+              <w:t>B- Scenario(s) alternatif (s)</w:t>
             </w:r>
           </w:p>
         </w:tc>
@@ -6697,17 +6836,8 @@
                 <w:rFonts w:cstheme="minorHAnsi"/>
                 <w:b/>
               </w:rPr>
-              <w:t xml:space="preserve">C- </w:t>
-            </w:r>
-            <w:proofErr w:type="spellStart"/>
-            <w:r>
-              <w:rPr>
-                <w:rFonts w:cstheme="minorHAnsi"/>
-                <w:b/>
-              </w:rPr>
-              <w:t>Excepti</w:t>
-            </w:r>
-            <w:proofErr w:type="spellEnd"/>
+              <w:t>C- Excepti</w:t>
+            </w:r>
             <w:r>
               <w:rPr>
                 <w:rFonts w:cstheme="minorHAnsi"/>
@@ -7126,7 +7256,7 @@
       <w:pPr>
         <w:pStyle w:val="Titre2"/>
       </w:pPr>
-      <w:bookmarkStart w:id="10" w:name="_Toc532810765"/>
+      <w:bookmarkStart w:id="10" w:name="_Toc534961130"/>
       <w:r>
         <w:t xml:space="preserve">Paiement </w:t>
       </w:r>
@@ -8373,25 +8503,7 @@
                 <w:b/>
                 <w:lang w:val="en-GB"/>
               </w:rPr>
-              <w:t xml:space="preserve">B- Scenario(s) </w:t>
-            </w:r>
-            <w:proofErr w:type="spellStart"/>
-            <w:r>
-              <w:rPr>
-                <w:rFonts w:cstheme="minorHAnsi"/>
-                <w:b/>
-                <w:lang w:val="en-GB"/>
-              </w:rPr>
-              <w:t>alternatif</w:t>
-            </w:r>
-            <w:proofErr w:type="spellEnd"/>
-            <w:r>
-              <w:rPr>
-                <w:rFonts w:cstheme="minorHAnsi"/>
-                <w:b/>
-                <w:lang w:val="en-GB"/>
-              </w:rPr>
-              <w:t xml:space="preserve"> (s)</w:t>
+              <w:t>B- Scenario(s) alternatif (s)</w:t>
             </w:r>
           </w:p>
         </w:tc>
@@ -8533,17 +8645,8 @@
                 <w:rFonts w:cstheme="minorHAnsi"/>
                 <w:b/>
               </w:rPr>
-              <w:t xml:space="preserve">C- </w:t>
-            </w:r>
-            <w:proofErr w:type="spellStart"/>
-            <w:r>
-              <w:rPr>
-                <w:rFonts w:cstheme="minorHAnsi"/>
-                <w:b/>
-              </w:rPr>
-              <w:t>Excepti</w:t>
-            </w:r>
-            <w:proofErr w:type="spellEnd"/>
+              <w:t>C- Excepti</w:t>
+            </w:r>
             <w:r>
               <w:rPr>
                 <w:rFonts w:cstheme="minorHAnsi"/>
@@ -8962,7 +9065,7 @@
       <w:pPr>
         <w:pStyle w:val="Titre2"/>
       </w:pPr>
-      <w:bookmarkStart w:id="11" w:name="_Toc532810766"/>
+      <w:bookmarkStart w:id="11" w:name="_Toc534961131"/>
       <w:r>
         <w:t>Paramétrage des services financiers</w:t>
       </w:r>
@@ -10206,25 +10309,7 @@
                 <w:b/>
                 <w:lang w:val="en-GB"/>
               </w:rPr>
-              <w:t xml:space="preserve">B- Scenario(s) </w:t>
-            </w:r>
-            <w:proofErr w:type="spellStart"/>
-            <w:r>
-              <w:rPr>
-                <w:rFonts w:cstheme="minorHAnsi"/>
-                <w:b/>
-                <w:lang w:val="en-GB"/>
-              </w:rPr>
-              <w:t>alternatif</w:t>
-            </w:r>
-            <w:proofErr w:type="spellEnd"/>
-            <w:r>
-              <w:rPr>
-                <w:rFonts w:cstheme="minorHAnsi"/>
-                <w:b/>
-                <w:lang w:val="en-GB"/>
-              </w:rPr>
-              <w:t xml:space="preserve"> (s)</w:t>
+              <w:t>B- Scenario(s) alternatif (s)</w:t>
             </w:r>
           </w:p>
         </w:tc>
@@ -10366,17 +10451,8 @@
                 <w:rFonts w:cstheme="minorHAnsi"/>
                 <w:b/>
               </w:rPr>
-              <w:t xml:space="preserve">C- </w:t>
-            </w:r>
-            <w:proofErr w:type="spellStart"/>
-            <w:r>
-              <w:rPr>
-                <w:rFonts w:cstheme="minorHAnsi"/>
-                <w:b/>
-              </w:rPr>
-              <w:t>Excepti</w:t>
-            </w:r>
-            <w:proofErr w:type="spellEnd"/>
+              <w:t>C- Excepti</w:t>
+            </w:r>
             <w:r>
               <w:rPr>
                 <w:rFonts w:cstheme="minorHAnsi"/>
@@ -10795,7 +10871,7 @@
       <w:pPr>
         <w:pStyle w:val="Titre2"/>
       </w:pPr>
-      <w:bookmarkStart w:id="12" w:name="_Toc532810767"/>
+      <w:bookmarkStart w:id="12" w:name="_Toc534961132"/>
       <w:r>
         <w:t xml:space="preserve">Attribution des </w:t>
       </w:r>
@@ -12078,25 +12154,7 @@
                 <w:b/>
                 <w:lang w:val="en-GB"/>
               </w:rPr>
-              <w:t xml:space="preserve">B- Scenario(s) </w:t>
-            </w:r>
-            <w:proofErr w:type="spellStart"/>
-            <w:r>
-              <w:rPr>
-                <w:rFonts w:cstheme="minorHAnsi"/>
-                <w:b/>
-                <w:lang w:val="en-GB"/>
-              </w:rPr>
-              <w:t>alternatif</w:t>
-            </w:r>
-            <w:proofErr w:type="spellEnd"/>
-            <w:r>
-              <w:rPr>
-                <w:rFonts w:cstheme="minorHAnsi"/>
-                <w:b/>
-                <w:lang w:val="en-GB"/>
-              </w:rPr>
-              <w:t xml:space="preserve"> (s)</w:t>
+              <w:t>B- Scenario(s) alternatif (s)</w:t>
             </w:r>
           </w:p>
         </w:tc>
@@ -12238,17 +12296,8 @@
                 <w:rFonts w:cstheme="minorHAnsi"/>
                 <w:b/>
               </w:rPr>
-              <w:t xml:space="preserve">C- </w:t>
-            </w:r>
-            <w:proofErr w:type="spellStart"/>
-            <w:r>
-              <w:rPr>
-                <w:rFonts w:cstheme="minorHAnsi"/>
-                <w:b/>
-              </w:rPr>
-              <w:t>Excepti</w:t>
-            </w:r>
-            <w:proofErr w:type="spellEnd"/>
+              <w:t>C- Excepti</w:t>
+            </w:r>
             <w:r>
               <w:rPr>
                 <w:rFonts w:cstheme="minorHAnsi"/>
@@ -12666,7 +12715,7 @@
       <w:pPr>
         <w:pStyle w:val="Titre1"/>
       </w:pPr>
-      <w:bookmarkStart w:id="13" w:name="_Toc532810768"/>
+      <w:bookmarkStart w:id="13" w:name="_Toc534961133"/>
       <w:r>
         <w:lastRenderedPageBreak/>
         <w:t>Module</w:t>
@@ -12679,15 +12728,18 @@
     <w:p>
       <w:pPr>
         <w:pStyle w:val="Titre2"/>
-        <w:numPr>
-          <w:ilvl w:val="0"/>
-          <w:numId w:val="20"/>
-        </w:numPr>
-      </w:pPr>
-      <w:bookmarkStart w:id="14" w:name="_Toc532810769"/>
+      </w:pPr>
+      <w:bookmarkStart w:id="14" w:name="_Toc534961134"/>
       <w:r>
-        <w:t>Saisir des notes</w:t>
+        <w:t>Saisi</w:t>
       </w:r>
+      <w:r>
+        <w:t>e</w:t>
+      </w:r>
+      <w:r>
+        <w:t xml:space="preserve"> des notes</w:t>
+      </w:r>
+      <w:bookmarkEnd w:id="14"/>
     </w:p>
     <w:tbl>
       <w:tblPr>
@@ -12726,17 +12778,8 @@
                 <w:rFonts w:cstheme="minorHAnsi"/>
                 <w:b/>
               </w:rPr>
-              <w:t xml:space="preserve"> </w:t>
-            </w:r>
-            <w:proofErr w:type="spellStart"/>
-            <w:r>
-              <w:rPr>
-                <w:rFonts w:cstheme="minorHAnsi"/>
-                <w:b/>
-              </w:rPr>
-              <w:t>KS_Saisie_des_notes</w:t>
-            </w:r>
-            <w:proofErr w:type="spellEnd"/>
+              <w:t xml:space="preserve"> KS_Saisie_des_notes</w:t>
+            </w:r>
           </w:p>
         </w:tc>
       </w:tr>
@@ -14011,25 +14054,7 @@
                 <w:b/>
                 <w:lang w:val="en-GB"/>
               </w:rPr>
-              <w:t xml:space="preserve">B- Scenario(s) </w:t>
-            </w:r>
-            <w:proofErr w:type="spellStart"/>
-            <w:r>
-              <w:rPr>
-                <w:rFonts w:cstheme="minorHAnsi"/>
-                <w:b/>
-                <w:lang w:val="en-GB"/>
-              </w:rPr>
-              <w:t>alternatif</w:t>
-            </w:r>
-            <w:proofErr w:type="spellEnd"/>
-            <w:r>
-              <w:rPr>
-                <w:rFonts w:cstheme="minorHAnsi"/>
-                <w:b/>
-                <w:lang w:val="en-GB"/>
-              </w:rPr>
-              <w:t xml:space="preserve"> (s)</w:t>
+              <w:t>B- Scenario(s) alternatif (s)</w:t>
             </w:r>
           </w:p>
         </w:tc>
@@ -14171,17 +14196,8 @@
                 <w:rFonts w:cstheme="minorHAnsi"/>
                 <w:b/>
               </w:rPr>
-              <w:t xml:space="preserve">C- </w:t>
-            </w:r>
-            <w:proofErr w:type="spellStart"/>
-            <w:r>
-              <w:rPr>
-                <w:rFonts w:cstheme="minorHAnsi"/>
-                <w:b/>
-              </w:rPr>
-              <w:t>Excepti</w:t>
-            </w:r>
-            <w:proofErr w:type="spellEnd"/>
+              <w:t>C- Excepti</w:t>
+            </w:r>
             <w:r>
               <w:rPr>
                 <w:rFonts w:cstheme="minorHAnsi"/>
@@ -14600,23 +14616,28 @@
       <w:pPr>
         <w:pStyle w:val="Titre3"/>
       </w:pPr>
+      <w:bookmarkStart w:id="15" w:name="_Toc534961135"/>
       <w:r>
-        <w:t xml:space="preserve">Model de données </w:t>
+        <w:t>Model de données</w:t>
+      </w:r>
+      <w:bookmarkEnd w:id="15"/>
+      <w:r>
+        <w:t xml:space="preserve"> </w:t>
       </w:r>
     </w:p>
     <w:p/>
-    <w:bookmarkEnd w:id="14"/>
     <w:p>
       <w:pPr>
         <w:pStyle w:val="Titre2"/>
-        <w:numPr>
-          <w:ilvl w:val="0"/>
-          <w:numId w:val="20"/>
-        </w:numPr>
-      </w:pPr>
+      </w:pPr>
+      <w:bookmarkStart w:id="16" w:name="_Toc534961136"/>
       <w:r>
-        <w:t>Traitement des bulletins des élèves</w:t>
+        <w:t>Traitement</w:t>
       </w:r>
+      <w:r>
+        <w:t xml:space="preserve"> des bulletins des élèves</w:t>
+      </w:r>
+      <w:bookmarkEnd w:id="16"/>
     </w:p>
     <w:tbl>
       <w:tblPr>
@@ -14655,15 +14676,7 @@
                 <w:rFonts w:cstheme="minorHAnsi"/>
                 <w:b/>
               </w:rPr>
-              <w:t xml:space="preserve"> </w:t>
-            </w:r>
-            <w:proofErr w:type="spellStart"/>
-            <w:r>
-              <w:rPr>
-                <w:rFonts w:cstheme="minorHAnsi"/>
-                <w:b/>
-              </w:rPr>
-              <w:t>KS_</w:t>
+              <w:t xml:space="preserve"> KS_</w:t>
             </w:r>
             <w:r>
               <w:rPr>
@@ -14672,7 +14685,6 @@
               </w:rPr>
               <w:t>trt_bulletins</w:t>
             </w:r>
-            <w:proofErr w:type="spellEnd"/>
           </w:p>
         </w:tc>
       </w:tr>
@@ -15379,14 +15391,12 @@
               </w:rPr>
               <w:t>Le RANG de l’</w:t>
             </w:r>
-            <w:proofErr w:type="spellStart"/>
-            <w:r>
-              <w:rPr>
-                <w:rFonts w:cstheme="minorHAnsi"/>
-              </w:rPr>
-              <w:t>elève</w:t>
-            </w:r>
-            <w:proofErr w:type="spellEnd"/>
+            <w:r>
+              <w:rPr>
+                <w:rFonts w:cstheme="minorHAnsi"/>
+              </w:rPr>
+              <w:t>élève</w:t>
+            </w:r>
           </w:p>
           <w:p>
             <w:pPr>
@@ -15508,8 +15518,6 @@
               </w:rPr>
               <w:t>aux de réussite</w:t>
             </w:r>
-            <w:bookmarkStart w:id="15" w:name="_GoBack"/>
-            <w:bookmarkEnd w:id="15"/>
           </w:p>
         </w:tc>
       </w:tr>
@@ -16004,25 +16012,7 @@
                 <w:b/>
                 <w:lang w:val="en-GB"/>
               </w:rPr>
-              <w:t xml:space="preserve">B- Scenario(s) </w:t>
-            </w:r>
-            <w:proofErr w:type="spellStart"/>
-            <w:r>
-              <w:rPr>
-                <w:rFonts w:cstheme="minorHAnsi"/>
-                <w:b/>
-                <w:lang w:val="en-GB"/>
-              </w:rPr>
-              <w:t>alternatif</w:t>
-            </w:r>
-            <w:proofErr w:type="spellEnd"/>
-            <w:r>
-              <w:rPr>
-                <w:rFonts w:cstheme="minorHAnsi"/>
-                <w:b/>
-                <w:lang w:val="en-GB"/>
-              </w:rPr>
-              <w:t xml:space="preserve"> (s)</w:t>
+              <w:t>B- Scenario(s) alternatif (s)</w:t>
             </w:r>
           </w:p>
         </w:tc>
@@ -16164,17 +16154,8 @@
                 <w:rFonts w:cstheme="minorHAnsi"/>
                 <w:b/>
               </w:rPr>
-              <w:t xml:space="preserve">C- </w:t>
-            </w:r>
-            <w:proofErr w:type="spellStart"/>
-            <w:r>
-              <w:rPr>
-                <w:rFonts w:cstheme="minorHAnsi"/>
-                <w:b/>
-              </w:rPr>
-              <w:t>Excepti</w:t>
-            </w:r>
-            <w:proofErr w:type="spellEnd"/>
+              <w:t>C- Excepti</w:t>
+            </w:r>
             <w:r>
               <w:rPr>
                 <w:rFonts w:cstheme="minorHAnsi"/>
@@ -16593,20 +16574,28 @@
       <w:pPr>
         <w:pStyle w:val="Titre3"/>
       </w:pPr>
+      <w:bookmarkStart w:id="17" w:name="_Toc534961137"/>
       <w:r>
         <w:t>Model de données</w:t>
       </w:r>
+      <w:bookmarkEnd w:id="17"/>
     </w:p>
     <w:p/>
     <w:p>
       <w:pPr>
         <w:pStyle w:val="Titre2"/>
       </w:pPr>
+      <w:bookmarkStart w:id="18" w:name="_Toc534961139"/>
       <w:r>
         <w:lastRenderedPageBreak/>
-        <w:t>Edition  et impressions des bulletins</w:t>
+        <w:t>Traitement des Absences</w:t>
+      </w:r>
+      <w:bookmarkEnd w:id="18"/>
+      <w:r>
+        <w:t xml:space="preserve"> </w:t>
       </w:r>
     </w:p>
+    <w:p/>
     <w:tbl>
       <w:tblPr>
         <w:tblStyle w:val="Grilledutableau"/>
@@ -16644,24 +16633,15 @@
                 <w:rFonts w:cstheme="minorHAnsi"/>
                 <w:b/>
               </w:rPr>
-              <w:t xml:space="preserve"> </w:t>
-            </w:r>
-            <w:proofErr w:type="spellStart"/>
-            <w:r>
-              <w:rPr>
-                <w:rFonts w:cstheme="minorHAnsi"/>
-                <w:b/>
-              </w:rPr>
-              <w:t>KS_</w:t>
-            </w:r>
-            <w:r>
-              <w:rPr>
-                <w:rFonts w:cstheme="minorHAnsi"/>
-                <w:b/>
-              </w:rPr>
-              <w:t>consultation_bulletin</w:t>
-            </w:r>
-            <w:proofErr w:type="spellEnd"/>
+              <w:t xml:space="preserve"> KS_</w:t>
+            </w:r>
+            <w:r>
+              <w:rPr>
+                <w:rFonts w:cstheme="minorHAnsi"/>
+                <w:b/>
+              </w:rPr>
+              <w:t>abscenes</w:t>
+            </w:r>
           </w:p>
         </w:tc>
       </w:tr>
@@ -16938,7 +16918,14 @@
                 <w:rFonts w:cstheme="minorHAnsi"/>
                 <w:b/>
               </w:rPr>
-              <w:t xml:space="preserve">Saisir des notes des élèves </w:t>
+              <w:t>Traitement des bulletins</w:t>
+            </w:r>
+            <w:r>
+              <w:rPr>
+                <w:rFonts w:cstheme="minorHAnsi"/>
+                <w:b/>
+              </w:rPr>
+              <w:t xml:space="preserve"> </w:t>
             </w:r>
           </w:p>
         </w:tc>
@@ -16980,7 +16967,7 @@
               <w:rPr>
                 <w:rFonts w:cstheme="minorHAnsi"/>
               </w:rPr>
-              <w:t>Evaluations/Saisie des notes</w:t>
+              <w:t>DIscipline/Gerer les Abscences</w:t>
             </w:r>
           </w:p>
         </w:tc>
@@ -17064,7 +17051,7 @@
               <w:rPr>
                 <w:rFonts w:cstheme="minorHAnsi"/>
               </w:rPr>
-              <w:t>Permettre au responsable d’enregistrer les notes des élevés par matière afin d’éditer les bulletins.</w:t>
+              <w:t>Permettre au responsable pédagogique de saisir les absences des élèves</w:t>
             </w:r>
           </w:p>
         </w:tc>
@@ -17113,7 +17100,7 @@
               <w:rPr>
                 <w:rFonts w:cstheme="minorHAnsi"/>
               </w:rPr>
-              <w:t> : Souhaite saisir les notes</w:t>
+              <w:t> : Souhaite éditer les bulletins</w:t>
             </w:r>
           </w:p>
         </w:tc>
@@ -17156,7 +17143,7 @@
               <w:rPr>
                 <w:rFonts w:cstheme="minorHAnsi"/>
               </w:rPr>
-              <w:t>Après évaluation des élèves par les enseignants le responsable reçoit la fiche des notes obtenues par chaque élève et doit intégrer dans le système.</w:t>
+              <w:t>Après saisir des notes le responsable intégrer dans le système l’état disciplinaire de chaque élève</w:t>
             </w:r>
           </w:p>
         </w:tc>
@@ -17206,24 +17193,6 @@
               <w:t>Le responsable doit être connecté</w:t>
             </w:r>
           </w:p>
-          <w:p>
-            <w:pPr>
-              <w:pStyle w:val="Paragraphedeliste"/>
-              <w:numPr>
-                <w:ilvl w:val="0"/>
-                <w:numId w:val="9"/>
-              </w:numPr>
-              <w:rPr>
-                <w:rFonts w:cstheme="minorHAnsi"/>
-              </w:rPr>
-            </w:pPr>
-            <w:r>
-              <w:rPr>
-                <w:rFonts w:cstheme="minorHAnsi"/>
-              </w:rPr>
-              <w:t>La fiche des notes manuelles doit être disponible</w:t>
-            </w:r>
-          </w:p>
         </w:tc>
       </w:tr>
       <w:tr>
@@ -17263,7 +17232,7 @@
               <w:rPr>
                 <w:rFonts w:cstheme="minorHAnsi"/>
               </w:rPr>
-              <w:t xml:space="preserve">Le responsable décide de saisir les notes </w:t>
+              <w:t>Edition des bulletins</w:t>
             </w:r>
           </w:p>
         </w:tc>
@@ -17333,7 +17302,19 @@
               <w:rPr>
                 <w:rFonts w:cstheme="minorHAnsi"/>
               </w:rPr>
-              <w:t>Les notes par élève et par matière sont  enregistrées</w:t>
+              <w:t xml:space="preserve">Les absences sont </w:t>
+            </w:r>
+            <w:r>
+              <w:rPr>
+                <w:rFonts w:cstheme="minorHAnsi"/>
+              </w:rPr>
+              <w:t>traitées</w:t>
+            </w:r>
+            <w:r>
+              <w:rPr>
+                <w:rFonts w:cstheme="minorHAnsi"/>
+              </w:rPr>
+              <w:t xml:space="preserve"> et intégrés dans le bulletin</w:t>
             </w:r>
           </w:p>
         </w:tc>
@@ -17505,6 +17486,7 @@
         <w:tc>
           <w:tcPr>
             <w:tcW w:w="2265" w:type="dxa"/>
+            <w:vAlign w:val="center"/>
           </w:tcPr>
           <w:p>
             <w:pPr>
@@ -17535,7 +17517,7 @@
               <w:rPr>
                 <w:rFonts w:cstheme="minorHAnsi"/>
               </w:rPr>
-              <w:t>Le responsable sollicite le système pour enregistrer saisir les notes</w:t>
+              <w:t>Le responsable sollicite le système pour saisir les absences</w:t>
             </w:r>
           </w:p>
         </w:tc>
@@ -17544,6 +17526,7 @@
         <w:tc>
           <w:tcPr>
             <w:tcW w:w="2265" w:type="dxa"/>
+            <w:vAlign w:val="center"/>
           </w:tcPr>
           <w:p>
             <w:pPr>
@@ -17574,7 +17557,7 @@
               <w:rPr>
                 <w:rFonts w:cstheme="minorHAnsi"/>
               </w:rPr>
-              <w:t>Le système demande de renseigner la classe et les séquences concernées</w:t>
+              <w:t xml:space="preserve">Le système demande de renseigner la période concerné </w:t>
             </w:r>
           </w:p>
         </w:tc>
@@ -17583,6 +17566,7 @@
         <w:tc>
           <w:tcPr>
             <w:tcW w:w="2265" w:type="dxa"/>
+            <w:vAlign w:val="center"/>
           </w:tcPr>
           <w:p>
             <w:pPr>
@@ -17622,6 +17606,7 @@
         <w:tc>
           <w:tcPr>
             <w:tcW w:w="2265" w:type="dxa"/>
+            <w:vAlign w:val="center"/>
           </w:tcPr>
           <w:p>
             <w:pPr>
@@ -17652,7 +17637,7 @@
               <w:rPr>
                 <w:rFonts w:cstheme="minorHAnsi"/>
               </w:rPr>
-              <w:t xml:space="preserve">Le système affiche les matières de la classe  </w:t>
+              <w:t xml:space="preserve">Le système calcul et affiche les classes </w:t>
             </w:r>
           </w:p>
         </w:tc>
@@ -17661,6 +17646,7 @@
         <w:tc>
           <w:tcPr>
             <w:tcW w:w="2265" w:type="dxa"/>
+            <w:vAlign w:val="center"/>
           </w:tcPr>
           <w:p>
             <w:pPr>
@@ -17691,7 +17677,7 @@
               <w:rPr>
                 <w:rFonts w:cstheme="minorHAnsi"/>
               </w:rPr>
-              <w:t>Pour chaque matière le responsable sélectionne est renseigne les note de chaque élève.</w:t>
+              <w:t xml:space="preserve">Le Responsable sélectionne la classe concernées et renseigne l’état disciplinaire de chaque élève.   </w:t>
             </w:r>
           </w:p>
         </w:tc>
@@ -17700,6 +17686,7 @@
         <w:tc>
           <w:tcPr>
             <w:tcW w:w="2265" w:type="dxa"/>
+            <w:vAlign w:val="center"/>
           </w:tcPr>
           <w:p>
             <w:pPr>
@@ -17730,84 +17717,6 @@
               <w:rPr>
                 <w:rFonts w:cstheme="minorHAnsi"/>
               </w:rPr>
-              <w:t>Le système vérifie les données saisies</w:t>
-            </w:r>
-          </w:p>
-        </w:tc>
-      </w:tr>
-      <w:tr>
-        <w:tc>
-          <w:tcPr>
-            <w:tcW w:w="2265" w:type="dxa"/>
-          </w:tcPr>
-          <w:p>
-            <w:pPr>
-              <w:pStyle w:val="Paragraphedeliste"/>
-              <w:numPr>
-                <w:ilvl w:val="0"/>
-                <w:numId w:val="23"/>
-              </w:numPr>
-              <w:rPr>
-                <w:rFonts w:cstheme="minorHAnsi"/>
-                <w:b/>
-              </w:rPr>
-            </w:pPr>
-          </w:p>
-        </w:tc>
-        <w:tc>
-          <w:tcPr>
-            <w:tcW w:w="6797" w:type="dxa"/>
-            <w:gridSpan w:val="2"/>
-          </w:tcPr>
-          <w:p>
-            <w:pPr>
-              <w:rPr>
-                <w:rFonts w:cstheme="minorHAnsi"/>
-              </w:rPr>
-            </w:pPr>
-            <w:r>
-              <w:rPr>
-                <w:rFonts w:cstheme="minorHAnsi"/>
-              </w:rPr>
-              <w:t>Le système enregistre les notes</w:t>
-            </w:r>
-          </w:p>
-        </w:tc>
-      </w:tr>
-      <w:tr>
-        <w:tc>
-          <w:tcPr>
-            <w:tcW w:w="2265" w:type="dxa"/>
-          </w:tcPr>
-          <w:p>
-            <w:pPr>
-              <w:pStyle w:val="Paragraphedeliste"/>
-              <w:numPr>
-                <w:ilvl w:val="0"/>
-                <w:numId w:val="23"/>
-              </w:numPr>
-              <w:rPr>
-                <w:rFonts w:cstheme="minorHAnsi"/>
-                <w:b/>
-              </w:rPr>
-            </w:pPr>
-          </w:p>
-        </w:tc>
-        <w:tc>
-          <w:tcPr>
-            <w:tcW w:w="6797" w:type="dxa"/>
-            <w:gridSpan w:val="2"/>
-          </w:tcPr>
-          <w:p>
-            <w:pPr>
-              <w:rPr>
-                <w:rFonts w:cstheme="minorHAnsi"/>
-              </w:rPr>
-            </w:pPr>
-            <w:r>
-              <w:rPr>
-                <w:rFonts w:cstheme="minorHAnsi"/>
-              </w:rPr>
               <w:t>Le CU se termine</w:t>
             </w:r>
           </w:p>
@@ -17833,25 +17742,7 @@
                 <w:b/>
                 <w:lang w:val="en-GB"/>
               </w:rPr>
-              <w:t xml:space="preserve">B- Scenario(s) </w:t>
-            </w:r>
-            <w:proofErr w:type="spellStart"/>
-            <w:r>
-              <w:rPr>
-                <w:rFonts w:cstheme="minorHAnsi"/>
-                <w:b/>
-                <w:lang w:val="en-GB"/>
-              </w:rPr>
-              <w:t>alternatif</w:t>
-            </w:r>
-            <w:proofErr w:type="spellEnd"/>
-            <w:r>
-              <w:rPr>
-                <w:rFonts w:cstheme="minorHAnsi"/>
-                <w:b/>
-                <w:lang w:val="en-GB"/>
-              </w:rPr>
-              <w:t xml:space="preserve"> (s)</w:t>
+              <w:t>B- Scenario(s) alternatif (s)</w:t>
             </w:r>
           </w:p>
         </w:tc>
@@ -17993,17 +17884,8 @@
                 <w:rFonts w:cstheme="minorHAnsi"/>
                 <w:b/>
               </w:rPr>
-              <w:t xml:space="preserve">C- </w:t>
-            </w:r>
-            <w:proofErr w:type="spellStart"/>
-            <w:r>
-              <w:rPr>
-                <w:rFonts w:cstheme="minorHAnsi"/>
-                <w:b/>
-              </w:rPr>
-              <w:t>Excepti</w:t>
-            </w:r>
-            <w:proofErr w:type="spellEnd"/>
+              <w:t>C- Excepti</w:t>
+            </w:r>
             <w:r>
               <w:rPr>
                 <w:rFonts w:cstheme="minorHAnsi"/>
@@ -18420,27 +18302,24 @@
     <w:p/>
     <w:p>
       <w:pPr>
-        <w:pStyle w:val="Titre2"/>
-      </w:pPr>
-      <w:r>
-        <w:t xml:space="preserve">Traitement des Absences </w:t>
-      </w:r>
+        <w:ind w:firstLine="708"/>
+      </w:pPr>
     </w:p>
     <w:p>
       <w:pPr>
-        <w:ind w:firstLine="708"/>
-      </w:pPr>
-    </w:p>
-    <w:p>
-      <w:pPr>
         <w:pStyle w:val="Titre1"/>
       </w:pPr>
-      <w:bookmarkStart w:id="16" w:name="_Toc532810779"/>
+      <w:bookmarkStart w:id="19" w:name="_Toc534961140"/>
       <w:r>
         <w:lastRenderedPageBreak/>
-        <w:t>Description des processus : Solde du Personnel</w:t>
+        <w:t>Module</w:t>
       </w:r>
-      <w:bookmarkEnd w:id="16"/>
+      <w:bookmarkStart w:id="20" w:name="_GoBack"/>
+      <w:bookmarkEnd w:id="20"/>
+      <w:r>
+        <w:t> : Solde du Personnel</w:t>
+      </w:r>
+      <w:bookmarkEnd w:id="19"/>
     </w:p>
     <w:p/>
     <w:p/>
@@ -18776,7 +18655,7 @@
               <v:stroke joinstyle="miter"/>
               <v:path gradientshapeok="t" o:connecttype="rect"/>
             </v:shapetype>
-            <v:shape id="Zone de texte 16" o:spid="_x0000_s1026" type="#_x0000_t202" style="position:absolute;margin-left:0;margin-top:-33.7pt;width:136.5pt;height:20.25pt;z-index:251661312;visibility:visible;mso-wrap-style:square;mso-width-percent:0;mso-height-percent:0;mso-wrap-distance-left:9pt;mso-wrap-distance-top:0;mso-wrap-distance-right:9pt;mso-wrap-distance-bottom:0;mso-position-horizontal:center;mso-position-horizontal-relative:margin;mso-position-vertical:absolute;mso-position-vertical-relative:text;mso-width-percent:0;mso-height-percent:0;mso-width-relative:margin;mso-height-relative:margin;v-text-anchor:bottom" o:gfxdata="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" fillcolor="white [3201]" stroked="f" strokeweight=".5pt">
+            <v:shape id="Zone de texte 16" o:spid="_x0000_s1027" type="#_x0000_t202" style="position:absolute;margin-left:0;margin-top:-33.7pt;width:136.5pt;height:20.25pt;z-index:251661312;visibility:visible;mso-wrap-style:square;mso-width-percent:0;mso-height-percent:0;mso-wrap-distance-left:9pt;mso-wrap-distance-top:0;mso-wrap-distance-right:9pt;mso-wrap-distance-bottom:0;mso-position-horizontal:center;mso-position-horizontal-relative:margin;mso-position-vertical:absolute;mso-position-vertical-relative:text;mso-width-percent:0;mso-height-percent:0;mso-width-relative:margin;mso-height-relative:margin;v-text-anchor:bottom" o:gfxdata="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" fillcolor="white [3201]" stroked="f" strokeweight=".5pt">
               <v:textbox>
                 <w:txbxContent>
                   <w:p>
@@ -19011,7 +18890,7 @@
               <w:sz w:val="20"/>
               <w:szCs w:val="20"/>
             </w:rPr>
-            <w:t>17</w:t>
+            <w:t>18</w:t>
           </w:r>
           <w:r>
             <w:rPr>
@@ -19039,7 +18918,7 @@
                 <w:sz w:val="20"/>
                 <w:szCs w:val="20"/>
               </w:rPr>
-              <w:t>17</w:t>
+              <w:t>18</w:t>
             </w:r>
           </w:fldSimple>
         </w:p>
@@ -20528,8 +20407,8 @@
   <w:abstractNum w:abstractNumId="13">
     <w:nsid w:val="53CF015E"/>
     <w:multiLevelType w:val="hybridMultilevel"/>
-    <w:tmpl w:val="D5827B68"/>
-    <w:lvl w:ilvl="0" w:tplc="D83ABF24">
+    <w:tmpl w:val="D0025552"/>
+    <w:lvl w:ilvl="0" w:tplc="56D0FB3A">
       <w:start w:val="1"/>
       <w:numFmt w:val="decimal"/>
       <w:pStyle w:val="Titre2"/>
@@ -20538,6 +20417,54 @@
       <w:pPr>
         <w:ind w:left="720" w:hanging="360"/>
       </w:pPr>
+      <w:rPr>
+        <w:b w:val="0"/>
+        <w:bCs w:val="0"/>
+        <w:i w:val="0"/>
+        <w:iCs w:val="0"/>
+        <w:caps w:val="0"/>
+        <w:smallCaps w:val="0"/>
+        <w:strike w:val="0"/>
+        <w:dstrike w:val="0"/>
+        <w:outline w:val="0"/>
+        <w:shadow w:val="0"/>
+        <w:emboss w:val="0"/>
+        <w:imprint w:val="0"/>
+        <w:noProof w:val="0"/>
+        <w:vanish w:val="0"/>
+        <w:spacing w:val="0"/>
+        <w:kern w:val="0"/>
+        <w:position w:val="0"/>
+        <w:u w:val="none"/>
+        <w:effect w:val="none"/>
+        <w:vertAlign w:val="baseline"/>
+        <w:em w:val="none"/>
+        <w:specVanish w:val="0"/>
+        <w14:glow w14:rad="0">
+          <w14:srgbClr w14:val="000000"/>
+        </w14:glow>
+        <w14:shadow w14:blurRad="0" w14:dist="0" w14:dir="0" w14:sx="0" w14:sy="0" w14:kx="0" w14:ky="0" w14:algn="none">
+          <w14:srgbClr w14:val="000000"/>
+        </w14:shadow>
+        <w14:reflection w14:blurRad="0" w14:stA="0" w14:stPos="0" w14:endA="0" w14:endPos="0" w14:dist="0" w14:dir="0" w14:fadeDir="0" w14:sx="0" w14:sy="0" w14:kx="0" w14:ky="0" w14:algn="none"/>
+        <w14:textOutline w14:w="0" w14:cap="rnd" w14:cmpd="sng" w14:algn="ctr">
+          <w14:noFill/>
+          <w14:prstDash w14:val="solid"/>
+          <w14:bevel/>
+        </w14:textOutline>
+        <w14:scene3d>
+          <w14:camera w14:prst="orthographicFront"/>
+          <w14:lightRig w14:rig="threePt" w14:dir="t">
+            <w14:rot w14:lat="0" w14:lon="0" w14:rev="0"/>
+          </w14:lightRig>
+        </w14:scene3d>
+        <w14:props3d w14:extrusionH="0" w14:contourW="0" w14:prstMaterial="none"/>
+        <w14:ligatures w14:val="none"/>
+        <w14:numForm w14:val="default"/>
+        <w14:numSpacing w14:val="default"/>
+        <w14:stylisticSets/>
+        <w14:cntxtAlts w14:val="0"/>
+      </w:rPr>
     </w:lvl>
     <w:lvl w:ilvl="1" w:tplc="040C0019">
       <w:start w:val="1"/>
@@ -21330,9 +21257,6 @@
   </w:num>
   <w:num w:numId="20">
     <w:abstractNumId w:val="13"/>
-    <w:lvlOverride w:ilvl="0">
-      <w:startOverride w:val="1"/>
-    </w:lvlOverride>
   </w:num>
   <w:num w:numId="21">
     <w:abstractNumId w:val="20"/>
@@ -21342,6 +21266,12 @@
   </w:num>
   <w:num w:numId="23">
     <w:abstractNumId w:val="1"/>
+  </w:num>
+  <w:num w:numId="24">
+    <w:abstractNumId w:val="13"/>
+    <w:lvlOverride w:ilvl="0">
+      <w:startOverride w:val="1"/>
+    </w:lvlOverride>
   </w:num>
   <w:numIdMacAtCleanup w:val="20"/>
 </w:numbering>
@@ -21783,7 +21713,7 @@
       <w:keepNext/>
       <w:keepLines/>
       <w:numPr>
-        <w:numId w:val="2"/>
+        <w:numId w:val="20"/>
       </w:numPr>
       <w:pBdr>
         <w:bottom w:val="double" w:sz="4" w:space="1" w:color="948A54" w:themeColor="background2" w:themeShade="80"/>
@@ -22400,7 +22330,7 @@
 </file>
 
 <file path=customXml/itemProps1.xml><?xml version="1.0" encoding="utf-8"?>
-<ds:datastoreItem xmlns:ds="http://schemas.openxmlformats.org/officeDocument/2006/customXml" ds:itemID="{2EDA1945-1B40-4E3D-BB92-9CA17B91AC90}">
+<ds:datastoreItem xmlns:ds="http://schemas.openxmlformats.org/officeDocument/2006/customXml" ds:itemID="{7483C989-2207-48A5-A9E8-2CB67A442886}">
   <ds:schemaRefs>
     <ds:schemaRef ds:uri="http://schemas.openxmlformats.org/officeDocument/2006/bibliography"/>
   </ds:schemaRefs>

--- a/0-docs/fonctionnelle/erp-scolaire/CM-innov.it-Keren-School-FCU-V1.0.0.docx
+++ b/0-docs/fonctionnelle/erp-scolaire/CM-innov.it-Keren-School-FCU-V1.0.0.docx
@@ -877,7 +877,7 @@
       <w:pPr>
         <w:pStyle w:val="Titre1"/>
       </w:pPr>
-      <w:bookmarkStart w:id="0" w:name="_Toc534961120"/>
+      <w:bookmarkStart w:id="0" w:name="_Toc535586624"/>
       <w:r>
         <w:lastRenderedPageBreak/>
         <w:t>Sommaire</w:t>
@@ -906,7 +906,7 @@
       <w:r>
         <w:fldChar w:fldCharType="separate"/>
       </w:r>
-      <w:hyperlink w:anchor="_Toc534961120" w:history="1">
+      <w:hyperlink w:anchor="_Toc535586624" w:history="1">
         <w:r>
           <w:rPr>
             <w:rStyle w:val="Lienhypertexte"/>
@@ -954,7 +954,7 @@
             <w:noProof/>
             <w:webHidden/>
           </w:rPr>
-          <w:instrText xml:space="preserve"> PAGEREF _Toc534961120 \h </w:instrText>
+          <w:instrText xml:space="preserve"> PAGEREF _Toc535586624 \h </w:instrText>
         </w:r>
         <w:r>
           <w:rPr>
@@ -974,7 +974,7 @@
             <w:noProof/>
             <w:webHidden/>
           </w:rPr>
-          <w:t>2</w:t>
+          <w:t>3</w:t>
         </w:r>
         <w:r>
           <w:rPr>
@@ -998,7 +998,7 @@
           <w:lang w:val="fr-CM" w:eastAsia="fr-CM"/>
         </w:rPr>
       </w:pPr>
-      <w:hyperlink w:anchor="_Toc534961121" w:history="1">
+      <w:hyperlink w:anchor="_Toc535586625" w:history="1">
         <w:r>
           <w:rPr>
             <w:rStyle w:val="Lienhypertexte"/>
@@ -1046,7 +1046,7 @@
             <w:noProof/>
             <w:webHidden/>
           </w:rPr>
-          <w:instrText xml:space="preserve"> PAGEREF _Toc534961121 \h </w:instrText>
+          <w:instrText xml:space="preserve"> PAGEREF _Toc535586625 \h </w:instrText>
         </w:r>
         <w:r>
           <w:rPr>
@@ -1066,7 +1066,7 @@
             <w:noProof/>
             <w:webHidden/>
           </w:rPr>
-          <w:t>3</w:t>
+          <w:t>4</w:t>
         </w:r>
         <w:r>
           <w:rPr>
@@ -1089,11 +1089,17 @@
           <w:lang w:val="fr-CM" w:eastAsia="fr-CM"/>
         </w:rPr>
       </w:pPr>
-      <w:hyperlink w:anchor="_Toc534961122" w:history="1">
+      <w:hyperlink w:anchor="_Toc535586626" w:history="1">
         <w:r>
           <w:rPr>
             <w:rStyle w:val="Lienhypertexte"/>
             <w:noProof/>
+            <w14:scene3d>
+              <w14:camera w14:prst="orthographicFront"/>
+              <w14:lightRig w14:rig="threePt" w14:dir="t">
+                <w14:rot w14:lat="0" w14:lon="0" w14:rev="0"/>
+              </w14:lightRig>
+            </w14:scene3d>
           </w:rPr>
           <w:t>1.</w:t>
         </w:r>
@@ -1130,7 +1136,7 @@
             <w:noProof/>
             <w:webHidden/>
           </w:rPr>
-          <w:instrText xml:space="preserve"> PAGEREF _Toc534961122 \h </w:instrText>
+          <w:instrText xml:space="preserve"> PAGEREF _Toc535586626 \h </w:instrText>
         </w:r>
         <w:r>
           <w:rPr>
@@ -1150,7 +1156,7 @@
             <w:noProof/>
             <w:webHidden/>
           </w:rPr>
-          <w:t>3</w:t>
+          <w:t>4</w:t>
         </w:r>
         <w:r>
           <w:rPr>
@@ -1173,11 +1179,17 @@
           <w:lang w:val="fr-CM" w:eastAsia="fr-CM"/>
         </w:rPr>
       </w:pPr>
-      <w:hyperlink w:anchor="_Toc534961123" w:history="1">
+      <w:hyperlink w:anchor="_Toc535586627" w:history="1">
         <w:r>
           <w:rPr>
             <w:rStyle w:val="Lienhypertexte"/>
             <w:noProof/>
+            <w14:scene3d>
+              <w14:camera w14:prst="orthographicFront"/>
+              <w14:lightRig w14:rig="threePt" w14:dir="t">
+                <w14:rot w14:lat="0" w14:lon="0" w14:rev="0"/>
+              </w14:lightRig>
+            </w14:scene3d>
           </w:rPr>
           <w:t>2.</w:t>
         </w:r>
@@ -1214,7 +1226,7 @@
             <w:noProof/>
             <w:webHidden/>
           </w:rPr>
-          <w:instrText xml:space="preserve"> PAGEREF _Toc534961123 \h </w:instrText>
+          <w:instrText xml:space="preserve"> PAGEREF _Toc535586627 \h </w:instrText>
         </w:r>
         <w:r>
           <w:rPr>
@@ -1234,7 +1246,7 @@
             <w:noProof/>
             <w:webHidden/>
           </w:rPr>
-          <w:t>4</w:t>
+          <w:t>5</w:t>
         </w:r>
         <w:r>
           <w:rPr>
@@ -1257,11 +1269,17 @@
           <w:lang w:val="fr-CM" w:eastAsia="fr-CM"/>
         </w:rPr>
       </w:pPr>
-      <w:hyperlink w:anchor="_Toc534961124" w:history="1">
+      <w:hyperlink w:anchor="_Toc535586628" w:history="1">
         <w:r>
           <w:rPr>
             <w:rStyle w:val="Lienhypertexte"/>
             <w:noProof/>
+            <w14:scene3d>
+              <w14:camera w14:prst="orthographicFront"/>
+              <w14:lightRig w14:rig="threePt" w14:dir="t">
+                <w14:rot w14:lat="0" w14:lon="0" w14:rev="0"/>
+              </w14:lightRig>
+            </w14:scene3d>
           </w:rPr>
           <w:t>3.</w:t>
         </w:r>
@@ -1298,7 +1316,7 @@
             <w:noProof/>
             <w:webHidden/>
           </w:rPr>
-          <w:instrText xml:space="preserve"> PAGEREF _Toc534961124 \h </w:instrText>
+          <w:instrText xml:space="preserve"> PAGEREF _Toc535586628 \h </w:instrText>
         </w:r>
         <w:r>
           <w:rPr>
@@ -1318,7 +1336,7 @@
             <w:noProof/>
             <w:webHidden/>
           </w:rPr>
-          <w:t>4</w:t>
+          <w:t>5</w:t>
         </w:r>
         <w:r>
           <w:rPr>
@@ -1341,11 +1359,17 @@
           <w:lang w:val="fr-CM" w:eastAsia="fr-CM"/>
         </w:rPr>
       </w:pPr>
-      <w:hyperlink w:anchor="_Toc534961125" w:history="1">
+      <w:hyperlink w:anchor="_Toc535586629" w:history="1">
         <w:r>
           <w:rPr>
             <w:rStyle w:val="Lienhypertexte"/>
             <w:noProof/>
+            <w14:scene3d>
+              <w14:camera w14:prst="orthographicFront"/>
+              <w14:lightRig w14:rig="threePt" w14:dir="t">
+                <w14:rot w14:lat="0" w14:lon="0" w14:rev="0"/>
+              </w14:lightRig>
+            </w14:scene3d>
           </w:rPr>
           <w:t>4.</w:t>
         </w:r>
@@ -1382,7 +1406,7 @@
             <w:noProof/>
             <w:webHidden/>
           </w:rPr>
-          <w:instrText xml:space="preserve"> PAGEREF _Toc534961125 \h </w:instrText>
+          <w:instrText xml:space="preserve"> PAGEREF _Toc535586629 \h </w:instrText>
         </w:r>
         <w:r>
           <w:rPr>
@@ -1402,7 +1426,7 @@
             <w:noProof/>
             <w:webHidden/>
           </w:rPr>
-          <w:t>4</w:t>
+          <w:t>5</w:t>
         </w:r>
         <w:r>
           <w:rPr>
@@ -1425,11 +1449,17 @@
           <w:lang w:val="fr-CM" w:eastAsia="fr-CM"/>
         </w:rPr>
       </w:pPr>
-      <w:hyperlink w:anchor="_Toc534961126" w:history="1">
+      <w:hyperlink w:anchor="_Toc535586630" w:history="1">
         <w:r>
           <w:rPr>
             <w:rStyle w:val="Lienhypertexte"/>
             <w:noProof/>
+            <w14:scene3d>
+              <w14:camera w14:prst="orthographicFront"/>
+              <w14:lightRig w14:rig="threePt" w14:dir="t">
+                <w14:rot w14:lat="0" w14:lon="0" w14:rev="0"/>
+              </w14:lightRig>
+            </w14:scene3d>
           </w:rPr>
           <w:t>5.</w:t>
         </w:r>
@@ -1466,7 +1496,7 @@
             <w:noProof/>
             <w:webHidden/>
           </w:rPr>
-          <w:instrText xml:space="preserve"> PAGEREF _Toc534961126 \h </w:instrText>
+          <w:instrText xml:space="preserve"> PAGEREF _Toc535586630 \h </w:instrText>
         </w:r>
         <w:r>
           <w:rPr>
@@ -1486,7 +1516,7 @@
             <w:noProof/>
             <w:webHidden/>
           </w:rPr>
-          <w:t>4</w:t>
+          <w:t>5</w:t>
         </w:r>
         <w:r>
           <w:rPr>
@@ -1510,7 +1540,7 @@
           <w:lang w:val="fr-CM" w:eastAsia="fr-CM"/>
         </w:rPr>
       </w:pPr>
-      <w:hyperlink w:anchor="_Toc534961127" w:history="1">
+      <w:hyperlink w:anchor="_Toc535586631" w:history="1">
         <w:r>
           <w:rPr>
             <w:rStyle w:val="Lienhypertexte"/>
@@ -1558,7 +1588,7 @@
             <w:noProof/>
             <w:webHidden/>
           </w:rPr>
-          <w:instrText xml:space="preserve"> PAGEREF _Toc534961127 \h </w:instrText>
+          <w:instrText xml:space="preserve"> PAGEREF _Toc535586631 \h </w:instrText>
         </w:r>
         <w:r>
           <w:rPr>
@@ -1578,7 +1608,7 @@
             <w:noProof/>
             <w:webHidden/>
           </w:rPr>
-          <w:t>5</w:t>
+          <w:t>6</w:t>
         </w:r>
         <w:r>
           <w:rPr>
@@ -1601,11 +1631,17 @@
           <w:lang w:val="fr-CM" w:eastAsia="fr-CM"/>
         </w:rPr>
       </w:pPr>
-      <w:hyperlink w:anchor="_Toc534961128" w:history="1">
+      <w:hyperlink w:anchor="_Toc535586632" w:history="1">
         <w:r>
           <w:rPr>
             <w:rStyle w:val="Lienhypertexte"/>
             <w:noProof/>
+            <w14:scene3d>
+              <w14:camera w14:prst="orthographicFront"/>
+              <w14:lightRig w14:rig="threePt" w14:dir="t">
+                <w14:rot w14:lat="0" w14:lon="0" w14:rev="0"/>
+              </w14:lightRig>
+            </w14:scene3d>
           </w:rPr>
           <w:t>1.</w:t>
         </w:r>
@@ -1642,7 +1678,7 @@
             <w:noProof/>
             <w:webHidden/>
           </w:rPr>
-          <w:instrText xml:space="preserve"> PAGEREF _Toc534961128 \h </w:instrText>
+          <w:instrText xml:space="preserve"> PAGEREF _Toc535586632 \h </w:instrText>
         </w:r>
         <w:r>
           <w:rPr>
@@ -1662,7 +1698,7 @@
             <w:noProof/>
             <w:webHidden/>
           </w:rPr>
-          <w:t>5</w:t>
+          <w:t>6</w:t>
         </w:r>
         <w:r>
           <w:rPr>
@@ -1685,11 +1721,17 @@
           <w:lang w:val="fr-CM" w:eastAsia="fr-CM"/>
         </w:rPr>
       </w:pPr>
-      <w:hyperlink w:anchor="_Toc534961129" w:history="1">
+      <w:hyperlink w:anchor="_Toc535586633" w:history="1">
         <w:r>
           <w:rPr>
             <w:rStyle w:val="Lienhypertexte"/>
             <w:noProof/>
+            <w14:scene3d>
+              <w14:camera w14:prst="orthographicFront"/>
+              <w14:lightRig w14:rig="threePt" w14:dir="t">
+                <w14:rot w14:lat="0" w14:lon="0" w14:rev="0"/>
+              </w14:lightRig>
+            </w14:scene3d>
           </w:rPr>
           <w:t>2.</w:t>
         </w:r>
@@ -1726,7 +1768,7 @@
             <w:noProof/>
             <w:webHidden/>
           </w:rPr>
-          <w:instrText xml:space="preserve"> PAGEREF _Toc534961129 \h </w:instrText>
+          <w:instrText xml:space="preserve"> PAGEREF _Toc535586633 \h </w:instrText>
         </w:r>
         <w:r>
           <w:rPr>
@@ -1746,7 +1788,7 @@
             <w:noProof/>
             <w:webHidden/>
           </w:rPr>
-          <w:t>6</w:t>
+          <w:t>7</w:t>
         </w:r>
         <w:r>
           <w:rPr>
@@ -1769,11 +1811,17 @@
           <w:lang w:val="fr-CM" w:eastAsia="fr-CM"/>
         </w:rPr>
       </w:pPr>
-      <w:hyperlink w:anchor="_Toc534961130" w:history="1">
+      <w:hyperlink w:anchor="_Toc535586634" w:history="1">
         <w:r>
           <w:rPr>
             <w:rStyle w:val="Lienhypertexte"/>
             <w:noProof/>
+            <w14:scene3d>
+              <w14:camera w14:prst="orthographicFront"/>
+              <w14:lightRig w14:rig="threePt" w14:dir="t">
+                <w14:rot w14:lat="0" w14:lon="0" w14:rev="0"/>
+              </w14:lightRig>
+            </w14:scene3d>
           </w:rPr>
           <w:t>3.</w:t>
         </w:r>
@@ -1810,7 +1858,7 @@
             <w:noProof/>
             <w:webHidden/>
           </w:rPr>
-          <w:instrText xml:space="preserve"> PAGEREF _Toc534961130 \h </w:instrText>
+          <w:instrText xml:space="preserve"> PAGEREF _Toc535586634 \h </w:instrText>
         </w:r>
         <w:r>
           <w:rPr>
@@ -1830,7 +1878,7 @@
             <w:noProof/>
             <w:webHidden/>
           </w:rPr>
-          <w:t>7</w:t>
+          <w:t>8</w:t>
         </w:r>
         <w:r>
           <w:rPr>
@@ -1853,11 +1901,17 @@
           <w:lang w:val="fr-CM" w:eastAsia="fr-CM"/>
         </w:rPr>
       </w:pPr>
-      <w:hyperlink w:anchor="_Toc534961131" w:history="1">
+      <w:hyperlink w:anchor="_Toc535586635" w:history="1">
         <w:r>
           <w:rPr>
             <w:rStyle w:val="Lienhypertexte"/>
             <w:noProof/>
+            <w14:scene3d>
+              <w14:camera w14:prst="orthographicFront"/>
+              <w14:lightRig w14:rig="threePt" w14:dir="t">
+                <w14:rot w14:lat="0" w14:lon="0" w14:rev="0"/>
+              </w14:lightRig>
+            </w14:scene3d>
           </w:rPr>
           <w:t>4.</w:t>
         </w:r>
@@ -1894,7 +1948,7 @@
             <w:noProof/>
             <w:webHidden/>
           </w:rPr>
-          <w:instrText xml:space="preserve"> PAGEREF _Toc534961131 \h </w:instrText>
+          <w:instrText xml:space="preserve"> PAGEREF _Toc535586635 \h </w:instrText>
         </w:r>
         <w:r>
           <w:rPr>
@@ -1914,7 +1968,7 @@
             <w:noProof/>
             <w:webHidden/>
           </w:rPr>
-          <w:t>9</w:t>
+          <w:t>10</w:t>
         </w:r>
         <w:r>
           <w:rPr>
@@ -1937,11 +1991,17 @@
           <w:lang w:val="fr-CM" w:eastAsia="fr-CM"/>
         </w:rPr>
       </w:pPr>
-      <w:hyperlink w:anchor="_Toc534961132" w:history="1">
+      <w:hyperlink w:anchor="_Toc535586636" w:history="1">
         <w:r>
           <w:rPr>
             <w:rStyle w:val="Lienhypertexte"/>
             <w:noProof/>
+            <w14:scene3d>
+              <w14:camera w14:prst="orthographicFront"/>
+              <w14:lightRig w14:rig="threePt" w14:dir="t">
+                <w14:rot w14:lat="0" w14:lon="0" w14:rev="0"/>
+              </w14:lightRig>
+            </w14:scene3d>
           </w:rPr>
           <w:t>5.</w:t>
         </w:r>
@@ -1978,7 +2038,7 @@
             <w:noProof/>
             <w:webHidden/>
           </w:rPr>
-          <w:instrText xml:space="preserve"> PAGEREF _Toc534961132 \h </w:instrText>
+          <w:instrText xml:space="preserve"> PAGEREF _Toc535586636 \h </w:instrText>
         </w:r>
         <w:r>
           <w:rPr>
@@ -1998,7 +2058,7 @@
             <w:noProof/>
             <w:webHidden/>
           </w:rPr>
-          <w:t>10</w:t>
+          <w:t>11</w:t>
         </w:r>
         <w:r>
           <w:rPr>
@@ -2022,7 +2082,7 @@
           <w:lang w:val="fr-CM" w:eastAsia="fr-CM"/>
         </w:rPr>
       </w:pPr>
-      <w:hyperlink w:anchor="_Toc534961133" w:history="1">
+      <w:hyperlink w:anchor="_Toc535586637" w:history="1">
         <w:r>
           <w:rPr>
             <w:rStyle w:val="Lienhypertexte"/>
@@ -2070,160 +2130,7 @@
             <w:noProof/>
             <w:webHidden/>
           </w:rPr>
-          <w:instrText xml:space="preserve"> PAGEREF _Toc534961133 \h </w:instrText>
-        </w:r>
-        <w:r>
-          <w:rPr>
-            <w:noProof/>
-            <w:webHidden/>
-          </w:rPr>
-        </w:r>
-        <w:r>
-          <w:rPr>
-            <w:noProof/>
-            <w:webHidden/>
-          </w:rPr>
-          <w:fldChar w:fldCharType="separate"/>
-        </w:r>
-        <w:r>
-          <w:rPr>
-            <w:noProof/>
-            <w:webHidden/>
-          </w:rPr>
-          <w:t>12</w:t>
-        </w:r>
-        <w:r>
-          <w:rPr>
-            <w:noProof/>
-            <w:webHidden/>
-          </w:rPr>
-          <w:fldChar w:fldCharType="end"/>
-        </w:r>
-      </w:hyperlink>
-    </w:p>
-    <w:p>
-      <w:pPr>
-        <w:pStyle w:val="TM2"/>
-        <w:tabs>
-          <w:tab w:val="left" w:pos="660"/>
-          <w:tab w:val="right" w:leader="dot" w:pos="9062"/>
-        </w:tabs>
-        <w:rPr>
-          <w:noProof/>
-          <w:lang w:val="fr-CM" w:eastAsia="fr-CM"/>
-        </w:rPr>
-      </w:pPr>
-      <w:hyperlink w:anchor="_Toc534961134" w:history="1">
-        <w:r>
-          <w:rPr>
-            <w:rStyle w:val="Lienhypertexte"/>
-            <w:noProof/>
-          </w:rPr>
-          <w:t>1.</w:t>
-        </w:r>
-        <w:r>
-          <w:rPr>
-            <w:noProof/>
-            <w:lang w:val="fr-CM" w:eastAsia="fr-CM"/>
-          </w:rPr>
-          <w:tab/>
-        </w:r>
-        <w:r>
-          <w:rPr>
-            <w:rStyle w:val="Lienhypertexte"/>
-            <w:noProof/>
-          </w:rPr>
-          <w:t>Saisir des notes</w:t>
-        </w:r>
-        <w:r>
-          <w:rPr>
-            <w:noProof/>
-            <w:webHidden/>
-          </w:rPr>
-          <w:tab/>
-        </w:r>
-        <w:r>
-          <w:rPr>
-            <w:noProof/>
-            <w:webHidden/>
-          </w:rPr>
-          <w:fldChar w:fldCharType="begin"/>
-        </w:r>
-        <w:r>
-          <w:rPr>
-            <w:noProof/>
-            <w:webHidden/>
-          </w:rPr>
-          <w:instrText xml:space="preserve"> PAGEREF _Toc534961134 \h </w:instrText>
-        </w:r>
-        <w:r>
-          <w:rPr>
-            <w:noProof/>
-            <w:webHidden/>
-          </w:rPr>
-        </w:r>
-        <w:r>
-          <w:rPr>
-            <w:noProof/>
-            <w:webHidden/>
-          </w:rPr>
-          <w:fldChar w:fldCharType="separate"/>
-        </w:r>
-        <w:r>
-          <w:rPr>
-            <w:noProof/>
-            <w:webHidden/>
-          </w:rPr>
-          <w:t>12</w:t>
-        </w:r>
-        <w:r>
-          <w:rPr>
-            <w:noProof/>
-            <w:webHidden/>
-          </w:rPr>
-          <w:fldChar w:fldCharType="end"/>
-        </w:r>
-      </w:hyperlink>
-    </w:p>
-    <w:p>
-      <w:pPr>
-        <w:pStyle w:val="TM3"/>
-        <w:tabs>
-          <w:tab w:val="right" w:leader="dot" w:pos="9062"/>
-        </w:tabs>
-        <w:rPr>
-          <w:noProof/>
-          <w:lang w:val="fr-CM" w:eastAsia="fr-CM"/>
-        </w:rPr>
-      </w:pPr>
-      <w:hyperlink w:anchor="_Toc534961135" w:history="1">
-        <w:r>
-          <w:rPr>
-            <w:rStyle w:val="Lienhypertexte"/>
-            <w:noProof/>
-          </w:rPr>
-          <w:t>Model de données</w:t>
-        </w:r>
-        <w:r>
-          <w:rPr>
-            <w:noProof/>
-            <w:webHidden/>
-          </w:rPr>
-          <w:tab/>
-        </w:r>
-        <w:r>
-          <w:rPr>
-            <w:noProof/>
-            <w:webHidden/>
-          </w:rPr>
-          <w:fldChar w:fldCharType="begin"/>
-        </w:r>
-        <w:r>
-          <w:rPr>
-            <w:noProof/>
-            <w:webHidden/>
-          </w:rPr>
-          <w:instrText xml:space="preserve"> PAGEREF _Toc534961135 \h </w:instrText>
+          <w:instrText xml:space="preserve"> PAGEREF _Toc535586637 \h </w:instrText>
         </w:r>
         <w:r>
           <w:rPr>
@@ -2266,13 +2173,178 @@
           <w:lang w:val="fr-CM" w:eastAsia="fr-CM"/>
         </w:rPr>
       </w:pPr>
-      <w:hyperlink w:anchor="_Toc534961136" w:history="1">
+      <w:hyperlink w:anchor="_Toc535586638" w:history="1">
+        <w:r>
+          <w:rPr>
+            <w:rStyle w:val="Lienhypertexte"/>
+            <w:noProof/>
+            <w14:scene3d>
+              <w14:camera w14:prst="orthographicFront"/>
+              <w14:lightRig w14:rig="threePt" w14:dir="t">
+                <w14:rot w14:lat="0" w14:lon="0" w14:rev="0"/>
+              </w14:lightRig>
+            </w14:scene3d>
+          </w:rPr>
+          <w:t>6.</w:t>
+        </w:r>
+        <w:r>
+          <w:rPr>
+            <w:noProof/>
+            <w:lang w:val="fr-CM" w:eastAsia="fr-CM"/>
+          </w:rPr>
+          <w:tab/>
+        </w:r>
         <w:r>
           <w:rPr>
             <w:rStyle w:val="Lienhypertexte"/>
             <w:noProof/>
           </w:rPr>
-          <w:t>2.</w:t>
+          <w:t>Saisie des notes</w:t>
+        </w:r>
+        <w:r>
+          <w:rPr>
+            <w:noProof/>
+            <w:webHidden/>
+          </w:rPr>
+          <w:tab/>
+        </w:r>
+        <w:r>
+          <w:rPr>
+            <w:noProof/>
+            <w:webHidden/>
+          </w:rPr>
+          <w:fldChar w:fldCharType="begin"/>
+        </w:r>
+        <w:r>
+          <w:rPr>
+            <w:noProof/>
+            <w:webHidden/>
+          </w:rPr>
+          <w:instrText xml:space="preserve"> PAGEREF _Toc535586638 \h </w:instrText>
+        </w:r>
+        <w:r>
+          <w:rPr>
+            <w:noProof/>
+            <w:webHidden/>
+          </w:rPr>
+        </w:r>
+        <w:r>
+          <w:rPr>
+            <w:noProof/>
+            <w:webHidden/>
+          </w:rPr>
+          <w:fldChar w:fldCharType="separate"/>
+        </w:r>
+        <w:r>
+          <w:rPr>
+            <w:noProof/>
+            <w:webHidden/>
+          </w:rPr>
+          <w:t>13</w:t>
+        </w:r>
+        <w:r>
+          <w:rPr>
+            <w:noProof/>
+            <w:webHidden/>
+          </w:rPr>
+          <w:fldChar w:fldCharType="end"/>
+        </w:r>
+      </w:hyperlink>
+    </w:p>
+    <w:p>
+      <w:pPr>
+        <w:pStyle w:val="TM3"/>
+        <w:tabs>
+          <w:tab w:val="right" w:leader="dot" w:pos="9062"/>
+        </w:tabs>
+        <w:rPr>
+          <w:noProof/>
+          <w:lang w:val="fr-CM" w:eastAsia="fr-CM"/>
+        </w:rPr>
+      </w:pPr>
+      <w:hyperlink w:anchor="_Toc535586639" w:history="1">
+        <w:r>
+          <w:rPr>
+            <w:rStyle w:val="Lienhypertexte"/>
+            <w:noProof/>
+          </w:rPr>
+          <w:t>Model de données</w:t>
+        </w:r>
+        <w:r>
+          <w:rPr>
+            <w:noProof/>
+            <w:webHidden/>
+          </w:rPr>
+          <w:tab/>
+        </w:r>
+        <w:r>
+          <w:rPr>
+            <w:noProof/>
+            <w:webHidden/>
+          </w:rPr>
+          <w:fldChar w:fldCharType="begin"/>
+        </w:r>
+        <w:r>
+          <w:rPr>
+            <w:noProof/>
+            <w:webHidden/>
+          </w:rPr>
+          <w:instrText xml:space="preserve"> PAGEREF _Toc535586639 \h </w:instrText>
+        </w:r>
+        <w:r>
+          <w:rPr>
+            <w:noProof/>
+            <w:webHidden/>
+          </w:rPr>
+        </w:r>
+        <w:r>
+          <w:rPr>
+            <w:noProof/>
+            <w:webHidden/>
+          </w:rPr>
+          <w:fldChar w:fldCharType="separate"/>
+        </w:r>
+        <w:r>
+          <w:rPr>
+            <w:noProof/>
+            <w:webHidden/>
+          </w:rPr>
+          <w:t>14</w:t>
+        </w:r>
+        <w:r>
+          <w:rPr>
+            <w:noProof/>
+            <w:webHidden/>
+          </w:rPr>
+          <w:fldChar w:fldCharType="end"/>
+        </w:r>
+      </w:hyperlink>
+    </w:p>
+    <w:p>
+      <w:pPr>
+        <w:pStyle w:val="TM2"/>
+        <w:tabs>
+          <w:tab w:val="left" w:pos="660"/>
+          <w:tab w:val="right" w:leader="dot" w:pos="9062"/>
+        </w:tabs>
+        <w:rPr>
+          <w:noProof/>
+          <w:lang w:val="fr-CM" w:eastAsia="fr-CM"/>
+        </w:rPr>
+      </w:pPr>
+      <w:hyperlink w:anchor="_Toc535586640" w:history="1">
+        <w:r>
+          <w:rPr>
+            <w:rStyle w:val="Lienhypertexte"/>
+            <w:noProof/>
+            <w14:scene3d>
+              <w14:camera w14:prst="orthographicFront"/>
+              <w14:lightRig w14:rig="threePt" w14:dir="t">
+                <w14:rot w14:lat="0" w14:lon="0" w14:rev="0"/>
+              </w14:lightRig>
+            </w14:scene3d>
+          </w:rPr>
+          <w:t>7.</w:t>
         </w:r>
         <w:r>
           <w:rPr>
@@ -2307,76 +2379,7 @@
             <w:noProof/>
             <w:webHidden/>
           </w:rPr>
-          <w:instrText xml:space="preserve"> PAGEREF _Toc534961136 \h </w:instrText>
-        </w:r>
-        <w:r>
-          <w:rPr>
-            <w:noProof/>
-            <w:webHidden/>
-          </w:rPr>
-        </w:r>
-        <w:r>
-          <w:rPr>
-            <w:noProof/>
-            <w:webHidden/>
-          </w:rPr>
-          <w:fldChar w:fldCharType="separate"/>
-        </w:r>
-        <w:r>
-          <w:rPr>
-            <w:noProof/>
-            <w:webHidden/>
-          </w:rPr>
-          <w:t>13</w:t>
-        </w:r>
-        <w:r>
-          <w:rPr>
-            <w:noProof/>
-            <w:webHidden/>
-          </w:rPr>
-          <w:fldChar w:fldCharType="end"/>
-        </w:r>
-      </w:hyperlink>
-    </w:p>
-    <w:p>
-      <w:pPr>
-        <w:pStyle w:val="TM3"/>
-        <w:tabs>
-          <w:tab w:val="right" w:leader="dot" w:pos="9062"/>
-        </w:tabs>
-        <w:rPr>
-          <w:noProof/>
-          <w:lang w:val="fr-CM" w:eastAsia="fr-CM"/>
-        </w:rPr>
-      </w:pPr>
-      <w:hyperlink w:anchor="_Toc534961137" w:history="1">
-        <w:r>
-          <w:rPr>
-            <w:rStyle w:val="Lienhypertexte"/>
-            <w:noProof/>
-          </w:rPr>
-          <w:t>Model de données</w:t>
-        </w:r>
-        <w:r>
-          <w:rPr>
-            <w:noProof/>
-            <w:webHidden/>
-          </w:rPr>
-          <w:tab/>
-        </w:r>
-        <w:r>
-          <w:rPr>
-            <w:noProof/>
-            <w:webHidden/>
-          </w:rPr>
-          <w:fldChar w:fldCharType="begin"/>
-        </w:r>
-        <w:r>
-          <w:rPr>
-            <w:noProof/>
-            <w:webHidden/>
-          </w:rPr>
-          <w:instrText xml:space="preserve"> PAGEREF _Toc534961137 \h </w:instrText>
+          <w:instrText xml:space="preserve"> PAGEREF _Toc535586640 \h </w:instrText>
         </w:r>
         <w:r>
           <w:rPr>
@@ -2409,9 +2412,8 @@
     </w:p>
     <w:p>
       <w:pPr>
-        <w:pStyle w:val="TM2"/>
+        <w:pStyle w:val="TM3"/>
         <w:tabs>
-          <w:tab w:val="left" w:pos="660"/>
           <w:tab w:val="right" w:leader="dot" w:pos="9062"/>
         </w:tabs>
         <w:rPr>
@@ -2419,27 +2421,13 @@
           <w:lang w:val="fr-CM" w:eastAsia="fr-CM"/>
         </w:rPr>
       </w:pPr>
-      <w:hyperlink w:anchor="_Toc534961138" w:history="1">
+      <w:hyperlink w:anchor="_Toc535586641" w:history="1">
         <w:r>
           <w:rPr>
             <w:rStyle w:val="Lienhypertexte"/>
             <w:noProof/>
           </w:rPr>
-          <w:t>3.</w:t>
-        </w:r>
-        <w:r>
-          <w:rPr>
-            <w:noProof/>
-            <w:lang w:val="fr-CM" w:eastAsia="fr-CM"/>
-          </w:rPr>
-          <w:tab/>
-        </w:r>
-        <w:r>
-          <w:rPr>
-            <w:rStyle w:val="Lienhypertexte"/>
-            <w:noProof/>
-          </w:rPr>
-          <w:t>Edition  et impressions des bulletins</w:t>
+          <w:t>Model de données</w:t>
         </w:r>
         <w:r>
           <w:rPr>
@@ -2460,7 +2448,7 @@
             <w:noProof/>
             <w:webHidden/>
           </w:rPr>
-          <w:instrText xml:space="preserve"> PAGEREF _Toc534961138 \h </w:instrText>
+          <w:instrText xml:space="preserve"> PAGEREF _Toc535586641 \h </w:instrText>
         </w:r>
         <w:r>
           <w:rPr>
@@ -2503,13 +2491,19 @@
           <w:lang w:val="fr-CM" w:eastAsia="fr-CM"/>
         </w:rPr>
       </w:pPr>
-      <w:hyperlink w:anchor="_Toc534961139" w:history="1">
+      <w:hyperlink w:anchor="_Toc535586642" w:history="1">
         <w:r>
           <w:rPr>
             <w:rStyle w:val="Lienhypertexte"/>
             <w:noProof/>
+            <w14:scene3d>
+              <w14:camera w14:prst="orthographicFront"/>
+              <w14:lightRig w14:rig="threePt" w14:dir="t">
+                <w14:rot w14:lat="0" w14:lon="0" w14:rev="0"/>
+              </w14:lightRig>
+            </w14:scene3d>
           </w:rPr>
-          <w:t>4.</w:t>
+          <w:t>8.</w:t>
         </w:r>
         <w:r>
           <w:rPr>
@@ -2544,7 +2538,7 @@
             <w:noProof/>
             <w:webHidden/>
           </w:rPr>
-          <w:instrText xml:space="preserve"> PAGEREF _Toc534961139 \h </w:instrText>
+          <w:instrText xml:space="preserve"> PAGEREF _Toc535586642 \h </w:instrText>
         </w:r>
         <w:r>
           <w:rPr>
@@ -2588,7 +2582,7 @@
           <w:lang w:val="fr-CM" w:eastAsia="fr-CM"/>
         </w:rPr>
       </w:pPr>
-      <w:hyperlink w:anchor="_Toc534961140" w:history="1">
+      <w:hyperlink w:anchor="_Toc535586643" w:history="1">
         <w:r>
           <w:rPr>
             <w:rStyle w:val="Lienhypertexte"/>
@@ -2615,7 +2609,21 @@
             <w:rStyle w:val="Lienhypertexte"/>
             <w:noProof/>
           </w:rPr>
-          <w:t>Description des processus : Solde du Personnel</w:t>
+          <w:t>Module : Solde d</w:t>
+        </w:r>
+        <w:r>
+          <w:rPr>
+            <w:rStyle w:val="Lienhypertexte"/>
+            <w:noProof/>
+          </w:rPr>
+          <w:t>u</w:t>
+        </w:r>
+        <w:r>
+          <w:rPr>
+            <w:rStyle w:val="Lienhypertexte"/>
+            <w:noProof/>
+          </w:rPr>
+          <w:t xml:space="preserve"> Personnel</w:t>
         </w:r>
         <w:r>
           <w:rPr>
@@ -2636,7 +2644,7 @@
             <w:noProof/>
             <w:webHidden/>
           </w:rPr>
-          <w:instrText xml:space="preserve"> PAGEREF _Toc534961140 \h </w:instrText>
+          <w:instrText xml:space="preserve"> PAGEREF _Toc535586643 \h </w:instrText>
         </w:r>
         <w:r>
           <w:rPr>
@@ -2656,7 +2664,7 @@
             <w:noProof/>
             <w:webHidden/>
           </w:rPr>
-          <w:t>17</w:t>
+          <w:t>18</w:t>
         </w:r>
         <w:r>
           <w:rPr>
@@ -2676,7 +2684,7 @@
       <w:pPr>
         <w:pStyle w:val="Titre1"/>
       </w:pPr>
-      <w:bookmarkStart w:id="1" w:name="_Toc534961121"/>
+      <w:bookmarkStart w:id="1" w:name="_Toc535586625"/>
       <w:r>
         <w:lastRenderedPageBreak/>
         <w:t>Fonctionnalités</w:t>
@@ -2689,7 +2697,7 @@
         <w:spacing w:after="100" w:afterAutospacing="1"/>
         <w:ind w:left="714" w:hanging="357"/>
       </w:pPr>
-      <w:bookmarkStart w:id="2" w:name="_Toc534961122"/>
+      <w:bookmarkStart w:id="2" w:name="_Toc535586626"/>
       <w:r>
         <w:t>Espaces Administration</w:t>
       </w:r>
@@ -3183,7 +3191,7 @@
       <w:pPr>
         <w:pStyle w:val="Titre2"/>
       </w:pPr>
-      <w:bookmarkStart w:id="3" w:name="_Toc534961123"/>
+      <w:bookmarkStart w:id="3" w:name="_Toc535586627"/>
       <w:r>
         <w:lastRenderedPageBreak/>
         <w:t>Espaces Elève/ Parents</w:t>
@@ -3267,7 +3275,7 @@
         <w:pStyle w:val="Titre2"/>
         <w:ind w:left="714" w:hanging="357"/>
       </w:pPr>
-      <w:bookmarkStart w:id="4" w:name="_Toc534961124"/>
+      <w:bookmarkStart w:id="4" w:name="_Toc535586628"/>
       <w:r>
         <w:t>Espace Enseignant</w:t>
       </w:r>
@@ -3419,7 +3427,7 @@
       <w:pPr>
         <w:pStyle w:val="Titre2"/>
       </w:pPr>
-      <w:bookmarkStart w:id="5" w:name="_Toc534961125"/>
+      <w:bookmarkStart w:id="5" w:name="_Toc535586629"/>
       <w:r>
         <w:t>Reporting</w:t>
       </w:r>
@@ -3573,7 +3581,7 @@
       <w:pPr>
         <w:pStyle w:val="Titre2"/>
       </w:pPr>
-      <w:bookmarkStart w:id="6" w:name="_Toc534961126"/>
+      <w:bookmarkStart w:id="6" w:name="_Toc535586630"/>
       <w:r>
         <w:t>Tableau de bord</w:t>
       </w:r>
@@ -3690,7 +3698,7 @@
       <w:pPr>
         <w:pStyle w:val="Titre1"/>
       </w:pPr>
-      <w:bookmarkStart w:id="7" w:name="_Toc534961127"/>
+      <w:bookmarkStart w:id="7" w:name="_Toc535586631"/>
       <w:r>
         <w:lastRenderedPageBreak/>
         <w:t>Module</w:t>
@@ -3708,7 +3716,7 @@
           <w:numId w:val="7"/>
         </w:numPr>
       </w:pPr>
-      <w:bookmarkStart w:id="8" w:name="_Toc534961128"/>
+      <w:bookmarkStart w:id="8" w:name="_Toc535586632"/>
       <w:r>
         <w:t>Enregistrement des élèves</w:t>
       </w:r>
@@ -5517,7 +5525,7 @@
       <w:pPr>
         <w:pStyle w:val="Titre2"/>
       </w:pPr>
-      <w:bookmarkStart w:id="9" w:name="_Toc534961129"/>
+      <w:bookmarkStart w:id="9" w:name="_Toc535586633"/>
       <w:r>
         <w:t>Pré-inscription d’un élève</w:t>
       </w:r>
@@ -7256,7 +7264,7 @@
       <w:pPr>
         <w:pStyle w:val="Titre2"/>
       </w:pPr>
-      <w:bookmarkStart w:id="10" w:name="_Toc534961130"/>
+      <w:bookmarkStart w:id="10" w:name="_Toc535586634"/>
       <w:r>
         <w:t xml:space="preserve">Paiement </w:t>
       </w:r>
@@ -9065,7 +9073,7 @@
       <w:pPr>
         <w:pStyle w:val="Titre2"/>
       </w:pPr>
-      <w:bookmarkStart w:id="11" w:name="_Toc534961131"/>
+      <w:bookmarkStart w:id="11" w:name="_Toc535586635"/>
       <w:r>
         <w:t>Paramétrage des services financiers</w:t>
       </w:r>
@@ -10871,7 +10879,7 @@
       <w:pPr>
         <w:pStyle w:val="Titre2"/>
       </w:pPr>
-      <w:bookmarkStart w:id="12" w:name="_Toc534961132"/>
+      <w:bookmarkStart w:id="12" w:name="_Toc535586636"/>
       <w:r>
         <w:t xml:space="preserve">Attribution des </w:t>
       </w:r>
@@ -12715,7 +12723,7 @@
       <w:pPr>
         <w:pStyle w:val="Titre1"/>
       </w:pPr>
-      <w:bookmarkStart w:id="13" w:name="_Toc534961133"/>
+      <w:bookmarkStart w:id="13" w:name="_Toc535586637"/>
       <w:r>
         <w:lastRenderedPageBreak/>
         <w:t>Module</w:t>
@@ -12729,7 +12737,7 @@
       <w:pPr>
         <w:pStyle w:val="Titre2"/>
       </w:pPr>
-      <w:bookmarkStart w:id="14" w:name="_Toc534961134"/>
+      <w:bookmarkStart w:id="14" w:name="_Toc535586638"/>
       <w:r>
         <w:t>Saisi</w:t>
       </w:r>
@@ -14616,7 +14624,7 @@
       <w:pPr>
         <w:pStyle w:val="Titre3"/>
       </w:pPr>
-      <w:bookmarkStart w:id="15" w:name="_Toc534961135"/>
+      <w:bookmarkStart w:id="15" w:name="_Toc535586639"/>
       <w:r>
         <w:t>Model de données</w:t>
       </w:r>
@@ -14630,7 +14638,7 @@
       <w:pPr>
         <w:pStyle w:val="Titre2"/>
       </w:pPr>
-      <w:bookmarkStart w:id="16" w:name="_Toc534961136"/>
+      <w:bookmarkStart w:id="16" w:name="_Toc535586640"/>
       <w:r>
         <w:t>Traitement</w:t>
       </w:r>
@@ -16574,7 +16582,7 @@
       <w:pPr>
         <w:pStyle w:val="Titre3"/>
       </w:pPr>
-      <w:bookmarkStart w:id="17" w:name="_Toc534961137"/>
+      <w:bookmarkStart w:id="17" w:name="_Toc535586641"/>
       <w:r>
         <w:t>Model de données</w:t>
       </w:r>
@@ -16585,7 +16593,7 @@
       <w:pPr>
         <w:pStyle w:val="Titre2"/>
       </w:pPr>
-      <w:bookmarkStart w:id="18" w:name="_Toc534961139"/>
+      <w:bookmarkStart w:id="18" w:name="_Toc535586642"/>
       <w:r>
         <w:lastRenderedPageBreak/>
         <w:t>Traitement des Absences</w:t>
@@ -16967,7 +16975,13 @@
               <w:rPr>
                 <w:rFonts w:cstheme="minorHAnsi"/>
               </w:rPr>
-              <w:t>DIscipline/Gerer les Abscences</w:t>
+              <w:t>Di</w:t>
+            </w:r>
+            <w:r>
+              <w:rPr>
+                <w:rFonts w:cstheme="minorHAnsi"/>
+              </w:rPr>
+              <w:t>scipline/Gerer les Abscences</w:t>
             </w:r>
           </w:p>
         </w:tc>
@@ -18309,20 +18323,1930 @@
       <w:pPr>
         <w:pStyle w:val="Titre1"/>
       </w:pPr>
-      <w:bookmarkStart w:id="19" w:name="_Toc534961140"/>
+      <w:bookmarkStart w:id="19" w:name="_Toc535586643"/>
       <w:r>
         <w:lastRenderedPageBreak/>
         <w:t>Module</w:t>
       </w:r>
-      <w:bookmarkStart w:id="20" w:name="_GoBack"/>
-      <w:bookmarkEnd w:id="20"/>
       <w:r>
         <w:t> : Solde du Personnel</w:t>
       </w:r>
       <w:bookmarkEnd w:id="19"/>
     </w:p>
     <w:p/>
-    <w:p/>
+    <w:p>
+      <w:pPr>
+        <w:pStyle w:val="Titre1"/>
+      </w:pPr>
+      <w:r>
+        <w:lastRenderedPageBreak/>
+        <w:t>Clôture</w:t>
+      </w:r>
+      <w:r>
+        <w:t xml:space="preserve"> d’une année scolaire</w:t>
+      </w:r>
+    </w:p>
+    <w:p>
+      <w:pPr>
+        <w:pStyle w:val="Titre3"/>
+      </w:pPr>
+      <w:r>
+        <w:t>Description</w:t>
+      </w:r>
+    </w:p>
+    <w:p>
+      <w:r>
+        <w:t>Clôturée une année scolaire consiste tout simplement</w:t>
+      </w:r>
+      <w:r>
+        <w:t xml:space="preserve"> à</w:t>
+      </w:r>
+      <w:r>
+        <w:t xml:space="preserve"> réalis</w:t>
+      </w:r>
+      <w:r>
+        <w:t>er</w:t>
+      </w:r>
+      <w:r>
+        <w:t xml:space="preserve"> les opérations suivantes :</w:t>
+      </w:r>
+    </w:p>
+    <w:p>
+      <w:pPr>
+        <w:pStyle w:val="Paragraphedeliste"/>
+        <w:numPr>
+          <w:ilvl w:val="0"/>
+          <w:numId w:val="25"/>
+        </w:numPr>
+      </w:pPr>
+      <w:r>
+        <w:t>Création d’une nouvelle année scolaire</w:t>
+      </w:r>
+    </w:p>
+    <w:p>
+      <w:pPr>
+        <w:pStyle w:val="Paragraphedeliste"/>
+        <w:numPr>
+          <w:ilvl w:val="0"/>
+          <w:numId w:val="25"/>
+        </w:numPr>
+      </w:pPr>
+      <w:r>
+        <w:t>Affectation des élèves admis en classe supérieurs</w:t>
+      </w:r>
+    </w:p>
+    <w:p>
+      <w:pPr>
+        <w:pStyle w:val="Paragraphedeliste"/>
+        <w:numPr>
+          <w:ilvl w:val="0"/>
+          <w:numId w:val="25"/>
+        </w:numPr>
+      </w:pPr>
+      <w:r>
+        <w:t xml:space="preserve">Editer le </w:t>
+      </w:r>
+      <w:r>
+        <w:t>récapitulatif</w:t>
+      </w:r>
+      <w:r>
+        <w:t xml:space="preserve"> des élèves non à jour financièrement</w:t>
+      </w:r>
+    </w:p>
+    <w:p>
+      <w:pPr>
+        <w:pStyle w:val="Paragraphedeliste"/>
+        <w:numPr>
+          <w:ilvl w:val="0"/>
+          <w:numId w:val="25"/>
+        </w:numPr>
+      </w:pPr>
+      <w:r>
+        <w:t>Geler les inscriptions sur l’année clôturée</w:t>
+      </w:r>
+    </w:p>
+    <w:p>
+      <w:pPr>
+        <w:pStyle w:val="Paragraphedeliste"/>
+        <w:numPr>
+          <w:ilvl w:val="0"/>
+          <w:numId w:val="25"/>
+        </w:numPr>
+      </w:pPr>
+      <w:r>
+        <w:t>Geler les paiements pour les élèves donc le  solde==0</w:t>
+      </w:r>
+    </w:p>
+    <w:p>
+      <w:pPr>
+        <w:pStyle w:val="Paragraphedeliste"/>
+        <w:numPr>
+          <w:ilvl w:val="0"/>
+          <w:numId w:val="25"/>
+        </w:numPr>
+      </w:pPr>
+      <w:r>
+        <w:t xml:space="preserve">Report </w:t>
+      </w:r>
+      <w:r>
+        <w:t>du</w:t>
+      </w:r>
+      <w:bookmarkStart w:id="20" w:name="_GoBack"/>
+      <w:bookmarkEnd w:id="20"/>
+      <w:r>
+        <w:t xml:space="preserve"> solde à payer pour chaque élève si solde !=0</w:t>
+      </w:r>
+    </w:p>
+    <w:p>
+      <w:pPr>
+        <w:pStyle w:val="Paragraphedeliste"/>
+        <w:numPr>
+          <w:ilvl w:val="0"/>
+          <w:numId w:val="25"/>
+        </w:numPr>
+      </w:pPr>
+      <w:r>
+        <w:t>Rendre disponible la consultation des données de synthèse telles que :</w:t>
+      </w:r>
+    </w:p>
+    <w:p>
+      <w:pPr>
+        <w:pStyle w:val="Paragraphedeliste"/>
+        <w:numPr>
+          <w:ilvl w:val="1"/>
+          <w:numId w:val="25"/>
+        </w:numPr>
+      </w:pPr>
+      <w:r>
+        <w:t>Edition du duplicata d’un bulletin de note</w:t>
+      </w:r>
+    </w:p>
+    <w:p>
+      <w:pPr>
+        <w:pStyle w:val="Paragraphedeliste"/>
+        <w:numPr>
+          <w:ilvl w:val="1"/>
+          <w:numId w:val="25"/>
+        </w:numPr>
+      </w:pPr>
+      <w:r>
+        <w:t xml:space="preserve">Consultation des états financiers </w:t>
+      </w:r>
+    </w:p>
+    <w:p>
+      <w:pPr>
+        <w:pStyle w:val="Paragraphedeliste"/>
+        <w:numPr>
+          <w:ilvl w:val="1"/>
+          <w:numId w:val="25"/>
+        </w:numPr>
+      </w:pPr>
+      <w:r>
+        <w:t>Edition des certificats de scolarité</w:t>
+      </w:r>
+    </w:p>
+    <w:p>
+      <w:pPr>
+        <w:pStyle w:val="Paragraphedeliste"/>
+        <w:numPr>
+          <w:ilvl w:val="1"/>
+          <w:numId w:val="25"/>
+        </w:numPr>
+      </w:pPr>
+      <w:r>
+        <w:t xml:space="preserve">Autres </w:t>
+      </w:r>
+      <w:r>
+        <w:t>états</w:t>
+      </w:r>
+    </w:p>
+    <w:p>
+      <w:pPr>
+        <w:pStyle w:val="Paragraphedeliste"/>
+        <w:numPr>
+          <w:ilvl w:val="0"/>
+          <w:numId w:val="25"/>
+        </w:numPr>
+      </w:pPr>
+      <w:r>
+        <w:t>Appliquer le principe de séparation d’années scolaire</w:t>
+      </w:r>
+    </w:p>
+    <w:tbl>
+      <w:tblPr>
+        <w:tblStyle w:val="Grilledutableau"/>
+        <w:tblW w:w="0" w:type="auto"/>
+        <w:tblLook w:val="04A0" w:firstRow="1" w:lastRow="0" w:firstColumn="1" w:lastColumn="0" w:noHBand="0" w:noVBand="1"/>
+      </w:tblPr>
+      <w:tblGrid>
+        <w:gridCol w:w="2265"/>
+        <w:gridCol w:w="707"/>
+        <w:gridCol w:w="6090"/>
+      </w:tblGrid>
+      <w:tr>
+        <w:tc>
+          <w:tcPr>
+            <w:tcW w:w="9062" w:type="dxa"/>
+            <w:gridSpan w:val="3"/>
+            <w:shd w:val="clear" w:color="auto" w:fill="948A54" w:themeFill="background2" w:themeFillShade="80"/>
+          </w:tcPr>
+          <w:p>
+            <w:pPr>
+              <w:rPr>
+                <w:rFonts w:cstheme="minorHAnsi"/>
+                <w:b/>
+              </w:rPr>
+            </w:pPr>
+            <w:r>
+              <w:rPr>
+                <w:rFonts w:cstheme="minorHAnsi"/>
+                <w:b/>
+              </w:rPr>
+              <w:t>FCU :</w:t>
+            </w:r>
+            <w:r>
+              <w:rPr>
+                <w:rFonts w:cstheme="minorHAnsi"/>
+                <w:b/>
+              </w:rPr>
+              <w:t xml:space="preserve"> KS_</w:t>
+            </w:r>
+            <w:r>
+              <w:rPr>
+                <w:rFonts w:cstheme="minorHAnsi"/>
+                <w:b/>
+              </w:rPr>
+              <w:t>clôture_annee_scholaire</w:t>
+            </w:r>
+          </w:p>
+        </w:tc>
+      </w:tr>
+      <w:tr>
+        <w:tc>
+          <w:tcPr>
+            <w:tcW w:w="2972" w:type="dxa"/>
+            <w:gridSpan w:val="2"/>
+            <w:shd w:val="clear" w:color="auto" w:fill="EEECE1" w:themeFill="background2"/>
+          </w:tcPr>
+          <w:p>
+            <w:pPr>
+              <w:rPr>
+                <w:rFonts w:cstheme="minorHAnsi"/>
+                <w:b/>
+              </w:rPr>
+            </w:pPr>
+            <w:r>
+              <w:rPr>
+                <w:rFonts w:cstheme="minorHAnsi"/>
+                <w:b/>
+              </w:rPr>
+              <w:t>Date Création</w:t>
+            </w:r>
+          </w:p>
+        </w:tc>
+        <w:tc>
+          <w:tcPr>
+            <w:tcW w:w="6090" w:type="dxa"/>
+          </w:tcPr>
+          <w:p>
+            <w:pPr>
+              <w:rPr>
+                <w:rFonts w:cstheme="minorHAnsi"/>
+              </w:rPr>
+            </w:pPr>
+            <w:r>
+              <w:rPr>
+                <w:rFonts w:cstheme="minorHAnsi"/>
+              </w:rPr>
+              <w:t>09/01/2019</w:t>
+            </w:r>
+          </w:p>
+        </w:tc>
+      </w:tr>
+      <w:tr>
+        <w:tc>
+          <w:tcPr>
+            <w:tcW w:w="2972" w:type="dxa"/>
+            <w:gridSpan w:val="2"/>
+            <w:shd w:val="clear" w:color="auto" w:fill="EEECE1" w:themeFill="background2"/>
+          </w:tcPr>
+          <w:p>
+            <w:pPr>
+              <w:rPr>
+                <w:rFonts w:cstheme="minorHAnsi"/>
+                <w:b/>
+              </w:rPr>
+            </w:pPr>
+            <w:r>
+              <w:rPr>
+                <w:rFonts w:cstheme="minorHAnsi"/>
+                <w:b/>
+              </w:rPr>
+              <w:t>Date dernière mis à jour</w:t>
+            </w:r>
+          </w:p>
+        </w:tc>
+        <w:tc>
+          <w:tcPr>
+            <w:tcW w:w="6090" w:type="dxa"/>
+          </w:tcPr>
+          <w:p>
+            <w:pPr>
+              <w:rPr>
+                <w:rFonts w:cstheme="minorHAnsi"/>
+              </w:rPr>
+            </w:pPr>
+            <w:r>
+              <w:rPr>
+                <w:rFonts w:cstheme="minorHAnsi"/>
+              </w:rPr>
+              <w:t>09/01/2019</w:t>
+            </w:r>
+          </w:p>
+        </w:tc>
+      </w:tr>
+      <w:tr>
+        <w:tc>
+          <w:tcPr>
+            <w:tcW w:w="2972" w:type="dxa"/>
+            <w:gridSpan w:val="2"/>
+            <w:shd w:val="clear" w:color="auto" w:fill="EEECE1" w:themeFill="background2"/>
+          </w:tcPr>
+          <w:p>
+            <w:pPr>
+              <w:rPr>
+                <w:rFonts w:cstheme="minorHAnsi"/>
+                <w:b/>
+              </w:rPr>
+            </w:pPr>
+            <w:r>
+              <w:rPr>
+                <w:rFonts w:cstheme="minorHAnsi"/>
+                <w:b/>
+              </w:rPr>
+              <w:t>Version</w:t>
+            </w:r>
+          </w:p>
+        </w:tc>
+        <w:tc>
+          <w:tcPr>
+            <w:tcW w:w="6090" w:type="dxa"/>
+          </w:tcPr>
+          <w:p>
+            <w:pPr>
+              <w:rPr>
+                <w:rFonts w:cstheme="minorHAnsi"/>
+              </w:rPr>
+            </w:pPr>
+            <w:r>
+              <w:rPr>
+                <w:rFonts w:cstheme="minorHAnsi"/>
+              </w:rPr>
+              <w:t>1.0</w:t>
+            </w:r>
+          </w:p>
+        </w:tc>
+      </w:tr>
+      <w:tr>
+        <w:tc>
+          <w:tcPr>
+            <w:tcW w:w="2972" w:type="dxa"/>
+            <w:gridSpan w:val="2"/>
+            <w:shd w:val="clear" w:color="auto" w:fill="EEECE1" w:themeFill="background2"/>
+          </w:tcPr>
+          <w:p>
+            <w:pPr>
+              <w:rPr>
+                <w:rFonts w:cstheme="minorHAnsi"/>
+                <w:b/>
+              </w:rPr>
+            </w:pPr>
+            <w:r>
+              <w:rPr>
+                <w:rFonts w:cstheme="minorHAnsi"/>
+                <w:b/>
+              </w:rPr>
+              <w:t>Rédacteur</w:t>
+            </w:r>
+          </w:p>
+        </w:tc>
+        <w:tc>
+          <w:tcPr>
+            <w:tcW w:w="6090" w:type="dxa"/>
+          </w:tcPr>
+          <w:p>
+            <w:pPr>
+              <w:rPr>
+                <w:rFonts w:cstheme="minorHAnsi"/>
+              </w:rPr>
+            </w:pPr>
+            <w:r>
+              <w:rPr>
+                <w:rFonts w:cstheme="minorHAnsi"/>
+              </w:rPr>
+              <w:t>TCHUENTE</w:t>
+            </w:r>
+          </w:p>
+        </w:tc>
+      </w:tr>
+      <w:tr>
+        <w:tc>
+          <w:tcPr>
+            <w:tcW w:w="2972" w:type="dxa"/>
+            <w:gridSpan w:val="2"/>
+            <w:shd w:val="clear" w:color="auto" w:fill="EEECE1" w:themeFill="background2"/>
+          </w:tcPr>
+          <w:p>
+            <w:pPr>
+              <w:rPr>
+                <w:rFonts w:cstheme="minorHAnsi"/>
+                <w:b/>
+              </w:rPr>
+            </w:pPr>
+            <w:r>
+              <w:rPr>
+                <w:rFonts w:cstheme="minorHAnsi"/>
+                <w:b/>
+              </w:rPr>
+              <w:t>Priorité par rapport au Projet</w:t>
+            </w:r>
+          </w:p>
+        </w:tc>
+        <w:tc>
+          <w:tcPr>
+            <w:tcW w:w="6090" w:type="dxa"/>
+          </w:tcPr>
+          <w:p>
+            <w:pPr>
+              <w:rPr>
+                <w:rFonts w:cstheme="minorHAnsi"/>
+              </w:rPr>
+            </w:pPr>
+            <w:r>
+              <w:rPr>
+                <w:rFonts w:cstheme="minorHAnsi"/>
+              </w:rPr>
+              <w:t>haut</w:t>
+            </w:r>
+          </w:p>
+        </w:tc>
+      </w:tr>
+      <w:tr>
+        <w:tc>
+          <w:tcPr>
+            <w:tcW w:w="9062" w:type="dxa"/>
+            <w:gridSpan w:val="3"/>
+            <w:shd w:val="clear" w:color="auto" w:fill="948A54" w:themeFill="background2" w:themeFillShade="80"/>
+          </w:tcPr>
+          <w:p>
+            <w:pPr>
+              <w:rPr>
+                <w:rFonts w:cstheme="minorHAnsi"/>
+                <w:b/>
+              </w:rPr>
+            </w:pPr>
+            <w:r>
+              <w:rPr>
+                <w:rFonts w:cstheme="minorHAnsi"/>
+                <w:b/>
+              </w:rPr>
+              <w:t>Généralités</w:t>
+            </w:r>
+          </w:p>
+        </w:tc>
+      </w:tr>
+      <w:tr>
+        <w:tc>
+          <w:tcPr>
+            <w:tcW w:w="2972" w:type="dxa"/>
+            <w:gridSpan w:val="2"/>
+            <w:shd w:val="clear" w:color="auto" w:fill="EEECE1" w:themeFill="background2"/>
+          </w:tcPr>
+          <w:p>
+            <w:pPr>
+              <w:rPr>
+                <w:rFonts w:cstheme="minorHAnsi"/>
+                <w:b/>
+              </w:rPr>
+            </w:pPr>
+            <w:r>
+              <w:rPr>
+                <w:rFonts w:cstheme="minorHAnsi"/>
+                <w:b/>
+              </w:rPr>
+              <w:t>Cas d’utilisation</w:t>
+            </w:r>
+          </w:p>
+        </w:tc>
+        <w:tc>
+          <w:tcPr>
+            <w:tcW w:w="6090" w:type="dxa"/>
+          </w:tcPr>
+          <w:p>
+            <w:pPr>
+              <w:rPr>
+                <w:rFonts w:cstheme="minorHAnsi"/>
+                <w:b/>
+              </w:rPr>
+            </w:pPr>
+            <w:r>
+              <w:rPr>
+                <w:rFonts w:cstheme="minorHAnsi"/>
+                <w:b/>
+              </w:rPr>
+              <w:t>Traitement des bulletins</w:t>
+            </w:r>
+            <w:r>
+              <w:rPr>
+                <w:rFonts w:cstheme="minorHAnsi"/>
+                <w:b/>
+              </w:rPr>
+              <w:t xml:space="preserve"> </w:t>
+            </w:r>
+          </w:p>
+        </w:tc>
+      </w:tr>
+      <w:tr>
+        <w:tc>
+          <w:tcPr>
+            <w:tcW w:w="2972" w:type="dxa"/>
+            <w:gridSpan w:val="2"/>
+            <w:shd w:val="clear" w:color="auto" w:fill="EEECE1" w:themeFill="background2"/>
+          </w:tcPr>
+          <w:p>
+            <w:pPr>
+              <w:rPr>
+                <w:rFonts w:cstheme="minorHAnsi"/>
+                <w:b/>
+              </w:rPr>
+            </w:pPr>
+            <w:r>
+              <w:rPr>
+                <w:rFonts w:cstheme="minorHAnsi"/>
+                <w:b/>
+              </w:rPr>
+              <w:t>Portée/Niveau de l’objectif</w:t>
+            </w:r>
+          </w:p>
+        </w:tc>
+        <w:tc>
+          <w:tcPr>
+            <w:tcW w:w="6090" w:type="dxa"/>
+          </w:tcPr>
+          <w:p>
+            <w:pPr>
+              <w:rPr>
+                <w:rFonts w:cstheme="minorHAnsi"/>
+              </w:rPr>
+            </w:pPr>
+            <w:r>
+              <w:rPr>
+                <w:rFonts w:cstheme="minorHAnsi"/>
+              </w:rPr>
+              <w:t>Discipline/</w:t>
+            </w:r>
+            <w:r>
+              <w:rPr>
+                <w:rFonts w:cstheme="minorHAnsi"/>
+              </w:rPr>
+              <w:t>Gérer</w:t>
+            </w:r>
+            <w:r>
+              <w:rPr>
+                <w:rFonts w:cstheme="minorHAnsi"/>
+              </w:rPr>
+              <w:t xml:space="preserve"> les </w:t>
+            </w:r>
+            <w:r>
+              <w:rPr>
+                <w:rFonts w:cstheme="minorHAnsi"/>
+              </w:rPr>
+              <w:t>Absences</w:t>
+            </w:r>
+          </w:p>
+        </w:tc>
+      </w:tr>
+      <w:tr>
+        <w:tc>
+          <w:tcPr>
+            <w:tcW w:w="2972" w:type="dxa"/>
+            <w:gridSpan w:val="2"/>
+            <w:shd w:val="clear" w:color="auto" w:fill="EEECE1" w:themeFill="background2"/>
+          </w:tcPr>
+          <w:p>
+            <w:pPr>
+              <w:rPr>
+                <w:rFonts w:cstheme="minorHAnsi"/>
+                <w:b/>
+              </w:rPr>
+            </w:pPr>
+            <w:r>
+              <w:rPr>
+                <w:rFonts w:cstheme="minorHAnsi"/>
+                <w:b/>
+              </w:rPr>
+              <w:t>Acteur principal</w:t>
+            </w:r>
+          </w:p>
+        </w:tc>
+        <w:tc>
+          <w:tcPr>
+            <w:tcW w:w="6090" w:type="dxa"/>
+          </w:tcPr>
+          <w:p>
+            <w:pPr>
+              <w:rPr>
+                <w:rFonts w:cstheme="minorHAnsi"/>
+              </w:rPr>
+            </w:pPr>
+            <w:r>
+              <w:rPr>
+                <w:rFonts w:cstheme="minorHAnsi"/>
+              </w:rPr>
+              <w:t>Responsable du suivi pédagogique</w:t>
+            </w:r>
+          </w:p>
+        </w:tc>
+      </w:tr>
+      <w:tr>
+        <w:tc>
+          <w:tcPr>
+            <w:tcW w:w="2972" w:type="dxa"/>
+            <w:gridSpan w:val="2"/>
+            <w:shd w:val="clear" w:color="auto" w:fill="EEECE1" w:themeFill="background2"/>
+          </w:tcPr>
+          <w:p>
+            <w:pPr>
+              <w:rPr>
+                <w:rFonts w:cstheme="minorHAnsi"/>
+                <w:b/>
+              </w:rPr>
+            </w:pPr>
+            <w:r>
+              <w:rPr>
+                <w:rFonts w:cstheme="minorHAnsi"/>
+                <w:b/>
+              </w:rPr>
+              <w:t>But</w:t>
+            </w:r>
+          </w:p>
+        </w:tc>
+        <w:tc>
+          <w:tcPr>
+            <w:tcW w:w="6090" w:type="dxa"/>
+          </w:tcPr>
+          <w:p>
+            <w:pPr>
+              <w:rPr>
+                <w:rFonts w:cstheme="minorHAnsi"/>
+              </w:rPr>
+            </w:pPr>
+            <w:r>
+              <w:rPr>
+                <w:rFonts w:cstheme="minorHAnsi"/>
+              </w:rPr>
+              <w:t>Permettre au responsable pédagogique de saisir les absences des élèves</w:t>
+            </w:r>
+          </w:p>
+        </w:tc>
+      </w:tr>
+      <w:tr>
+        <w:tc>
+          <w:tcPr>
+            <w:tcW w:w="2972" w:type="dxa"/>
+            <w:gridSpan w:val="2"/>
+            <w:shd w:val="clear" w:color="auto" w:fill="EEECE1" w:themeFill="background2"/>
+          </w:tcPr>
+          <w:p>
+            <w:pPr>
+              <w:rPr>
+                <w:rFonts w:cstheme="minorHAnsi"/>
+                <w:b/>
+              </w:rPr>
+            </w:pPr>
+            <w:r>
+              <w:rPr>
+                <w:rFonts w:cstheme="minorHAnsi"/>
+                <w:b/>
+              </w:rPr>
+              <w:t>Intervenants et intérêts</w:t>
+            </w:r>
+          </w:p>
+        </w:tc>
+        <w:tc>
+          <w:tcPr>
+            <w:tcW w:w="6090" w:type="dxa"/>
+          </w:tcPr>
+          <w:p>
+            <w:pPr>
+              <w:rPr>
+                <w:rFonts w:cstheme="minorHAnsi"/>
+              </w:rPr>
+            </w:pPr>
+            <w:r>
+              <w:rPr>
+                <w:rFonts w:cstheme="minorHAnsi"/>
+                <w:b/>
+              </w:rPr>
+              <w:t>Responsable du suivi pédagogique</w:t>
+            </w:r>
+            <w:r>
+              <w:rPr>
+                <w:rFonts w:cstheme="minorHAnsi"/>
+              </w:rPr>
+              <w:t> : Souhaite éditer les bulletins</w:t>
+            </w:r>
+          </w:p>
+        </w:tc>
+      </w:tr>
+      <w:tr>
+        <w:tc>
+          <w:tcPr>
+            <w:tcW w:w="2972" w:type="dxa"/>
+            <w:gridSpan w:val="2"/>
+            <w:shd w:val="clear" w:color="auto" w:fill="EEECE1" w:themeFill="background2"/>
+          </w:tcPr>
+          <w:p>
+            <w:pPr>
+              <w:rPr>
+                <w:rFonts w:cstheme="minorHAnsi"/>
+                <w:b/>
+              </w:rPr>
+            </w:pPr>
+            <w:r>
+              <w:rPr>
+                <w:rFonts w:cstheme="minorHAnsi"/>
+                <w:b/>
+              </w:rPr>
+              <w:t>Contexte/résumé métier</w:t>
+            </w:r>
+          </w:p>
+        </w:tc>
+        <w:tc>
+          <w:tcPr>
+            <w:tcW w:w="6090" w:type="dxa"/>
+          </w:tcPr>
+          <w:p>
+            <w:pPr>
+              <w:jc w:val="both"/>
+              <w:rPr>
+                <w:rFonts w:cstheme="minorHAnsi"/>
+              </w:rPr>
+            </w:pPr>
+            <w:r>
+              <w:rPr>
+                <w:rFonts w:cstheme="minorHAnsi"/>
+              </w:rPr>
+              <w:t>Après saisir des notes le responsable intégrer dans le système l’état disciplinaire de chaque élève</w:t>
+            </w:r>
+          </w:p>
+        </w:tc>
+      </w:tr>
+      <w:tr>
+        <w:tc>
+          <w:tcPr>
+            <w:tcW w:w="2972" w:type="dxa"/>
+            <w:gridSpan w:val="2"/>
+            <w:shd w:val="clear" w:color="auto" w:fill="EEECE1" w:themeFill="background2"/>
+          </w:tcPr>
+          <w:p>
+            <w:pPr>
+              <w:rPr>
+                <w:rFonts w:cstheme="minorHAnsi"/>
+                <w:b/>
+              </w:rPr>
+            </w:pPr>
+            <w:r>
+              <w:rPr>
+                <w:rFonts w:cstheme="minorHAnsi"/>
+                <w:b/>
+              </w:rPr>
+              <w:t>Pré conditions</w:t>
+            </w:r>
+          </w:p>
+        </w:tc>
+        <w:tc>
+          <w:tcPr>
+            <w:tcW w:w="6090" w:type="dxa"/>
+          </w:tcPr>
+          <w:p>
+            <w:pPr>
+              <w:pStyle w:val="Paragraphedeliste"/>
+              <w:numPr>
+                <w:ilvl w:val="0"/>
+                <w:numId w:val="9"/>
+              </w:numPr>
+              <w:rPr>
+                <w:rFonts w:cstheme="minorHAnsi"/>
+              </w:rPr>
+            </w:pPr>
+            <w:r>
+              <w:rPr>
+                <w:rFonts w:cstheme="minorHAnsi"/>
+              </w:rPr>
+              <w:t>Le responsable doit être connecté</w:t>
+            </w:r>
+          </w:p>
+        </w:tc>
+      </w:tr>
+      <w:tr>
+        <w:tc>
+          <w:tcPr>
+            <w:tcW w:w="2972" w:type="dxa"/>
+            <w:gridSpan w:val="2"/>
+            <w:shd w:val="clear" w:color="auto" w:fill="EEECE1" w:themeFill="background2"/>
+          </w:tcPr>
+          <w:p>
+            <w:pPr>
+              <w:rPr>
+                <w:rFonts w:cstheme="minorHAnsi"/>
+                <w:b/>
+              </w:rPr>
+            </w:pPr>
+            <w:r>
+              <w:rPr>
+                <w:rFonts w:cstheme="minorHAnsi"/>
+                <w:b/>
+              </w:rPr>
+              <w:t>Déclencheur</w:t>
+            </w:r>
+          </w:p>
+        </w:tc>
+        <w:tc>
+          <w:tcPr>
+            <w:tcW w:w="6090" w:type="dxa"/>
+          </w:tcPr>
+          <w:p>
+            <w:pPr>
+              <w:rPr>
+                <w:rFonts w:cstheme="minorHAnsi"/>
+              </w:rPr>
+            </w:pPr>
+            <w:r>
+              <w:rPr>
+                <w:rFonts w:cstheme="minorHAnsi"/>
+              </w:rPr>
+              <w:t>Edition des bulletins</w:t>
+            </w:r>
+          </w:p>
+        </w:tc>
+      </w:tr>
+      <w:tr>
+        <w:trPr>
+          <w:trHeight w:val="123"/>
+        </w:trPr>
+        <w:tc>
+          <w:tcPr>
+            <w:tcW w:w="2972" w:type="dxa"/>
+            <w:gridSpan w:val="2"/>
+            <w:vMerge w:val="restart"/>
+            <w:shd w:val="clear" w:color="auto" w:fill="EEECE1" w:themeFill="background2"/>
+          </w:tcPr>
+          <w:p>
+            <w:pPr>
+              <w:rPr>
+                <w:rFonts w:cstheme="minorHAnsi"/>
+                <w:b/>
+              </w:rPr>
+            </w:pPr>
+            <w:r>
+              <w:rPr>
+                <w:rFonts w:cstheme="minorHAnsi"/>
+                <w:b/>
+              </w:rPr>
+              <w:t>Post conditions</w:t>
+            </w:r>
+          </w:p>
+        </w:tc>
+        <w:tc>
+          <w:tcPr>
+            <w:tcW w:w="6090" w:type="dxa"/>
+          </w:tcPr>
+          <w:p>
+            <w:pPr>
+              <w:rPr>
+                <w:b/>
+                <w:i/>
+                <w:sz w:val="20"/>
+                <w:szCs w:val="20"/>
+              </w:rPr>
+            </w:pPr>
+            <w:r>
+              <w:rPr>
+                <w:b/>
+                <w:i/>
+                <w:sz w:val="20"/>
+                <w:szCs w:val="20"/>
+              </w:rPr>
+              <w:t>Garantie en cas de succès :</w:t>
+            </w:r>
+          </w:p>
+          <w:p>
+            <w:pPr>
+              <w:pStyle w:val="Paragraphedeliste"/>
+              <w:numPr>
+                <w:ilvl w:val="0"/>
+                <w:numId w:val="10"/>
+              </w:numPr>
+              <w:rPr>
+                <w:rFonts w:cstheme="minorHAnsi"/>
+              </w:rPr>
+            </w:pPr>
+            <w:r>
+              <w:rPr>
+                <w:rFonts w:cstheme="minorHAnsi"/>
+              </w:rPr>
+              <w:t>Les absences sont traitées et intégrés dans le bulletin</w:t>
+            </w:r>
+          </w:p>
+        </w:tc>
+      </w:tr>
+      <w:tr>
+        <w:trPr>
+          <w:trHeight w:val="122"/>
+        </w:trPr>
+        <w:tc>
+          <w:tcPr>
+            <w:tcW w:w="2972" w:type="dxa"/>
+            <w:gridSpan w:val="2"/>
+            <w:vMerge/>
+            <w:shd w:val="clear" w:color="auto" w:fill="EEECE1" w:themeFill="background2"/>
+          </w:tcPr>
+          <w:p>
+            <w:pPr>
+              <w:rPr>
+                <w:rFonts w:cstheme="minorHAnsi"/>
+                <w:b/>
+              </w:rPr>
+            </w:pPr>
+          </w:p>
+        </w:tc>
+        <w:tc>
+          <w:tcPr>
+            <w:tcW w:w="6090" w:type="dxa"/>
+          </w:tcPr>
+          <w:p>
+            <w:pPr>
+              <w:rPr>
+                <w:b/>
+                <w:i/>
+                <w:sz w:val="20"/>
+                <w:szCs w:val="20"/>
+              </w:rPr>
+            </w:pPr>
+            <w:r>
+              <w:rPr>
+                <w:b/>
+                <w:i/>
+                <w:sz w:val="20"/>
+                <w:szCs w:val="20"/>
+              </w:rPr>
+              <w:t>Garantie minimale (cas d’échec) :</w:t>
+            </w:r>
+          </w:p>
+          <w:p>
+            <w:pPr>
+              <w:pStyle w:val="Paragraphedeliste"/>
+              <w:numPr>
+                <w:ilvl w:val="0"/>
+                <w:numId w:val="11"/>
+              </w:numPr>
+              <w:rPr>
+                <w:rFonts w:cstheme="minorHAnsi"/>
+              </w:rPr>
+            </w:pPr>
+            <w:r>
+              <w:rPr>
+                <w:rFonts w:cstheme="minorHAnsi"/>
+              </w:rPr>
+              <w:t>Le système affiche le message d’erreur</w:t>
+            </w:r>
+          </w:p>
+          <w:p>
+            <w:pPr>
+              <w:pStyle w:val="Paragraphedeliste"/>
+              <w:numPr>
+                <w:ilvl w:val="0"/>
+                <w:numId w:val="11"/>
+              </w:numPr>
+              <w:rPr>
+                <w:rFonts w:cstheme="minorHAnsi"/>
+              </w:rPr>
+            </w:pPr>
+            <w:r>
+              <w:rPr>
+                <w:sz w:val="20"/>
+                <w:szCs w:val="20"/>
+              </w:rPr>
+              <w:t>Le système met à jour son journal de fonctionnement (fichier log</w:t>
+            </w:r>
+            <w:r>
+              <w:rPr>
+                <w:rFonts w:cstheme="minorHAnsi"/>
+              </w:rPr>
+              <w:t xml:space="preserve"> </w:t>
+            </w:r>
+          </w:p>
+        </w:tc>
+      </w:tr>
+      <w:tr>
+        <w:tc>
+          <w:tcPr>
+            <w:tcW w:w="9062" w:type="dxa"/>
+            <w:gridSpan w:val="3"/>
+            <w:shd w:val="clear" w:color="auto" w:fill="948A54" w:themeFill="background2" w:themeFillShade="80"/>
+          </w:tcPr>
+          <w:p>
+            <w:pPr>
+              <w:rPr>
+                <w:rFonts w:cstheme="minorHAnsi"/>
+              </w:rPr>
+            </w:pPr>
+            <w:r>
+              <w:rPr>
+                <w:rFonts w:cstheme="minorHAnsi"/>
+                <w:b/>
+              </w:rPr>
+              <w:t xml:space="preserve">A- Scénario nominal : </w:t>
+            </w:r>
+            <w:r>
+              <w:rPr>
+                <w:rFonts w:cstheme="minorHAnsi"/>
+                <w:b/>
+              </w:rPr>
+              <w:t>Pré-inscription de l’élève</w:t>
+            </w:r>
+          </w:p>
+        </w:tc>
+      </w:tr>
+      <w:tr>
+        <w:tc>
+          <w:tcPr>
+            <w:tcW w:w="2265" w:type="dxa"/>
+            <w:shd w:val="clear" w:color="auto" w:fill="EEECE1" w:themeFill="background2"/>
+          </w:tcPr>
+          <w:p>
+            <w:pPr>
+              <w:rPr>
+                <w:rFonts w:cstheme="minorHAnsi"/>
+                <w:b/>
+              </w:rPr>
+            </w:pPr>
+            <w:r>
+              <w:rPr>
+                <w:rFonts w:cstheme="minorHAnsi"/>
+                <w:b/>
+              </w:rPr>
+              <w:lastRenderedPageBreak/>
+              <w:t>N° enchaînement</w:t>
+            </w:r>
+          </w:p>
+        </w:tc>
+        <w:tc>
+          <w:tcPr>
+            <w:tcW w:w="6797" w:type="dxa"/>
+            <w:gridSpan w:val="2"/>
+            <w:shd w:val="clear" w:color="auto" w:fill="EEECE1" w:themeFill="background2"/>
+          </w:tcPr>
+          <w:p>
+            <w:pPr>
+              <w:rPr>
+                <w:rFonts w:cstheme="minorHAnsi"/>
+                <w:b/>
+              </w:rPr>
+            </w:pPr>
+            <w:r>
+              <w:rPr>
+                <w:rFonts w:cstheme="minorHAnsi"/>
+                <w:b/>
+              </w:rPr>
+              <w:t>Actions</w:t>
+            </w:r>
+          </w:p>
+        </w:tc>
+      </w:tr>
+      <w:tr>
+        <w:tc>
+          <w:tcPr>
+            <w:tcW w:w="2265" w:type="dxa"/>
+            <w:vAlign w:val="center"/>
+          </w:tcPr>
+          <w:p>
+            <w:pPr>
+              <w:pStyle w:val="Paragraphedeliste"/>
+              <w:numPr>
+                <w:ilvl w:val="0"/>
+                <w:numId w:val="23"/>
+              </w:numPr>
+              <w:rPr>
+                <w:rFonts w:cstheme="minorHAnsi"/>
+                <w:b/>
+              </w:rPr>
+            </w:pPr>
+          </w:p>
+        </w:tc>
+        <w:tc>
+          <w:tcPr>
+            <w:tcW w:w="6797" w:type="dxa"/>
+            <w:gridSpan w:val="2"/>
+          </w:tcPr>
+          <w:p>
+            <w:pPr>
+              <w:rPr>
+                <w:rFonts w:cstheme="minorHAnsi"/>
+              </w:rPr>
+            </w:pPr>
+            <w:r>
+              <w:rPr>
+                <w:rFonts w:cstheme="minorHAnsi"/>
+              </w:rPr>
+              <w:t>Le responsable sollicite le système pour saisir les absences</w:t>
+            </w:r>
+          </w:p>
+        </w:tc>
+      </w:tr>
+      <w:tr>
+        <w:tc>
+          <w:tcPr>
+            <w:tcW w:w="2265" w:type="dxa"/>
+            <w:vAlign w:val="center"/>
+          </w:tcPr>
+          <w:p>
+            <w:pPr>
+              <w:pStyle w:val="Paragraphedeliste"/>
+              <w:numPr>
+                <w:ilvl w:val="0"/>
+                <w:numId w:val="23"/>
+              </w:numPr>
+              <w:rPr>
+                <w:rFonts w:cstheme="minorHAnsi"/>
+                <w:b/>
+              </w:rPr>
+            </w:pPr>
+          </w:p>
+        </w:tc>
+        <w:tc>
+          <w:tcPr>
+            <w:tcW w:w="6797" w:type="dxa"/>
+            <w:gridSpan w:val="2"/>
+          </w:tcPr>
+          <w:p>
+            <w:pPr>
+              <w:rPr>
+                <w:rFonts w:cstheme="minorHAnsi"/>
+              </w:rPr>
+            </w:pPr>
+            <w:r>
+              <w:rPr>
+                <w:rFonts w:cstheme="minorHAnsi"/>
+              </w:rPr>
+              <w:t xml:space="preserve">Le système demande de renseigner la période concerné </w:t>
+            </w:r>
+          </w:p>
+        </w:tc>
+      </w:tr>
+      <w:tr>
+        <w:tc>
+          <w:tcPr>
+            <w:tcW w:w="2265" w:type="dxa"/>
+            <w:vAlign w:val="center"/>
+          </w:tcPr>
+          <w:p>
+            <w:pPr>
+              <w:pStyle w:val="Paragraphedeliste"/>
+              <w:numPr>
+                <w:ilvl w:val="0"/>
+                <w:numId w:val="23"/>
+              </w:numPr>
+              <w:rPr>
+                <w:rFonts w:cstheme="minorHAnsi"/>
+                <w:b/>
+              </w:rPr>
+            </w:pPr>
+          </w:p>
+        </w:tc>
+        <w:tc>
+          <w:tcPr>
+            <w:tcW w:w="6797" w:type="dxa"/>
+            <w:gridSpan w:val="2"/>
+          </w:tcPr>
+          <w:p>
+            <w:pPr>
+              <w:rPr>
+                <w:rFonts w:cstheme="minorHAnsi"/>
+              </w:rPr>
+            </w:pPr>
+            <w:r>
+              <w:rPr>
+                <w:rFonts w:cstheme="minorHAnsi"/>
+              </w:rPr>
+              <w:t>Le responsable renseigne les informations demandées</w:t>
+            </w:r>
+          </w:p>
+        </w:tc>
+      </w:tr>
+      <w:tr>
+        <w:tc>
+          <w:tcPr>
+            <w:tcW w:w="2265" w:type="dxa"/>
+            <w:vAlign w:val="center"/>
+          </w:tcPr>
+          <w:p>
+            <w:pPr>
+              <w:pStyle w:val="Paragraphedeliste"/>
+              <w:numPr>
+                <w:ilvl w:val="0"/>
+                <w:numId w:val="23"/>
+              </w:numPr>
+              <w:rPr>
+                <w:rFonts w:cstheme="minorHAnsi"/>
+                <w:b/>
+              </w:rPr>
+            </w:pPr>
+          </w:p>
+        </w:tc>
+        <w:tc>
+          <w:tcPr>
+            <w:tcW w:w="6797" w:type="dxa"/>
+            <w:gridSpan w:val="2"/>
+          </w:tcPr>
+          <w:p>
+            <w:pPr>
+              <w:rPr>
+                <w:rFonts w:cstheme="minorHAnsi"/>
+              </w:rPr>
+            </w:pPr>
+            <w:r>
+              <w:rPr>
+                <w:rFonts w:cstheme="minorHAnsi"/>
+              </w:rPr>
+              <w:t xml:space="preserve">Le système calcul et affiche les classes </w:t>
+            </w:r>
+          </w:p>
+        </w:tc>
+      </w:tr>
+      <w:tr>
+        <w:tc>
+          <w:tcPr>
+            <w:tcW w:w="2265" w:type="dxa"/>
+            <w:vAlign w:val="center"/>
+          </w:tcPr>
+          <w:p>
+            <w:pPr>
+              <w:pStyle w:val="Paragraphedeliste"/>
+              <w:numPr>
+                <w:ilvl w:val="0"/>
+                <w:numId w:val="23"/>
+              </w:numPr>
+              <w:rPr>
+                <w:rFonts w:cstheme="minorHAnsi"/>
+                <w:b/>
+              </w:rPr>
+            </w:pPr>
+          </w:p>
+        </w:tc>
+        <w:tc>
+          <w:tcPr>
+            <w:tcW w:w="6797" w:type="dxa"/>
+            <w:gridSpan w:val="2"/>
+          </w:tcPr>
+          <w:p>
+            <w:pPr>
+              <w:rPr>
+                <w:rFonts w:cstheme="minorHAnsi"/>
+              </w:rPr>
+            </w:pPr>
+            <w:r>
+              <w:rPr>
+                <w:rFonts w:cstheme="minorHAnsi"/>
+              </w:rPr>
+              <w:t xml:space="preserve">Le Responsable sélectionne la classe concernées et renseigne l’état disciplinaire de chaque élève.   </w:t>
+            </w:r>
+          </w:p>
+        </w:tc>
+      </w:tr>
+      <w:tr>
+        <w:tc>
+          <w:tcPr>
+            <w:tcW w:w="2265" w:type="dxa"/>
+            <w:vAlign w:val="center"/>
+          </w:tcPr>
+          <w:p>
+            <w:pPr>
+              <w:pStyle w:val="Paragraphedeliste"/>
+              <w:numPr>
+                <w:ilvl w:val="0"/>
+                <w:numId w:val="23"/>
+              </w:numPr>
+              <w:rPr>
+                <w:rFonts w:cstheme="minorHAnsi"/>
+                <w:b/>
+              </w:rPr>
+            </w:pPr>
+          </w:p>
+        </w:tc>
+        <w:tc>
+          <w:tcPr>
+            <w:tcW w:w="6797" w:type="dxa"/>
+            <w:gridSpan w:val="2"/>
+          </w:tcPr>
+          <w:p>
+            <w:pPr>
+              <w:rPr>
+                <w:rFonts w:cstheme="minorHAnsi"/>
+              </w:rPr>
+            </w:pPr>
+            <w:r>
+              <w:rPr>
+                <w:rFonts w:cstheme="minorHAnsi"/>
+              </w:rPr>
+              <w:t>Le CU se termine</w:t>
+            </w:r>
+          </w:p>
+        </w:tc>
+      </w:tr>
+      <w:tr>
+        <w:tc>
+          <w:tcPr>
+            <w:tcW w:w="9062" w:type="dxa"/>
+            <w:gridSpan w:val="3"/>
+            <w:shd w:val="clear" w:color="auto" w:fill="948A54" w:themeFill="background2" w:themeFillShade="80"/>
+          </w:tcPr>
+          <w:p>
+            <w:pPr>
+              <w:rPr>
+                <w:rFonts w:cstheme="minorHAnsi"/>
+                <w:lang w:val="en-US"/>
+              </w:rPr>
+            </w:pPr>
+            <w:r>
+              <w:rPr>
+                <w:rFonts w:cstheme="minorHAnsi"/>
+                <w:b/>
+                <w:lang w:val="en-GB"/>
+              </w:rPr>
+              <w:t>B- Scenario(s) alternatif (s)</w:t>
+            </w:r>
+          </w:p>
+        </w:tc>
+      </w:tr>
+      <w:tr>
+        <w:tc>
+          <w:tcPr>
+            <w:tcW w:w="2265" w:type="dxa"/>
+            <w:shd w:val="clear" w:color="auto" w:fill="EEECE1" w:themeFill="background2"/>
+          </w:tcPr>
+          <w:p>
+            <w:pPr>
+              <w:rPr>
+                <w:rFonts w:cstheme="minorHAnsi"/>
+                <w:b/>
+              </w:rPr>
+            </w:pPr>
+            <w:r>
+              <w:rPr>
+                <w:rFonts w:cstheme="minorHAnsi"/>
+                <w:b/>
+              </w:rPr>
+              <w:t>N° enchaînement</w:t>
+            </w:r>
+          </w:p>
+        </w:tc>
+        <w:tc>
+          <w:tcPr>
+            <w:tcW w:w="6797" w:type="dxa"/>
+            <w:gridSpan w:val="2"/>
+            <w:shd w:val="clear" w:color="auto" w:fill="EEECE1" w:themeFill="background2"/>
+          </w:tcPr>
+          <w:p>
+            <w:pPr>
+              <w:rPr>
+                <w:rFonts w:cstheme="minorHAnsi"/>
+              </w:rPr>
+            </w:pPr>
+            <w:r>
+              <w:rPr>
+                <w:rFonts w:cstheme="minorHAnsi"/>
+                <w:b/>
+              </w:rPr>
+              <w:t>Actions</w:t>
+            </w:r>
+          </w:p>
+        </w:tc>
+      </w:tr>
+      <w:tr>
+        <w:tc>
+          <w:tcPr>
+            <w:tcW w:w="2265" w:type="dxa"/>
+          </w:tcPr>
+          <w:p>
+            <w:pPr>
+              <w:pStyle w:val="Paragraphedeliste"/>
+              <w:numPr>
+                <w:ilvl w:val="0"/>
+                <w:numId w:val="12"/>
+              </w:numPr>
+              <w:rPr>
+                <w:rFonts w:cstheme="minorHAnsi"/>
+                <w:b/>
+              </w:rPr>
+            </w:pPr>
+          </w:p>
+        </w:tc>
+        <w:tc>
+          <w:tcPr>
+            <w:tcW w:w="6797" w:type="dxa"/>
+            <w:gridSpan w:val="2"/>
+          </w:tcPr>
+          <w:p>
+            <w:pPr>
+              <w:rPr>
+                <w:rFonts w:cstheme="minorHAnsi"/>
+              </w:rPr>
+            </w:pPr>
+            <w:r>
+              <w:rPr>
+                <w:rFonts w:cstheme="minorHAnsi"/>
+                <w:b/>
+              </w:rPr>
+              <w:t>Actions</w:t>
+            </w:r>
+          </w:p>
+        </w:tc>
+      </w:tr>
+      <w:tr>
+        <w:tc>
+          <w:tcPr>
+            <w:tcW w:w="2265" w:type="dxa"/>
+          </w:tcPr>
+          <w:p>
+            <w:pPr>
+              <w:pStyle w:val="Paragraphedeliste"/>
+              <w:numPr>
+                <w:ilvl w:val="0"/>
+                <w:numId w:val="12"/>
+              </w:numPr>
+              <w:rPr>
+                <w:rFonts w:cstheme="minorHAnsi"/>
+                <w:b/>
+              </w:rPr>
+            </w:pPr>
+          </w:p>
+        </w:tc>
+        <w:tc>
+          <w:tcPr>
+            <w:tcW w:w="6797" w:type="dxa"/>
+            <w:gridSpan w:val="2"/>
+          </w:tcPr>
+          <w:p>
+            <w:pPr>
+              <w:rPr>
+                <w:rFonts w:cstheme="minorHAnsi"/>
+                <w:b/>
+              </w:rPr>
+            </w:pPr>
+          </w:p>
+        </w:tc>
+      </w:tr>
+      <w:tr>
+        <w:tc>
+          <w:tcPr>
+            <w:tcW w:w="9062" w:type="dxa"/>
+            <w:gridSpan w:val="3"/>
+            <w:shd w:val="clear" w:color="auto" w:fill="948A54" w:themeFill="background2" w:themeFillShade="80"/>
+          </w:tcPr>
+          <w:p>
+            <w:pPr>
+              <w:rPr>
+                <w:rFonts w:cstheme="minorHAnsi"/>
+                <w:b/>
+              </w:rPr>
+            </w:pPr>
+            <w:r>
+              <w:rPr>
+                <w:rFonts w:cstheme="minorHAnsi"/>
+                <w:b/>
+              </w:rPr>
+              <w:t>C- Excepti</w:t>
+            </w:r>
+            <w:r>
+              <w:rPr>
+                <w:rFonts w:cstheme="minorHAnsi"/>
+                <w:b/>
+                <w:lang w:val="en-GB"/>
+              </w:rPr>
+              <w:t>on(s)</w:t>
+            </w:r>
+          </w:p>
+        </w:tc>
+      </w:tr>
+      <w:tr>
+        <w:tc>
+          <w:tcPr>
+            <w:tcW w:w="2265" w:type="dxa"/>
+            <w:shd w:val="clear" w:color="auto" w:fill="EEECE1" w:themeFill="background2"/>
+          </w:tcPr>
+          <w:p>
+            <w:pPr>
+              <w:rPr>
+                <w:rFonts w:cstheme="minorHAnsi"/>
+                <w:b/>
+              </w:rPr>
+            </w:pPr>
+            <w:r>
+              <w:rPr>
+                <w:rFonts w:cstheme="minorHAnsi"/>
+                <w:b/>
+              </w:rPr>
+              <w:t>N° enchaînement</w:t>
+            </w:r>
+          </w:p>
+        </w:tc>
+        <w:tc>
+          <w:tcPr>
+            <w:tcW w:w="6797" w:type="dxa"/>
+            <w:gridSpan w:val="2"/>
+            <w:shd w:val="clear" w:color="auto" w:fill="EEECE1" w:themeFill="background2"/>
+          </w:tcPr>
+          <w:p>
+            <w:pPr>
+              <w:rPr>
+                <w:rFonts w:cstheme="minorHAnsi"/>
+                <w:b/>
+              </w:rPr>
+            </w:pPr>
+            <w:r>
+              <w:rPr>
+                <w:rFonts w:cstheme="minorHAnsi"/>
+                <w:b/>
+              </w:rPr>
+              <w:t>Actions</w:t>
+            </w:r>
+          </w:p>
+        </w:tc>
+      </w:tr>
+      <w:tr>
+        <w:tc>
+          <w:tcPr>
+            <w:tcW w:w="2265" w:type="dxa"/>
+          </w:tcPr>
+          <w:p>
+            <w:pPr>
+              <w:pStyle w:val="Paragraphedeliste"/>
+              <w:numPr>
+                <w:ilvl w:val="0"/>
+                <w:numId w:val="13"/>
+              </w:numPr>
+              <w:rPr>
+                <w:rFonts w:cstheme="minorHAnsi"/>
+                <w:b/>
+              </w:rPr>
+            </w:pPr>
+          </w:p>
+        </w:tc>
+        <w:tc>
+          <w:tcPr>
+            <w:tcW w:w="6797" w:type="dxa"/>
+            <w:gridSpan w:val="2"/>
+          </w:tcPr>
+          <w:p>
+            <w:pPr>
+              <w:rPr>
+                <w:b/>
+                <w:i/>
+                <w:sz w:val="20"/>
+                <w:szCs w:val="20"/>
+              </w:rPr>
+            </w:pPr>
+            <w:r>
+              <w:rPr>
+                <w:b/>
+                <w:i/>
+                <w:sz w:val="20"/>
+                <w:szCs w:val="20"/>
+              </w:rPr>
+              <w:t>Panne du réseau ou base de données inaccessible :</w:t>
+            </w:r>
+          </w:p>
+          <w:p>
+            <w:pPr>
+              <w:rPr>
+                <w:rFonts w:cstheme="minorHAnsi"/>
+                <w:b/>
+                <w:i/>
+              </w:rPr>
+            </w:pPr>
+            <w:r>
+              <w:rPr>
+                <w:i/>
+                <w:sz w:val="20"/>
+                <w:szCs w:val="20"/>
+              </w:rPr>
+              <w:t>Le système informe  que le réseau est indisponible ou qu’il ne peut contacter le serveur de données et termine le cas d’utilisation.</w:t>
+            </w:r>
+          </w:p>
+        </w:tc>
+      </w:tr>
+      <w:tr>
+        <w:tc>
+          <w:tcPr>
+            <w:tcW w:w="2265" w:type="dxa"/>
+          </w:tcPr>
+          <w:p>
+            <w:pPr>
+              <w:pStyle w:val="Paragraphedeliste"/>
+              <w:numPr>
+                <w:ilvl w:val="0"/>
+                <w:numId w:val="13"/>
+              </w:numPr>
+              <w:rPr>
+                <w:rFonts w:cstheme="minorHAnsi"/>
+                <w:b/>
+              </w:rPr>
+            </w:pPr>
+          </w:p>
+        </w:tc>
+        <w:tc>
+          <w:tcPr>
+            <w:tcW w:w="6797" w:type="dxa"/>
+            <w:gridSpan w:val="2"/>
+          </w:tcPr>
+          <w:p>
+            <w:pPr>
+              <w:rPr>
+                <w:rFonts w:cstheme="minorHAnsi"/>
+                <w:b/>
+              </w:rPr>
+            </w:pPr>
+          </w:p>
+        </w:tc>
+      </w:tr>
+      <w:tr>
+        <w:tc>
+          <w:tcPr>
+            <w:tcW w:w="9062" w:type="dxa"/>
+            <w:gridSpan w:val="3"/>
+            <w:shd w:val="clear" w:color="auto" w:fill="948A54" w:themeFill="background2" w:themeFillShade="80"/>
+          </w:tcPr>
+          <w:p>
+            <w:pPr>
+              <w:rPr>
+                <w:rFonts w:cstheme="minorHAnsi"/>
+                <w:b/>
+              </w:rPr>
+            </w:pPr>
+            <w:r>
+              <w:rPr>
+                <w:rFonts w:cstheme="minorHAnsi"/>
+                <w:b/>
+              </w:rPr>
+              <w:t>D- Variantes technologiques et de données</w:t>
+            </w:r>
+          </w:p>
+        </w:tc>
+      </w:tr>
+      <w:tr>
+        <w:tc>
+          <w:tcPr>
+            <w:tcW w:w="2265" w:type="dxa"/>
+          </w:tcPr>
+          <w:p>
+            <w:pPr>
+              <w:pStyle w:val="Paragraphedeliste"/>
+              <w:numPr>
+                <w:ilvl w:val="0"/>
+                <w:numId w:val="14"/>
+              </w:numPr>
+              <w:rPr>
+                <w:rFonts w:cstheme="minorHAnsi"/>
+                <w:b/>
+              </w:rPr>
+            </w:pPr>
+          </w:p>
+        </w:tc>
+        <w:tc>
+          <w:tcPr>
+            <w:tcW w:w="6797" w:type="dxa"/>
+            <w:gridSpan w:val="2"/>
+          </w:tcPr>
+          <w:p>
+            <w:pPr>
+              <w:rPr>
+                <w:rFonts w:cstheme="minorHAnsi"/>
+                <w:b/>
+              </w:rPr>
+            </w:pPr>
+          </w:p>
+        </w:tc>
+      </w:tr>
+      <w:tr>
+        <w:tc>
+          <w:tcPr>
+            <w:tcW w:w="2265" w:type="dxa"/>
+          </w:tcPr>
+          <w:p>
+            <w:pPr>
+              <w:pStyle w:val="Paragraphedeliste"/>
+              <w:numPr>
+                <w:ilvl w:val="0"/>
+                <w:numId w:val="14"/>
+              </w:numPr>
+              <w:rPr>
+                <w:rFonts w:cstheme="minorHAnsi"/>
+                <w:b/>
+              </w:rPr>
+            </w:pPr>
+          </w:p>
+        </w:tc>
+        <w:tc>
+          <w:tcPr>
+            <w:tcW w:w="6797" w:type="dxa"/>
+            <w:gridSpan w:val="2"/>
+          </w:tcPr>
+          <w:p>
+            <w:pPr>
+              <w:rPr>
+                <w:rFonts w:cstheme="minorHAnsi"/>
+                <w:b/>
+              </w:rPr>
+            </w:pPr>
+          </w:p>
+        </w:tc>
+      </w:tr>
+      <w:tr>
+        <w:tc>
+          <w:tcPr>
+            <w:tcW w:w="9062" w:type="dxa"/>
+            <w:gridSpan w:val="3"/>
+            <w:shd w:val="clear" w:color="auto" w:fill="948A54" w:themeFill="background2" w:themeFillShade="80"/>
+          </w:tcPr>
+          <w:p>
+            <w:pPr>
+              <w:rPr>
+                <w:rFonts w:cstheme="minorHAnsi"/>
+                <w:b/>
+              </w:rPr>
+            </w:pPr>
+            <w:r>
+              <w:rPr>
+                <w:rFonts w:cstheme="minorHAnsi"/>
+                <w:b/>
+              </w:rPr>
+              <w:t>E- Spécifications particulières</w:t>
+            </w:r>
+          </w:p>
+        </w:tc>
+      </w:tr>
+      <w:tr>
+        <w:tc>
+          <w:tcPr>
+            <w:tcW w:w="2265" w:type="dxa"/>
+          </w:tcPr>
+          <w:p>
+            <w:pPr>
+              <w:pStyle w:val="Paragraphedeliste"/>
+              <w:numPr>
+                <w:ilvl w:val="0"/>
+                <w:numId w:val="25"/>
+              </w:numPr>
+              <w:rPr>
+                <w:rFonts w:cstheme="minorHAnsi"/>
+                <w:b/>
+              </w:rPr>
+            </w:pPr>
+          </w:p>
+        </w:tc>
+        <w:tc>
+          <w:tcPr>
+            <w:tcW w:w="6797" w:type="dxa"/>
+            <w:gridSpan w:val="2"/>
+          </w:tcPr>
+          <w:p>
+            <w:pPr>
+              <w:rPr>
+                <w:rFonts w:cstheme="minorHAnsi"/>
+                <w:b/>
+                <w:i/>
+              </w:rPr>
+            </w:pPr>
+            <w:r>
+              <w:rPr>
+                <w:rFonts w:cstheme="minorHAnsi"/>
+                <w:b/>
+                <w:i/>
+              </w:rPr>
+              <w:t>L’interface d’enregistrement doit être conviviale et simple d’utilisation ; les champs doivent être positionnés par importance.</w:t>
+            </w:r>
+          </w:p>
+        </w:tc>
+      </w:tr>
+      <w:tr>
+        <w:tc>
+          <w:tcPr>
+            <w:tcW w:w="2265" w:type="dxa"/>
+          </w:tcPr>
+          <w:p>
+            <w:pPr>
+              <w:pStyle w:val="Paragraphedeliste"/>
+              <w:numPr>
+                <w:ilvl w:val="0"/>
+                <w:numId w:val="25"/>
+              </w:numPr>
+              <w:rPr>
+                <w:rFonts w:cstheme="minorHAnsi"/>
+                <w:b/>
+              </w:rPr>
+            </w:pPr>
+          </w:p>
+        </w:tc>
+        <w:tc>
+          <w:tcPr>
+            <w:tcW w:w="6797" w:type="dxa"/>
+            <w:gridSpan w:val="2"/>
+          </w:tcPr>
+          <w:p>
+            <w:pPr>
+              <w:rPr>
+                <w:rFonts w:cstheme="minorHAnsi"/>
+                <w:b/>
+                <w:i/>
+              </w:rPr>
+            </w:pPr>
+            <w:r>
+              <w:rPr>
+                <w:rFonts w:cstheme="minorHAnsi"/>
+                <w:b/>
+                <w:i/>
+              </w:rPr>
+              <w:t>Les champs obligatoires doivent être indiqués</w:t>
+            </w:r>
+          </w:p>
+        </w:tc>
+      </w:tr>
+      <w:tr>
+        <w:tc>
+          <w:tcPr>
+            <w:tcW w:w="9062" w:type="dxa"/>
+            <w:gridSpan w:val="3"/>
+            <w:shd w:val="clear" w:color="auto" w:fill="948A54" w:themeFill="background2" w:themeFillShade="80"/>
+          </w:tcPr>
+          <w:p>
+            <w:pPr>
+              <w:rPr>
+                <w:rFonts w:cstheme="minorHAnsi"/>
+                <w:b/>
+              </w:rPr>
+            </w:pPr>
+            <w:r>
+              <w:rPr>
+                <w:rFonts w:cstheme="minorHAnsi"/>
+                <w:b/>
+              </w:rPr>
+              <w:t>F- Questions en suspens</w:t>
+            </w:r>
+          </w:p>
+        </w:tc>
+      </w:tr>
+      <w:tr>
+        <w:tc>
+          <w:tcPr>
+            <w:tcW w:w="2265" w:type="dxa"/>
+          </w:tcPr>
+          <w:p>
+            <w:pPr>
+              <w:pStyle w:val="Paragraphedeliste"/>
+              <w:numPr>
+                <w:ilvl w:val="0"/>
+                <w:numId w:val="25"/>
+              </w:numPr>
+              <w:rPr>
+                <w:rFonts w:cstheme="minorHAnsi"/>
+                <w:b/>
+              </w:rPr>
+            </w:pPr>
+          </w:p>
+        </w:tc>
+        <w:tc>
+          <w:tcPr>
+            <w:tcW w:w="6797" w:type="dxa"/>
+            <w:gridSpan w:val="2"/>
+          </w:tcPr>
+          <w:p>
+            <w:pPr>
+              <w:rPr>
+                <w:rFonts w:cstheme="minorHAnsi"/>
+                <w:b/>
+              </w:rPr>
+            </w:pPr>
+          </w:p>
+        </w:tc>
+      </w:tr>
+    </w:tbl>
+    <w:p>
+      <w:pPr>
+        <w:ind w:firstLine="708"/>
+      </w:pPr>
+    </w:p>
     <w:sectPr>
       <w:headerReference w:type="default" r:id="rId8"/>
       <w:footerReference w:type="default" r:id="rId9"/>
@@ -18890,7 +20814,7 @@
               <w:sz w:val="20"/>
               <w:szCs w:val="20"/>
             </w:rPr>
-            <w:t>18</w:t>
+            <w:t>20</w:t>
           </w:r>
           <w:r>
             <w:rPr>
@@ -18918,7 +20842,7 @@
                 <w:sz w:val="20"/>
                 <w:szCs w:val="20"/>
               </w:rPr>
-              <w:t>18</w:t>
+              <w:t>20</w:t>
             </w:r>
           </w:fldSimple>
         </w:p>
@@ -20321,7 +22245,7 @@
   <w:abstractNum w:abstractNumId="12">
     <w:nsid w:val="4F2464D5"/>
     <w:multiLevelType w:val="hybridMultilevel"/>
-    <w:tmpl w:val="40F8DA16"/>
+    <w:tmpl w:val="075A7F7A"/>
     <w:lvl w:ilvl="0" w:tplc="2C0C000F">
       <w:start w:val="1"/>
       <w:numFmt w:val="decimal"/>
@@ -20938,6 +22862,92 @@
     </w:lvl>
   </w:abstractNum>
   <w:abstractNum w:abstractNumId="18">
+    <w:nsid w:val="699F4307"/>
+    <w:multiLevelType w:val="hybridMultilevel"/>
+    <w:tmpl w:val="075A7F7A"/>
+    <w:lvl w:ilvl="0" w:tplc="2C0C000F">
+      <w:start w:val="1"/>
+      <w:numFmt w:val="decimal"/>
+      <w:lvlText w:val="%1."/>
+      <w:lvlJc w:val="left"/>
+      <w:pPr>
+        <w:ind w:left="720" w:hanging="360"/>
+      </w:pPr>
+    </w:lvl>
+    <w:lvl w:ilvl="1" w:tplc="2C0C0019">
+      <w:start w:val="1"/>
+      <w:numFmt w:val="lowerLetter"/>
+      <w:lvlText w:val="%2."/>
+      <w:lvlJc w:val="left"/>
+      <w:pPr>
+        <w:ind w:left="1440" w:hanging="360"/>
+      </w:pPr>
+    </w:lvl>
+    <w:lvl w:ilvl="2" w:tplc="2C0C001B" w:tentative="1">
+      <w:start w:val="1"/>
+      <w:numFmt w:val="lowerRoman"/>
+      <w:lvlText w:val="%3."/>
+      <w:lvlJc w:val="right"/>
+      <w:pPr>
+        <w:ind w:left="2160" w:hanging="180"/>
+      </w:pPr>
+    </w:lvl>
+    <w:lvl w:ilvl="3" w:tplc="2C0C000F" w:tentative="1">
+      <w:start w:val="1"/>
+      <w:numFmt w:val="decimal"/>
+      <w:lvlText w:val="%4."/>
+      <w:lvlJc w:val="left"/>
+      <w:pPr>
+        <w:ind w:left="2880" w:hanging="360"/>
+      </w:pPr>
+    </w:lvl>
+    <w:lvl w:ilvl="4" w:tplc="2C0C0019" w:tentative="1">
+      <w:start w:val="1"/>
+      <w:numFmt w:val="lowerLetter"/>
+      <w:lvlText w:val="%5."/>
+      <w:lvlJc w:val="left"/>
+      <w:pPr>
+        <w:ind w:left="3600" w:hanging="360"/>
+      </w:pPr>
+    </w:lvl>
+    <w:lvl w:ilvl="5" w:tplc="2C0C001B" w:tentative="1">
+      <w:start w:val="1"/>
+      <w:numFmt w:val="lowerRoman"/>
+      <w:lvlText w:val="%6."/>
+      <w:lvlJc w:val="right"/>
+      <w:pPr>
+        <w:ind w:left="4320" w:hanging="180"/>
+      </w:pPr>
+    </w:lvl>
+    <w:lvl w:ilvl="6" w:tplc="2C0C000F" w:tentative="1">
+      <w:start w:val="1"/>
+      <w:numFmt w:val="decimal"/>
+      <w:lvlText w:val="%7."/>
+      <w:lvlJc w:val="left"/>
+      <w:pPr>
+        <w:ind w:left="5040" w:hanging="360"/>
+      </w:pPr>
+    </w:lvl>
+    <w:lvl w:ilvl="7" w:tplc="2C0C0019" w:tentative="1">
+      <w:start w:val="1"/>
+      <w:numFmt w:val="lowerLetter"/>
+      <w:lvlText w:val="%8."/>
+      <w:lvlJc w:val="left"/>
+      <w:pPr>
+        <w:ind w:left="5760" w:hanging="360"/>
+      </w:pPr>
+    </w:lvl>
+    <w:lvl w:ilvl="8" w:tplc="2C0C001B" w:tentative="1">
+      <w:start w:val="1"/>
+      <w:numFmt w:val="lowerRoman"/>
+      <w:lvlText w:val="%9."/>
+      <w:lvlJc w:val="right"/>
+      <w:pPr>
+        <w:ind w:left="6480" w:hanging="180"/>
+      </w:pPr>
+    </w:lvl>
+  </w:abstractNum>
+  <w:abstractNum w:abstractNumId="19">
     <w:nsid w:val="6A451FF2"/>
     <w:multiLevelType w:val="hybridMultilevel"/>
     <w:tmpl w:val="D466CB54"/>
@@ -21023,7 +23033,7 @@
       </w:pPr>
     </w:lvl>
   </w:abstractNum>
-  <w:abstractNum w:abstractNumId="19">
+  <w:abstractNum w:abstractNumId="20">
     <w:nsid w:val="7BC63B1E"/>
     <w:multiLevelType w:val="hybridMultilevel"/>
     <w:tmpl w:val="A892544C"/>
@@ -21109,7 +23119,7 @@
       </w:pPr>
     </w:lvl>
   </w:abstractNum>
-  <w:abstractNum w:abstractNumId="20">
+  <w:abstractNum w:abstractNumId="21">
     <w:nsid w:val="7BC762DE"/>
     <w:multiLevelType w:val="hybridMultilevel"/>
     <w:tmpl w:val="A892544C"/>
@@ -21202,7 +23212,7 @@
     <w:abstractNumId w:val="13"/>
   </w:num>
   <w:num w:numId="3">
-    <w:abstractNumId w:val="18"/>
+    <w:abstractNumId w:val="19"/>
   </w:num>
   <w:num w:numId="4">
     <w:abstractNumId w:val="11"/>
@@ -21253,13 +23263,13 @@
     <w:abstractNumId w:val="6"/>
   </w:num>
   <w:num w:numId="19">
-    <w:abstractNumId w:val="19"/>
+    <w:abstractNumId w:val="20"/>
   </w:num>
   <w:num w:numId="20">
     <w:abstractNumId w:val="13"/>
   </w:num>
   <w:num w:numId="21">
-    <w:abstractNumId w:val="20"/>
+    <w:abstractNumId w:val="21"/>
   </w:num>
   <w:num w:numId="22">
     <w:abstractNumId w:val="12"/>
@@ -21272,6 +23282,9 @@
     <w:lvlOverride w:ilvl="0">
       <w:startOverride w:val="1"/>
     </w:lvlOverride>
+  </w:num>
+  <w:num w:numId="25">
+    <w:abstractNumId w:val="18"/>
   </w:num>
   <w:numIdMacAtCleanup w:val="20"/>
 </w:numbering>
@@ -22330,7 +24343,7 @@
 </file>
 
 <file path=customXml/itemProps1.xml><?xml version="1.0" encoding="utf-8"?>
-<ds:datastoreItem xmlns:ds="http://schemas.openxmlformats.org/officeDocument/2006/customXml" ds:itemID="{7483C989-2207-48A5-A9E8-2CB67A442886}">
+<ds:datastoreItem xmlns:ds="http://schemas.openxmlformats.org/officeDocument/2006/customXml" ds:itemID="{85C4F0DD-8A15-4A8F-B227-B9F2E48368BB}">
   <ds:schemaRefs>
     <ds:schemaRef ds:uri="http://schemas.openxmlformats.org/officeDocument/2006/bibliography"/>
   </ds:schemaRefs>
